--- a/stage3/OpisScenariuszy.docx
+++ b/stage3/OpisScenariuszy.docx
@@ -4,7 +4,7 @@
   <w:body>
     <w:p>
       <w:pPr>
-        <w:pStyle w:val="ListParagraph"/>
+        <w:pStyle w:val="Akapitzlist"/>
         <w:numPr>
           <w:ilvl w:val="0"/>
           <w:numId w:val="3"/>
@@ -34,7 +34,7 @@
     </w:p>
     <w:p>
       <w:pPr>
-        <w:pStyle w:val="ListParagraph"/>
+        <w:pStyle w:val="Akapitzlist"/>
         <w:numPr>
           <w:ilvl w:val="1"/>
           <w:numId w:val="3"/>
@@ -63,7 +63,7 @@
     </w:p>
     <w:p>
       <w:pPr>
-        <w:pStyle w:val="ListParagraph"/>
+        <w:pStyle w:val="Akapitzlist"/>
         <w:numPr>
           <w:ilvl w:val="1"/>
           <w:numId w:val="3"/>
@@ -100,7 +100,7 @@
     </w:p>
     <w:p>
       <w:pPr>
-        <w:pStyle w:val="ListParagraph"/>
+        <w:pStyle w:val="Akapitzlist"/>
         <w:numPr>
           <w:ilvl w:val="1"/>
           <w:numId w:val="3"/>
@@ -134,19 +134,25 @@
     </w:p>
     <w:p>
       <w:pPr>
-        <w:pStyle w:val="ListParagraph"/>
+        <w:pStyle w:val="Akapitzlist"/>
         <w:numPr>
           <w:ilvl w:val="2"/>
           <w:numId w:val="3"/>
         </w:numPr>
       </w:pPr>
       <w:r>
-        <w:t>Użytkownik zostaje zalogowany.</w:t>
-      </w:r>
-    </w:p>
-    <w:p>
-      <w:pPr>
-        <w:pStyle w:val="ListParagraph"/>
+        <w:rPr>
+          <w:rStyle w:val="Wyrnienieintensywne"/>
+        </w:rPr>
+        <w:t>Użytkownik</w:t>
+      </w:r>
+      <w:r>
+        <w:t xml:space="preserve"> zostaje zalogowany.</w:t>
+      </w:r>
+    </w:p>
+    <w:p>
+      <w:pPr>
+        <w:pStyle w:val="Akapitzlist"/>
         <w:numPr>
           <w:ilvl w:val="2"/>
           <w:numId w:val="3"/>
@@ -156,12 +162,27 @@
         <w:t>Lub</w:t>
       </w:r>
       <w:r>
-        <w:t>: Użytkownik zaniechuje próby logowania.</w:t>
-      </w:r>
-    </w:p>
-    <w:p>
-      <w:pPr>
-        <w:pStyle w:val="ListParagraph"/>
+        <w:t xml:space="preserve">: </w:t>
+      </w:r>
+      <w:r>
+        <w:rPr>
+          <w:rStyle w:val="Wyrnienieintensywne"/>
+        </w:rPr>
+        <w:t>Użytkownik</w:t>
+      </w:r>
+      <w:r>
+        <w:t xml:space="preserve"> </w:t>
+      </w:r>
+      <w:r>
+        <w:t>zaniechał</w:t>
+      </w:r>
+      <w:r>
+        <w:t xml:space="preserve"> próby logowania.</w:t>
+      </w:r>
+    </w:p>
+    <w:p>
+      <w:pPr>
+        <w:pStyle w:val="Akapitzlist"/>
         <w:numPr>
           <w:ilvl w:val="1"/>
           <w:numId w:val="3"/>
@@ -188,77 +209,143 @@
     </w:p>
     <w:p>
       <w:pPr>
-        <w:pStyle w:val="ListParagraph"/>
-      </w:pPr>
-      <w:r>
-        <w:t>1. Użytkownik podaje login oraz hasło.</w:t>
-      </w:r>
-    </w:p>
-    <w:p>
-      <w:pPr>
-        <w:pStyle w:val="ListParagraph"/>
+        <w:pStyle w:val="Akapitzlist"/>
+      </w:pPr>
+      <w:r>
+        <w:t xml:space="preserve">1. </w:t>
+      </w:r>
+      <w:r>
+        <w:rPr>
+          <w:rStyle w:val="Wyrnienieintensywne"/>
+        </w:rPr>
+        <w:t>Użytkownik</w:t>
+      </w:r>
+      <w:r>
+        <w:t xml:space="preserve"> podaje login oraz hasło.</w:t>
+      </w:r>
+    </w:p>
+    <w:p>
+      <w:pPr>
+        <w:pStyle w:val="Akapitzlist"/>
       </w:pPr>
       <w:r>
         <w:t xml:space="preserve">2. </w:t>
       </w:r>
       <w:proofErr w:type="spellStart"/>
       <w:r>
+        <w:rPr>
+          <w:rStyle w:val="Wyrnieniedelikatne"/>
+        </w:rPr>
         <w:t>if</w:t>
       </w:r>
       <w:proofErr w:type="spellEnd"/>
       <w:r>
-        <w:t xml:space="preserve"> Wywołany przypadek użycia Weryfikacja istnienia konta zwróci informację o nieistnieniu konta o podanym loginie.</w:t>
-      </w:r>
-    </w:p>
-    <w:p>
-      <w:pPr>
-        <w:pStyle w:val="ListParagraph"/>
-      </w:pPr>
-      <w:r>
-        <w:t xml:space="preserve">   2.1. Użytkownik jest powiadamiany o nieistnieniu konta o podanym loginie.</w:t>
-      </w:r>
-    </w:p>
-    <w:p>
-      <w:pPr>
-        <w:pStyle w:val="ListParagraph"/>
-      </w:pPr>
-      <w:r>
-        <w:t xml:space="preserve">   2.2. Następuje koniec procesu logowania.</w:t>
-      </w:r>
-    </w:p>
-    <w:p>
-      <w:pPr>
-        <w:pStyle w:val="ListParagraph"/>
-      </w:pPr>
-      <w:r>
-        <w:t xml:space="preserve">   end </w:t>
+        <w:t xml:space="preserve"> Wywołany przypadek użycia </w:t>
+      </w:r>
+      <w:r>
+        <w:rPr>
+          <w:rStyle w:val="Uwydatnienie"/>
+        </w:rPr>
+        <w:t>Weryfikacja istnienia konta</w:t>
+      </w:r>
+      <w:r>
+        <w:t xml:space="preserve"> zwróci informację o nieistnieniu konta o podanym loginie.</w:t>
+      </w:r>
+    </w:p>
+    <w:p>
+      <w:pPr>
+        <w:pStyle w:val="Akapitzlist"/>
+      </w:pPr>
+      <w:r>
+        <w:t xml:space="preserve">   2.1. </w:t>
+      </w:r>
+      <w:r>
+        <w:rPr>
+          <w:rStyle w:val="Wyrnienieintensywne"/>
+        </w:rPr>
+        <w:t>Użytkownik</w:t>
+      </w:r>
+      <w:r>
+        <w:t xml:space="preserve"> jest powiadamiany o nieistnieniu konta o podanym loginie.</w:t>
+      </w:r>
+    </w:p>
+    <w:p>
+      <w:pPr>
+        <w:pStyle w:val="Akapitzlist"/>
+      </w:pPr>
+      <w:r>
+        <w:t xml:space="preserve">   2.2. Następuje koniec procesu </w:t>
+      </w:r>
+      <w:r>
+        <w:rPr>
+          <w:rStyle w:val="Uwydatnienie"/>
+        </w:rPr>
+        <w:t>Logowanie</w:t>
+      </w:r>
+      <w:r>
+        <w:t>.</w:t>
+      </w:r>
+    </w:p>
+    <w:p>
+      <w:pPr>
+        <w:pStyle w:val="Akapitzlist"/>
+        <w:rPr>
+          <w:rStyle w:val="Wyrnieniedelikatne"/>
+        </w:rPr>
+      </w:pPr>
+      <w:r>
+        <w:t xml:space="preserve">   </w:t>
+      </w:r>
+      <w:r>
+        <w:rPr>
+          <w:rStyle w:val="Wyrnieniedelikatne"/>
+        </w:rPr>
+        <w:t xml:space="preserve">end </w:t>
       </w:r>
       <w:proofErr w:type="spellStart"/>
       <w:r>
+        <w:rPr>
+          <w:rStyle w:val="Wyrnieniedelikatne"/>
+        </w:rPr>
         <w:t>if</w:t>
       </w:r>
       <w:proofErr w:type="spellEnd"/>
       <w:r>
-        <w:t xml:space="preserve"> </w:t>
-      </w:r>
-    </w:p>
-    <w:p>
-      <w:pPr>
-        <w:pStyle w:val="ListParagraph"/>
-      </w:pPr>
-      <w:r>
-        <w:t>3. Baza danych wysyła informacje o koncie o podanym loginie.</w:t>
-      </w:r>
-    </w:p>
-    <w:p>
-      <w:pPr>
-        <w:pStyle w:val="ListParagraph"/>
+        <w:rPr>
+          <w:rStyle w:val="Wyrnieniedelikatne"/>
+        </w:rPr>
+        <w:t xml:space="preserve"> </w:t>
+      </w:r>
+    </w:p>
+    <w:p>
+      <w:pPr>
+        <w:pStyle w:val="Akapitzlist"/>
+      </w:pPr>
+      <w:r>
+        <w:t xml:space="preserve">3. </w:t>
+      </w:r>
+      <w:r>
+        <w:rPr>
+          <w:rStyle w:val="Wyrnienieintensywne"/>
+        </w:rPr>
+        <w:t>Baza danych</w:t>
+      </w:r>
+      <w:r>
+        <w:t xml:space="preserve"> wysyła informacje o koncie o podanym loginie.</w:t>
+      </w:r>
+    </w:p>
+    <w:p>
+      <w:pPr>
+        <w:pStyle w:val="Akapitzlist"/>
       </w:pPr>
       <w:r>
         <w:t xml:space="preserve">4. </w:t>
       </w:r>
       <w:proofErr w:type="spellStart"/>
       <w:r>
+        <w:rPr>
+          <w:rStyle w:val="Wyrnieniedelikatne"/>
+        </w:rPr>
         <w:t>if</w:t>
       </w:r>
       <w:proofErr w:type="spellEnd"/>
@@ -268,39 +355,72 @@
     </w:p>
     <w:p>
       <w:pPr>
-        <w:pStyle w:val="ListParagraph"/>
-      </w:pPr>
-      <w:r>
-        <w:t xml:space="preserve">   4.1. Użytkownik jest powiadamiany o niepoprawności hasła.</w:t>
-      </w:r>
-    </w:p>
-    <w:p>
-      <w:pPr>
-        <w:pStyle w:val="ListParagraph"/>
-      </w:pPr>
-      <w:r>
-        <w:t xml:space="preserve">   4.2. Następuje koniec procesu logowania.</w:t>
-      </w:r>
-    </w:p>
-    <w:p>
-      <w:pPr>
-        <w:pStyle w:val="ListParagraph"/>
-      </w:pPr>
-      <w:r>
-        <w:t xml:space="preserve">   end </w:t>
+        <w:pStyle w:val="Akapitzlist"/>
+      </w:pPr>
+      <w:r>
+        <w:t xml:space="preserve">   4.1. </w:t>
+      </w:r>
+      <w:r>
+        <w:rPr>
+          <w:rStyle w:val="Wyrnienieintensywne"/>
+        </w:rPr>
+        <w:t>Użytkownik</w:t>
+      </w:r>
+      <w:r>
+        <w:t xml:space="preserve"> jest powiadamiany o niepoprawności hasła.</w:t>
+      </w:r>
+    </w:p>
+    <w:p>
+      <w:pPr>
+        <w:pStyle w:val="Akapitzlist"/>
+      </w:pPr>
+      <w:r>
+        <w:t xml:space="preserve">   4.2. Następuje koniec procesu </w:t>
+      </w:r>
+      <w:r>
+        <w:rPr>
+          <w:rStyle w:val="Uwydatnienie"/>
+        </w:rPr>
+        <w:t>Logowanie</w:t>
+      </w:r>
+      <w:r>
+        <w:t>.</w:t>
+      </w:r>
+    </w:p>
+    <w:p>
+      <w:pPr>
+        <w:pStyle w:val="Akapitzlist"/>
+        <w:rPr>
+          <w:rStyle w:val="Wyrnieniedelikatne"/>
+        </w:rPr>
+      </w:pPr>
+      <w:r>
+        <w:t xml:space="preserve">   </w:t>
+      </w:r>
+      <w:r>
+        <w:rPr>
+          <w:rStyle w:val="Wyrnieniedelikatne"/>
+        </w:rPr>
+        <w:t xml:space="preserve">end </w:t>
       </w:r>
       <w:proofErr w:type="spellStart"/>
       <w:r>
+        <w:rPr>
+          <w:rStyle w:val="Wyrnieniedelikatne"/>
+        </w:rPr>
         <w:t>if</w:t>
       </w:r>
       <w:proofErr w:type="spellEnd"/>
       <w:r>
-        <w:t xml:space="preserve"> </w:t>
-      </w:r>
-    </w:p>
-    <w:p>
-      <w:pPr>
-        <w:pStyle w:val="ListParagraph"/>
+        <w:rPr>
+          <w:rStyle w:val="Wyrnieniedelikatne"/>
+        </w:rPr>
+        <w:t xml:space="preserve"> </w:t>
+      </w:r>
+    </w:p>
+    <w:p>
+      <w:pPr>
+        <w:pStyle w:val="Akapitzlist"/>
       </w:pPr>
       <w:r>
         <w:t>5. Zalogowanie do odpowiedniego konta użytkownika.</w:t>
@@ -308,18 +428,32 @@
     </w:p>
     <w:p>
       <w:pPr>
-        <w:pStyle w:val="ListParagraph"/>
-      </w:pPr>
-      <w:r>
-        <w:t>6. Proces logowania do systemu kończy się.</w:t>
+        <w:pStyle w:val="Akapitzlist"/>
+      </w:pPr>
+      <w:r>
+        <w:t xml:space="preserve">6. Proces </w:t>
+      </w:r>
+      <w:r>
+        <w:rPr>
+          <w:rStyle w:val="Uwydatnienie"/>
+        </w:rPr>
+        <w:t>Logowanie</w:t>
+      </w:r>
+      <w:r>
+        <w:t xml:space="preserve"> kończy się.</w:t>
       </w:r>
       <w:r>
         <w:br/>
       </w:r>
     </w:p>
     <w:p>
-      <w:pPr>
-        <w:pStyle w:val="ListParagraph"/>
+      <w:r>
+        <w:br w:type="page"/>
+      </w:r>
+    </w:p>
+    <w:p>
+      <w:pPr>
+        <w:pStyle w:val="Akapitzlist"/>
         <w:numPr>
           <w:ilvl w:val="0"/>
           <w:numId w:val="3"/>
@@ -336,7 +470,8 @@
           <w:bCs/>
           <w:color w:val="FF0000"/>
         </w:rPr>
-        <w:t>PU:</w:t>
+        <w:lastRenderedPageBreak/>
+        <w:t xml:space="preserve">PU: </w:t>
       </w:r>
       <w:r>
         <w:rPr>
@@ -344,7 +479,7 @@
           <w:bCs/>
           <w:color w:val="FF0000"/>
         </w:rPr>
-        <w:t xml:space="preserve"> </w:t>
+        <w:t>Założenie konta</w:t>
       </w:r>
       <w:r>
         <w:rPr>
@@ -352,20 +487,12 @@
           <w:bCs/>
           <w:color w:val="FF0000"/>
         </w:rPr>
-        <w:t>Założenie konta</w:t>
-      </w:r>
-      <w:r>
-        <w:rPr>
-          <w:b/>
-          <w:bCs/>
-          <w:color w:val="FF0000"/>
-        </w:rPr>
-        <w:t xml:space="preserve"> </w:t>
-      </w:r>
-    </w:p>
-    <w:p>
-      <w:pPr>
-        <w:pStyle w:val="ListParagraph"/>
+        <w:t xml:space="preserve"> </w:t>
+      </w:r>
+    </w:p>
+    <w:p>
+      <w:pPr>
+        <w:pStyle w:val="Akapitzlist"/>
         <w:numPr>
           <w:ilvl w:val="1"/>
           <w:numId w:val="3"/>
@@ -399,7 +526,7 @@
     </w:p>
     <w:p>
       <w:pPr>
-        <w:pStyle w:val="ListParagraph"/>
+        <w:pStyle w:val="Akapitzlist"/>
         <w:numPr>
           <w:ilvl w:val="1"/>
           <w:numId w:val="3"/>
@@ -424,12 +551,21 @@
         <w:t xml:space="preserve">: </w:t>
       </w:r>
       <w:r>
-        <w:t>Inicjalizacja poprzez uruchomienie aplikacji.</w:t>
-      </w:r>
-    </w:p>
-    <w:p>
-      <w:pPr>
-        <w:pStyle w:val="ListParagraph"/>
+        <w:t>Inicjalizacja poprzez uruchomienie aplikacji</w:t>
+      </w:r>
+      <w:r>
+        <w:t xml:space="preserve"> i wybranie przez użytkownika opcji „Zarejestruj” w interfejsie </w:t>
+      </w:r>
+      <w:r>
+        <w:t>powitalnym</w:t>
+      </w:r>
+      <w:r>
+        <w:t>.</w:t>
+      </w:r>
+    </w:p>
+    <w:p>
+      <w:pPr>
+        <w:pStyle w:val="Akapitzlist"/>
         <w:numPr>
           <w:ilvl w:val="1"/>
           <w:numId w:val="3"/>
@@ -463,19 +599,31 @@
     </w:p>
     <w:p>
       <w:pPr>
-        <w:pStyle w:val="ListParagraph"/>
+        <w:pStyle w:val="Akapitzlist"/>
         <w:numPr>
           <w:ilvl w:val="2"/>
           <w:numId w:val="3"/>
         </w:numPr>
       </w:pPr>
       <w:r>
-        <w:t>Użytkownik zakłada swoje konto.</w:t>
-      </w:r>
-    </w:p>
-    <w:p>
-      <w:pPr>
-        <w:pStyle w:val="ListParagraph"/>
+        <w:rPr>
+          <w:rStyle w:val="Wyrnienieintensywne"/>
+        </w:rPr>
+        <w:t>Użytkownik</w:t>
+      </w:r>
+      <w:r>
+        <w:t xml:space="preserve"> zakłada swoje konto</w:t>
+      </w:r>
+      <w:r>
+        <w:t xml:space="preserve"> w systemie</w:t>
+      </w:r>
+      <w:r>
+        <w:t>.</w:t>
+      </w:r>
+    </w:p>
+    <w:p>
+      <w:pPr>
+        <w:pStyle w:val="Akapitzlist"/>
         <w:numPr>
           <w:ilvl w:val="2"/>
           <w:numId w:val="3"/>
@@ -485,12 +633,36 @@
         <w:t>Lub</w:t>
       </w:r>
       <w:r>
-        <w:t>: Użytkownik zaniechuje próby założenia konta</w:t>
-      </w:r>
-    </w:p>
-    <w:p>
-      <w:pPr>
-        <w:pStyle w:val="ListParagraph"/>
+        <w:t xml:space="preserve">: </w:t>
+      </w:r>
+      <w:r>
+        <w:rPr>
+          <w:rStyle w:val="Wyrnienieintensywne"/>
+        </w:rPr>
+        <w:t>Użytkownik</w:t>
+      </w:r>
+      <w:r>
+        <w:t xml:space="preserve"> </w:t>
+      </w:r>
+      <w:r>
+        <w:t>zaniechał</w:t>
+      </w:r>
+      <w:r>
+        <w:t xml:space="preserve"> </w:t>
+      </w:r>
+      <w:r>
+        <w:t>prób</w:t>
+      </w:r>
+      <w:r>
+        <w:t xml:space="preserve"> założenia konta</w:t>
+      </w:r>
+      <w:r>
+        <w:t>.</w:t>
+      </w:r>
+    </w:p>
+    <w:p>
+      <w:pPr>
+        <w:pStyle w:val="Akapitzlist"/>
         <w:numPr>
           <w:ilvl w:val="1"/>
           <w:numId w:val="3"/>
@@ -517,69 +689,128 @@
     </w:p>
     <w:p>
       <w:pPr>
-        <w:pStyle w:val="ListParagraph"/>
-      </w:pPr>
-      <w:r>
-        <w:t>1. Użytkownik wprowadza login oraz hasło, przeznaczone dla nowego konta.</w:t>
-      </w:r>
-    </w:p>
-    <w:p>
-      <w:pPr>
-        <w:pStyle w:val="ListParagraph"/>
+        <w:pStyle w:val="Akapitzlist"/>
+        <w:jc w:val="both"/>
+      </w:pPr>
+      <w:r>
+        <w:t xml:space="preserve">1. </w:t>
+      </w:r>
+      <w:r>
+        <w:rPr>
+          <w:rStyle w:val="Wyrnienieintensywne"/>
+        </w:rPr>
+        <w:t>Użytkownik</w:t>
+      </w:r>
+      <w:r>
+        <w:t xml:space="preserve"> wprowadza login oraz hasło, przeznaczone dla nowego konta.</w:t>
+      </w:r>
+    </w:p>
+    <w:p>
+      <w:pPr>
+        <w:pStyle w:val="Akapitzlist"/>
+        <w:jc w:val="both"/>
       </w:pPr>
       <w:r>
         <w:t xml:space="preserve">2. </w:t>
       </w:r>
       <w:proofErr w:type="spellStart"/>
       <w:r>
+        <w:rPr>
+          <w:rStyle w:val="Wyrnieniedelikatne"/>
+        </w:rPr>
         <w:t>if</w:t>
       </w:r>
       <w:proofErr w:type="spellEnd"/>
       <w:r>
-        <w:t xml:space="preserve"> Wywołany przypadek użycia Weryfikacja istnienia konta zwróci informacje o istnieniu konta o podanym loginie.</w:t>
-      </w:r>
-    </w:p>
-    <w:p>
-      <w:pPr>
-        <w:pStyle w:val="ListParagraph"/>
-      </w:pPr>
-      <w:r>
-        <w:t xml:space="preserve">   2.1. Użytkownik zostaje poinformowany o istnieniu konta o podanym loginie.</w:t>
-      </w:r>
-    </w:p>
-    <w:p>
-      <w:pPr>
-        <w:pStyle w:val="ListParagraph"/>
-      </w:pPr>
-      <w:r>
-        <w:t xml:space="preserve">   2.2. Proces zakładania konta w systemie kończy się.</w:t>
-      </w:r>
-    </w:p>
-    <w:p>
-      <w:pPr>
-        <w:pStyle w:val="ListParagraph"/>
-      </w:pPr>
-      <w:r>
-        <w:t xml:space="preserve">   end </w:t>
+        <w:t xml:space="preserve"> Wywołany przypadek użycia </w:t>
+      </w:r>
+      <w:r>
+        <w:rPr>
+          <w:rStyle w:val="Uwydatnienie"/>
+        </w:rPr>
+        <w:t>Weryfikacja istnienia konta</w:t>
+      </w:r>
+      <w:r>
+        <w:t xml:space="preserve"> zwróci informacje o istnieniu konta o podanym loginie.</w:t>
+      </w:r>
+    </w:p>
+    <w:p>
+      <w:pPr>
+        <w:pStyle w:val="Akapitzlist"/>
+      </w:pPr>
+      <w:r>
+        <w:t xml:space="preserve">   2.1. </w:t>
+      </w:r>
+      <w:r>
+        <w:rPr>
+          <w:rStyle w:val="Wyrnienieintensywne"/>
+        </w:rPr>
+        <w:t>Użytkownik</w:t>
+      </w:r>
+      <w:r>
+        <w:t xml:space="preserve"> zostaje poinformowany o istnieniu konta o podanym loginie.</w:t>
+      </w:r>
+    </w:p>
+    <w:p>
+      <w:pPr>
+        <w:pStyle w:val="Akapitzlist"/>
+      </w:pPr>
+      <w:r>
+        <w:t xml:space="preserve">   2.2. Proces </w:t>
+      </w:r>
+      <w:r>
+        <w:rPr>
+          <w:rStyle w:val="Uwydatnienie"/>
+        </w:rPr>
+        <w:t>Założenie konta</w:t>
+      </w:r>
+      <w:r>
+        <w:t xml:space="preserve"> kończy się.</w:t>
+      </w:r>
+    </w:p>
+    <w:p>
+      <w:pPr>
+        <w:pStyle w:val="Akapitzlist"/>
+        <w:rPr>
+          <w:rStyle w:val="Wyrnieniedelikatne"/>
+        </w:rPr>
+      </w:pPr>
+      <w:r>
+        <w:t xml:space="preserve">   </w:t>
+      </w:r>
+      <w:r>
+        <w:rPr>
+          <w:rStyle w:val="Wyrnieniedelikatne"/>
+        </w:rPr>
+        <w:t xml:space="preserve">end </w:t>
       </w:r>
       <w:proofErr w:type="spellStart"/>
       <w:r>
+        <w:rPr>
+          <w:rStyle w:val="Wyrnieniedelikatne"/>
+        </w:rPr>
         <w:t>if</w:t>
       </w:r>
       <w:proofErr w:type="spellEnd"/>
       <w:r>
-        <w:t xml:space="preserve"> </w:t>
-      </w:r>
-    </w:p>
-    <w:p>
-      <w:pPr>
-        <w:pStyle w:val="ListParagraph"/>
+        <w:rPr>
+          <w:rStyle w:val="Wyrnieniedelikatne"/>
+        </w:rPr>
+        <w:t xml:space="preserve"> </w:t>
+      </w:r>
+    </w:p>
+    <w:p>
+      <w:pPr>
+        <w:pStyle w:val="Akapitzlist"/>
       </w:pPr>
       <w:r>
         <w:t xml:space="preserve">3. </w:t>
       </w:r>
       <w:proofErr w:type="spellStart"/>
       <w:r>
+        <w:rPr>
+          <w:rStyle w:val="Wyrnieniedelikatne"/>
+        </w:rPr>
         <w:t>while</w:t>
       </w:r>
       <w:proofErr w:type="spellEnd"/>
@@ -589,21 +820,33 @@
     </w:p>
     <w:p>
       <w:pPr>
-        <w:pStyle w:val="ListParagraph"/>
-      </w:pPr>
-      <w:r>
-        <w:t xml:space="preserve">   3.1. Użytkownik wprowadza klucz dostępu.</w:t>
-      </w:r>
-    </w:p>
-    <w:p>
-      <w:pPr>
-        <w:pStyle w:val="ListParagraph"/>
+        <w:pStyle w:val="Akapitzlist"/>
+      </w:pPr>
+      <w:r>
+        <w:t xml:space="preserve">   3.1. </w:t>
+      </w:r>
+      <w:r>
+        <w:rPr>
+          <w:rStyle w:val="Wyrnienieintensywne"/>
+        </w:rPr>
+        <w:t>Użytkownik</w:t>
+      </w:r>
+      <w:r>
+        <w:t xml:space="preserve"> wprowadza klucz dostępu.</w:t>
+      </w:r>
+    </w:p>
+    <w:p>
+      <w:pPr>
+        <w:pStyle w:val="Akapitzlist"/>
       </w:pPr>
       <w:r>
         <w:t xml:space="preserve">   3.2. </w:t>
       </w:r>
       <w:proofErr w:type="spellStart"/>
       <w:r>
+        <w:rPr>
+          <w:rStyle w:val="Wyrnieniedelikatne"/>
+        </w:rPr>
         <w:t>if</w:t>
       </w:r>
       <w:proofErr w:type="spellEnd"/>
@@ -613,171 +856,273 @@
     </w:p>
     <w:p>
       <w:pPr>
-        <w:pStyle w:val="ListParagraph"/>
-      </w:pPr>
-      <w:r>
-        <w:t xml:space="preserve">      3.2.1. Zakładanemu kontu przypisywana jest rola Klient.</w:t>
-      </w:r>
-    </w:p>
-    <w:p>
-      <w:pPr>
-        <w:pStyle w:val="ListParagraph"/>
+        <w:pStyle w:val="Akapitzlist"/>
+      </w:pPr>
+      <w:r>
+        <w:t xml:space="preserve">      3.2.1. Zakładanemu kontu przypisywana jest rola </w:t>
+      </w:r>
+      <w:r>
+        <w:rPr>
+          <w:rStyle w:val="Wyrnienieintensywne"/>
+        </w:rPr>
+        <w:t>Klient</w:t>
+      </w:r>
+      <w:r>
+        <w:t>.</w:t>
+      </w:r>
+    </w:p>
+    <w:p>
+      <w:pPr>
+        <w:pStyle w:val="Akapitzlist"/>
       </w:pPr>
       <w:r>
         <w:t xml:space="preserve">   3.3. </w:t>
       </w:r>
       <w:proofErr w:type="spellStart"/>
       <w:r>
+        <w:rPr>
+          <w:rStyle w:val="Wyrnieniedelikatne"/>
+        </w:rPr>
         <w:t>else</w:t>
       </w:r>
       <w:proofErr w:type="spellEnd"/>
       <w:r>
+        <w:rPr>
+          <w:rStyle w:val="Wyrnieniedelikatne"/>
+        </w:rPr>
         <w:t xml:space="preserve"> </w:t>
       </w:r>
       <w:proofErr w:type="spellStart"/>
       <w:r>
+        <w:rPr>
+          <w:rStyle w:val="Wyrnieniedelikatne"/>
+        </w:rPr>
         <w:t>if</w:t>
       </w:r>
       <w:proofErr w:type="spellEnd"/>
       <w:r>
         <w:t xml:space="preserve"> Wprowadzony klucz odpowiada kluczowi dostępu do konta o roli </w:t>
       </w:r>
+      <w:r>
+        <w:t>koordynatora</w:t>
+      </w:r>
+      <w:r>
+        <w:t>.</w:t>
+      </w:r>
+    </w:p>
+    <w:p>
+      <w:pPr>
+        <w:pStyle w:val="Akapitzlist"/>
+      </w:pPr>
+      <w:r>
+        <w:t xml:space="preserve">      3.3.1. Zakładanemu kontu przypisywana jest rola </w:t>
+      </w:r>
+      <w:r>
+        <w:rPr>
+          <w:rStyle w:val="Wyrnienieintensywne"/>
+        </w:rPr>
+        <w:t>Koordynator</w:t>
+      </w:r>
+      <w:r>
+        <w:t>.</w:t>
+      </w:r>
+    </w:p>
+    <w:p>
+      <w:pPr>
+        <w:pStyle w:val="Akapitzlist"/>
+      </w:pPr>
+      <w:r>
+        <w:t xml:space="preserve">   3.4. </w:t>
+      </w:r>
       <w:proofErr w:type="spellStart"/>
       <w:r>
-        <w:t>koorydnatora</w:t>
+        <w:rPr>
+          <w:rStyle w:val="Wyrnieniedelikatne"/>
+        </w:rPr>
+        <w:t>else</w:t>
       </w:r>
       <w:proofErr w:type="spellEnd"/>
       <w:r>
+        <w:rPr>
+          <w:rStyle w:val="Wyrnieniedelikatne"/>
+        </w:rPr>
+        <w:t xml:space="preserve"> </w:t>
+      </w:r>
+      <w:proofErr w:type="spellStart"/>
+      <w:r>
+        <w:rPr>
+          <w:rStyle w:val="Wyrnieniedelikatne"/>
+        </w:rPr>
+        <w:t>if</w:t>
+      </w:r>
+      <w:proofErr w:type="spellEnd"/>
+      <w:r>
+        <w:t xml:space="preserve"> Wprowadzony klucz odpowiada kluczowi dostępu do konta o roli kierowcy.</w:t>
+      </w:r>
+    </w:p>
+    <w:p>
+      <w:pPr>
+        <w:pStyle w:val="Akapitzlist"/>
+      </w:pPr>
+      <w:r>
+        <w:t xml:space="preserve">      3.4.1. Zakładanemu kontu przypisana jest rola </w:t>
+      </w:r>
+      <w:r>
+        <w:rPr>
+          <w:rStyle w:val="Wyrnienieintensywne"/>
+        </w:rPr>
+        <w:t>Kierowca</w:t>
+      </w:r>
+      <w:r>
         <w:t>.</w:t>
       </w:r>
     </w:p>
     <w:p>
       <w:pPr>
-        <w:pStyle w:val="ListParagraph"/>
-      </w:pPr>
-      <w:r>
-        <w:t xml:space="preserve">      3.3.1. Zakładanemu kontu przypisywana jest rola Koordynator.</w:t>
-      </w:r>
-    </w:p>
-    <w:p>
-      <w:pPr>
-        <w:pStyle w:val="ListParagraph"/>
-      </w:pPr>
-      <w:r>
-        <w:t xml:space="preserve">   3.4. </w:t>
+        <w:pStyle w:val="Akapitzlist"/>
+      </w:pPr>
+      <w:r>
+        <w:t xml:space="preserve">   3.5. </w:t>
       </w:r>
       <w:proofErr w:type="spellStart"/>
       <w:r>
+        <w:rPr>
+          <w:rStyle w:val="Wyrnieniedelikatne"/>
+        </w:rPr>
         <w:t>else</w:t>
       </w:r>
       <w:proofErr w:type="spellEnd"/>
       <w:r>
         <w:t xml:space="preserve"> </w:t>
       </w:r>
+    </w:p>
+    <w:p>
+      <w:pPr>
+        <w:pStyle w:val="Akapitzlist"/>
+      </w:pPr>
+      <w:r>
+        <w:t xml:space="preserve">      3.5.1. </w:t>
+      </w:r>
+      <w:r>
+        <w:rPr>
+          <w:rStyle w:val="Wyrnienieintensywne"/>
+        </w:rPr>
+        <w:t>Użytkownik</w:t>
+      </w:r>
+      <w:r>
+        <w:t xml:space="preserve"> zostaje powiadomiony o niepoprawności podanego klucza dostępu.</w:t>
+      </w:r>
+    </w:p>
+    <w:p>
+      <w:pPr>
+        <w:pStyle w:val="Akapitzlist"/>
+        <w:rPr>
+          <w:rStyle w:val="Wyrnieniedelikatne"/>
+        </w:rPr>
+      </w:pPr>
+      <w:r>
+        <w:t xml:space="preserve">        </w:t>
+      </w:r>
+      <w:r>
+        <w:rPr>
+          <w:rStyle w:val="Wyrnieniedelikatne"/>
+        </w:rPr>
+        <w:t xml:space="preserve">end if </w:t>
+      </w:r>
+    </w:p>
+    <w:p>
+      <w:pPr>
+        <w:pStyle w:val="Akapitzlist"/>
+        <w:rPr>
+          <w:rStyle w:val="Wyrnieniedelikatne"/>
+        </w:rPr>
+      </w:pPr>
+      <w:r>
+        <w:t xml:space="preserve">   </w:t>
+      </w:r>
+      <w:r>
+        <w:rPr>
+          <w:rStyle w:val="Wyrnieniedelikatne"/>
+        </w:rPr>
+        <w:t xml:space="preserve">end </w:t>
+      </w:r>
       <w:proofErr w:type="spellStart"/>
       <w:r>
-        <w:t>if</w:t>
+        <w:rPr>
+          <w:rStyle w:val="Wyrnieniedelikatne"/>
+        </w:rPr>
+        <w:t>while</w:t>
       </w:r>
       <w:proofErr w:type="spellEnd"/>
       <w:r>
-        <w:t xml:space="preserve"> Wprowadzony klucz odpowiada kluczowi dostępu do konta o roli kierowcy.</w:t>
-      </w:r>
-    </w:p>
-    <w:p>
-      <w:pPr>
-        <w:pStyle w:val="ListParagraph"/>
-      </w:pPr>
-      <w:r>
-        <w:t xml:space="preserve">      3.4.1. Zakładanemu kontu przypisana jest rola Kierowca.</w:t>
-      </w:r>
-    </w:p>
-    <w:p>
-      <w:pPr>
-        <w:pStyle w:val="ListParagraph"/>
-      </w:pPr>
-      <w:r>
-        <w:t xml:space="preserve">   3.5. </w:t>
-      </w:r>
-      <w:proofErr w:type="spellStart"/>
-      <w:r>
-        <w:t>else</w:t>
-      </w:r>
-      <w:proofErr w:type="spellEnd"/>
-      <w:r>
-        <w:t xml:space="preserve"> </w:t>
-      </w:r>
-    </w:p>
-    <w:p>
-      <w:pPr>
-        <w:pStyle w:val="ListParagraph"/>
-      </w:pPr>
-      <w:r>
-        <w:t xml:space="preserve">      3.5.1. Użytkownik zostaje powiadomiony o niepoprawności podanego klucza dostępu.</w:t>
-      </w:r>
-    </w:p>
-    <w:p>
-      <w:pPr>
-        <w:pStyle w:val="ListParagraph"/>
-      </w:pPr>
-      <w:r>
-        <w:lastRenderedPageBreak/>
-        <w:t xml:space="preserve">        end </w:t>
-      </w:r>
-      <w:proofErr w:type="spellStart"/>
-      <w:r>
-        <w:t>if</w:t>
-      </w:r>
-      <w:proofErr w:type="spellEnd"/>
-      <w:r>
-        <w:t xml:space="preserve"> </w:t>
-      </w:r>
-    </w:p>
-    <w:p>
-      <w:pPr>
-        <w:pStyle w:val="ListParagraph"/>
-      </w:pPr>
-      <w:r>
-        <w:t xml:space="preserve">   end </w:t>
-      </w:r>
-      <w:proofErr w:type="spellStart"/>
-      <w:r>
-        <w:t>while</w:t>
-      </w:r>
-      <w:proofErr w:type="spellEnd"/>
-      <w:r>
-        <w:t xml:space="preserve"> </w:t>
-      </w:r>
-    </w:p>
-    <w:p>
-      <w:pPr>
-        <w:pStyle w:val="ListParagraph"/>
-      </w:pPr>
-      <w:r>
-        <w:t>4. Użytkownik zostaje powiadomiony o założeniu konta</w:t>
-      </w:r>
-    </w:p>
-    <w:p>
-      <w:pPr>
-        <w:pStyle w:val="ListParagraph"/>
-      </w:pPr>
-      <w:r>
-        <w:t>5. Baza danych zapisuje login, hasło i rolę przypisaną do konta.</w:t>
-      </w:r>
-    </w:p>
-    <w:p>
-      <w:pPr>
-        <w:pStyle w:val="ListParagraph"/>
-      </w:pPr>
-      <w:r>
-        <w:t>6. Proces zakładania konta w systemie kończy się.</w:t>
+        <w:rPr>
+          <w:rStyle w:val="Wyrnieniedelikatne"/>
+        </w:rPr>
+        <w:t xml:space="preserve"> </w:t>
+      </w:r>
+    </w:p>
+    <w:p>
+      <w:pPr>
+        <w:pStyle w:val="Akapitzlist"/>
+      </w:pPr>
+      <w:r>
+        <w:t xml:space="preserve">4. </w:t>
+      </w:r>
+      <w:r>
+        <w:rPr>
+          <w:rStyle w:val="Wyrnienieintensywne"/>
+        </w:rPr>
+        <w:t>Użytkownik</w:t>
+      </w:r>
+      <w:r>
+        <w:t xml:space="preserve"> zostaje powiadomiony o założeniu konta.</w:t>
+      </w:r>
+    </w:p>
+    <w:p>
+      <w:pPr>
+        <w:pStyle w:val="Akapitzlist"/>
+      </w:pPr>
+      <w:r>
+        <w:t xml:space="preserve">5. </w:t>
+      </w:r>
+      <w:r>
+        <w:rPr>
+          <w:rStyle w:val="Wyrnienieintensywne"/>
+        </w:rPr>
+        <w:t>Baza danych</w:t>
+      </w:r>
+      <w:r>
+        <w:t xml:space="preserve"> zapisuje login, hasło i rolę przypisaną do konta.</w:t>
+      </w:r>
+    </w:p>
+    <w:p>
+      <w:pPr>
+        <w:pStyle w:val="Akapitzlist"/>
+      </w:pPr>
+      <w:r>
+        <w:t xml:space="preserve">6. Proces </w:t>
+      </w:r>
+      <w:r>
+        <w:rPr>
+          <w:rStyle w:val="Uwydatnienie"/>
+        </w:rPr>
+        <w:t>Założenie konta</w:t>
+      </w:r>
+      <w:r>
+        <w:t xml:space="preserve"> kończy się.</w:t>
       </w:r>
       <w:r>
         <w:br/>
       </w:r>
     </w:p>
     <w:p>
-      <w:pPr>
-        <w:pStyle w:val="ListParagraph"/>
+      <w:r>
+        <w:br w:type="page"/>
+      </w:r>
+    </w:p>
+    <w:p>
+      <w:pPr>
+        <w:pStyle w:val="Akapitzlist"/>
         <w:numPr>
           <w:ilvl w:val="0"/>
           <w:numId w:val="3"/>
@@ -794,7 +1139,8 @@
           <w:bCs/>
           <w:color w:val="FF0000"/>
         </w:rPr>
-        <w:t>PU:</w:t>
+        <w:lastRenderedPageBreak/>
+        <w:t xml:space="preserve">PU: </w:t>
       </w:r>
       <w:r>
         <w:rPr>
@@ -802,20 +1148,12 @@
           <w:bCs/>
           <w:color w:val="FF0000"/>
         </w:rPr>
-        <w:t xml:space="preserve"> </w:t>
-      </w:r>
-      <w:r>
-        <w:rPr>
-          <w:b/>
-          <w:bCs/>
-          <w:color w:val="FF0000"/>
-        </w:rPr>
         <w:t>Weryfikacja istnienia konta</w:t>
       </w:r>
     </w:p>
     <w:p>
       <w:pPr>
-        <w:pStyle w:val="ListParagraph"/>
+        <w:pStyle w:val="Akapitzlist"/>
         <w:numPr>
           <w:ilvl w:val="1"/>
           <w:numId w:val="3"/>
@@ -844,7 +1182,7 @@
     </w:p>
     <w:p>
       <w:pPr>
-        <w:pStyle w:val="ListParagraph"/>
+        <w:pStyle w:val="Akapitzlist"/>
         <w:numPr>
           <w:ilvl w:val="1"/>
           <w:numId w:val="3"/>
@@ -869,7 +1207,16 @@
         <w:t xml:space="preserve">: </w:t>
       </w:r>
       <w:r>
-        <w:t>Może być wywołan</w:t>
+        <w:t>W</w:t>
+      </w:r>
+      <w:r>
+        <w:t>ywoł</w:t>
+      </w:r>
+      <w:r>
+        <w:t>yw</w:t>
+      </w:r>
+      <w:r>
+        <w:t>an</w:t>
       </w:r>
       <w:r>
         <w:t>y</w:t>
@@ -879,35 +1226,38 @@
       </w:r>
       <w:r>
         <w:rPr>
-          <w:color w:val="FF0000"/>
-        </w:rPr>
-        <w:t>PU</w:t>
-      </w:r>
-      <w:r>
-        <w:rPr>
-          <w:color w:val="FF0000"/>
-        </w:rPr>
-        <w:t xml:space="preserve"> Założenie konta</w:t>
+          <w:rStyle w:val="Uwydatnienie"/>
+        </w:rPr>
+        <w:t>PU Założenie konta</w:t>
       </w:r>
       <w:r>
         <w:t xml:space="preserve"> lub z </w:t>
       </w:r>
       <w:r>
         <w:rPr>
-          <w:color w:val="FF0000"/>
-        </w:rPr>
-        <w:t xml:space="preserve">PU </w:t>
-      </w:r>
-      <w:r>
-        <w:rPr>
-          <w:color w:val="FF0000"/>
-        </w:rPr>
-        <w:t>Logowanie</w:t>
-      </w:r>
-    </w:p>
-    <w:p>
-      <w:pPr>
-        <w:pStyle w:val="ListParagraph"/>
+          <w:rStyle w:val="Uwydatnienie"/>
+        </w:rPr>
+        <w:t>PU Logowani</w:t>
+      </w:r>
+      <w:r>
+        <w:rPr>
+          <w:rStyle w:val="Uwydatnienie"/>
+        </w:rPr>
+        <w:t>e</w:t>
+      </w:r>
+      <w:r>
+        <w:rPr>
+          <w:rStyle w:val="Uwydatnienie"/>
+          <w:i w:val="0"/>
+          <w:iCs w:val="0"/>
+          <w:color w:val="auto"/>
+        </w:rPr>
+        <w:t>.</w:t>
+      </w:r>
+    </w:p>
+    <w:p>
+      <w:pPr>
+        <w:pStyle w:val="Akapitzlist"/>
         <w:numPr>
           <w:ilvl w:val="1"/>
           <w:numId w:val="3"/>
@@ -931,10 +1281,20 @@
         </w:rPr>
         <w:t>:</w:t>
       </w:r>
-    </w:p>
-    <w:p>
-      <w:pPr>
-        <w:pStyle w:val="ListParagraph"/>
+      <w:r>
+        <w:rPr>
+          <w:b/>
+          <w:bCs/>
+        </w:rPr>
+        <w:t xml:space="preserve"> </w:t>
+      </w:r>
+      <w:r>
+        <w:t>Zwrócona zostaje informacja o istnieniu konta użytkownika o podanych danych logowania.</w:t>
+      </w:r>
+    </w:p>
+    <w:p>
+      <w:pPr>
+        <w:pStyle w:val="Akapitzlist"/>
         <w:numPr>
           <w:ilvl w:val="1"/>
           <w:numId w:val="3"/>
@@ -961,23 +1321,35 @@
     </w:p>
     <w:p>
       <w:pPr>
-        <w:pStyle w:val="ListParagraph"/>
+        <w:pStyle w:val="Akapitzlist"/>
       </w:pPr>
       <w:r>
         <w:t xml:space="preserve">1. </w:t>
       </w:r>
       <w:proofErr w:type="spellStart"/>
       <w:r>
+        <w:rPr>
+          <w:rStyle w:val="Wyrnieniedelikatne"/>
+        </w:rPr>
         <w:t>if</w:t>
       </w:r>
       <w:proofErr w:type="spellEnd"/>
       <w:r>
-        <w:t xml:space="preserve"> Baza danych nie odnalazła informacji o koncie o zadanym loginie.</w:t>
-      </w:r>
-    </w:p>
-    <w:p>
-      <w:pPr>
-        <w:pStyle w:val="ListParagraph"/>
+        <w:t xml:space="preserve"> </w:t>
+      </w:r>
+      <w:r>
+        <w:rPr>
+          <w:rStyle w:val="Wyrnienieintensywne"/>
+        </w:rPr>
+        <w:t>Baza danych</w:t>
+      </w:r>
+      <w:r>
+        <w:t xml:space="preserve"> nie odnalazła informacji o koncie o zadanym loginie.</w:t>
+      </w:r>
+    </w:p>
+    <w:p>
+      <w:pPr>
+        <w:pStyle w:val="Akapitzlist"/>
       </w:pPr>
       <w:r>
         <w:t xml:space="preserve">   1.1. Zwracane jest potwierdzenie nieistnienia konta o zadanym loginie.</w:t>
@@ -985,13 +1357,16 @@
     </w:p>
     <w:p>
       <w:pPr>
-        <w:pStyle w:val="ListParagraph"/>
+        <w:pStyle w:val="Akapitzlist"/>
       </w:pPr>
       <w:r>
         <w:t xml:space="preserve">2. </w:t>
       </w:r>
       <w:proofErr w:type="spellStart"/>
       <w:r>
+        <w:rPr>
+          <w:rStyle w:val="Wyrnieniedelikatne"/>
+        </w:rPr>
         <w:t>else</w:t>
       </w:r>
       <w:proofErr w:type="spellEnd"/>
@@ -1001,7 +1376,7 @@
     </w:p>
     <w:p>
       <w:pPr>
-        <w:pStyle w:val="ListParagraph"/>
+        <w:pStyle w:val="Akapitzlist"/>
       </w:pPr>
       <w:r>
         <w:t xml:space="preserve">   2.1. Zwracane jest potwierdzenie istnienia konta o zadanym loginie.</w:t>
@@ -1009,34 +1384,60 @@
     </w:p>
     <w:p>
       <w:pPr>
-        <w:pStyle w:val="ListParagraph"/>
-      </w:pPr>
-      <w:r>
-        <w:t xml:space="preserve">   end </w:t>
+        <w:pStyle w:val="Akapitzlist"/>
+        <w:rPr>
+          <w:rStyle w:val="Wyrnieniedelikatne"/>
+        </w:rPr>
+      </w:pPr>
+      <w:r>
+        <w:t xml:space="preserve">   </w:t>
+      </w:r>
+      <w:r>
+        <w:rPr>
+          <w:rStyle w:val="Wyrnieniedelikatne"/>
+        </w:rPr>
+        <w:t xml:space="preserve">end </w:t>
       </w:r>
       <w:proofErr w:type="spellStart"/>
       <w:r>
+        <w:rPr>
+          <w:rStyle w:val="Wyrnieniedelikatne"/>
+        </w:rPr>
         <w:t>if</w:t>
       </w:r>
       <w:proofErr w:type="spellEnd"/>
       <w:r>
-        <w:t xml:space="preserve"> </w:t>
-      </w:r>
-    </w:p>
-    <w:p>
-      <w:pPr>
-        <w:pStyle w:val="ListParagraph"/>
-      </w:pPr>
-      <w:r>
-        <w:t>3. Proces weryfikacji istnienia konta kończy się.</w:t>
-      </w:r>
-      <w:r>
-        <w:br/>
-      </w:r>
-    </w:p>
-    <w:p>
-      <w:pPr>
-        <w:pStyle w:val="ListParagraph"/>
+        <w:rPr>
+          <w:rStyle w:val="Wyrnieniedelikatne"/>
+        </w:rPr>
+        <w:t xml:space="preserve"> </w:t>
+      </w:r>
+    </w:p>
+    <w:p>
+      <w:pPr>
+        <w:pStyle w:val="Akapitzlist"/>
+      </w:pPr>
+      <w:r>
+        <w:t xml:space="preserve">3. Proces </w:t>
+      </w:r>
+      <w:r>
+        <w:rPr>
+          <w:rStyle w:val="Uwydatnienie"/>
+        </w:rPr>
+        <w:t>Weryfikacja istnienia konta</w:t>
+      </w:r>
+      <w:r>
+        <w:t xml:space="preserve"> kończy się.</w:t>
+      </w:r>
+    </w:p>
+    <w:p>
+      <w:r>
+        <w:br w:type="page"/>
+      </w:r>
+    </w:p>
+    <w:p>
+      <w:pPr>
+        <w:pStyle w:val="Akapitzlist"/>
         <w:numPr>
           <w:ilvl w:val="0"/>
           <w:numId w:val="3"/>
@@ -1053,6 +1454,7 @@
           <w:bCs/>
           <w:color w:val="FF0000"/>
         </w:rPr>
+        <w:lastRenderedPageBreak/>
         <w:t xml:space="preserve">PU: </w:t>
       </w:r>
       <w:r>
@@ -1066,7 +1468,7 @@
     </w:p>
     <w:p>
       <w:pPr>
-        <w:pStyle w:val="ListParagraph"/>
+        <w:pStyle w:val="Akapitzlist"/>
         <w:numPr>
           <w:ilvl w:val="1"/>
           <w:numId w:val="3"/>
@@ -1090,12 +1492,27 @@
         <w:t xml:space="preserve"> </w:t>
       </w:r>
       <w:r>
-        <w:t>Przeglądanie poszczególnych zamówień</w:t>
-      </w:r>
-    </w:p>
-    <w:p>
-      <w:pPr>
-        <w:pStyle w:val="ListParagraph"/>
+        <w:t>Umożliwienie użytkownikowi przeglądania</w:t>
+      </w:r>
+      <w:r>
+        <w:t xml:space="preserve"> </w:t>
+      </w:r>
+      <w:r>
+        <w:t xml:space="preserve">widocznych dla danego </w:t>
+      </w:r>
+      <w:r>
+        <w:t>niego</w:t>
+      </w:r>
+      <w:r>
+        <w:t xml:space="preserve"> zamówień</w:t>
+      </w:r>
+      <w:r>
+        <w:t>.</w:t>
+      </w:r>
+    </w:p>
+    <w:p>
+      <w:pPr>
+        <w:pStyle w:val="Akapitzlist"/>
         <w:numPr>
           <w:ilvl w:val="1"/>
           <w:numId w:val="3"/>
@@ -1120,15 +1537,21 @@
         <w:t xml:space="preserve">: </w:t>
       </w:r>
       <w:r>
-        <w:t xml:space="preserve">Inicjalizacja poprzez uruchomienie okna przeglądania </w:t>
-      </w:r>
-      <w:r>
-        <w:t>zamówień</w:t>
-      </w:r>
-    </w:p>
-    <w:p>
-      <w:pPr>
-        <w:pStyle w:val="ListParagraph"/>
+        <w:t xml:space="preserve">Inicjalizacja poprzez uruchomienie </w:t>
+      </w:r>
+      <w:r>
+        <w:t>interfejsu</w:t>
+      </w:r>
+      <w:r>
+        <w:t xml:space="preserve"> przeglądania zamówień</w:t>
+      </w:r>
+      <w:r>
+        <w:t>.</w:t>
+      </w:r>
+    </w:p>
+    <w:p>
+      <w:pPr>
+        <w:pStyle w:val="Akapitzlist"/>
         <w:numPr>
           <w:ilvl w:val="1"/>
           <w:numId w:val="3"/>
@@ -1162,10 +1585,13 @@
       <w:r>
         <w:t>Użytkownik skończył przeglądać zamówienia</w:t>
       </w:r>
-    </w:p>
-    <w:p>
-      <w:pPr>
-        <w:pStyle w:val="ListParagraph"/>
+      <w:r>
+        <w:t>.</w:t>
+      </w:r>
+    </w:p>
+    <w:p>
+      <w:pPr>
+        <w:pStyle w:val="Akapitzlist"/>
         <w:numPr>
           <w:ilvl w:val="1"/>
           <w:numId w:val="3"/>
@@ -1192,196 +1618,307 @@
     </w:p>
     <w:p>
       <w:pPr>
-        <w:pStyle w:val="ListParagraph"/>
+        <w:pStyle w:val="Akapitzlist"/>
       </w:pPr>
       <w:r>
         <w:t xml:space="preserve">1. Następuje niejawny wybór kryterium </w:t>
       </w:r>
+      <w:r>
+        <w:t>sortowania</w:t>
+      </w:r>
+      <w:r>
+        <w:t xml:space="preserve">: od najnowszych do najstarszych zamówień. Wywoływany jest przypadek użycia </w:t>
+      </w:r>
+      <w:r>
+        <w:rPr>
+          <w:rStyle w:val="Uwydatnienie"/>
+        </w:rPr>
+        <w:t>Sortowanie listy zamówień</w:t>
+      </w:r>
+      <w:r>
+        <w:t>.</w:t>
+      </w:r>
+    </w:p>
+    <w:p>
+      <w:pPr>
+        <w:pStyle w:val="Akapitzlist"/>
+      </w:pPr>
+      <w:r>
+        <w:t xml:space="preserve">2. </w:t>
+      </w:r>
       <w:proofErr w:type="spellStart"/>
       <w:r>
-        <w:t>sorotwania</w:t>
+        <w:rPr>
+          <w:rStyle w:val="Wyrnieniedelikatne"/>
+        </w:rPr>
+        <w:t>while</w:t>
       </w:r>
       <w:proofErr w:type="spellEnd"/>
       <w:r>
-        <w:t>: od najnowszych do najstarszych zamówień. Wywoływany jest przypadek użycia Sortowanie listy zamówień (scenariusz klienta).</w:t>
-      </w:r>
-    </w:p>
-    <w:p>
-      <w:pPr>
-        <w:pStyle w:val="ListParagraph"/>
-      </w:pPr>
-      <w:r>
-        <w:t xml:space="preserve">2. </w:t>
+        <w:t xml:space="preserve"> </w:t>
+      </w:r>
+      <w:r>
+        <w:rPr>
+          <w:rStyle w:val="Wyrnienieintensywne"/>
+        </w:rPr>
+        <w:t>Użytkownik</w:t>
+      </w:r>
+      <w:r>
+        <w:t xml:space="preserve"> </w:t>
+      </w:r>
+      <w:r>
+        <w:t>n</w:t>
+      </w:r>
+      <w:r>
+        <w:t>ie wyraził chęci zakończenia przeglądania listy zamówień.</w:t>
+      </w:r>
+    </w:p>
+    <w:p>
+      <w:pPr>
+        <w:pStyle w:val="Akapitzlist"/>
+      </w:pPr>
+      <w:r>
+        <w:t xml:space="preserve">   2.1. </w:t>
       </w:r>
       <w:proofErr w:type="spellStart"/>
       <w:r>
+        <w:rPr>
+          <w:rStyle w:val="Wyrnieniedelikatne"/>
+        </w:rPr>
+        <w:t>if</w:t>
+      </w:r>
+      <w:proofErr w:type="spellEnd"/>
+      <w:r>
+        <w:t xml:space="preserve"> </w:t>
+      </w:r>
+      <w:r>
+        <w:rPr>
+          <w:rStyle w:val="Wyrnienieintensywne"/>
+        </w:rPr>
+        <w:t>Użytkownik</w:t>
+      </w:r>
+      <w:r>
+        <w:t xml:space="preserve"> wyraził chęć przesortowania listy zamówień.</w:t>
+      </w:r>
+    </w:p>
+    <w:p>
+      <w:pPr>
+        <w:pStyle w:val="Akapitzlist"/>
+      </w:pPr>
+      <w:r>
+        <w:t xml:space="preserve">      2.1.1. Wywoływany jest przypadek użycia </w:t>
+      </w:r>
+      <w:r>
+        <w:rPr>
+          <w:rStyle w:val="Uwydatnienie"/>
+        </w:rPr>
+        <w:t>Sortowanie listy zamówień</w:t>
+      </w:r>
+      <w:r>
+        <w:t>.</w:t>
+      </w:r>
+    </w:p>
+    <w:p>
+      <w:pPr>
+        <w:pStyle w:val="Akapitzlist"/>
+        <w:rPr>
+          <w:rStyle w:val="Wyrnieniedelikatne"/>
+        </w:rPr>
+      </w:pPr>
+      <w:r>
+        <w:t xml:space="preserve">        </w:t>
+      </w:r>
+      <w:r>
+        <w:rPr>
+          <w:rStyle w:val="Wyrnieniedelikatne"/>
+        </w:rPr>
+        <w:t xml:space="preserve">end if </w:t>
+      </w:r>
+    </w:p>
+    <w:p>
+      <w:pPr>
+        <w:pStyle w:val="Akapitzlist"/>
+      </w:pPr>
+      <w:r>
+        <w:t xml:space="preserve">   2.2. </w:t>
+      </w:r>
+      <w:proofErr w:type="spellStart"/>
+      <w:r>
+        <w:rPr>
+          <w:rStyle w:val="Wyrnieniedelikatne"/>
+        </w:rPr>
+        <w:t>if</w:t>
+      </w:r>
+      <w:proofErr w:type="spellEnd"/>
+      <w:r>
+        <w:t xml:space="preserve"> </w:t>
+      </w:r>
+      <w:r>
+        <w:rPr>
+          <w:rStyle w:val="Wyrnienieintensywne"/>
+        </w:rPr>
+        <w:t>Użytkownik</w:t>
+      </w:r>
+      <w:r>
+        <w:t xml:space="preserve"> zasygnalizował chęć </w:t>
+      </w:r>
+      <w:r>
+        <w:t>przefiltrowania</w:t>
+      </w:r>
+      <w:r>
+        <w:t xml:space="preserve"> listy zamówień.</w:t>
+      </w:r>
+    </w:p>
+    <w:p>
+      <w:pPr>
+        <w:pStyle w:val="Akapitzlist"/>
+      </w:pPr>
+      <w:r>
+        <w:t xml:space="preserve">      2.2.1. Wywoływany jest przypadek użycia </w:t>
+      </w:r>
+      <w:r>
+        <w:rPr>
+          <w:rStyle w:val="Uwydatnienie"/>
+        </w:rPr>
+        <w:t>Filtrowanie listy zamówień</w:t>
+      </w:r>
+      <w:r>
+        <w:t>.</w:t>
+      </w:r>
+    </w:p>
+    <w:p>
+      <w:pPr>
+        <w:pStyle w:val="Akapitzlist"/>
+        <w:rPr>
+          <w:rStyle w:val="Wyrnieniedelikatne"/>
+        </w:rPr>
+      </w:pPr>
+      <w:r>
+        <w:t xml:space="preserve">        </w:t>
+      </w:r>
+      <w:r>
+        <w:rPr>
+          <w:rStyle w:val="Wyrnieniedelikatne"/>
+        </w:rPr>
+        <w:t xml:space="preserve">end if </w:t>
+      </w:r>
+    </w:p>
+    <w:p>
+      <w:pPr>
+        <w:pStyle w:val="Akapitzlist"/>
+      </w:pPr>
+      <w:r>
+        <w:t xml:space="preserve">   2.3. </w:t>
+      </w:r>
+      <w:proofErr w:type="spellStart"/>
+      <w:r>
+        <w:rPr>
+          <w:rStyle w:val="Wyrnieniedelikatne"/>
+        </w:rPr>
+        <w:t>if</w:t>
+      </w:r>
+      <w:proofErr w:type="spellEnd"/>
+      <w:r>
+        <w:t xml:space="preserve"> </w:t>
+      </w:r>
+      <w:r>
+        <w:rPr>
+          <w:rStyle w:val="Wyrnienieintensywne"/>
+        </w:rPr>
+        <w:t>Użytkownik</w:t>
+      </w:r>
+      <w:r>
+        <w:t xml:space="preserve"> zasygnalizował chęć dowiedzenia się więcej o jednym z zamówień z listy.</w:t>
+      </w:r>
+    </w:p>
+    <w:p>
+      <w:pPr>
+        <w:pStyle w:val="Akapitzlist"/>
+      </w:pPr>
+      <w:r>
+        <w:t xml:space="preserve">      2.3.1. Wywoływany jest przypadek użycia </w:t>
+      </w:r>
+      <w:r>
+        <w:rPr>
+          <w:rStyle w:val="Uwydatnienie"/>
+        </w:rPr>
+        <w:t>Sprawdzenie danych zamówienia</w:t>
+      </w:r>
+      <w:r>
+        <w:t>.</w:t>
+      </w:r>
+    </w:p>
+    <w:p>
+      <w:pPr>
+        <w:pStyle w:val="Akapitzlist"/>
+        <w:rPr>
+          <w:rStyle w:val="Wyrnieniedelikatne"/>
+        </w:rPr>
+      </w:pPr>
+      <w:r>
+        <w:t xml:space="preserve">        </w:t>
+      </w:r>
+      <w:r>
+        <w:rPr>
+          <w:rStyle w:val="Wyrnieniedelikatne"/>
+        </w:rPr>
+        <w:t xml:space="preserve">end if </w:t>
+      </w:r>
+    </w:p>
+    <w:p>
+      <w:pPr>
+        <w:pStyle w:val="Akapitzlist"/>
+        <w:rPr>
+          <w:rStyle w:val="Wyrnieniedelikatne"/>
+        </w:rPr>
+      </w:pPr>
+      <w:r>
+        <w:t xml:space="preserve">   </w:t>
+      </w:r>
+      <w:r>
+        <w:rPr>
+          <w:rStyle w:val="Wyrnieniedelikatne"/>
+        </w:rPr>
+        <w:t xml:space="preserve">end </w:t>
+      </w:r>
+      <w:proofErr w:type="spellStart"/>
+      <w:r>
+        <w:rPr>
+          <w:rStyle w:val="Wyrnieniedelikatne"/>
+        </w:rPr>
         <w:t>while</w:t>
       </w:r>
       <w:proofErr w:type="spellEnd"/>
       <w:r>
-        <w:t xml:space="preserve"> Użytkownik Nie wyraził chęci zakończenia przeglądania listy zamówień.</w:t>
-      </w:r>
-    </w:p>
-    <w:p>
-      <w:pPr>
-        <w:pStyle w:val="ListParagraph"/>
-      </w:pPr>
-      <w:r>
-        <w:t xml:space="preserve">   2.1. </w:t>
-      </w:r>
-      <w:proofErr w:type="spellStart"/>
-      <w:r>
-        <w:t>if</w:t>
-      </w:r>
-      <w:proofErr w:type="spellEnd"/>
-      <w:r>
-        <w:t xml:space="preserve"> Użytkownik wyraził chęć przesortowania listy zamówień.</w:t>
-      </w:r>
-    </w:p>
-    <w:p>
-      <w:pPr>
-        <w:pStyle w:val="ListParagraph"/>
-      </w:pPr>
-      <w:r>
-        <w:t xml:space="preserve">      2.1.1. Wywoływany jest przypadek użycia Sortowanie listy zamówień.</w:t>
-      </w:r>
-    </w:p>
-    <w:p>
-      <w:pPr>
-        <w:pStyle w:val="ListParagraph"/>
-      </w:pPr>
-      <w:r>
-        <w:t xml:space="preserve">        end </w:t>
-      </w:r>
-      <w:proofErr w:type="spellStart"/>
-      <w:r>
-        <w:t>if</w:t>
-      </w:r>
-      <w:proofErr w:type="spellEnd"/>
-      <w:r>
-        <w:t xml:space="preserve"> </w:t>
-      </w:r>
-    </w:p>
-    <w:p>
-      <w:pPr>
-        <w:pStyle w:val="ListParagraph"/>
-      </w:pPr>
-      <w:r>
-        <w:t xml:space="preserve">   2.2. </w:t>
-      </w:r>
-      <w:proofErr w:type="spellStart"/>
-      <w:r>
-        <w:t>if</w:t>
-      </w:r>
-      <w:proofErr w:type="spellEnd"/>
-      <w:r>
-        <w:t xml:space="preserve"> Użytkownik zasygnalizował chęć </w:t>
-      </w:r>
-      <w:proofErr w:type="spellStart"/>
-      <w:r>
-        <w:t>przefiltrownia</w:t>
-      </w:r>
-      <w:proofErr w:type="spellEnd"/>
-      <w:r>
-        <w:t xml:space="preserve"> listy zamówień.</w:t>
-      </w:r>
-    </w:p>
-    <w:p>
-      <w:pPr>
-        <w:pStyle w:val="ListParagraph"/>
-      </w:pPr>
-      <w:r>
-        <w:t xml:space="preserve">      2.2.1. Wywoływany jest przypadek użycia Filtrowanie listy zamówień.</w:t>
-      </w:r>
-    </w:p>
-    <w:p>
-      <w:pPr>
-        <w:pStyle w:val="ListParagraph"/>
-      </w:pPr>
-      <w:r>
-        <w:t xml:space="preserve">        end </w:t>
-      </w:r>
-      <w:proofErr w:type="spellStart"/>
-      <w:r>
-        <w:t>if</w:t>
-      </w:r>
-      <w:proofErr w:type="spellEnd"/>
-      <w:r>
-        <w:t xml:space="preserve"> </w:t>
-      </w:r>
-    </w:p>
-    <w:p>
-      <w:pPr>
-        <w:pStyle w:val="ListParagraph"/>
-      </w:pPr>
-      <w:r>
-        <w:t xml:space="preserve">   2.3. </w:t>
-      </w:r>
-      <w:proofErr w:type="spellStart"/>
-      <w:r>
-        <w:t>if</w:t>
-      </w:r>
-      <w:proofErr w:type="spellEnd"/>
-      <w:r>
-        <w:t xml:space="preserve"> Użytkownik zasygnalizował chęć dowiedzenia się więcej o jednym z zamówień z listy.</w:t>
-      </w:r>
-    </w:p>
-    <w:p>
-      <w:pPr>
-        <w:pStyle w:val="ListParagraph"/>
-      </w:pPr>
-      <w:r>
-        <w:t xml:space="preserve">      2.3.1. Wywoływany jest przypadek użycia Sprawdzenie danych zamówienia.</w:t>
-      </w:r>
-    </w:p>
-    <w:p>
-      <w:pPr>
-        <w:pStyle w:val="ListParagraph"/>
-      </w:pPr>
-      <w:r>
-        <w:t xml:space="preserve">        end </w:t>
-      </w:r>
-      <w:proofErr w:type="spellStart"/>
-      <w:r>
-        <w:t>if</w:t>
-      </w:r>
-      <w:proofErr w:type="spellEnd"/>
-      <w:r>
-        <w:t xml:space="preserve"> </w:t>
-      </w:r>
-    </w:p>
-    <w:p>
-      <w:pPr>
-        <w:pStyle w:val="ListParagraph"/>
-      </w:pPr>
-      <w:r>
-        <w:t xml:space="preserve">   end </w:t>
-      </w:r>
-      <w:proofErr w:type="spellStart"/>
-      <w:r>
-        <w:t>while</w:t>
-      </w:r>
-      <w:proofErr w:type="spellEnd"/>
-      <w:r>
-        <w:t xml:space="preserve"> </w:t>
-      </w:r>
-    </w:p>
-    <w:p>
-      <w:pPr>
-        <w:pStyle w:val="ListParagraph"/>
-      </w:pPr>
-      <w:r>
-        <w:t>3. Kończy się proces przeglądania listy zamówień.</w:t>
-      </w:r>
-    </w:p>
-    <w:p>
+        <w:rPr>
+          <w:rStyle w:val="Wyrnieniedelikatne"/>
+        </w:rPr>
+        <w:t xml:space="preserve"> </w:t>
+      </w:r>
+    </w:p>
+    <w:p>
+      <w:pPr>
+        <w:pStyle w:val="Akapitzlist"/>
+      </w:pPr>
+      <w:r>
+        <w:t xml:space="preserve">3. Kończy się proces </w:t>
+      </w:r>
+      <w:r>
+        <w:rPr>
+          <w:rStyle w:val="Uwydatnienie"/>
+        </w:rPr>
+        <w:t>Przeglądanie listy zamówień</w:t>
+      </w:r>
+      <w:r>
+        <w:t>.</w:t>
+      </w:r>
       <w:r>
         <w:br w:type="page"/>
       </w:r>
     </w:p>
     <w:p>
       <w:pPr>
-        <w:pStyle w:val="ListParagraph"/>
+        <w:pStyle w:val="Akapitzlist"/>
         <w:numPr>
           <w:ilvl w:val="0"/>
           <w:numId w:val="3"/>
@@ -1412,7 +1949,7 @@
     </w:p>
     <w:p>
       <w:pPr>
-        <w:pStyle w:val="ListParagraph"/>
+        <w:pStyle w:val="Akapitzlist"/>
         <w:numPr>
           <w:ilvl w:val="1"/>
           <w:numId w:val="3"/>
@@ -1436,18 +1973,30 @@
         <w:t xml:space="preserve"> </w:t>
       </w:r>
       <w:r>
-        <w:t xml:space="preserve">Sprawdzenie szczegółowych danych </w:t>
-      </w:r>
-      <w:r>
-        <w:t>danego</w:t>
+        <w:t>Zaprezentowanie użytkownikowi</w:t>
+      </w:r>
+      <w:r>
+        <w:t xml:space="preserve"> szczegółowych danych </w:t>
+      </w:r>
+      <w:r>
+        <w:t>wybranego z listy zamówień</w:t>
       </w:r>
       <w:r>
         <w:t xml:space="preserve"> zamówienia</w:t>
       </w:r>
-    </w:p>
-    <w:p>
-      <w:pPr>
-        <w:pStyle w:val="ListParagraph"/>
+      <w:r>
+        <w:t xml:space="preserve"> i </w:t>
+      </w:r>
+      <w:r>
+        <w:t xml:space="preserve">umożliwienie </w:t>
+      </w:r>
+      <w:r>
+        <w:t>mu wykonania dalszych interakcji z zamówieniem.</w:t>
+      </w:r>
+    </w:p>
+    <w:p>
+      <w:pPr>
+        <w:pStyle w:val="Akapitzlist"/>
         <w:numPr>
           <w:ilvl w:val="1"/>
           <w:numId w:val="3"/>
@@ -1480,10 +2029,19 @@
         </w:rPr>
         <w:t>PU Przeglądanie listy zamówień</w:t>
       </w:r>
-    </w:p>
-    <w:p>
-      <w:pPr>
-        <w:pStyle w:val="ListParagraph"/>
+      <w:r>
+        <w:rPr>
+          <w:color w:val="FF0000"/>
+        </w:rPr>
+        <w:t xml:space="preserve"> </w:t>
+      </w:r>
+      <w:r>
+        <w:t>po wybraniu przez użytkownika interesującego go zamówienia z listy zamówień.</w:t>
+      </w:r>
+    </w:p>
+    <w:p>
+      <w:pPr>
+        <w:pStyle w:val="Akapitzlist"/>
         <w:numPr>
           <w:ilvl w:val="1"/>
           <w:numId w:val="3"/>
@@ -1507,10 +2065,20 @@
         </w:rPr>
         <w:t>:</w:t>
       </w:r>
-    </w:p>
-    <w:p>
-      <w:pPr>
-        <w:pStyle w:val="ListParagraph"/>
+      <w:r>
+        <w:rPr>
+          <w:b/>
+          <w:bCs/>
+        </w:rPr>
+        <w:t xml:space="preserve"> </w:t>
+      </w:r>
+      <w:r>
+        <w:t>Użytkownik skończył przeglądanie szczegółów zamówienia.</w:t>
+      </w:r>
+    </w:p>
+    <w:p>
+      <w:pPr>
+        <w:pStyle w:val="Akapitzlist"/>
         <w:numPr>
           <w:ilvl w:val="1"/>
           <w:numId w:val="3"/>
@@ -1537,208 +2105,548 @@
     </w:p>
     <w:p>
       <w:pPr>
-        <w:pStyle w:val="ListParagraph"/>
-      </w:pPr>
-      <w:r>
-        <w:t>1. Pobranie danych o zamówieniu z bazy</w:t>
-      </w:r>
-    </w:p>
-    <w:p>
-      <w:pPr>
-        <w:pStyle w:val="ListParagraph"/>
-      </w:pPr>
-      <w:r>
-        <w:t xml:space="preserve">2. Wyświetlenie informacji o zamówieniu </w:t>
-      </w:r>
-      <w:r>
-        <w:t>dla Użytkownik</w:t>
-      </w:r>
-    </w:p>
-    <w:p>
-      <w:pPr>
-        <w:pStyle w:val="ListParagraph"/>
+        <w:pStyle w:val="Akapitzlist"/>
+      </w:pPr>
+      <w:r>
+        <w:t>1.</w:t>
+      </w:r>
+      <w:r>
+        <w:t xml:space="preserve"> Pobranie danych o zamówieniu z </w:t>
+      </w:r>
+      <w:r>
+        <w:rPr>
+          <w:rStyle w:val="Wyrnienieintensywne"/>
+        </w:rPr>
+        <w:t>Baza danych</w:t>
+      </w:r>
+      <w:r>
+        <w:t>.</w:t>
+      </w:r>
+    </w:p>
+    <w:p>
+      <w:pPr>
+        <w:pStyle w:val="Akapitzlist"/>
+      </w:pPr>
+      <w:r>
+        <w:t>2. Wyświetlenie informacji o zamówieniu dla</w:t>
+      </w:r>
+      <w:r>
+        <w:t xml:space="preserve"> </w:t>
+      </w:r>
+      <w:r>
+        <w:rPr>
+          <w:rStyle w:val="Wyrnienieintensywne"/>
+        </w:rPr>
+        <w:t>Użytkownik</w:t>
+      </w:r>
+      <w:r>
+        <w:t>.</w:t>
+      </w:r>
+    </w:p>
+    <w:p>
+      <w:pPr>
+        <w:pStyle w:val="Akapitzlist"/>
       </w:pPr>
       <w:r>
         <w:t xml:space="preserve">3. </w:t>
       </w:r>
       <w:proofErr w:type="spellStart"/>
       <w:r>
+        <w:rPr>
+          <w:rStyle w:val="Wyrnieniedelikatne"/>
+        </w:rPr>
         <w:t>if</w:t>
       </w:r>
       <w:proofErr w:type="spellEnd"/>
       <w:r>
-        <w:t xml:space="preserve"> Użytkownik to Kierowca i Kierowca </w:t>
-      </w:r>
-      <w:proofErr w:type="gramStart"/>
-      <w:r>
-        <w:t>chce</w:t>
-      </w:r>
-      <w:proofErr w:type="gramEnd"/>
-      <w:r>
-        <w:t xml:space="preserve"> zmienić status zamówienia</w:t>
-      </w:r>
-    </w:p>
-    <w:p>
-      <w:pPr>
-        <w:pStyle w:val="ListParagraph"/>
-      </w:pPr>
-      <w:r>
-        <w:t xml:space="preserve">   3.1. Zostaje wywołany przypadek Aktualizacja statusu zamówienia.</w:t>
-      </w:r>
-    </w:p>
-    <w:p>
-      <w:pPr>
-        <w:pStyle w:val="ListParagraph"/>
-      </w:pPr>
-      <w:r>
-        <w:t xml:space="preserve">   3.2. Zmiany zostają zapisane w bazie danych</w:t>
-      </w:r>
-    </w:p>
-    <w:p>
-      <w:pPr>
-        <w:pStyle w:val="ListParagraph"/>
+        <w:t xml:space="preserve"> </w:t>
+      </w:r>
+      <w:r>
+        <w:rPr>
+          <w:rStyle w:val="Wyrnienieintensywne"/>
+        </w:rPr>
+        <w:t>Użytkownik</w:t>
+      </w:r>
+      <w:r>
+        <w:t xml:space="preserve"> to </w:t>
+      </w:r>
+      <w:r>
+        <w:rPr>
+          <w:rStyle w:val="Wyrnienieintensywne"/>
+        </w:rPr>
+        <w:t>Kierowca</w:t>
+      </w:r>
+      <w:r>
+        <w:t xml:space="preserve"> i chce zmienić status zamówienia.</w:t>
+      </w:r>
+    </w:p>
+    <w:p>
+      <w:pPr>
+        <w:pStyle w:val="Akapitzlist"/>
+      </w:pPr>
+      <w:r>
+        <w:t xml:space="preserve">   3.1. </w:t>
+      </w:r>
+      <w:proofErr w:type="spellStart"/>
+      <w:r>
+        <w:rPr>
+          <w:rStyle w:val="Wyrnieniedelikatne"/>
+        </w:rPr>
+        <w:t>if</w:t>
+      </w:r>
+      <w:proofErr w:type="spellEnd"/>
+      <w:r>
+        <w:t xml:space="preserve"> Zamówienie ma status: "przyjęte do realizacji" lub "w drodze".</w:t>
+      </w:r>
+    </w:p>
+    <w:p>
+      <w:pPr>
+        <w:pStyle w:val="Akapitzlist"/>
+      </w:pPr>
+      <w:r>
+        <w:t xml:space="preserve">      3.1.1. Zostaje wywołany przypadek </w:t>
+      </w:r>
+      <w:r>
+        <w:rPr>
+          <w:rStyle w:val="Uwydatnienie"/>
+        </w:rPr>
+        <w:t>Aktualizacja statusu zamówienia</w:t>
+      </w:r>
+      <w:r>
+        <w:t>.</w:t>
+      </w:r>
+    </w:p>
+    <w:p>
+      <w:pPr>
+        <w:pStyle w:val="Akapitzlist"/>
+        <w:rPr>
+          <w:rStyle w:val="Wyrnieniedelikatne"/>
+        </w:rPr>
+      </w:pPr>
+      <w:r>
+        <w:t xml:space="preserve">        </w:t>
+      </w:r>
+      <w:r>
+        <w:rPr>
+          <w:rStyle w:val="Wyrnieniedelikatne"/>
+        </w:rPr>
+        <w:t xml:space="preserve">end </w:t>
+      </w:r>
+      <w:proofErr w:type="spellStart"/>
+      <w:r>
+        <w:rPr>
+          <w:rStyle w:val="Wyrnieniedelikatne"/>
+        </w:rPr>
+        <w:t>if</w:t>
+      </w:r>
+      <w:proofErr w:type="spellEnd"/>
+      <w:r>
+        <w:rPr>
+          <w:rStyle w:val="Wyrnieniedelikatne"/>
+        </w:rPr>
+        <w:t xml:space="preserve"> </w:t>
+      </w:r>
+    </w:p>
+    <w:p>
+      <w:pPr>
+        <w:pStyle w:val="Akapitzlist"/>
       </w:pPr>
       <w:r>
         <w:t xml:space="preserve">4. </w:t>
       </w:r>
       <w:proofErr w:type="spellStart"/>
       <w:r>
+        <w:rPr>
+          <w:rStyle w:val="Wyrnieniedelikatne"/>
+        </w:rPr>
         <w:t>else</w:t>
       </w:r>
       <w:proofErr w:type="spellEnd"/>
       <w:r>
+        <w:rPr>
+          <w:rStyle w:val="Wyrnieniedelikatne"/>
+        </w:rPr>
         <w:t xml:space="preserve"> </w:t>
       </w:r>
       <w:proofErr w:type="spellStart"/>
       <w:r>
+        <w:rPr>
+          <w:rStyle w:val="Wyrnieniedelikatne"/>
+        </w:rPr>
         <w:t>if</w:t>
       </w:r>
       <w:proofErr w:type="spellEnd"/>
       <w:r>
-        <w:t xml:space="preserve"> Użytkownik to Koordynator i Koordynator </w:t>
-      </w:r>
-      <w:proofErr w:type="gramStart"/>
-      <w:r>
-        <w:t>chce</w:t>
-      </w:r>
-      <w:proofErr w:type="gramEnd"/>
-      <w:r>
-        <w:t xml:space="preserve"> zmienić atrybuty zamówienia</w:t>
-      </w:r>
-    </w:p>
-    <w:p>
-      <w:pPr>
-        <w:pStyle w:val="ListParagraph"/>
-      </w:pPr>
-      <w:r>
-        <w:t xml:space="preserve">   4.1. Zostaje wywołany przypadek Zarządzanie zamówieniami</w:t>
-      </w:r>
-    </w:p>
-    <w:p>
-      <w:pPr>
-        <w:pStyle w:val="ListParagraph"/>
+        <w:t xml:space="preserve"> </w:t>
+      </w:r>
+      <w:r>
+        <w:rPr>
+          <w:rStyle w:val="Wyrnienieintensywne"/>
+        </w:rPr>
+        <w:t>Użytkownik</w:t>
+      </w:r>
+      <w:r>
+        <w:t xml:space="preserve"> to </w:t>
+      </w:r>
+      <w:r>
+        <w:rPr>
+          <w:rStyle w:val="Wyrnienieintensywne"/>
+        </w:rPr>
+        <w:t>Koordynator</w:t>
+      </w:r>
+      <w:r>
+        <w:t xml:space="preserve"> i chce zmienić atrybuty zamówienia.</w:t>
+      </w:r>
+    </w:p>
+    <w:p>
+      <w:pPr>
+        <w:pStyle w:val="Akapitzlist"/>
+      </w:pPr>
+      <w:r>
+        <w:t xml:space="preserve">   4.1. </w:t>
+      </w:r>
+      <w:proofErr w:type="spellStart"/>
+      <w:r>
+        <w:rPr>
+          <w:rStyle w:val="Wyrnieniedelikatne"/>
+        </w:rPr>
+        <w:t>if</w:t>
+      </w:r>
+      <w:proofErr w:type="spellEnd"/>
+      <w:r>
+        <w:t xml:space="preserve"> Zamówienie ma status: "przyjęte do realizacji".</w:t>
+      </w:r>
+    </w:p>
+    <w:p>
+      <w:pPr>
+        <w:pStyle w:val="Akapitzlist"/>
+      </w:pPr>
+      <w:r>
+        <w:t xml:space="preserve">      4.1.1. Zostaje wywołany przypadek </w:t>
+      </w:r>
+      <w:r>
+        <w:rPr>
+          <w:rStyle w:val="Uwydatnienie"/>
+        </w:rPr>
+        <w:t>Zarządzanie zamówieni</w:t>
+      </w:r>
+      <w:r>
+        <w:rPr>
+          <w:rStyle w:val="Uwydatnienie"/>
+        </w:rPr>
+        <w:t>em</w:t>
+      </w:r>
+      <w:r>
+        <w:t>.</w:t>
+      </w:r>
+    </w:p>
+    <w:p>
+      <w:pPr>
+        <w:pStyle w:val="Akapitzlist"/>
+        <w:rPr>
+          <w:rStyle w:val="Wyrnieniedelikatne"/>
+        </w:rPr>
+      </w:pPr>
+      <w:r>
+        <w:t xml:space="preserve">        </w:t>
+      </w:r>
+      <w:r>
+        <w:rPr>
+          <w:rStyle w:val="Wyrnieniedelikatne"/>
+        </w:rPr>
+        <w:t xml:space="preserve">end </w:t>
+      </w:r>
+      <w:proofErr w:type="spellStart"/>
+      <w:r>
+        <w:rPr>
+          <w:rStyle w:val="Wyrnieniedelikatne"/>
+        </w:rPr>
+        <w:t>if</w:t>
+      </w:r>
+      <w:proofErr w:type="spellEnd"/>
+      <w:r>
+        <w:rPr>
+          <w:rStyle w:val="Wyrnieniedelikatne"/>
+        </w:rPr>
+        <w:t xml:space="preserve"> </w:t>
+      </w:r>
+    </w:p>
+    <w:p>
+      <w:pPr>
+        <w:pStyle w:val="Akapitzlist"/>
       </w:pPr>
       <w:r>
         <w:t xml:space="preserve">5. </w:t>
       </w:r>
       <w:proofErr w:type="spellStart"/>
       <w:r>
+        <w:rPr>
+          <w:rStyle w:val="Wyrnieniedelikatne"/>
+        </w:rPr>
         <w:t>else</w:t>
       </w:r>
       <w:proofErr w:type="spellEnd"/>
       <w:r>
+        <w:rPr>
+          <w:rStyle w:val="Wyrnieniedelikatne"/>
+        </w:rPr>
         <w:t xml:space="preserve"> </w:t>
       </w:r>
       <w:proofErr w:type="spellStart"/>
       <w:r>
+        <w:rPr>
+          <w:rStyle w:val="Wyrnieniedelikatne"/>
+        </w:rPr>
         <w:t>if</w:t>
       </w:r>
       <w:proofErr w:type="spellEnd"/>
       <w:r>
-        <w:t xml:space="preserve"> Użytkownik to Koordynator i Koordynator rozpatrzeć zamówienie</w:t>
-      </w:r>
-    </w:p>
-    <w:p>
-      <w:pPr>
-        <w:pStyle w:val="ListParagraph"/>
-      </w:pPr>
-      <w:r>
-        <w:t xml:space="preserve">   5.1. Zostaje wywołany przypadek Rozpatrywanie zamówień</w:t>
-      </w:r>
-    </w:p>
-    <w:p>
-      <w:pPr>
-        <w:pStyle w:val="ListParagraph"/>
+        <w:t xml:space="preserve"> </w:t>
+      </w:r>
+      <w:r>
+        <w:rPr>
+          <w:rStyle w:val="Wyrnienieintensywne"/>
+        </w:rPr>
+        <w:t>Użytkownik</w:t>
+      </w:r>
+      <w:r>
+        <w:t xml:space="preserve"> to </w:t>
+      </w:r>
+      <w:r>
+        <w:rPr>
+          <w:rStyle w:val="Wyrnienieintensywne"/>
+        </w:rPr>
+        <w:t>Koordynator</w:t>
+      </w:r>
+      <w:r>
+        <w:t xml:space="preserve"> i chce rozpatrzeć zamówienie.</w:t>
+      </w:r>
+    </w:p>
+    <w:p>
+      <w:pPr>
+        <w:pStyle w:val="Akapitzlist"/>
+      </w:pPr>
+      <w:r>
+        <w:t xml:space="preserve">   5.1. </w:t>
+      </w:r>
+      <w:proofErr w:type="spellStart"/>
+      <w:r>
+        <w:rPr>
+          <w:rStyle w:val="Wyrnieniedelikatne"/>
+        </w:rPr>
+        <w:t>if</w:t>
+      </w:r>
+      <w:proofErr w:type="spellEnd"/>
+      <w:r>
+        <w:t xml:space="preserve"> Zamówienie ma status: "do rozpatrzenia".</w:t>
+      </w:r>
+    </w:p>
+    <w:p>
+      <w:pPr>
+        <w:pStyle w:val="Akapitzlist"/>
+      </w:pPr>
+      <w:r>
+        <w:t xml:space="preserve">      5.1.1. Zostaje wywołany przypadek </w:t>
+      </w:r>
+      <w:r>
+        <w:rPr>
+          <w:rStyle w:val="Uwydatnienie"/>
+        </w:rPr>
+        <w:t>Rozpatrywanie zamówień</w:t>
+      </w:r>
+      <w:r>
+        <w:t>.</w:t>
+      </w:r>
+    </w:p>
+    <w:p>
+      <w:pPr>
+        <w:pStyle w:val="Akapitzlist"/>
+        <w:rPr>
+          <w:rStyle w:val="Wyrnieniedelikatne"/>
+        </w:rPr>
+      </w:pPr>
+      <w:r>
+        <w:t xml:space="preserve">        </w:t>
+      </w:r>
+      <w:r>
+        <w:rPr>
+          <w:rStyle w:val="Wyrnieniedelikatne"/>
+        </w:rPr>
+        <w:t xml:space="preserve">end </w:t>
+      </w:r>
+      <w:proofErr w:type="spellStart"/>
+      <w:r>
+        <w:rPr>
+          <w:rStyle w:val="Wyrnieniedelikatne"/>
+        </w:rPr>
+        <w:t>if</w:t>
+      </w:r>
+      <w:proofErr w:type="spellEnd"/>
+      <w:r>
+        <w:rPr>
+          <w:rStyle w:val="Wyrnieniedelikatne"/>
+        </w:rPr>
+        <w:t xml:space="preserve"> </w:t>
+      </w:r>
+    </w:p>
+    <w:p>
+      <w:pPr>
+        <w:pStyle w:val="Akapitzlist"/>
       </w:pPr>
       <w:r>
         <w:t xml:space="preserve">6. </w:t>
       </w:r>
       <w:proofErr w:type="spellStart"/>
       <w:r>
+        <w:rPr>
+          <w:rStyle w:val="Wyrnieniedelikatne"/>
+        </w:rPr>
         <w:t>else</w:t>
       </w:r>
       <w:proofErr w:type="spellEnd"/>
       <w:r>
+        <w:rPr>
+          <w:rStyle w:val="Wyrnieniedelikatne"/>
+        </w:rPr>
         <w:t xml:space="preserve"> </w:t>
       </w:r>
       <w:proofErr w:type="spellStart"/>
       <w:r>
+        <w:rPr>
+          <w:rStyle w:val="Wyrnieniedelikatne"/>
+        </w:rPr>
         <w:t>if</w:t>
       </w:r>
       <w:proofErr w:type="spellEnd"/>
       <w:r>
-        <w:t xml:space="preserve"> Użytkownik to Klient i Klient </w:t>
-      </w:r>
-      <w:proofErr w:type="gramStart"/>
-      <w:r>
-        <w:t>chce</w:t>
-      </w:r>
-      <w:proofErr w:type="gramEnd"/>
-      <w:r>
-        <w:t xml:space="preserve"> pobrać </w:t>
-      </w:r>
-      <w:r>
-        <w:t>fakturę</w:t>
-      </w:r>
-    </w:p>
-    <w:p>
-      <w:pPr>
-        <w:pStyle w:val="ListParagraph"/>
-      </w:pPr>
-      <w:r>
-        <w:t xml:space="preserve">   6.1. Zostaje wywołany przypadek Generowanie faktury</w:t>
-      </w:r>
-    </w:p>
-    <w:p>
-      <w:pPr>
-        <w:pStyle w:val="ListParagraph"/>
-      </w:pPr>
-      <w:r>
-        <w:t xml:space="preserve">   end </w:t>
+        <w:t xml:space="preserve"> </w:t>
+      </w:r>
+      <w:r>
+        <w:rPr>
+          <w:rStyle w:val="Wyrnienieintensywne"/>
+        </w:rPr>
+        <w:t>Użytkownik</w:t>
+      </w:r>
+      <w:r>
+        <w:t xml:space="preserve"> to </w:t>
+      </w:r>
+      <w:r>
+        <w:rPr>
+          <w:rStyle w:val="Wyrnienieintensywne"/>
+        </w:rPr>
+        <w:t>Klient</w:t>
+      </w:r>
+      <w:r>
+        <w:t xml:space="preserve"> i chce pobrać fakturę.</w:t>
+      </w:r>
+    </w:p>
+    <w:p>
+      <w:pPr>
+        <w:pStyle w:val="Akapitzlist"/>
+      </w:pPr>
+      <w:r>
+        <w:t xml:space="preserve">   6.1. </w:t>
       </w:r>
       <w:proofErr w:type="spellStart"/>
       <w:r>
+        <w:rPr>
+          <w:rStyle w:val="Wyrnieniedelikatne"/>
+        </w:rPr>
         <w:t>if</w:t>
       </w:r>
       <w:proofErr w:type="spellEnd"/>
       <w:r>
-        <w:t xml:space="preserve"> </w:t>
-      </w:r>
-    </w:p>
-    <w:p>
-      <w:pPr>
-        <w:pStyle w:val="ListParagraph"/>
-      </w:pPr>
-      <w:r>
-        <w:t>7. Sprawdzenie danych zamówienia zostaje zakończone</w:t>
-      </w:r>
-      <w:r>
-        <w:br/>
-      </w:r>
-    </w:p>
-    <w:p>
-      <w:pPr>
-        <w:pStyle w:val="ListParagraph"/>
+        <w:t xml:space="preserve"> Zamówienie ma status: "przyjęte do realizacji" lub "w drodze" lub "dostarczone".</w:t>
+      </w:r>
+    </w:p>
+    <w:p>
+      <w:pPr>
+        <w:pStyle w:val="Akapitzlist"/>
+      </w:pPr>
+      <w:r>
+        <w:t xml:space="preserve">      6.1.1. Zostaje wywołany przypadek </w:t>
+      </w:r>
+      <w:r>
+        <w:rPr>
+          <w:rStyle w:val="Uwydatnienie"/>
+        </w:rPr>
+        <w:t>Generowanie faktury</w:t>
+      </w:r>
+      <w:r>
+        <w:t>.</w:t>
+      </w:r>
+    </w:p>
+    <w:p>
+      <w:pPr>
+        <w:pStyle w:val="Akapitzlist"/>
+        <w:rPr>
+          <w:rStyle w:val="Wyrnieniedelikatne"/>
+        </w:rPr>
+      </w:pPr>
+      <w:r>
+        <w:t xml:space="preserve">        </w:t>
+      </w:r>
+      <w:r>
+        <w:rPr>
+          <w:rStyle w:val="Wyrnieniedelikatne"/>
+        </w:rPr>
+        <w:t xml:space="preserve">end if </w:t>
+      </w:r>
+    </w:p>
+    <w:p>
+      <w:pPr>
+        <w:pStyle w:val="Akapitzlist"/>
+        <w:rPr>
+          <w:rStyle w:val="Wyrnieniedelikatne"/>
+        </w:rPr>
+      </w:pPr>
+      <w:r>
+        <w:t xml:space="preserve">   </w:t>
+      </w:r>
+      <w:r>
+        <w:rPr>
+          <w:rStyle w:val="Wyrnieniedelikatne"/>
+        </w:rPr>
+        <w:t xml:space="preserve">end </w:t>
+      </w:r>
+      <w:proofErr w:type="spellStart"/>
+      <w:r>
+        <w:rPr>
+          <w:rStyle w:val="Wyrnieniedelikatne"/>
+        </w:rPr>
+        <w:t>if</w:t>
+      </w:r>
+      <w:proofErr w:type="spellEnd"/>
+      <w:r>
+        <w:rPr>
+          <w:rStyle w:val="Wyrnieniedelikatne"/>
+        </w:rPr>
+        <w:t xml:space="preserve"> </w:t>
+      </w:r>
+    </w:p>
+    <w:p>
+      <w:pPr>
+        <w:pStyle w:val="Akapitzlist"/>
+      </w:pPr>
+      <w:r>
+        <w:t xml:space="preserve">7. </w:t>
+      </w:r>
+      <w:r>
+        <w:rPr>
+          <w:rStyle w:val="Uwydatnienie"/>
+        </w:rPr>
+        <w:t>Sprawdzenie danych zamówienia</w:t>
+      </w:r>
+      <w:r>
+        <w:t xml:space="preserve"> zostaje zakończone.</w:t>
+      </w:r>
+      <w:r>
+        <w:br w:type="page"/>
+      </w:r>
+    </w:p>
+    <w:p>
+      <w:pPr>
+        <w:pStyle w:val="Akapitzlist"/>
         <w:numPr>
           <w:ilvl w:val="0"/>
           <w:numId w:val="3"/>
@@ -1755,6 +2663,7 @@
           <w:bCs/>
           <w:color w:val="FF0000"/>
         </w:rPr>
+        <w:lastRenderedPageBreak/>
         <w:t xml:space="preserve">PU: </w:t>
       </w:r>
       <w:r>
@@ -1768,7 +2677,7 @@
     </w:p>
     <w:p>
       <w:pPr>
-        <w:pStyle w:val="ListParagraph"/>
+        <w:pStyle w:val="Akapitzlist"/>
         <w:numPr>
           <w:ilvl w:val="1"/>
           <w:numId w:val="3"/>
@@ -1792,12 +2701,36 @@
         <w:t xml:space="preserve"> </w:t>
       </w:r>
       <w:r>
-        <w:t>Użytkownik chce wyświetlić zamówienia zgodne z danym kryterium</w:t>
-      </w:r>
-    </w:p>
-    <w:p>
-      <w:pPr>
-        <w:pStyle w:val="ListParagraph"/>
+        <w:t xml:space="preserve">Zaprezentowanie użytkownikowi listy </w:t>
+      </w:r>
+      <w:r>
+        <w:t xml:space="preserve">widocznych dla niego </w:t>
+      </w:r>
+      <w:r>
+        <w:t>zamówień</w:t>
+      </w:r>
+      <w:r>
+        <w:t>,</w:t>
+      </w:r>
+      <w:r>
+        <w:t xml:space="preserve"> przefiltrowan</w:t>
+      </w:r>
+      <w:r>
+        <w:t>ych</w:t>
+      </w:r>
+      <w:r>
+        <w:t xml:space="preserve"> w zgodzie z zadanymi przez niego </w:t>
+      </w:r>
+      <w:r>
+        <w:t>kryteriami</w:t>
+      </w:r>
+      <w:r>
+        <w:t>.</w:t>
+      </w:r>
+    </w:p>
+    <w:p>
+      <w:pPr>
+        <w:pStyle w:val="Akapitzlist"/>
         <w:numPr>
           <w:ilvl w:val="1"/>
           <w:numId w:val="3"/>
@@ -1830,10 +2763,25 @@
         </w:rPr>
         <w:t>PU Przeglądanie listy zamówień</w:t>
       </w:r>
-    </w:p>
-    <w:p>
-      <w:pPr>
-        <w:pStyle w:val="ListParagraph"/>
+      <w:r>
+        <w:t xml:space="preserve"> na życzenie użytkownika</w:t>
+      </w:r>
+      <w:r>
+        <w:t xml:space="preserve"> (po wybraniu opcji „Filtruj” w </w:t>
+      </w:r>
+      <w:r>
+        <w:t>widoku przeglądania zamówień</w:t>
+      </w:r>
+      <w:r>
+        <w:t>)</w:t>
+      </w:r>
+      <w:r>
+        <w:t>.</w:t>
+      </w:r>
+    </w:p>
+    <w:p>
+      <w:pPr>
+        <w:pStyle w:val="Akapitzlist"/>
         <w:numPr>
           <w:ilvl w:val="1"/>
           <w:numId w:val="3"/>
@@ -1865,12 +2813,33 @@
         <w:t xml:space="preserve"> </w:t>
       </w:r>
       <w:r>
-        <w:t>Wyświetlenie zamówień zgodnych z danym kryterium filtrowania</w:t>
-      </w:r>
-    </w:p>
-    <w:p>
-      <w:pPr>
-        <w:pStyle w:val="ListParagraph"/>
+        <w:t>Zaprezentowanie</w:t>
+      </w:r>
+      <w:r>
+        <w:t xml:space="preserve"> listy</w:t>
+      </w:r>
+      <w:r>
+        <w:t xml:space="preserve"> zamówień </w:t>
+      </w:r>
+      <w:r>
+        <w:t>zgodnie</w:t>
+      </w:r>
+      <w:r>
+        <w:t xml:space="preserve"> z</w:t>
+      </w:r>
+      <w:r>
+        <w:t>e sprecyzowanymi przez użytkownika kryteriami</w:t>
+      </w:r>
+      <w:r>
+        <w:t xml:space="preserve"> filtrowania</w:t>
+      </w:r>
+      <w:r>
+        <w:t>.</w:t>
+      </w:r>
+    </w:p>
+    <w:p>
+      <w:pPr>
+        <w:pStyle w:val="Akapitzlist"/>
         <w:numPr>
           <w:ilvl w:val="1"/>
           <w:numId w:val="3"/>
@@ -1885,14 +2854,7 @@
           <w:b/>
           <w:bCs/>
         </w:rPr>
-        <w:t>P</w:t>
-      </w:r>
-      <w:r>
-        <w:rPr>
-          <w:b/>
-          <w:bCs/>
-        </w:rPr>
-        <w:t>RZEBIEG</w:t>
+        <w:t>PRZEBIEG</w:t>
       </w:r>
       <w:r>
         <w:rPr>
@@ -1904,23 +2866,38 @@
     </w:p>
     <w:p>
       <w:pPr>
-        <w:pStyle w:val="ListParagraph"/>
+        <w:pStyle w:val="Akapitzlist"/>
       </w:pPr>
       <w:r>
         <w:t xml:space="preserve">1. </w:t>
       </w:r>
+      <w:r>
+        <w:t xml:space="preserve"> </w:t>
+      </w:r>
       <w:proofErr w:type="spellStart"/>
       <w:r>
+        <w:rPr>
+          <w:rStyle w:val="Wyrnieniedelikatne"/>
+        </w:rPr>
         <w:t>if</w:t>
       </w:r>
       <w:proofErr w:type="spellEnd"/>
       <w:r>
-        <w:t xml:space="preserve"> Użytkownik wyraził chęć usunięcia wszystkich filtrów.</w:t>
-      </w:r>
-    </w:p>
-    <w:p>
-      <w:pPr>
-        <w:pStyle w:val="ListParagraph"/>
+        <w:t xml:space="preserve"> </w:t>
+      </w:r>
+      <w:r>
+        <w:rPr>
+          <w:rStyle w:val="Wyrnienieintensywne"/>
+        </w:rPr>
+        <w:t>Użytkownik</w:t>
+      </w:r>
+      <w:r>
+        <w:t xml:space="preserve"> wyraził chęć usunięcia wszystkich filtrów.</w:t>
+      </w:r>
+    </w:p>
+    <w:p>
+      <w:pPr>
+        <w:pStyle w:val="Akapitzlist"/>
       </w:pPr>
       <w:r>
         <w:t xml:space="preserve">   1.1. Wszystkie pozycje listy filtrów zostają usunięte.</w:t>
@@ -1928,43 +2905,58 @@
     </w:p>
     <w:p>
       <w:pPr>
-        <w:pStyle w:val="ListParagraph"/>
+        <w:pStyle w:val="Akapitzlist"/>
       </w:pPr>
       <w:r>
         <w:t xml:space="preserve">2. </w:t>
       </w:r>
       <w:proofErr w:type="spellStart"/>
       <w:r>
+        <w:rPr>
+          <w:rStyle w:val="Wyrnieniedelikatne"/>
+        </w:rPr>
         <w:t>else</w:t>
       </w:r>
       <w:proofErr w:type="spellEnd"/>
       <w:r>
+        <w:rPr>
+          <w:rStyle w:val="Wyrnieniedelikatne"/>
+        </w:rPr>
         <w:t xml:space="preserve"> </w:t>
       </w:r>
       <w:proofErr w:type="spellStart"/>
       <w:r>
+        <w:rPr>
+          <w:rStyle w:val="Wyrnieniedelikatne"/>
+        </w:rPr>
         <w:t>if</w:t>
       </w:r>
       <w:proofErr w:type="spellEnd"/>
       <w:r>
-        <w:t xml:space="preserve"> Użytkownik wyraził chęć usunięcia części filtrów i ma </w:t>
-      </w:r>
-      <w:r>
-        <w:t>co najmniej</w:t>
-      </w:r>
-      <w:r>
-        <w:t xml:space="preserve"> jeden filtr.</w:t>
-      </w:r>
-    </w:p>
-    <w:p>
-      <w:pPr>
-        <w:pStyle w:val="ListParagraph"/>
+        <w:t xml:space="preserve"> </w:t>
+      </w:r>
+      <w:r>
+        <w:rPr>
+          <w:rStyle w:val="Wyrnienieintensywne"/>
+        </w:rPr>
+        <w:t>Użytkownik</w:t>
+      </w:r>
+      <w:r>
+        <w:t xml:space="preserve"> wyraził chęć usunięcia części filtrów a lista filtrów zawiera co najmniej jeden filtr.</w:t>
+      </w:r>
+    </w:p>
+    <w:p>
+      <w:pPr>
+        <w:pStyle w:val="Akapitzlist"/>
       </w:pPr>
       <w:r>
         <w:t xml:space="preserve">   2.1. </w:t>
       </w:r>
       <w:proofErr w:type="spellStart"/>
       <w:r>
+        <w:rPr>
+          <w:rStyle w:val="Wyrnieniedelikatne"/>
+        </w:rPr>
         <w:t>loop</w:t>
       </w:r>
       <w:proofErr w:type="spellEnd"/>
@@ -1974,15 +2966,24 @@
     </w:p>
     <w:p>
       <w:pPr>
-        <w:pStyle w:val="ListParagraph"/>
-      </w:pPr>
-      <w:r>
-        <w:t xml:space="preserve">      2.1.1. Użytkownik wskazuje filtr z listy filtrów, który ma zostać z niej usunięty.</w:t>
-      </w:r>
-    </w:p>
-    <w:p>
-      <w:pPr>
-        <w:pStyle w:val="ListParagraph"/>
+        <w:pStyle w:val="Akapitzlist"/>
+      </w:pPr>
+      <w:r>
+        <w:t xml:space="preserve">      2.1.1. </w:t>
+      </w:r>
+      <w:r>
+        <w:rPr>
+          <w:rStyle w:val="Wyrnienieintensywne"/>
+        </w:rPr>
+        <w:t>Użytkownik</w:t>
+      </w:r>
+      <w:r>
+        <w:t xml:space="preserve"> wskazuje filtr z listy filtrów, który ma zostać z niej usunięty.</w:t>
+      </w:r>
+    </w:p>
+    <w:p>
+      <w:pPr>
+        <w:pStyle w:val="Akapitzlist"/>
       </w:pPr>
       <w:r>
         <w:t xml:space="preserve">      2.1.2. Wskazany filtr zostaje usunięty z listy filtrów.</w:t>
@@ -1990,53 +2991,86 @@
     </w:p>
     <w:p>
       <w:pPr>
-        <w:pStyle w:val="ListParagraph"/>
+        <w:pStyle w:val="Akapitzlist"/>
       </w:pPr>
       <w:r>
         <w:t xml:space="preserve">        </w:t>
       </w:r>
       <w:proofErr w:type="spellStart"/>
       <w:r>
+        <w:rPr>
+          <w:rStyle w:val="Wyrnieniedelikatne"/>
+        </w:rPr>
         <w:t>until</w:t>
       </w:r>
       <w:proofErr w:type="spellEnd"/>
       <w:r>
-        <w:t xml:space="preserve"> Użytkownik usunął wszystkie niepożądane przez siebie filtry z listy filtrów.</w:t>
-      </w:r>
-    </w:p>
-    <w:p>
-      <w:pPr>
-        <w:pStyle w:val="ListParagraph"/>
+        <w:t xml:space="preserve"> </w:t>
+      </w:r>
+      <w:r>
+        <w:rPr>
+          <w:rStyle w:val="Wyrnienieintensywne"/>
+        </w:rPr>
+        <w:t>Użytkownik</w:t>
+      </w:r>
+      <w:r>
+        <w:t xml:space="preserve"> usunął wszystkie niepożądane przez siebie filtry z listy filtrów.</w:t>
+      </w:r>
+    </w:p>
+    <w:p>
+      <w:pPr>
+        <w:pStyle w:val="Akapitzlist"/>
       </w:pPr>
       <w:r>
         <w:t xml:space="preserve">3. </w:t>
       </w:r>
       <w:proofErr w:type="spellStart"/>
       <w:r>
+        <w:rPr>
+          <w:rStyle w:val="Wyrnieniedelikatne"/>
+        </w:rPr>
         <w:t>else</w:t>
       </w:r>
       <w:proofErr w:type="spellEnd"/>
       <w:r>
+        <w:rPr>
+          <w:rStyle w:val="Wyrnieniedelikatne"/>
+        </w:rPr>
         <w:t xml:space="preserve"> </w:t>
       </w:r>
       <w:proofErr w:type="spellStart"/>
       <w:r>
+        <w:rPr>
+          <w:rStyle w:val="Wyrnieniedelikatne"/>
+        </w:rPr>
         <w:t>if</w:t>
       </w:r>
       <w:proofErr w:type="spellEnd"/>
       <w:r>
-        <w:t xml:space="preserve"> Użytkownik wyraził chęć dodania nowych filtrów.</w:t>
-      </w:r>
-    </w:p>
-    <w:p>
-      <w:pPr>
-        <w:pStyle w:val="ListParagraph"/>
+        <w:t xml:space="preserve"> </w:t>
+      </w:r>
+      <w:r>
+        <w:rPr>
+          <w:rStyle w:val="Wyrnienieintensywne"/>
+        </w:rPr>
+        <w:t>Użytkownik</w:t>
+      </w:r>
+      <w:r>
+        <w:t xml:space="preserve"> wyraził chęć dodania nowych filtrów.</w:t>
+      </w:r>
+    </w:p>
+    <w:p>
+      <w:pPr>
+        <w:pStyle w:val="Akapitzlist"/>
       </w:pPr>
       <w:r>
         <w:t xml:space="preserve">   3.1. </w:t>
       </w:r>
       <w:proofErr w:type="spellStart"/>
       <w:r>
+        <w:rPr>
+          <w:rStyle w:val="Wyrnieniedelikatne"/>
+        </w:rPr>
         <w:t>loop</w:t>
       </w:r>
       <w:proofErr w:type="spellEnd"/>
@@ -2046,45 +3080,84 @@
     </w:p>
     <w:p>
       <w:pPr>
-        <w:pStyle w:val="ListParagraph"/>
-      </w:pPr>
-      <w:r>
-        <w:t xml:space="preserve">      3.1.1. Użytkownik tworzy nowy filtr.</w:t>
-      </w:r>
-    </w:p>
-    <w:p>
-      <w:pPr>
-        <w:pStyle w:val="ListParagraph"/>
-      </w:pPr>
-      <w:r>
-        <w:t xml:space="preserve">      3.1.2. Użytkownik wybiera atrybut zamówienia, którego będzie tyczyć się filtr.</w:t>
-      </w:r>
-    </w:p>
-    <w:p>
-      <w:pPr>
-        <w:pStyle w:val="ListParagraph"/>
-      </w:pPr>
-      <w:r>
-        <w:t xml:space="preserve">      3.1.3. Użytkownik precyzuje warunek filtrowania, zależny od wybranego atrybutu.</w:t>
-      </w:r>
-    </w:p>
-    <w:p>
-      <w:pPr>
-        <w:pStyle w:val="ListParagraph"/>
-      </w:pPr>
-      <w:r>
-        <w:t xml:space="preserve">      3.1.4. Użytkownik zatwierdza stworzony przez siebie filtr.</w:t>
-      </w:r>
-    </w:p>
-    <w:p>
-      <w:pPr>
-        <w:pStyle w:val="ListParagraph"/>
+        <w:pStyle w:val="Akapitzlist"/>
+      </w:pPr>
+      <w:r>
+        <w:t xml:space="preserve">      3.1.1. </w:t>
+      </w:r>
+      <w:r>
+        <w:rPr>
+          <w:rStyle w:val="Wyrnienieintensywne"/>
+        </w:rPr>
+        <w:t>Użytkownik</w:t>
+      </w:r>
+      <w:r>
+        <w:t xml:space="preserve"> tworzy nowy filtr.</w:t>
+      </w:r>
+    </w:p>
+    <w:p>
+      <w:pPr>
+        <w:pStyle w:val="Akapitzlist"/>
+      </w:pPr>
+      <w:r>
+        <w:t xml:space="preserve">      3.1.2. </w:t>
+      </w:r>
+      <w:r>
+        <w:rPr>
+          <w:rStyle w:val="Wyrnienieintensywne"/>
+        </w:rPr>
+        <w:t>Użytkownik</w:t>
+      </w:r>
+      <w:r>
+        <w:t xml:space="preserve"> wybiera atrybut zamówienia, którego będzie tyczyć się filtr.</w:t>
+      </w:r>
+    </w:p>
+    <w:p>
+      <w:pPr>
+        <w:pStyle w:val="Akapitzlist"/>
+      </w:pPr>
+      <w:r>
+        <w:t xml:space="preserve">      3.1.3. </w:t>
+      </w:r>
+      <w:r>
+        <w:rPr>
+          <w:rStyle w:val="Wyrnienieintensywne"/>
+        </w:rPr>
+        <w:t>Użytkownik</w:t>
+      </w:r>
+      <w:r>
+        <w:t xml:space="preserve"> precyzuje warunek filtrowania, zależny od wybranego atrybutu.</w:t>
+      </w:r>
+    </w:p>
+    <w:p>
+      <w:pPr>
+        <w:pStyle w:val="Akapitzlist"/>
+      </w:pPr>
+      <w:r>
+        <w:t xml:space="preserve">      3.1.4. </w:t>
+      </w:r>
+      <w:r>
+        <w:rPr>
+          <w:rStyle w:val="Wyrnienieintensywne"/>
+        </w:rPr>
+        <w:t>Użytkownik</w:t>
+      </w:r>
+      <w:r>
+        <w:t xml:space="preserve"> zatwierdza stworzony przez siebie filtr.</w:t>
+      </w:r>
+    </w:p>
+    <w:p>
+      <w:pPr>
+        <w:pStyle w:val="Akapitzlist"/>
       </w:pPr>
       <w:r>
         <w:t xml:space="preserve">      3.1.5. </w:t>
       </w:r>
       <w:proofErr w:type="spellStart"/>
       <w:r>
+        <w:rPr>
+          <w:rStyle w:val="Wyrnieniedelikatne"/>
+        </w:rPr>
         <w:t>if</w:t>
       </w:r>
       <w:proofErr w:type="spellEnd"/>
@@ -2094,7 +3167,7 @@
     </w:p>
     <w:p>
       <w:pPr>
-        <w:pStyle w:val="ListParagraph"/>
+        <w:pStyle w:val="Akapitzlist"/>
       </w:pPr>
       <w:r>
         <w:t xml:space="preserve">         3.1.5.1. Zapisz filtr na liście filtrów.</w:t>
@@ -2102,13 +3175,16 @@
     </w:p>
     <w:p>
       <w:pPr>
-        <w:pStyle w:val="ListParagraph"/>
+        <w:pStyle w:val="Akapitzlist"/>
       </w:pPr>
       <w:r>
         <w:t xml:space="preserve">      3.1.6. </w:t>
       </w:r>
       <w:proofErr w:type="spellStart"/>
       <w:r>
+        <w:rPr>
+          <w:rStyle w:val="Wyrnieniedelikatne"/>
+        </w:rPr>
         <w:t>else</w:t>
       </w:r>
       <w:proofErr w:type="spellEnd"/>
@@ -2118,72 +3194,117 @@
     </w:p>
     <w:p>
       <w:pPr>
-        <w:pStyle w:val="ListParagraph"/>
-      </w:pPr>
-      <w:r>
-        <w:t xml:space="preserve">         3.1.6.1. Użytkownik zostaje poinformowany o istnieniu filtru, tyczącego się takiego samego atrybutu oraz warunku filtrowania.</w:t>
-      </w:r>
-    </w:p>
-    <w:p>
-      <w:pPr>
-        <w:pStyle w:val="ListParagraph"/>
-      </w:pPr>
-      <w:r>
-        <w:t xml:space="preserve">             end </w:t>
+        <w:pStyle w:val="Akapitzlist"/>
+      </w:pPr>
+      <w:r>
+        <w:t xml:space="preserve">         3.1.6.1. </w:t>
+      </w:r>
+      <w:r>
+        <w:rPr>
+          <w:rStyle w:val="Wyrnienieintensywne"/>
+        </w:rPr>
+        <w:t>Użytkownik</w:t>
+      </w:r>
+      <w:r>
+        <w:t xml:space="preserve"> zostaje poinformowany o istnieniu filtru, tyczącego się takiego samego atrybutu oraz warunku filtrowania.</w:t>
+      </w:r>
+    </w:p>
+    <w:p>
+      <w:pPr>
+        <w:pStyle w:val="Akapitzlist"/>
+        <w:rPr>
+          <w:rStyle w:val="Wyrnieniedelikatne"/>
+        </w:rPr>
+      </w:pPr>
+      <w:r>
+        <w:t xml:space="preserve">             </w:t>
+      </w:r>
+      <w:r>
+        <w:rPr>
+          <w:rStyle w:val="Wyrnieniedelikatne"/>
+        </w:rPr>
+        <w:t xml:space="preserve">end if </w:t>
+      </w:r>
+    </w:p>
+    <w:p>
+      <w:pPr>
+        <w:pStyle w:val="Akapitzlist"/>
+      </w:pPr>
+      <w:r>
+        <w:t xml:space="preserve">        </w:t>
       </w:r>
       <w:proofErr w:type="spellStart"/>
       <w:r>
+        <w:rPr>
+          <w:rStyle w:val="Wyrnieniedelikatne"/>
+        </w:rPr>
+        <w:t>until</w:t>
+      </w:r>
+      <w:proofErr w:type="spellEnd"/>
+      <w:r>
+        <w:t xml:space="preserve"> </w:t>
+      </w:r>
+      <w:r>
+        <w:rPr>
+          <w:rStyle w:val="Wyrnienieintensywne"/>
+        </w:rPr>
+        <w:t>Użytkownik</w:t>
+      </w:r>
+      <w:r>
+        <w:t xml:space="preserve"> dodał wszystkie pożądane przez siebie filtry do listy filtrów.</w:t>
+      </w:r>
+    </w:p>
+    <w:p>
+      <w:pPr>
+        <w:pStyle w:val="Akapitzlist"/>
+        <w:rPr>
+          <w:rStyle w:val="Wyrnieniedelikatne"/>
+        </w:rPr>
+      </w:pPr>
+      <w:r>
+        <w:t xml:space="preserve">   </w:t>
+      </w:r>
+      <w:r>
+        <w:rPr>
+          <w:rStyle w:val="Wyrnieniedelikatne"/>
+        </w:rPr>
+        <w:t xml:space="preserve">end </w:t>
+      </w:r>
+      <w:proofErr w:type="spellStart"/>
+      <w:r>
+        <w:rPr>
+          <w:rStyle w:val="Wyrnieniedelikatne"/>
+        </w:rPr>
         <w:t>if</w:t>
       </w:r>
       <w:proofErr w:type="spellEnd"/>
       <w:r>
-        <w:t xml:space="preserve"> </w:t>
-      </w:r>
-    </w:p>
-    <w:p>
-      <w:pPr>
-        <w:pStyle w:val="ListParagraph"/>
-      </w:pPr>
-      <w:r>
-        <w:lastRenderedPageBreak/>
-        <w:t xml:space="preserve">        </w:t>
-      </w:r>
-      <w:proofErr w:type="spellStart"/>
-      <w:r>
-        <w:t>until</w:t>
-      </w:r>
-      <w:proofErr w:type="spellEnd"/>
-      <w:r>
-        <w:t xml:space="preserve"> Użytkownik dodał wszystkie pożądane przez siebie filtry do listy filtrów.</w:t>
-      </w:r>
-    </w:p>
-    <w:p>
-      <w:pPr>
-        <w:pStyle w:val="ListParagraph"/>
-      </w:pPr>
-      <w:r>
-        <w:t xml:space="preserve">   end </w:t>
-      </w:r>
-      <w:proofErr w:type="spellStart"/>
-      <w:r>
-        <w:t>if</w:t>
-      </w:r>
-      <w:proofErr w:type="spellEnd"/>
-      <w:r>
-        <w:t xml:space="preserve"> </w:t>
-      </w:r>
-    </w:p>
-    <w:p>
-      <w:pPr>
-        <w:pStyle w:val="ListParagraph"/>
-      </w:pPr>
-      <w:r>
-        <w:t>4. Wywoływany jest przypadek użycia Pobranie listy zamówień.</w:t>
-      </w:r>
-    </w:p>
-    <w:p>
-      <w:pPr>
-        <w:pStyle w:val="ListParagraph"/>
+        <w:rPr>
+          <w:rStyle w:val="Wyrnieniedelikatne"/>
+        </w:rPr>
+        <w:t xml:space="preserve"> </w:t>
+      </w:r>
+    </w:p>
+    <w:p>
+      <w:pPr>
+        <w:pStyle w:val="Akapitzlist"/>
+      </w:pPr>
+      <w:r>
+        <w:t xml:space="preserve">4. Wywoływany jest przypadek użycia </w:t>
+      </w:r>
+      <w:r>
+        <w:rPr>
+          <w:rStyle w:val="Uwydatnienie"/>
+        </w:rPr>
+        <w:t>Pobranie listy zamówień</w:t>
+      </w:r>
+      <w:r>
+        <w:t>.</w:t>
+      </w:r>
+    </w:p>
+    <w:p>
+      <w:pPr>
+        <w:pStyle w:val="Akapitzlist"/>
       </w:pPr>
       <w:r>
         <w:t>5. Lista zamówień zostaje zaprezentowana.</w:t>
@@ -2191,15 +3312,34 @@
     </w:p>
     <w:p>
       <w:pPr>
-        <w:pStyle w:val="ListParagraph"/>
-      </w:pPr>
-      <w:r>
-        <w:t>6. Proces filtrowania listy zamówień dobiega końca.</w:t>
-      </w:r>
-    </w:p>
-    <w:p>
-      <w:pPr>
-        <w:pStyle w:val="ListParagraph"/>
+        <w:pStyle w:val="Akapitzlist"/>
+      </w:pPr>
+      <w:r>
+        <w:t xml:space="preserve">6. Proces </w:t>
+      </w:r>
+      <w:r>
+        <w:rPr>
+          <w:rStyle w:val="Uwydatnienie"/>
+        </w:rPr>
+        <w:t>Filtrowanie listy zamówień</w:t>
+      </w:r>
+      <w:r>
+        <w:t xml:space="preserve"> dobiega końca.</w:t>
+      </w:r>
+    </w:p>
+    <w:p>
+      <w:r>
+        <w:br w:type="page"/>
+      </w:r>
+    </w:p>
+    <w:p>
+      <w:pPr>
+        <w:pStyle w:val="Akapitzlist"/>
+      </w:pPr>
+    </w:p>
+    <w:p>
+      <w:pPr>
+        <w:pStyle w:val="Akapitzlist"/>
         <w:numPr>
           <w:ilvl w:val="0"/>
           <w:numId w:val="3"/>
@@ -2229,7 +3369,7 @@
     </w:p>
     <w:p>
       <w:pPr>
-        <w:pStyle w:val="ListParagraph"/>
+        <w:pStyle w:val="Akapitzlist"/>
         <w:numPr>
           <w:ilvl w:val="1"/>
           <w:numId w:val="3"/>
@@ -2253,12 +3393,42 @@
         <w:t xml:space="preserve"> </w:t>
       </w:r>
       <w:r>
-        <w:t>Pobranie zamówień z Bazy danych</w:t>
-      </w:r>
-    </w:p>
-    <w:p>
-      <w:pPr>
-        <w:pStyle w:val="ListParagraph"/>
+        <w:t>Pobranie</w:t>
+      </w:r>
+      <w:r>
+        <w:t xml:space="preserve"> odpowiednio przefiltrowanych i posortowanych</w:t>
+      </w:r>
+      <w:r>
+        <w:t xml:space="preserve"> danych na temat</w:t>
+      </w:r>
+      <w:r>
+        <w:t xml:space="preserve"> zamówień</w:t>
+      </w:r>
+      <w:r>
+        <w:t>,</w:t>
+      </w:r>
+      <w:r>
+        <w:t xml:space="preserve"> widocznych dla użytkownika</w:t>
+      </w:r>
+      <w:r>
+        <w:t>,</w:t>
+      </w:r>
+      <w:r>
+        <w:t xml:space="preserve"> z </w:t>
+      </w:r>
+      <w:r>
+        <w:t>bazy</w:t>
+      </w:r>
+      <w:r>
+        <w:t xml:space="preserve"> danych</w:t>
+      </w:r>
+      <w:r>
+        <w:t>.</w:t>
+      </w:r>
+    </w:p>
+    <w:p>
+      <w:pPr>
+        <w:pStyle w:val="Akapitzlist"/>
         <w:numPr>
           <w:ilvl w:val="1"/>
           <w:numId w:val="3"/>
@@ -2300,10 +3470,13 @@
         </w:rPr>
         <w:t>PU Sortowanie listy zamówień</w:t>
       </w:r>
-    </w:p>
-    <w:p>
-      <w:pPr>
-        <w:pStyle w:val="ListParagraph"/>
+      <w:r>
+        <w:t>, w reakcji na zmianę kryteriów sortowania i filtrowania przez użytkownika.</w:t>
+      </w:r>
+    </w:p>
+    <w:p>
+      <w:pPr>
+        <w:pStyle w:val="Akapitzlist"/>
         <w:numPr>
           <w:ilvl w:val="1"/>
           <w:numId w:val="3"/>
@@ -2327,10 +3500,20 @@
         </w:rPr>
         <w:t>:</w:t>
       </w:r>
-    </w:p>
-    <w:p>
-      <w:pPr>
-        <w:pStyle w:val="ListParagraph"/>
+      <w:r>
+        <w:rPr>
+          <w:b/>
+          <w:bCs/>
+        </w:rPr>
+        <w:t xml:space="preserve"> </w:t>
+      </w:r>
+      <w:r>
+        <w:t>Uzyskanie z bazy danych odpowiednio przefiltrowanej i posortowanej listy zamówień.</w:t>
+      </w:r>
+    </w:p>
+    <w:p>
+      <w:pPr>
+        <w:pStyle w:val="Akapitzlist"/>
         <w:numPr>
           <w:ilvl w:val="1"/>
           <w:numId w:val="3"/>
@@ -2357,111 +3540,300 @@
     </w:p>
     <w:p>
       <w:pPr>
-        <w:pStyle w:val="ListParagraph"/>
-      </w:pPr>
-      <w:r>
-        <w:t xml:space="preserve">1. </w:t>
+        <w:pStyle w:val="Akapitzlist"/>
+      </w:pPr>
+      <w:r>
+        <w:t>1.</w:t>
+      </w:r>
+      <w:r>
+        <w:t xml:space="preserve"> </w:t>
       </w:r>
       <w:proofErr w:type="spellStart"/>
       <w:r>
+        <w:rPr>
+          <w:rStyle w:val="Wyrnieniedelikatne"/>
+        </w:rPr>
         <w:t>if</w:t>
       </w:r>
       <w:proofErr w:type="spellEnd"/>
       <w:r>
-        <w:t xml:space="preserve"> Użytkownik to Klient.</w:t>
-      </w:r>
-    </w:p>
-    <w:p>
-      <w:pPr>
-        <w:pStyle w:val="ListParagraph"/>
-      </w:pPr>
-      <w:r>
-        <w:t xml:space="preserve">   1.1. Baza danych przesyła do systemu listę zamówień, złożonych przez tego klienta. Przesyłana lista zamówień uwzględnia tylko zamówienia zgodne z filtrami zawartymi na liście filtrów. Kolejność zamówień na liście jest zgodna z określonymi kryteriami sortowania.</w:t>
-      </w:r>
-    </w:p>
-    <w:p>
-      <w:pPr>
-        <w:pStyle w:val="ListParagraph"/>
+        <w:t xml:space="preserve"> </w:t>
+      </w:r>
+      <w:r>
+        <w:rPr>
+          <w:rStyle w:val="Wyrnienieintensywne"/>
+        </w:rPr>
+        <w:t>Użytkownik</w:t>
+      </w:r>
+      <w:r>
+        <w:t xml:space="preserve"> to </w:t>
+      </w:r>
+      <w:r>
+        <w:rPr>
+          <w:rStyle w:val="Wyrnienieintensywne"/>
+        </w:rPr>
+        <w:t>Klient</w:t>
+      </w:r>
+      <w:r>
+        <w:t>.</w:t>
+      </w:r>
+    </w:p>
+    <w:p>
+      <w:pPr>
+        <w:pStyle w:val="Akapitzlist"/>
+      </w:pPr>
+      <w:r>
+        <w:t xml:space="preserve">   1.1. </w:t>
+      </w:r>
+      <w:r>
+        <w:rPr>
+          <w:rStyle w:val="Wyrnienieintensywne"/>
+        </w:rPr>
+        <w:t>Baza danych</w:t>
+      </w:r>
+      <w:r>
+        <w:t xml:space="preserve"> przesyła do systemu listę zamówień, złożonych przez tego klienta. Przesyłana lista zamówień uwzględnia tylko zamówienia zgodne z filtrami zawartymi na liście filtrów. Kolejność zamówień na liście jest zgodna z określonymi kryteriami sortowania.</w:t>
+      </w:r>
+    </w:p>
+    <w:p>
+      <w:pPr>
+        <w:pStyle w:val="Akapitzlist"/>
       </w:pPr>
       <w:r>
         <w:t xml:space="preserve">2. </w:t>
       </w:r>
       <w:proofErr w:type="spellStart"/>
       <w:r>
+        <w:rPr>
+          <w:rStyle w:val="Wyrnieniedelikatne"/>
+        </w:rPr>
         <w:t>else</w:t>
       </w:r>
       <w:proofErr w:type="spellEnd"/>
       <w:r>
+        <w:rPr>
+          <w:rStyle w:val="Wyrnieniedelikatne"/>
+        </w:rPr>
         <w:t xml:space="preserve"> </w:t>
       </w:r>
       <w:proofErr w:type="spellStart"/>
       <w:r>
+        <w:rPr>
+          <w:rStyle w:val="Wyrnieniedelikatne"/>
+        </w:rPr>
         <w:t>if</w:t>
       </w:r>
       <w:proofErr w:type="spellEnd"/>
       <w:r>
-        <w:t xml:space="preserve"> Użytkownik to Koordynator.</w:t>
-      </w:r>
-    </w:p>
-    <w:p>
-      <w:pPr>
-        <w:pStyle w:val="ListParagraph"/>
-      </w:pPr>
-      <w:r>
-        <w:t xml:space="preserve">   2.1. Baza danych przesyła do systemu listę wszystkich zamówień, zarejestrowanych w systemie. Przesyłana lista zamówień uwzględnia tylko zamówienia zgodne z filtrami zawartymi na liście filtrów. Kolejność zamówień na liście jest zgodna z określonymi kryteriami sortowania.</w:t>
-      </w:r>
-    </w:p>
-    <w:p>
-      <w:pPr>
-        <w:pStyle w:val="ListParagraph"/>
+        <w:t xml:space="preserve"> </w:t>
+      </w:r>
+      <w:r>
+        <w:rPr>
+          <w:rStyle w:val="Wyrnienieintensywne"/>
+        </w:rPr>
+        <w:t>Użytkownik</w:t>
+      </w:r>
+      <w:r>
+        <w:t xml:space="preserve"> to </w:t>
+      </w:r>
+      <w:r>
+        <w:rPr>
+          <w:rStyle w:val="Wyrnienieintensywne"/>
+        </w:rPr>
+        <w:t>Koordynator</w:t>
+      </w:r>
+      <w:r>
+        <w:t>.</w:t>
+      </w:r>
+    </w:p>
+    <w:p>
+      <w:pPr>
+        <w:pStyle w:val="Akapitzlist"/>
+      </w:pPr>
+      <w:r>
+        <w:t xml:space="preserve">   2.1. </w:t>
+      </w:r>
+      <w:r>
+        <w:rPr>
+          <w:rStyle w:val="Wyrnienieintensywne"/>
+        </w:rPr>
+        <w:t>Baza danych</w:t>
+      </w:r>
+      <w:r>
+        <w:t xml:space="preserve"> przesyła do systemu listę wszystkich zamówień, zarejestrowanych w systemie. Przesyłana lista zamówień uwzględnia tylko zamówienia zgodne z filtrami zawartymi na liście filtrów. Kolejność zamówień na liście jest zgodna z określonymi kryteriami sortowania.</w:t>
+      </w:r>
+    </w:p>
+    <w:p>
+      <w:pPr>
+        <w:pStyle w:val="Akapitzlist"/>
       </w:pPr>
       <w:r>
         <w:t xml:space="preserve">3. </w:t>
       </w:r>
       <w:proofErr w:type="spellStart"/>
       <w:r>
+        <w:rPr>
+          <w:rStyle w:val="Wyrnieniedelikatne"/>
+        </w:rPr>
         <w:t>else</w:t>
       </w:r>
       <w:proofErr w:type="spellEnd"/>
       <w:r>
+        <w:rPr>
+          <w:rStyle w:val="Wyrnieniedelikatne"/>
+        </w:rPr>
         <w:t xml:space="preserve"> </w:t>
       </w:r>
       <w:proofErr w:type="spellStart"/>
       <w:r>
+        <w:rPr>
+          <w:rStyle w:val="Wyrnieniedelikatne"/>
+        </w:rPr>
         <w:t>if</w:t>
       </w:r>
       <w:proofErr w:type="spellEnd"/>
       <w:r>
-        <w:t xml:space="preserve"> Użytkownik to Kierowca.</w:t>
-      </w:r>
-    </w:p>
-    <w:p>
-      <w:pPr>
-        <w:pStyle w:val="ListParagraph"/>
-      </w:pPr>
-      <w:r>
-        <w:t xml:space="preserve">   3.1. Baza danych przesyła do systemu listę zamówień, przypisanych do pojazdu przez tego kierowcy. Przesyłana lista zamówień uwzględnia tylko zamówienia zgodne z filtrami zawartymi na liście filtrów. Kolejność zamówień na liście jest zgodna z określonymi kryteriami sortowania.</w:t>
-      </w:r>
-    </w:p>
-    <w:p>
-      <w:pPr>
-        <w:pStyle w:val="ListParagraph"/>
-      </w:pPr>
-      <w:r>
-        <w:t xml:space="preserve">   end </w:t>
+        <w:rPr>
+          <w:rStyle w:val="Wyrnieniedelikatne"/>
+        </w:rPr>
+        <w:t xml:space="preserve"> </w:t>
+      </w:r>
+      <w:r>
+        <w:rPr>
+          <w:rStyle w:val="Wyrnienieintensywne"/>
+        </w:rPr>
+        <w:t>Użytkownik</w:t>
+      </w:r>
+      <w:r>
+        <w:t xml:space="preserve"> to </w:t>
+      </w:r>
+      <w:r>
+        <w:rPr>
+          <w:rStyle w:val="Wyrnienieintensywne"/>
+        </w:rPr>
+        <w:t>Kierowca</w:t>
+      </w:r>
+      <w:r>
+        <w:t>.</w:t>
+      </w:r>
+    </w:p>
+    <w:p>
+      <w:pPr>
+        <w:pStyle w:val="Akapitzlist"/>
+      </w:pPr>
+      <w:r>
+        <w:t xml:space="preserve">   3.1. </w:t>
+      </w:r>
+      <w:r>
+        <w:rPr>
+          <w:rStyle w:val="Wyrnienieintensywne"/>
+        </w:rPr>
+        <w:t>Baza danych</w:t>
+      </w:r>
+      <w:r>
+        <w:t xml:space="preserve"> przesyła do systemu listę zamówień, przypisanych do pojazdu przez tego kierowcy. Przesyłana lista zamówień uwzględnia tylko zamówienia zgodne z filtrami zawartymi na liście filtrów. Kolejność zamówień na liście jest zgodna z określonymi kryteriami sortowania.</w:t>
+      </w:r>
+    </w:p>
+    <w:p>
+      <w:pPr>
+        <w:pStyle w:val="Akapitzlist"/>
+        <w:rPr>
+          <w:rStyle w:val="Wyrnieniedelikatne"/>
+        </w:rPr>
+      </w:pPr>
+      <w:r>
+        <w:t xml:space="preserve">   </w:t>
+      </w:r>
+      <w:r>
+        <w:rPr>
+          <w:rStyle w:val="Wyrnieniedelikatne"/>
+        </w:rPr>
+        <w:t xml:space="preserve">end </w:t>
       </w:r>
       <w:proofErr w:type="spellStart"/>
       <w:r>
+        <w:rPr>
+          <w:rStyle w:val="Wyrnieniedelikatne"/>
+        </w:rPr>
         <w:t>if</w:t>
       </w:r>
       <w:proofErr w:type="spellEnd"/>
       <w:r>
-        <w:br/>
-      </w:r>
-    </w:p>
-    <w:p>
-      <w:pPr>
-        <w:pStyle w:val="ListParagraph"/>
+        <w:rPr>
+          <w:rStyle w:val="Wyrnieniedelikatne"/>
+        </w:rPr>
+        <w:t xml:space="preserve"> </w:t>
+      </w:r>
+    </w:p>
+    <w:p>
+      <w:pPr>
+        <w:pStyle w:val="Akapitzlist"/>
+        <w:rPr>
+          <w:rStyle w:val="Wyrnieniedelikatne"/>
+          <w:rFonts w:asciiTheme="minorHAnsi" w:hAnsiTheme="minorHAnsi" w:cstheme="minorHAnsi"/>
+          <w:b w:val="0"/>
+          <w:bCs/>
+          <w:color w:val="auto"/>
+        </w:rPr>
+      </w:pPr>
+      <w:r>
+        <w:rPr>
+          <w:rStyle w:val="Wyrnieniedelikatne"/>
+          <w:rFonts w:asciiTheme="minorHAnsi" w:hAnsiTheme="minorHAnsi" w:cstheme="minorHAnsi"/>
+          <w:b w:val="0"/>
+          <w:bCs/>
+          <w:color w:val="auto"/>
+        </w:rPr>
+        <w:t xml:space="preserve">4. </w:t>
+      </w:r>
+      <w:r>
+        <w:rPr>
+          <w:rStyle w:val="Wyrnieniedelikatne"/>
+          <w:rFonts w:asciiTheme="minorHAnsi" w:hAnsiTheme="minorHAnsi" w:cstheme="minorHAnsi"/>
+          <w:b w:val="0"/>
+          <w:bCs/>
+          <w:color w:val="auto"/>
+        </w:rPr>
+        <w:t xml:space="preserve">Proces </w:t>
+      </w:r>
+      <w:r>
+        <w:rPr>
+          <w:rStyle w:val="Uwydatnienie"/>
+        </w:rPr>
+        <w:t>Pobieranie listy zamówień</w:t>
+      </w:r>
+      <w:r>
+        <w:rPr>
+          <w:rStyle w:val="Wyrnieniedelikatne"/>
+          <w:rFonts w:asciiTheme="minorHAnsi" w:hAnsiTheme="minorHAnsi" w:cstheme="minorHAnsi"/>
+          <w:b w:val="0"/>
+          <w:bCs/>
+          <w:color w:val="auto"/>
+        </w:rPr>
+        <w:t xml:space="preserve"> kończy się.</w:t>
+      </w:r>
+    </w:p>
+    <w:p>
+      <w:pPr>
+        <w:pStyle w:val="Akapitzlist"/>
+        <w:rPr>
+          <w:rStyle w:val="Wyrnieniedelikatne"/>
+        </w:rPr>
+      </w:pPr>
+    </w:p>
+    <w:p>
+      <w:r>
+        <w:br w:type="page"/>
+      </w:r>
+    </w:p>
+    <w:p>
+      <w:pPr>
+        <w:pStyle w:val="Akapitzlist"/>
+      </w:pPr>
+    </w:p>
+    <w:p>
+      <w:pPr>
+        <w:pStyle w:val="Akapitzlist"/>
         <w:numPr>
           <w:ilvl w:val="0"/>
           <w:numId w:val="3"/>
@@ -2491,11 +3863,15 @@
     </w:p>
     <w:p>
       <w:pPr>
-        <w:pStyle w:val="ListParagraph"/>
+        <w:pStyle w:val="Akapitzlist"/>
         <w:numPr>
           <w:ilvl w:val="1"/>
           <w:numId w:val="3"/>
         </w:numPr>
+        <w:rPr>
+          <w:b/>
+          <w:bCs/>
+        </w:rPr>
       </w:pPr>
       <w:r>
         <w:rPr>
@@ -2515,15 +3891,30 @@
         <w:t xml:space="preserve"> </w:t>
       </w:r>
       <w:r>
-        <w:t xml:space="preserve">Zwrócenie listy zamówień posortowanej względem danego </w:t>
-      </w:r>
-      <w:r>
-        <w:t>atrybutu</w:t>
-      </w:r>
-    </w:p>
-    <w:p>
-      <w:pPr>
-        <w:pStyle w:val="ListParagraph"/>
+        <w:t xml:space="preserve">Zaprezentowanie użytkownikowi listy widocznych dla niego zamówień, </w:t>
+      </w:r>
+      <w:r>
+        <w:t>posortowanej</w:t>
+      </w:r>
+      <w:r>
+        <w:t xml:space="preserve"> w zgodzie z zadanymi przez niego</w:t>
+      </w:r>
+      <w:r>
+        <w:t xml:space="preserve"> bądź system</w:t>
+      </w:r>
+      <w:r>
+        <w:t xml:space="preserve"> </w:t>
+      </w:r>
+      <w:r>
+        <w:t>kryteriami</w:t>
+      </w:r>
+      <w:r>
+        <w:t>.</w:t>
+      </w:r>
+    </w:p>
+    <w:p>
+      <w:pPr>
+        <w:pStyle w:val="Akapitzlist"/>
         <w:numPr>
           <w:ilvl w:val="1"/>
           <w:numId w:val="3"/>
@@ -2556,10 +3947,37 @@
         </w:rPr>
         <w:t>PU Przeglądanie listy zamówień</w:t>
       </w:r>
-    </w:p>
-    <w:p>
-      <w:pPr>
-        <w:pStyle w:val="ListParagraph"/>
+      <w:r>
+        <w:t xml:space="preserve"> na życzenie użytkownika</w:t>
+      </w:r>
+      <w:r>
+        <w:t xml:space="preserve"> (po wybraniu opcji „Sortuj” w </w:t>
+      </w:r>
+      <w:r>
+        <w:t>widoku przeglądania zamówień</w:t>
+      </w:r>
+      <w:r>
+        <w:t>)</w:t>
+      </w:r>
+      <w:r>
+        <w:t xml:space="preserve"> </w:t>
+      </w:r>
+      <w:r>
+        <w:t xml:space="preserve">bądź </w:t>
+      </w:r>
+      <w:r>
+        <w:t>w ramach niejawnego zleceni</w:t>
+      </w:r>
+      <w:r>
+        <w:t>a</w:t>
+      </w:r>
+      <w:r>
+        <w:t xml:space="preserve"> posortowania listy zamówień, wykonywanego na początku wspomnianego przypadku użycia.</w:t>
+      </w:r>
+    </w:p>
+    <w:p>
+      <w:pPr>
+        <w:pStyle w:val="Akapitzlist"/>
         <w:numPr>
           <w:ilvl w:val="1"/>
           <w:numId w:val="3"/>
@@ -2591,12 +4009,45 @@
         <w:t xml:space="preserve"> </w:t>
       </w:r>
       <w:r>
-        <w:t>Zwrócenie posortowanej listy zamówień</w:t>
-      </w:r>
-    </w:p>
-    <w:p>
-      <w:pPr>
-        <w:pStyle w:val="ListParagraph"/>
+        <w:t>Wyświetlenie</w:t>
+      </w:r>
+      <w:r>
+        <w:t xml:space="preserve"> listy</w:t>
+      </w:r>
+      <w:r>
+        <w:t xml:space="preserve"> zamówień </w:t>
+      </w:r>
+      <w:r>
+        <w:t>zgodnie</w:t>
+      </w:r>
+      <w:r>
+        <w:t xml:space="preserve"> z</w:t>
+      </w:r>
+      <w:r>
+        <w:t>e sprecyzowanym przez użytkownika</w:t>
+      </w:r>
+      <w:r>
+        <w:t xml:space="preserve"> bądź system</w:t>
+      </w:r>
+      <w:r>
+        <w:t xml:space="preserve"> kryteri</w:t>
+      </w:r>
+      <w:r>
+        <w:t>um</w:t>
+      </w:r>
+      <w:r>
+        <w:t xml:space="preserve"> </w:t>
+      </w:r>
+      <w:r>
+        <w:t>sortowania</w:t>
+      </w:r>
+      <w:r>
+        <w:t>.</w:t>
+      </w:r>
+    </w:p>
+    <w:p>
+      <w:pPr>
+        <w:pStyle w:val="Akapitzlist"/>
         <w:numPr>
           <w:ilvl w:val="1"/>
           <w:numId w:val="3"/>
@@ -2623,75 +4074,114 @@
     </w:p>
     <w:p>
       <w:pPr>
-        <w:pStyle w:val="ListParagraph"/>
-      </w:pPr>
-      <w:r>
-        <w:t xml:space="preserve">1. </w:t>
+        <w:pStyle w:val="Akapitzlist"/>
+      </w:pPr>
+      <w:r>
+        <w:t>1</w:t>
+      </w:r>
+      <w:r>
+        <w:t>.</w:t>
+      </w:r>
+      <w:r>
+        <w:t xml:space="preserve"> </w:t>
       </w:r>
       <w:proofErr w:type="spellStart"/>
       <w:r>
+        <w:rPr>
+          <w:rStyle w:val="Wyrnieniedelikatne"/>
+        </w:rPr>
         <w:t>if</w:t>
       </w:r>
       <w:proofErr w:type="spellEnd"/>
       <w:r>
-        <w:t xml:space="preserve"> Atrybut zamówienia, </w:t>
-      </w:r>
-      <w:r>
-        <w:t>względem,</w:t>
-      </w:r>
-      <w:r>
-        <w:t xml:space="preserve"> którego odbędzie się sortowanie, oraz kierunek sortowania nie został niejawnie wybrany przez system.</w:t>
-      </w:r>
-    </w:p>
-    <w:p>
-      <w:pPr>
-        <w:pStyle w:val="ListParagraph"/>
-      </w:pPr>
-      <w:r>
-        <w:t xml:space="preserve">   1.1. Użytkownik wybiera atrybut zamówienia </w:t>
-      </w:r>
-      <w:r>
-        <w:t>względem,</w:t>
-      </w:r>
-      <w:r>
-        <w:t xml:space="preserve"> którego ma zostać posortowana lista zamówień.</w:t>
-      </w:r>
-    </w:p>
-    <w:p>
-      <w:pPr>
-        <w:pStyle w:val="ListParagraph"/>
-      </w:pPr>
-      <w:r>
-        <w:t xml:space="preserve">   1.2. Użytkownik dla wybranego atrybutu określa kierunek, w którym ma odbyć się sortowanie.</w:t>
-      </w:r>
-    </w:p>
-    <w:p>
-      <w:pPr>
-        <w:pStyle w:val="ListParagraph"/>
-      </w:pPr>
-      <w:r>
-        <w:t xml:space="preserve">   end </w:t>
+        <w:t xml:space="preserve"> Atrybut zamówienia, względem którego odbędzie się sortowanie, oraz kierunek sortowania nie został niejawnie wybrany przez system.</w:t>
+      </w:r>
+    </w:p>
+    <w:p>
+      <w:pPr>
+        <w:pStyle w:val="Akapitzlist"/>
+      </w:pPr>
+      <w:r>
+        <w:t xml:space="preserve">   1.1. </w:t>
+      </w:r>
+      <w:r>
+        <w:rPr>
+          <w:rStyle w:val="Wyrnienieintensywne"/>
+        </w:rPr>
+        <w:t>Użytkownik</w:t>
+      </w:r>
+      <w:r>
+        <w:t xml:space="preserve"> wybiera atrybut zamówienia, względem którego ma zostać posortowana lista zamówień.</w:t>
+      </w:r>
+    </w:p>
+    <w:p>
+      <w:pPr>
+        <w:pStyle w:val="Akapitzlist"/>
+      </w:pPr>
+      <w:r>
+        <w:t xml:space="preserve">   1.2. </w:t>
+      </w:r>
+      <w:r>
+        <w:rPr>
+          <w:rStyle w:val="Wyrnienieintensywne"/>
+        </w:rPr>
+        <w:t>Użytkownik</w:t>
+      </w:r>
+      <w:r>
+        <w:t xml:space="preserve"> dla wybranego atrybutu określa kierunek, w którym ma odbyć się sortowanie (rosnąco/malejąco).</w:t>
+      </w:r>
+    </w:p>
+    <w:p>
+      <w:pPr>
+        <w:pStyle w:val="Akapitzlist"/>
+        <w:rPr>
+          <w:rStyle w:val="Wyrnieniedelikatne"/>
+        </w:rPr>
+      </w:pPr>
+      <w:r>
+        <w:t xml:space="preserve">   </w:t>
+      </w:r>
+      <w:r>
+        <w:rPr>
+          <w:rStyle w:val="Wyrnieniedelikatne"/>
+        </w:rPr>
+        <w:t xml:space="preserve">end </w:t>
       </w:r>
       <w:proofErr w:type="spellStart"/>
       <w:r>
+        <w:rPr>
+          <w:rStyle w:val="Wyrnieniedelikatne"/>
+        </w:rPr>
         <w:t>if</w:t>
       </w:r>
       <w:proofErr w:type="spellEnd"/>
       <w:r>
-        <w:t xml:space="preserve"> </w:t>
-      </w:r>
-    </w:p>
-    <w:p>
-      <w:pPr>
-        <w:pStyle w:val="ListParagraph"/>
-      </w:pPr>
-      <w:r>
-        <w:t>2. Wywołany zostaje przypadek użycia Pobranie listy zamówień.</w:t>
-      </w:r>
-    </w:p>
-    <w:p>
-      <w:pPr>
-        <w:pStyle w:val="ListParagraph"/>
+        <w:rPr>
+          <w:rStyle w:val="Wyrnieniedelikatne"/>
+        </w:rPr>
+        <w:t xml:space="preserve"> </w:t>
+      </w:r>
+    </w:p>
+    <w:p>
+      <w:pPr>
+        <w:pStyle w:val="Akapitzlist"/>
+      </w:pPr>
+      <w:r>
+        <w:t xml:space="preserve">2. Wywołany zostaje przypadek użycia </w:t>
+      </w:r>
+      <w:r>
+        <w:rPr>
+          <w:rStyle w:val="Uwydatnienie"/>
+        </w:rPr>
+        <w:t>Pobranie listy zamówień</w:t>
+      </w:r>
+      <w:r>
+        <w:t>.</w:t>
+      </w:r>
+    </w:p>
+    <w:p>
+      <w:pPr>
+        <w:pStyle w:val="Akapitzlist"/>
       </w:pPr>
       <w:r>
         <w:t>3. Lista zamówień zostaje zaprezentowana.</w:t>
@@ -2699,10 +4189,19 @@
     </w:p>
     <w:p>
       <w:pPr>
-        <w:pStyle w:val="ListParagraph"/>
-      </w:pPr>
-      <w:r>
-        <w:t>4. Proces sortowania listy zamówień dobiera końca.</w:t>
+        <w:pStyle w:val="Akapitzlist"/>
+      </w:pPr>
+      <w:r>
+        <w:t xml:space="preserve">4. Proces </w:t>
+      </w:r>
+      <w:r>
+        <w:rPr>
+          <w:rStyle w:val="Uwydatnienie"/>
+        </w:rPr>
+        <w:t>Sortowanie listy zamówień</w:t>
+      </w:r>
+      <w:r>
+        <w:t xml:space="preserve"> dobiera końca.</w:t>
       </w:r>
     </w:p>
     <w:p>
@@ -2724,7 +4223,7 @@
     </w:p>
     <w:p>
       <w:pPr>
-        <w:pStyle w:val="ListParagraph"/>
+        <w:pStyle w:val="Akapitzlist"/>
         <w:numPr>
           <w:ilvl w:val="0"/>
           <w:numId w:val="3"/>
@@ -2755,7 +4254,7 @@
     </w:p>
     <w:p>
       <w:pPr>
-        <w:pStyle w:val="ListParagraph"/>
+        <w:pStyle w:val="Akapitzlist"/>
         <w:numPr>
           <w:ilvl w:val="1"/>
           <w:numId w:val="3"/>
@@ -2779,12 +4278,30 @@
         <w:t xml:space="preserve"> </w:t>
       </w:r>
       <w:r>
-        <w:t>Stworzenie faktury na podstawie danych danego zamówienia</w:t>
-      </w:r>
-    </w:p>
-    <w:p>
-      <w:pPr>
-        <w:pStyle w:val="ListParagraph"/>
+        <w:t>Zaprezentowanie</w:t>
+      </w:r>
+      <w:r>
+        <w:t xml:space="preserve"> </w:t>
+      </w:r>
+      <w:r>
+        <w:t xml:space="preserve">klientowi </w:t>
+      </w:r>
+      <w:r>
+        <w:t>faktury</w:t>
+      </w:r>
+      <w:r>
+        <w:t>, wygenerowanej</w:t>
+      </w:r>
+      <w:r>
+        <w:t xml:space="preserve"> na podstawie danych danego zamówienia</w:t>
+      </w:r>
+      <w:r>
+        <w:t>.</w:t>
+      </w:r>
+    </w:p>
+    <w:p>
+      <w:pPr>
+        <w:pStyle w:val="Akapitzlist"/>
         <w:numPr>
           <w:ilvl w:val="1"/>
           <w:numId w:val="3"/>
@@ -2817,10 +4334,22 @@
         </w:rPr>
         <w:t>PU Sprawdzenie danych zamówienia</w:t>
       </w:r>
-    </w:p>
-    <w:p>
-      <w:pPr>
-        <w:pStyle w:val="ListParagraph"/>
+      <w:r>
+        <w:t xml:space="preserve"> na życzenie </w:t>
+      </w:r>
+      <w:r>
+        <w:t>klienta</w:t>
+      </w:r>
+      <w:r>
+        <w:t xml:space="preserve"> (wybranie opcji „Wygeneruj fakturę” z widoku przeglądania danych zamówienia)</w:t>
+      </w:r>
+      <w:r>
+        <w:t>.</w:t>
+      </w:r>
+    </w:p>
+    <w:p>
+      <w:pPr>
+        <w:pStyle w:val="Akapitzlist"/>
         <w:numPr>
           <w:ilvl w:val="1"/>
           <w:numId w:val="3"/>
@@ -2852,18 +4381,21 @@
         <w:t xml:space="preserve"> </w:t>
       </w:r>
       <w:r>
-        <w:t>W</w:t>
-      </w:r>
-      <w:r>
-        <w:t>yświetlenie</w:t>
-      </w:r>
-      <w:r>
-        <w:t xml:space="preserve"> faktury</w:t>
-      </w:r>
-    </w:p>
-    <w:p>
-      <w:pPr>
-        <w:pStyle w:val="ListParagraph"/>
+        <w:t xml:space="preserve">Faktura została </w:t>
+      </w:r>
+      <w:r>
+        <w:t>zaprezentowana</w:t>
+      </w:r>
+      <w:r>
+        <w:t xml:space="preserve"> klientowi</w:t>
+      </w:r>
+      <w:r>
+        <w:t>.</w:t>
+      </w:r>
+    </w:p>
+    <w:p>
+      <w:pPr>
+        <w:pStyle w:val="Akapitzlist"/>
         <w:numPr>
           <w:ilvl w:val="1"/>
           <w:numId w:val="3"/>
@@ -2890,26 +4422,53 @@
     </w:p>
     <w:p>
       <w:pPr>
-        <w:pStyle w:val="ListParagraph"/>
-      </w:pPr>
-      <w:r>
-        <w:t>1. Na podstawie informacji o zamówieniu zostaje wygenerowana faktura</w:t>
-      </w:r>
-    </w:p>
-    <w:p>
-      <w:pPr>
-        <w:pStyle w:val="ListParagraph"/>
-      </w:pPr>
-      <w:r>
-        <w:t>2. Przypadek Generowanie faktury zostaje zakończony</w:t>
-      </w:r>
-      <w:r>
-        <w:br/>
-      </w:r>
-    </w:p>
-    <w:p>
-      <w:pPr>
-        <w:pStyle w:val="ListParagraph"/>
+        <w:pStyle w:val="Akapitzlist"/>
+      </w:pPr>
+      <w:r>
+        <w:t xml:space="preserve">1. </w:t>
+      </w:r>
+      <w:r>
+        <w:t>Na podstawie informacji o zamówieniu zostaje wygenerowana faktura.</w:t>
+      </w:r>
+    </w:p>
+    <w:p>
+      <w:pPr>
+        <w:pStyle w:val="Akapitzlist"/>
+      </w:pPr>
+      <w:r>
+        <w:t>2. Zaprezentowanie wygenerowanej faktury.</w:t>
+      </w:r>
+    </w:p>
+    <w:p>
+      <w:pPr>
+        <w:pStyle w:val="Akapitzlist"/>
+      </w:pPr>
+      <w:r>
+        <w:t xml:space="preserve">3. Przypadek </w:t>
+      </w:r>
+      <w:r>
+        <w:rPr>
+          <w:color w:val="FF0000"/>
+        </w:rPr>
+        <w:t>Generowanie faktury</w:t>
+      </w:r>
+      <w:r>
+        <w:t xml:space="preserve"> zostaje zakończony.</w:t>
+      </w:r>
+    </w:p>
+    <w:p>
+      <w:r>
+        <w:br w:type="page"/>
+      </w:r>
+    </w:p>
+    <w:p>
+      <w:pPr>
+        <w:pStyle w:val="Akapitzlist"/>
+      </w:pPr>
+    </w:p>
+    <w:p>
+      <w:pPr>
+        <w:pStyle w:val="Akapitzlist"/>
         <w:numPr>
           <w:ilvl w:val="0"/>
           <w:numId w:val="3"/>
@@ -2939,7 +4498,7 @@
     </w:p>
     <w:p>
       <w:pPr>
-        <w:pStyle w:val="ListParagraph"/>
+        <w:pStyle w:val="Akapitzlist"/>
         <w:numPr>
           <w:ilvl w:val="1"/>
           <w:numId w:val="3"/>
@@ -2965,10 +4524,13 @@
       <w:r>
         <w:t>Zlecenie nowego zamówienia przewozu towaru</w:t>
       </w:r>
-    </w:p>
-    <w:p>
-      <w:pPr>
-        <w:pStyle w:val="ListParagraph"/>
+      <w:r>
+        <w:t xml:space="preserve"> przez klienta.</w:t>
+      </w:r>
+    </w:p>
+    <w:p>
+      <w:pPr>
+        <w:pStyle w:val="Akapitzlist"/>
         <w:numPr>
           <w:ilvl w:val="1"/>
           <w:numId w:val="3"/>
@@ -2993,12 +4555,27 @@
         <w:t xml:space="preserve">: </w:t>
       </w:r>
       <w:r>
-        <w:t>Inicjalizacja poprzez wybranie opcji z okna aplikacji „Stwórz nowe zlecenie”</w:t>
-      </w:r>
-    </w:p>
-    <w:p>
-      <w:pPr>
-        <w:pStyle w:val="ListParagraph"/>
+        <w:t>Inicjalizacja poprzez wybranie</w:t>
+      </w:r>
+      <w:r>
+        <w:t xml:space="preserve"> przez klienta</w:t>
+      </w:r>
+      <w:r>
+        <w:t xml:space="preserve"> opcji „Stwórz nowe zlecenie”</w:t>
+      </w:r>
+      <w:r>
+        <w:t xml:space="preserve"> w </w:t>
+      </w:r>
+      <w:r>
+        <w:t>widoku przeglądania zamówień</w:t>
+      </w:r>
+      <w:r>
+        <w:t>.</w:t>
+      </w:r>
+    </w:p>
+    <w:p>
+      <w:pPr>
+        <w:pStyle w:val="Akapitzlist"/>
         <w:numPr>
           <w:ilvl w:val="1"/>
           <w:numId w:val="3"/>
@@ -3029,13 +4606,45 @@
         </w:rPr>
         <w:t xml:space="preserve"> </w:t>
       </w:r>
+    </w:p>
+    <w:p>
+      <w:pPr>
+        <w:pStyle w:val="Akapitzlist"/>
+        <w:numPr>
+          <w:ilvl w:val="2"/>
+          <w:numId w:val="3"/>
+        </w:numPr>
+        <w:rPr>
+          <w:b/>
+          <w:bCs/>
+        </w:rPr>
+      </w:pPr>
       <w:r>
         <w:t>Zarejestrowanie nowego zlecenia w Bazie danych</w:t>
       </w:r>
-    </w:p>
-    <w:p>
-      <w:pPr>
-        <w:pStyle w:val="ListParagraph"/>
+      <w:r>
+        <w:t>.</w:t>
+      </w:r>
+    </w:p>
+    <w:p>
+      <w:pPr>
+        <w:pStyle w:val="Akapitzlist"/>
+        <w:numPr>
+          <w:ilvl w:val="2"/>
+          <w:numId w:val="3"/>
+        </w:numPr>
+        <w:rPr>
+          <w:b/>
+          <w:bCs/>
+        </w:rPr>
+      </w:pPr>
+      <w:r>
+        <w:t>Lub: Zaniechanie rejestracji zamówienia przez klienta ze względu na podanie danych, obecnych w innym zamówieni złożonym przez tego klienta.</w:t>
+      </w:r>
+    </w:p>
+    <w:p>
+      <w:pPr>
+        <w:pStyle w:val="Akapitzlist"/>
         <w:numPr>
           <w:ilvl w:val="1"/>
           <w:numId w:val="3"/>
@@ -3062,117 +4671,199 @@
     </w:p>
     <w:p>
       <w:pPr>
-        <w:pStyle w:val="ListParagraph"/>
-      </w:pPr>
-      <w:r>
-        <w:t>1. Klient wprowadza do formularza adres nadawczy i docelowy zamówienia (kod pocztowy, miasto, ulica, numer), preferowaną przez siebie datę dostarczenia zamówienia oraz typ, rozmiar (długość, szerokość, wysokość</w:t>
-      </w:r>
-      <w:r>
-        <w:t>) i</w:t>
-      </w:r>
-      <w:r>
-        <w:t xml:space="preserve"> masę towaru, którego tyczy się zamówienie. Opcjonalnie wprowadza do formularza dodatkową adnotację, dotyczącą zamawianego transportu.</w:t>
-      </w:r>
-    </w:p>
-    <w:p>
-      <w:pPr>
-        <w:pStyle w:val="ListParagraph"/>
-      </w:pPr>
-      <w:r>
-        <w:t>2. Następuje weryfikacja istnienia wśród zamówień klienta zamówienia o takich samych atrybutach jak te wprowadzone do formularza.</w:t>
-      </w:r>
-    </w:p>
-    <w:p>
-      <w:pPr>
-        <w:pStyle w:val="ListParagraph"/>
+        <w:pStyle w:val="Akapitzlist"/>
+      </w:pPr>
+      <w:r>
+        <w:t>1.</w:t>
+      </w:r>
+      <w:r>
+        <w:t xml:space="preserve"> </w:t>
+      </w:r>
+      <w:r>
+        <w:rPr>
+          <w:rStyle w:val="Wyrnienieintensywne"/>
+        </w:rPr>
+        <w:t>Klient</w:t>
+      </w:r>
+      <w:r>
+        <w:t xml:space="preserve"> wprowadza do formularza adres nadawczy i docelowy zamówienia (kod pocztowy, miasto, ulica, numer), preferowaną przez siebie datę dostarczenia zamówienia oraz typ, rozmiar (długość, szerokość, wysokość),  i masę towaru, którego tyczy się zamówienie. Opcjonalnie wprowadza do formularza dodatkową adnotację, dotyczącą zamawianego transportu.</w:t>
+      </w:r>
+    </w:p>
+    <w:p>
+      <w:pPr>
+        <w:pStyle w:val="Akapitzlist"/>
+      </w:pPr>
+      <w:r>
+        <w:t xml:space="preserve">2. Następuje weryfikacja istnienia wśród zamówień klienta w </w:t>
+      </w:r>
+      <w:r>
+        <w:rPr>
+          <w:rStyle w:val="Wyrnienieintensywne"/>
+        </w:rPr>
+        <w:t>Baza danych</w:t>
+      </w:r>
+      <w:r>
+        <w:t xml:space="preserve"> zamówienia o takich samych atrybutach jak te wprowadzone do formularza.</w:t>
+      </w:r>
+    </w:p>
+    <w:p>
+      <w:pPr>
+        <w:pStyle w:val="Akapitzlist"/>
       </w:pPr>
       <w:r>
         <w:t xml:space="preserve">3. </w:t>
       </w:r>
       <w:proofErr w:type="spellStart"/>
       <w:r>
+        <w:rPr>
+          <w:rStyle w:val="Wyrnieniedelikatne"/>
+        </w:rPr>
         <w:t>if</w:t>
       </w:r>
       <w:proofErr w:type="spellEnd"/>
       <w:r>
-        <w:t xml:space="preserve"> Klient złożył już zamówienie o takich samych atrybutach, jak te wprowadzone do formularza.</w:t>
-      </w:r>
-    </w:p>
-    <w:p>
-      <w:pPr>
-        <w:pStyle w:val="ListParagraph"/>
-      </w:pPr>
-      <w:r>
-        <w:t xml:space="preserve">   3.1. Klient zostaje powiadomiony o istnieniu zamówienia o takich samych atrybutach.</w:t>
-      </w:r>
-    </w:p>
-    <w:p>
-      <w:pPr>
-        <w:pStyle w:val="ListParagraph"/>
+        <w:t xml:space="preserve"> </w:t>
+      </w:r>
+      <w:r>
+        <w:rPr>
+          <w:rStyle w:val="Wyrnienieintensywne"/>
+        </w:rPr>
+        <w:t>Klient</w:t>
+      </w:r>
+      <w:r>
+        <w:t xml:space="preserve"> złożył już zamówienie o takich samych atrybutach, jak te wprowadzone do formularza.</w:t>
+      </w:r>
+    </w:p>
+    <w:p>
+      <w:pPr>
+        <w:pStyle w:val="Akapitzlist"/>
+      </w:pPr>
+      <w:r>
+        <w:t xml:space="preserve">   3.1. </w:t>
+      </w:r>
+      <w:r>
+        <w:rPr>
+          <w:rStyle w:val="Wyrnienieintensywne"/>
+        </w:rPr>
+        <w:t>Klient</w:t>
+      </w:r>
+      <w:r>
+        <w:t xml:space="preserve"> zostaje powiadomiony o istnieniu zamówienia o takich samych atrybutach.</w:t>
+      </w:r>
+    </w:p>
+    <w:p>
+      <w:pPr>
+        <w:pStyle w:val="Akapitzlist"/>
       </w:pPr>
       <w:r>
         <w:t xml:space="preserve">   3.2. </w:t>
       </w:r>
       <w:proofErr w:type="spellStart"/>
       <w:r>
+        <w:rPr>
+          <w:rStyle w:val="Wyrnieniedelikatne"/>
+        </w:rPr>
         <w:t>if</w:t>
       </w:r>
       <w:proofErr w:type="spellEnd"/>
       <w:r>
-        <w:t xml:space="preserve"> Klient zdecyduje się na nieskładanie takiego zamówienia.</w:t>
-      </w:r>
-    </w:p>
-    <w:p>
-      <w:pPr>
-        <w:pStyle w:val="ListParagraph"/>
-      </w:pPr>
-      <w:r>
-        <w:t xml:space="preserve">      3.2.1. Klient zostaje powiadomiony o nieprzesłaniu zlecenia zamówienia.</w:t>
-      </w:r>
-    </w:p>
-    <w:p>
-      <w:pPr>
-        <w:pStyle w:val="ListParagraph"/>
-      </w:pPr>
-      <w:r>
-        <w:t xml:space="preserve">      3.2.2. Proces składania zamówienia kończy się.</w:t>
-      </w:r>
-    </w:p>
-    <w:p>
-      <w:pPr>
-        <w:pStyle w:val="ListParagraph"/>
-      </w:pPr>
-      <w:r>
-        <w:t xml:space="preserve">        end </w:t>
+        <w:t xml:space="preserve"> </w:t>
+      </w:r>
+      <w:r>
+        <w:rPr>
+          <w:rStyle w:val="Wyrnienieintensywne"/>
+        </w:rPr>
+        <w:t>Klient</w:t>
+      </w:r>
+      <w:r>
+        <w:t xml:space="preserve"> zdecyduje się na nieskładanie takiego zamówienia.</w:t>
+      </w:r>
+    </w:p>
+    <w:p>
+      <w:pPr>
+        <w:pStyle w:val="Akapitzlist"/>
+      </w:pPr>
+      <w:r>
+        <w:t xml:space="preserve">      3.2.1. </w:t>
+      </w:r>
+      <w:r>
+        <w:rPr>
+          <w:rStyle w:val="Wyrnienieintensywne"/>
+        </w:rPr>
+        <w:t>Klient</w:t>
+      </w:r>
+      <w:r>
+        <w:t xml:space="preserve"> zostaje powiadomiony o nieprzesłaniu zlecenia zamówienia.</w:t>
+      </w:r>
+    </w:p>
+    <w:p>
+      <w:pPr>
+        <w:pStyle w:val="Akapitzlist"/>
+      </w:pPr>
+      <w:r>
+        <w:t xml:space="preserve">      3.2.2. Proces </w:t>
+      </w:r>
+      <w:r>
+        <w:rPr>
+          <w:rStyle w:val="Uwydatnienie"/>
+        </w:rPr>
+        <w:t>Składanie zamówienia</w:t>
+      </w:r>
+      <w:r>
+        <w:t xml:space="preserve"> kończy się.</w:t>
+      </w:r>
+    </w:p>
+    <w:p>
+      <w:pPr>
+        <w:pStyle w:val="Akapitzlist"/>
+        <w:rPr>
+          <w:rStyle w:val="Wyrnieniedelikatne"/>
+        </w:rPr>
+      </w:pPr>
+      <w:r>
+        <w:t xml:space="preserve">        </w:t>
+      </w:r>
+      <w:r>
+        <w:rPr>
+          <w:rStyle w:val="Wyrnieniedelikatne"/>
+        </w:rPr>
+        <w:t xml:space="preserve">end if </w:t>
+      </w:r>
+    </w:p>
+    <w:p>
+      <w:pPr>
+        <w:pStyle w:val="Akapitzlist"/>
+        <w:rPr>
+          <w:rStyle w:val="Wyrnieniedelikatne"/>
+        </w:rPr>
+      </w:pPr>
+      <w:r>
+        <w:t xml:space="preserve">   </w:t>
+      </w:r>
+      <w:r>
+        <w:rPr>
+          <w:rStyle w:val="Wyrnieniedelikatne"/>
+        </w:rPr>
+        <w:t xml:space="preserve">end </w:t>
       </w:r>
       <w:proofErr w:type="spellStart"/>
       <w:r>
+        <w:rPr>
+          <w:rStyle w:val="Wyrnieniedelikatne"/>
+        </w:rPr>
         <w:t>if</w:t>
       </w:r>
       <w:proofErr w:type="spellEnd"/>
       <w:r>
-        <w:t xml:space="preserve"> </w:t>
-      </w:r>
-    </w:p>
-    <w:p>
-      <w:pPr>
-        <w:pStyle w:val="ListParagraph"/>
-      </w:pPr>
-      <w:r>
-        <w:t xml:space="preserve">   end </w:t>
-      </w:r>
-      <w:proofErr w:type="spellStart"/>
-      <w:r>
-        <w:t>if</w:t>
-      </w:r>
-      <w:proofErr w:type="spellEnd"/>
-      <w:r>
-        <w:t xml:space="preserve"> </w:t>
-      </w:r>
-    </w:p>
-    <w:p>
-      <w:pPr>
-        <w:pStyle w:val="ListParagraph"/>
+        <w:rPr>
+          <w:rStyle w:val="Wyrnieniedelikatne"/>
+        </w:rPr>
+        <w:t xml:space="preserve"> </w:t>
+      </w:r>
+    </w:p>
+    <w:p>
+      <w:pPr>
+        <w:pStyle w:val="Akapitzlist"/>
       </w:pPr>
       <w:r>
         <w:t>4. Generowany jest unikalny identyfikator zamówienia.</w:t>
@@ -3180,7 +4871,7 @@
     </w:p>
     <w:p>
       <w:pPr>
-        <w:pStyle w:val="ListParagraph"/>
+        <w:pStyle w:val="Akapitzlist"/>
       </w:pPr>
       <w:r>
         <w:t>5. Zamówieniu przyznawany jest status "do rozpatrzenia".</w:t>
@@ -3188,26 +4879,53 @@
     </w:p>
     <w:p>
       <w:pPr>
-        <w:pStyle w:val="ListParagraph"/>
-      </w:pPr>
-      <w:r>
-        <w:t>6. Baza danych zapisuje dane na temat zamówienia.</w:t>
-      </w:r>
-    </w:p>
-    <w:p>
-      <w:pPr>
-        <w:pStyle w:val="ListParagraph"/>
-      </w:pPr>
-      <w:r>
-        <w:t>7. Klient zostaje powiadomiony o przesłaniu zlecenia zamówienia.</w:t>
-      </w:r>
-    </w:p>
-    <w:p>
-      <w:pPr>
-        <w:pStyle w:val="ListParagraph"/>
-      </w:pPr>
-      <w:r>
-        <w:t>8. Proces składania zamówienia kończy się.</w:t>
+        <w:pStyle w:val="Akapitzlist"/>
+      </w:pPr>
+      <w:r>
+        <w:t xml:space="preserve">6. </w:t>
+      </w:r>
+      <w:r>
+        <w:rPr>
+          <w:rStyle w:val="Wyrnienieintensywne"/>
+        </w:rPr>
+        <w:t>Baza danych</w:t>
+      </w:r>
+      <w:r>
+        <w:t xml:space="preserve"> zapisuje dane na temat zamówienia.</w:t>
+      </w:r>
+    </w:p>
+    <w:p>
+      <w:pPr>
+        <w:pStyle w:val="Akapitzlist"/>
+      </w:pPr>
+      <w:r>
+        <w:t xml:space="preserve">7. </w:t>
+      </w:r>
+      <w:r>
+        <w:rPr>
+          <w:rStyle w:val="Wyrnienieintensywne"/>
+        </w:rPr>
+        <w:t>Klient</w:t>
+      </w:r>
+      <w:r>
+        <w:t xml:space="preserve"> zostaje powiadomiony o przesłaniu zlecenia zamówienia.</w:t>
+      </w:r>
+    </w:p>
+    <w:p>
+      <w:pPr>
+        <w:pStyle w:val="Akapitzlist"/>
+      </w:pPr>
+      <w:r>
+        <w:t xml:space="preserve">8. Proces </w:t>
+      </w:r>
+      <w:r>
+        <w:rPr>
+          <w:rStyle w:val="Uwydatnienie"/>
+        </w:rPr>
+        <w:t>Składanie zamówienia</w:t>
+      </w:r>
+      <w:r>
+        <w:t xml:space="preserve"> kończy się.</w:t>
       </w:r>
     </w:p>
     <w:p>
@@ -3229,7 +4947,7 @@
     </w:p>
     <w:p>
       <w:pPr>
-        <w:pStyle w:val="ListParagraph"/>
+        <w:pStyle w:val="Akapitzlist"/>
         <w:numPr>
           <w:ilvl w:val="0"/>
           <w:numId w:val="3"/>
@@ -3260,7 +4978,7 @@
     </w:p>
     <w:p>
       <w:pPr>
-        <w:pStyle w:val="ListParagraph"/>
+        <w:pStyle w:val="Akapitzlist"/>
         <w:numPr>
           <w:ilvl w:val="1"/>
           <w:numId w:val="3"/>
@@ -3284,12 +5002,24 @@
         <w:t xml:space="preserve"> </w:t>
       </w:r>
       <w:r>
-        <w:t>Przyjęcie lub odrzucenie zamówienia</w:t>
-      </w:r>
-    </w:p>
-    <w:p>
-      <w:pPr>
-        <w:pStyle w:val="ListParagraph"/>
+        <w:t>Przyjęcie lub odrzucenie</w:t>
+      </w:r>
+      <w:r>
+        <w:t xml:space="preserve"> przez </w:t>
+      </w:r>
+      <w:r>
+        <w:t>koordynatora</w:t>
+      </w:r>
+      <w:r>
+        <w:t xml:space="preserve"> zamówienia</w:t>
+      </w:r>
+      <w:r>
+        <w:t xml:space="preserve"> ze statusem „do rozpatrzenia”.</w:t>
+      </w:r>
+    </w:p>
+    <w:p>
+      <w:pPr>
+        <w:pStyle w:val="Akapitzlist"/>
         <w:numPr>
           <w:ilvl w:val="1"/>
           <w:numId w:val="3"/>
@@ -3328,10 +5058,25 @@
         </w:rPr>
         <w:t>Sprawdzenie danych zamówienia</w:t>
       </w:r>
-    </w:p>
-    <w:p>
-      <w:pPr>
-        <w:pStyle w:val="ListParagraph"/>
+      <w:r>
+        <w:rPr>
+          <w:color w:val="FF0000"/>
+        </w:rPr>
+        <w:t xml:space="preserve"> </w:t>
+      </w:r>
+      <w:r>
+        <w:t xml:space="preserve">na życzenie koordynatora (wybranie opcji „Rozpatrz” w </w:t>
+      </w:r>
+      <w:r>
+        <w:t>widoku przeglądania zamówień</w:t>
+      </w:r>
+      <w:r>
+        <w:t xml:space="preserve">). </w:t>
+      </w:r>
+    </w:p>
+    <w:p>
+      <w:pPr>
+        <w:pStyle w:val="Akapitzlist"/>
         <w:numPr>
           <w:ilvl w:val="1"/>
           <w:numId w:val="3"/>
@@ -3365,10 +5110,13 @@
       <w:r>
         <w:t>Zmiana statusu zamówienia</w:t>
       </w:r>
-    </w:p>
-    <w:p>
-      <w:pPr>
-        <w:pStyle w:val="ListParagraph"/>
+      <w:r>
+        <w:t xml:space="preserve"> na „przyjęte do realizacji” lub „odrzucone”.</w:t>
+      </w:r>
+    </w:p>
+    <w:p>
+      <w:pPr>
+        <w:pStyle w:val="Akapitzlist"/>
         <w:numPr>
           <w:ilvl w:val="1"/>
           <w:numId w:val="3"/>
@@ -3395,151 +5143,521 @@
     </w:p>
     <w:p>
       <w:pPr>
-        <w:pStyle w:val="ListParagraph"/>
+        <w:pStyle w:val="Akapitzlist"/>
+        <w:rPr>
+          <w:rStyle w:val="Wyrnieniedelikatne"/>
+          <w:rFonts w:asciiTheme="minorHAnsi" w:hAnsiTheme="minorHAnsi" w:cstheme="minorHAnsi"/>
+          <w:b w:val="0"/>
+          <w:bCs/>
+          <w:color w:val="auto"/>
+        </w:rPr>
       </w:pPr>
       <w:r>
         <w:t xml:space="preserve">1. </w:t>
       </w:r>
       <w:proofErr w:type="spellStart"/>
       <w:r>
+        <w:rPr>
+          <w:rStyle w:val="Wyrnieniedelikatne"/>
+        </w:rPr>
         <w:t>if</w:t>
       </w:r>
       <w:proofErr w:type="spellEnd"/>
       <w:r>
-        <w:t xml:space="preserve"> Koordynator przyjmuje zamówienie</w:t>
-      </w:r>
-    </w:p>
-    <w:p>
-      <w:pPr>
-        <w:pStyle w:val="ListParagraph"/>
-      </w:pPr>
-      <w:r>
+        <w:rPr>
+          <w:rStyle w:val="Wyrnieniedelikatne"/>
+          <w:rFonts w:asciiTheme="minorHAnsi" w:hAnsiTheme="minorHAnsi" w:cstheme="minorHAnsi"/>
+          <w:b w:val="0"/>
+          <w:bCs/>
+          <w:color w:val="auto"/>
+        </w:rPr>
+        <w:t xml:space="preserve"> </w:t>
+      </w:r>
+      <w:r>
+        <w:rPr>
+          <w:rStyle w:val="Wyrnienieintensywne"/>
+        </w:rPr>
+        <w:t>Koordynator</w:t>
+      </w:r>
+      <w:r>
+        <w:rPr>
+          <w:rStyle w:val="Wyrnieniedelikatne"/>
+          <w:rFonts w:asciiTheme="minorHAnsi" w:hAnsiTheme="minorHAnsi" w:cstheme="minorHAnsi"/>
+          <w:b w:val="0"/>
+          <w:bCs/>
+          <w:color w:val="auto"/>
+        </w:rPr>
+        <w:t xml:space="preserve"> przyjmuje zamówienie</w:t>
+      </w:r>
+    </w:p>
+    <w:p>
+      <w:pPr>
+        <w:pStyle w:val="Akapitzlist"/>
+        <w:rPr>
+          <w:rStyle w:val="Wyrnieniedelikatne"/>
+          <w:rFonts w:asciiTheme="minorHAnsi" w:hAnsiTheme="minorHAnsi" w:cstheme="minorHAnsi"/>
+          <w:b w:val="0"/>
+          <w:bCs/>
+          <w:color w:val="auto"/>
+        </w:rPr>
+      </w:pPr>
+      <w:r>
+        <w:rPr>
+          <w:rStyle w:val="Wyrnieniedelikatne"/>
+          <w:rFonts w:asciiTheme="minorHAnsi" w:hAnsiTheme="minorHAnsi" w:cstheme="minorHAnsi"/>
+          <w:b w:val="0"/>
+          <w:bCs/>
+          <w:color w:val="auto"/>
+        </w:rPr>
         <w:t xml:space="preserve">   1.1. Status zamówienia zostaje zmieniony na "przyjęte do realizacji".</w:t>
       </w:r>
     </w:p>
     <w:p>
       <w:pPr>
-        <w:pStyle w:val="ListParagraph"/>
-      </w:pPr>
-      <w:r>
-        <w:t xml:space="preserve">   1.2. Zmieniony status zamówienia zostaje odnotowany w Baza danych</w:t>
-      </w:r>
-    </w:p>
-    <w:p>
-      <w:pPr>
-        <w:pStyle w:val="ListParagraph"/>
-      </w:pPr>
-      <w:r>
+        <w:pStyle w:val="Akapitzlist"/>
+        <w:rPr>
+          <w:rStyle w:val="Wyrnieniedelikatne"/>
+          <w:rFonts w:asciiTheme="minorHAnsi" w:hAnsiTheme="minorHAnsi" w:cstheme="minorHAnsi"/>
+          <w:b w:val="0"/>
+          <w:bCs/>
+          <w:color w:val="auto"/>
+        </w:rPr>
+      </w:pPr>
+      <w:r>
+        <w:rPr>
+          <w:rStyle w:val="Wyrnieniedelikatne"/>
+          <w:rFonts w:asciiTheme="minorHAnsi" w:hAnsiTheme="minorHAnsi" w:cstheme="minorHAnsi"/>
+          <w:b w:val="0"/>
+          <w:bCs/>
+          <w:color w:val="auto"/>
+        </w:rPr>
+        <w:t xml:space="preserve">   1.2. Zmieniony status zamówienia zostaje odnotowany w </w:t>
+      </w:r>
+      <w:r>
+        <w:rPr>
+          <w:rStyle w:val="Wyrnienieintensywne"/>
+        </w:rPr>
+        <w:t>Baza danych</w:t>
+      </w:r>
+      <w:r>
+        <w:rPr>
+          <w:rStyle w:val="Wyrnieniedelikatne"/>
+          <w:rFonts w:asciiTheme="minorHAnsi" w:hAnsiTheme="minorHAnsi" w:cstheme="minorHAnsi"/>
+          <w:b w:val="0"/>
+          <w:bCs/>
+          <w:color w:val="auto"/>
+        </w:rPr>
+        <w:t>.</w:t>
+      </w:r>
+    </w:p>
+    <w:p>
+      <w:pPr>
+        <w:pStyle w:val="Akapitzlist"/>
+        <w:rPr>
+          <w:rStyle w:val="Wyrnieniedelikatne"/>
+          <w:rFonts w:asciiTheme="minorHAnsi" w:hAnsiTheme="minorHAnsi" w:cstheme="minorHAnsi"/>
+          <w:b w:val="0"/>
+          <w:bCs/>
+          <w:color w:val="auto"/>
+        </w:rPr>
+      </w:pPr>
+      <w:r>
+        <w:rPr>
+          <w:rStyle w:val="Wyrnieniedelikatne"/>
+          <w:rFonts w:asciiTheme="minorHAnsi" w:hAnsiTheme="minorHAnsi" w:cstheme="minorHAnsi"/>
+          <w:b w:val="0"/>
+          <w:bCs/>
+          <w:color w:val="auto"/>
+        </w:rPr>
         <w:t xml:space="preserve">   1.3. </w:t>
       </w:r>
       <w:proofErr w:type="spellStart"/>
       <w:r>
+        <w:rPr>
+          <w:rStyle w:val="Wyrnieniedelikatne"/>
+        </w:rPr>
         <w:t>if</w:t>
       </w:r>
       <w:proofErr w:type="spellEnd"/>
       <w:r>
-        <w:t xml:space="preserve"> Koordynator chce zarządzić zamówieniem</w:t>
-      </w:r>
-    </w:p>
-    <w:p>
-      <w:pPr>
-        <w:pStyle w:val="ListParagraph"/>
-      </w:pPr>
-      <w:r>
-        <w:t xml:space="preserve">      1.3.1. Zostaje wywołany przypadek Zarządzanie zamówieniami</w:t>
-      </w:r>
-    </w:p>
-    <w:p>
-      <w:pPr>
-        <w:pStyle w:val="ListParagraph"/>
-      </w:pPr>
-      <w:r>
-        <w:t xml:space="preserve">        end </w:t>
+        <w:rPr>
+          <w:rStyle w:val="Wyrnieniedelikatne"/>
+          <w:rFonts w:asciiTheme="minorHAnsi" w:hAnsiTheme="minorHAnsi" w:cstheme="minorHAnsi"/>
+          <w:b w:val="0"/>
+          <w:bCs/>
+          <w:color w:val="auto"/>
+        </w:rPr>
+        <w:t xml:space="preserve"> </w:t>
+      </w:r>
+      <w:r>
+        <w:rPr>
+          <w:rStyle w:val="Wyrnienieintensywne"/>
+        </w:rPr>
+        <w:t>Koordynator</w:t>
+      </w:r>
+      <w:r>
+        <w:rPr>
+          <w:rStyle w:val="Wyrnieniedelikatne"/>
+          <w:rFonts w:asciiTheme="minorHAnsi" w:hAnsiTheme="minorHAnsi" w:cstheme="minorHAnsi"/>
+          <w:b w:val="0"/>
+          <w:bCs/>
+          <w:color w:val="auto"/>
+        </w:rPr>
+        <w:t xml:space="preserve"> chce zarządzić zamówieniem</w:t>
+      </w:r>
+    </w:p>
+    <w:p>
+      <w:pPr>
+        <w:pStyle w:val="Akapitzlist"/>
+        <w:rPr>
+          <w:rStyle w:val="Wyrnieniedelikatne"/>
+          <w:rFonts w:asciiTheme="minorHAnsi" w:hAnsiTheme="minorHAnsi" w:cstheme="minorHAnsi"/>
+          <w:b w:val="0"/>
+          <w:bCs/>
+          <w:color w:val="auto"/>
+        </w:rPr>
+      </w:pPr>
+      <w:r>
+        <w:rPr>
+          <w:rStyle w:val="Wyrnieniedelikatne"/>
+          <w:rFonts w:asciiTheme="minorHAnsi" w:hAnsiTheme="minorHAnsi" w:cstheme="minorHAnsi"/>
+          <w:b w:val="0"/>
+          <w:bCs/>
+          <w:color w:val="auto"/>
+        </w:rPr>
+        <w:t xml:space="preserve">      1.3.1. Zostaje wywołany przypadek</w:t>
+      </w:r>
+      <w:r>
+        <w:rPr>
+          <w:rStyle w:val="Wyrnieniedelikatne"/>
+          <w:rFonts w:asciiTheme="minorHAnsi" w:hAnsiTheme="minorHAnsi" w:cstheme="minorHAnsi"/>
+          <w:b w:val="0"/>
+          <w:bCs/>
+          <w:color w:val="auto"/>
+        </w:rPr>
+        <w:t xml:space="preserve"> użycia</w:t>
+      </w:r>
+      <w:r>
+        <w:rPr>
+          <w:rStyle w:val="Wyrnieniedelikatne"/>
+          <w:rFonts w:asciiTheme="minorHAnsi" w:hAnsiTheme="minorHAnsi" w:cstheme="minorHAnsi"/>
+          <w:b w:val="0"/>
+          <w:bCs/>
+          <w:color w:val="auto"/>
+        </w:rPr>
+        <w:t xml:space="preserve"> </w:t>
+      </w:r>
+      <w:r>
+        <w:rPr>
+          <w:rStyle w:val="Uwydatnienie"/>
+        </w:rPr>
+        <w:t>Zarządzanie zamówieni</w:t>
+      </w:r>
+      <w:r>
+        <w:rPr>
+          <w:rStyle w:val="Uwydatnienie"/>
+        </w:rPr>
+        <w:t>em</w:t>
+      </w:r>
+      <w:r>
+        <w:rPr>
+          <w:rStyle w:val="Wyrnieniedelikatne"/>
+          <w:rFonts w:asciiTheme="minorHAnsi" w:hAnsiTheme="minorHAnsi" w:cstheme="minorHAnsi"/>
+          <w:b w:val="0"/>
+          <w:bCs/>
+          <w:color w:val="auto"/>
+        </w:rPr>
+        <w:t>.</w:t>
+      </w:r>
+    </w:p>
+    <w:p>
+      <w:pPr>
+        <w:pStyle w:val="Akapitzlist"/>
+        <w:rPr>
+          <w:rStyle w:val="Wyrnieniedelikatne"/>
+        </w:rPr>
+      </w:pPr>
+      <w:r>
+        <w:rPr>
+          <w:rStyle w:val="Wyrnieniedelikatne"/>
+          <w:rFonts w:asciiTheme="minorHAnsi" w:hAnsiTheme="minorHAnsi" w:cstheme="minorHAnsi"/>
+          <w:b w:val="0"/>
+          <w:bCs/>
+          <w:color w:val="auto"/>
+        </w:rPr>
+        <w:t xml:space="preserve">        </w:t>
+      </w:r>
+      <w:r>
+        <w:rPr>
+          <w:rStyle w:val="Wyrnieniedelikatne"/>
+        </w:rPr>
+        <w:t xml:space="preserve">end </w:t>
       </w:r>
       <w:proofErr w:type="spellStart"/>
       <w:r>
+        <w:rPr>
+          <w:rStyle w:val="Wyrnieniedelikatne"/>
+        </w:rPr>
         <w:t>if</w:t>
       </w:r>
       <w:proofErr w:type="spellEnd"/>
       <w:r>
-        <w:t xml:space="preserve"> </w:t>
-      </w:r>
-    </w:p>
-    <w:p>
-      <w:pPr>
-        <w:pStyle w:val="ListParagraph"/>
-      </w:pPr>
-      <w:r>
+        <w:rPr>
+          <w:rStyle w:val="Wyrnieniedelikatne"/>
+        </w:rPr>
+        <w:t xml:space="preserve"> </w:t>
+      </w:r>
+    </w:p>
+    <w:p>
+      <w:pPr>
+        <w:pStyle w:val="Akapitzlist"/>
+        <w:rPr>
+          <w:rStyle w:val="Wyrnieniedelikatne"/>
+          <w:rFonts w:asciiTheme="minorHAnsi" w:hAnsiTheme="minorHAnsi" w:cstheme="minorHAnsi"/>
+          <w:b w:val="0"/>
+          <w:bCs/>
+          <w:color w:val="auto"/>
+        </w:rPr>
+      </w:pPr>
+      <w:r>
+        <w:rPr>
+          <w:rStyle w:val="Wyrnieniedelikatne"/>
+          <w:rFonts w:asciiTheme="minorHAnsi" w:hAnsiTheme="minorHAnsi" w:cstheme="minorHAnsi"/>
+          <w:b w:val="0"/>
+          <w:bCs/>
+          <w:color w:val="auto"/>
+        </w:rPr>
         <w:t xml:space="preserve">2. </w:t>
       </w:r>
       <w:proofErr w:type="spellStart"/>
       <w:r>
+        <w:rPr>
+          <w:rStyle w:val="Wyrnieniedelikatne"/>
+        </w:rPr>
         <w:t>else</w:t>
       </w:r>
       <w:proofErr w:type="spellEnd"/>
       <w:r>
-        <w:t xml:space="preserve"> </w:t>
-      </w:r>
-    </w:p>
-    <w:p>
-      <w:pPr>
-        <w:pStyle w:val="ListParagraph"/>
-      </w:pPr>
-      <w:r>
+        <w:rPr>
+          <w:rStyle w:val="Wyrnieniedelikatne"/>
+          <w:rFonts w:asciiTheme="minorHAnsi" w:hAnsiTheme="minorHAnsi" w:cstheme="minorHAnsi"/>
+          <w:b w:val="0"/>
+          <w:bCs/>
+          <w:color w:val="auto"/>
+        </w:rPr>
+        <w:t xml:space="preserve"> </w:t>
+      </w:r>
+    </w:p>
+    <w:p>
+      <w:pPr>
+        <w:pStyle w:val="Akapitzlist"/>
+        <w:rPr>
+          <w:rStyle w:val="Wyrnieniedelikatne"/>
+          <w:rFonts w:asciiTheme="minorHAnsi" w:hAnsiTheme="minorHAnsi" w:cstheme="minorHAnsi"/>
+          <w:b w:val="0"/>
+          <w:bCs/>
+          <w:color w:val="auto"/>
+        </w:rPr>
+      </w:pPr>
+      <w:r>
+        <w:rPr>
+          <w:rStyle w:val="Wyrnieniedelikatne"/>
+          <w:rFonts w:asciiTheme="minorHAnsi" w:hAnsiTheme="minorHAnsi" w:cstheme="minorHAnsi"/>
+          <w:b w:val="0"/>
+          <w:bCs/>
+          <w:color w:val="auto"/>
+        </w:rPr>
         <w:t xml:space="preserve">   2.1. Status zamówienia zostaje zmieniony na "odrzucone".</w:t>
       </w:r>
     </w:p>
     <w:p>
       <w:pPr>
-        <w:pStyle w:val="ListParagraph"/>
-      </w:pPr>
-      <w:r>
-        <w:t xml:space="preserve">   2.2. Koordynator precyzuje powód odmowy</w:t>
-      </w:r>
-    </w:p>
-    <w:p>
-      <w:pPr>
-        <w:pStyle w:val="ListParagraph"/>
-      </w:pPr>
-      <w:r>
+        <w:pStyle w:val="Akapitzlist"/>
+        <w:rPr>
+          <w:rStyle w:val="Wyrnieniedelikatne"/>
+          <w:rFonts w:asciiTheme="minorHAnsi" w:hAnsiTheme="minorHAnsi" w:cstheme="minorHAnsi"/>
+          <w:b w:val="0"/>
+          <w:bCs/>
+          <w:color w:val="auto"/>
+        </w:rPr>
+      </w:pPr>
+      <w:r>
+        <w:rPr>
+          <w:rStyle w:val="Wyrnieniedelikatne"/>
+          <w:rFonts w:asciiTheme="minorHAnsi" w:hAnsiTheme="minorHAnsi" w:cstheme="minorHAnsi"/>
+          <w:b w:val="0"/>
+          <w:bCs/>
+          <w:color w:val="auto"/>
+        </w:rPr>
+        <w:t xml:space="preserve">   2.2. </w:t>
+      </w:r>
+      <w:r>
+        <w:rPr>
+          <w:rStyle w:val="Wyrnienieintensywne"/>
+        </w:rPr>
+        <w:t>Koordynator</w:t>
+      </w:r>
+      <w:r>
+        <w:rPr>
+          <w:rStyle w:val="Wyrnieniedelikatne"/>
+          <w:rFonts w:asciiTheme="minorHAnsi" w:hAnsiTheme="minorHAnsi" w:cstheme="minorHAnsi"/>
+          <w:b w:val="0"/>
+          <w:bCs/>
+          <w:color w:val="auto"/>
+        </w:rPr>
+        <w:t xml:space="preserve"> precyzuje powód odmowy</w:t>
+      </w:r>
+    </w:p>
+    <w:p>
+      <w:pPr>
+        <w:pStyle w:val="Akapitzlist"/>
+        <w:rPr>
+          <w:rStyle w:val="Wyrnieniedelikatne"/>
+          <w:rFonts w:asciiTheme="minorHAnsi" w:hAnsiTheme="minorHAnsi" w:cstheme="minorHAnsi"/>
+          <w:b w:val="0"/>
+          <w:bCs/>
+          <w:color w:val="auto"/>
+        </w:rPr>
+      </w:pPr>
+      <w:r>
+        <w:rPr>
+          <w:rStyle w:val="Wyrnieniedelikatne"/>
+          <w:rFonts w:asciiTheme="minorHAnsi" w:hAnsiTheme="minorHAnsi" w:cstheme="minorHAnsi"/>
+          <w:b w:val="0"/>
+          <w:bCs/>
+          <w:color w:val="auto"/>
+        </w:rPr>
         <w:t xml:space="preserve">   2.3. Do danych zamówienia zostaje dołączona informacja o powodzie odrzucenia zamówienia</w:t>
       </w:r>
     </w:p>
     <w:p>
       <w:pPr>
-        <w:pStyle w:val="ListParagraph"/>
-      </w:pPr>
-      <w:r>
-        <w:t xml:space="preserve">   2.4. Zmieniony status zamówienia zostaje odnotowany w Baza danych</w:t>
-      </w:r>
-    </w:p>
-    <w:p>
-      <w:pPr>
-        <w:pStyle w:val="ListParagraph"/>
-      </w:pPr>
-      <w:r>
-        <w:t xml:space="preserve">   end </w:t>
+        <w:pStyle w:val="Akapitzlist"/>
+        <w:rPr>
+          <w:rStyle w:val="Wyrnieniedelikatne"/>
+          <w:rFonts w:asciiTheme="minorHAnsi" w:hAnsiTheme="minorHAnsi" w:cstheme="minorHAnsi"/>
+          <w:b w:val="0"/>
+          <w:bCs/>
+          <w:color w:val="auto"/>
+        </w:rPr>
+      </w:pPr>
+      <w:r>
+        <w:rPr>
+          <w:rStyle w:val="Wyrnieniedelikatne"/>
+          <w:rFonts w:asciiTheme="minorHAnsi" w:hAnsiTheme="minorHAnsi" w:cstheme="minorHAnsi"/>
+          <w:b w:val="0"/>
+          <w:bCs/>
+          <w:color w:val="auto"/>
+        </w:rPr>
+        <w:t xml:space="preserve">   2.4. Zmieniony status zamówienia oraz powód odmowy zostaje odnotowany w </w:t>
+      </w:r>
+      <w:r>
+        <w:rPr>
+          <w:rStyle w:val="Wyrnienieintensywne"/>
+        </w:rPr>
+        <w:t>Baza danych</w:t>
+      </w:r>
+      <w:r>
+        <w:rPr>
+          <w:rStyle w:val="Wyrnieniedelikatne"/>
+          <w:rFonts w:asciiTheme="minorHAnsi" w:hAnsiTheme="minorHAnsi" w:cstheme="minorHAnsi"/>
+          <w:b w:val="0"/>
+          <w:bCs/>
+          <w:color w:val="auto"/>
+        </w:rPr>
+        <w:t>.</w:t>
+      </w:r>
+    </w:p>
+    <w:p>
+      <w:pPr>
+        <w:pStyle w:val="Akapitzlist"/>
+        <w:rPr>
+          <w:rStyle w:val="Wyrnieniedelikatne"/>
+        </w:rPr>
+      </w:pPr>
+      <w:r>
+        <w:rPr>
+          <w:rStyle w:val="Wyrnieniedelikatne"/>
+          <w:rFonts w:asciiTheme="minorHAnsi" w:hAnsiTheme="minorHAnsi" w:cstheme="minorHAnsi"/>
+          <w:b w:val="0"/>
+          <w:bCs/>
+          <w:color w:val="auto"/>
+        </w:rPr>
+        <w:t xml:space="preserve">   </w:t>
+      </w:r>
+      <w:r>
+        <w:rPr>
+          <w:rStyle w:val="Wyrnieniedelikatne"/>
+        </w:rPr>
+        <w:t xml:space="preserve">end </w:t>
       </w:r>
       <w:proofErr w:type="spellStart"/>
       <w:r>
+        <w:rPr>
+          <w:rStyle w:val="Wyrnieniedelikatne"/>
+        </w:rPr>
         <w:t>if</w:t>
       </w:r>
       <w:proofErr w:type="spellEnd"/>
       <w:r>
-        <w:t xml:space="preserve"> </w:t>
-      </w:r>
-    </w:p>
-    <w:p>
-      <w:pPr>
-        <w:pStyle w:val="ListParagraph"/>
-      </w:pPr>
-      <w:r>
-        <w:t>3. Przypadek Rozpatrywanie zamówień zostaje zakończony</w:t>
-      </w:r>
-    </w:p>
-    <w:p>
-      <w:pPr>
-        <w:pStyle w:val="ListParagraph"/>
+        <w:rPr>
+          <w:rStyle w:val="Wyrnieniedelikatne"/>
+        </w:rPr>
+        <w:t xml:space="preserve"> </w:t>
+      </w:r>
+    </w:p>
+    <w:p>
+      <w:pPr>
+        <w:pStyle w:val="Akapitzlist"/>
+      </w:pPr>
+      <w:r>
+        <w:rPr>
+          <w:rStyle w:val="Wyrnieniedelikatne"/>
+          <w:rFonts w:asciiTheme="minorHAnsi" w:hAnsiTheme="minorHAnsi" w:cstheme="minorHAnsi"/>
+          <w:b w:val="0"/>
+          <w:bCs/>
+          <w:color w:val="auto"/>
+        </w:rPr>
+        <w:t xml:space="preserve">3. Przypadek </w:t>
+      </w:r>
+      <w:r>
+        <w:rPr>
+          <w:rStyle w:val="Uwydatnienie"/>
+        </w:rPr>
+        <w:t>Rozpatrywanie zamówień</w:t>
+      </w:r>
+      <w:r>
+        <w:rPr>
+          <w:rStyle w:val="Wyrnieniedelikatne"/>
+          <w:rFonts w:asciiTheme="minorHAnsi" w:hAnsiTheme="minorHAnsi" w:cstheme="minorHAnsi"/>
+          <w:b w:val="0"/>
+          <w:bCs/>
+          <w:color w:val="auto"/>
+        </w:rPr>
+        <w:t xml:space="preserve"> zostaje zakończony.</w:t>
+      </w:r>
+      <w:r>
+        <w:rPr>
+          <w:rStyle w:val="Wyrnieniedelikatne"/>
+          <w:rFonts w:asciiTheme="minorHAnsi" w:hAnsiTheme="minorHAnsi" w:cstheme="minorHAnsi"/>
+          <w:b w:val="0"/>
+          <w:bCs/>
+          <w:color w:val="auto"/>
+        </w:rPr>
+        <w:t xml:space="preserve"> </w:t>
+      </w:r>
+      <w:r>
+        <w:br w:type="page"/>
+      </w:r>
+    </w:p>
+    <w:p>
+      <w:pPr>
+        <w:pStyle w:val="Akapitzlist"/>
+      </w:pPr>
+    </w:p>
+    <w:p>
+      <w:pPr>
+        <w:pStyle w:val="Akapitzlist"/>
         <w:numPr>
           <w:ilvl w:val="0"/>
           <w:numId w:val="3"/>
@@ -3564,12 +5682,20 @@
           <w:bCs/>
           <w:color w:val="FF0000"/>
         </w:rPr>
-        <w:t>Zarządzanie zamówieniami</w:t>
-      </w:r>
-    </w:p>
-    <w:p>
-      <w:pPr>
-        <w:pStyle w:val="ListParagraph"/>
+        <w:t>Zarządzanie zamówieni</w:t>
+      </w:r>
+      <w:r>
+        <w:rPr>
+          <w:b/>
+          <w:bCs/>
+          <w:color w:val="FF0000"/>
+        </w:rPr>
+        <w:t>em</w:t>
+      </w:r>
+    </w:p>
+    <w:p>
+      <w:pPr>
+        <w:pStyle w:val="Akapitzlist"/>
         <w:numPr>
           <w:ilvl w:val="1"/>
           <w:numId w:val="3"/>
@@ -3593,12 +5719,42 @@
         <w:t xml:space="preserve"> </w:t>
       </w:r>
       <w:r>
-        <w:t>Przypisanie szczegółów wykonania zamówienia</w:t>
-      </w:r>
-    </w:p>
-    <w:p>
-      <w:pPr>
-        <w:pStyle w:val="ListParagraph"/>
+        <w:t>Ustalenie</w:t>
+      </w:r>
+      <w:r>
+        <w:t xml:space="preserve"> szczegółów </w:t>
+      </w:r>
+      <w:r>
+        <w:t>realizacji</w:t>
+      </w:r>
+      <w:r>
+        <w:t xml:space="preserve"> zamówienia</w:t>
+      </w:r>
+      <w:r>
+        <w:t xml:space="preserve"> o status</w:t>
+      </w:r>
+      <w:r>
+        <w:t>ie</w:t>
+      </w:r>
+      <w:r>
+        <w:t xml:space="preserve"> „</w:t>
+      </w:r>
+      <w:r>
+        <w:t xml:space="preserve">przyjęte </w:t>
+      </w:r>
+      <w:r>
+        <w:t xml:space="preserve">do realizacji” przez </w:t>
+      </w:r>
+      <w:r>
+        <w:t>koordynatora</w:t>
+      </w:r>
+      <w:r>
+        <w:t>.</w:t>
+      </w:r>
+    </w:p>
+    <w:p>
+      <w:pPr>
+        <w:pStyle w:val="Akapitzlist"/>
         <w:numPr>
           <w:ilvl w:val="1"/>
           <w:numId w:val="3"/>
@@ -3640,10 +5796,19 @@
         </w:rPr>
         <w:t>PU sprawdzenie danych zamówienia</w:t>
       </w:r>
-    </w:p>
-    <w:p>
-      <w:pPr>
-        <w:pStyle w:val="ListParagraph"/>
+      <w:r>
+        <w:t xml:space="preserve"> na życzenie koordynatora (wybranie opcji „Zarządzaj” z </w:t>
+      </w:r>
+      <w:r>
+        <w:t>widoku przeglądania danych zamówienia</w:t>
+      </w:r>
+      <w:r>
+        <w:t>).</w:t>
+      </w:r>
+    </w:p>
+    <w:p>
+      <w:pPr>
+        <w:pStyle w:val="Akapitzlist"/>
         <w:numPr>
           <w:ilvl w:val="1"/>
           <w:numId w:val="3"/>
@@ -3675,15 +5840,21 @@
         <w:t xml:space="preserve"> </w:t>
       </w:r>
       <w:r>
-        <w:t xml:space="preserve">Zamówienie jest gotowe do </w:t>
-      </w:r>
-      <w:r>
-        <w:t>wykonania</w:t>
-      </w:r>
-    </w:p>
-    <w:p>
-      <w:pPr>
-        <w:pStyle w:val="ListParagraph"/>
+        <w:t>Zamówieni</w:t>
+      </w:r>
+      <w:r>
+        <w:t>e zostało przypisane do pojazdu, którego trasa obejmuje punkt odbioru i nadania towaru, którego tyczy się zamówieni</w:t>
+      </w:r>
+      <w:r>
+        <w:t>e</w:t>
+      </w:r>
+      <w:r>
+        <w:t>.</w:t>
+      </w:r>
+    </w:p>
+    <w:p>
+      <w:pPr>
+        <w:pStyle w:val="Akapitzlist"/>
         <w:numPr>
           <w:ilvl w:val="1"/>
           <w:numId w:val="3"/>
@@ -3710,108 +5881,197 @@
     </w:p>
     <w:p>
       <w:pPr>
-        <w:pStyle w:val="ListParagraph"/>
-      </w:pPr>
-      <w:r>
-        <w:t xml:space="preserve">1. </w:t>
+        <w:pStyle w:val="Akapitzlist"/>
+      </w:pPr>
+      <w:r>
+        <w:t>1</w:t>
+      </w:r>
+      <w:r>
+        <w:t xml:space="preserve"> </w:t>
       </w:r>
       <w:proofErr w:type="spellStart"/>
       <w:r>
+        <w:rPr>
+          <w:rStyle w:val="Wyrnieniedelikatne"/>
+        </w:rPr>
         <w:t>if</w:t>
       </w:r>
       <w:proofErr w:type="spellEnd"/>
       <w:r>
-        <w:t xml:space="preserve"> Zamówienie nie ma przypisanego pojazdu lub Koordynator chce zmienić pojazd</w:t>
-      </w:r>
-    </w:p>
-    <w:p>
-      <w:pPr>
-        <w:pStyle w:val="ListParagraph"/>
-      </w:pPr>
-      <w:r>
-        <w:t xml:space="preserve">   1.1. Zostaje wywołany przypadek Przypisanie pojazdu</w:t>
-      </w:r>
-    </w:p>
-    <w:p>
-      <w:pPr>
-        <w:pStyle w:val="ListParagraph"/>
-      </w:pPr>
-      <w:r>
-        <w:t xml:space="preserve">   end </w:t>
+        <w:t xml:space="preserve"> Zamówienie nie ma przypisanego pojazdu lub </w:t>
+      </w:r>
+      <w:r>
+        <w:rPr>
+          <w:rStyle w:val="Wyrnienieintensywne"/>
+        </w:rPr>
+        <w:t>Koordynator</w:t>
+      </w:r>
+      <w:r>
+        <w:t xml:space="preserve"> chce zmienić pojazd, do którego przypisane jest zamówienie.</w:t>
+      </w:r>
+    </w:p>
+    <w:p>
+      <w:pPr>
+        <w:pStyle w:val="Akapitzlist"/>
+      </w:pPr>
+      <w:r>
+        <w:t xml:space="preserve">   1.1. Zostaje wywołany przypadek</w:t>
+      </w:r>
+      <w:r>
+        <w:t xml:space="preserve"> użycia</w:t>
+      </w:r>
+      <w:r>
+        <w:t xml:space="preserve"> </w:t>
+      </w:r>
+      <w:r>
+        <w:rPr>
+          <w:rStyle w:val="Uwydatnienie"/>
+        </w:rPr>
+        <w:t>Przypisanie pojazdu</w:t>
+      </w:r>
+      <w:r>
+        <w:t>.</w:t>
+      </w:r>
+    </w:p>
+    <w:p>
+      <w:pPr>
+        <w:pStyle w:val="Akapitzlist"/>
+        <w:rPr>
+          <w:rStyle w:val="Wyrnieniedelikatne"/>
+        </w:rPr>
+      </w:pPr>
+      <w:r>
+        <w:t xml:space="preserve">   </w:t>
+      </w:r>
+      <w:r>
+        <w:rPr>
+          <w:rStyle w:val="Wyrnieniedelikatne"/>
+        </w:rPr>
+        <w:t xml:space="preserve">end </w:t>
       </w:r>
       <w:proofErr w:type="spellStart"/>
       <w:r>
+        <w:rPr>
+          <w:rStyle w:val="Wyrnieniedelikatne"/>
+        </w:rPr>
         <w:t>if</w:t>
       </w:r>
       <w:proofErr w:type="spellEnd"/>
       <w:r>
-        <w:t xml:space="preserve"> </w:t>
-      </w:r>
-    </w:p>
-    <w:p>
-      <w:pPr>
-        <w:pStyle w:val="ListParagraph"/>
+        <w:rPr>
+          <w:rStyle w:val="Wyrnieniedelikatne"/>
+        </w:rPr>
+        <w:t xml:space="preserve"> </w:t>
+      </w:r>
+    </w:p>
+    <w:p>
+      <w:pPr>
+        <w:pStyle w:val="Akapitzlist"/>
       </w:pPr>
       <w:r>
         <w:t xml:space="preserve">2. </w:t>
       </w:r>
       <w:proofErr w:type="spellStart"/>
       <w:r>
+        <w:rPr>
+          <w:rStyle w:val="Wyrnieniedelikatne"/>
+        </w:rPr>
         <w:t>if</w:t>
       </w:r>
       <w:proofErr w:type="spellEnd"/>
       <w:r>
-        <w:t xml:space="preserve"> Jeżeli Koordynator chce zmienić </w:t>
+        <w:t xml:space="preserve"> </w:t>
+      </w:r>
+      <w:r>
+        <w:rPr>
+          <w:rStyle w:val="Wyrnienieintensywne"/>
+        </w:rPr>
+        <w:t>Koordynator</w:t>
+      </w:r>
+      <w:r>
+        <w:t xml:space="preserve"> chce zmienić </w:t>
       </w:r>
       <w:r>
         <w:t>trasę</w:t>
       </w:r>
       <w:r>
-        <w:t xml:space="preserve"> przypisanego pojazdu lub punkt odbioru albo nadania paczki nie jest częścią trasy przypisanego pojazdu</w:t>
-      </w:r>
-    </w:p>
-    <w:p>
-      <w:pPr>
-        <w:pStyle w:val="ListParagraph"/>
-      </w:pPr>
-      <w:r>
-        <w:t xml:space="preserve">   2.1. Zostaje wywołany przypadek Planowanie trasy</w:t>
-      </w:r>
-    </w:p>
-    <w:p>
-      <w:pPr>
-        <w:pStyle w:val="ListParagraph"/>
-      </w:pPr>
-      <w:r>
-        <w:t xml:space="preserve">   end </w:t>
+        <w:t xml:space="preserve"> przypisanego do zamówienia pojazdu lub punkt odbioru albo nadania paczki nie jest częścią trasy przypisanego do zamówienia pojazdu.</w:t>
+      </w:r>
+    </w:p>
+    <w:p>
+      <w:pPr>
+        <w:pStyle w:val="Akapitzlist"/>
+      </w:pPr>
+      <w:r>
+        <w:t xml:space="preserve">   2.1. Zostaje wywołany przypadek</w:t>
+      </w:r>
+      <w:r>
+        <w:t xml:space="preserve"> użycia</w:t>
+      </w:r>
+      <w:r>
+        <w:t xml:space="preserve"> </w:t>
+      </w:r>
+      <w:r>
+        <w:rPr>
+          <w:rStyle w:val="Uwydatnienie"/>
+        </w:rPr>
+        <w:t>Planowanie trasy</w:t>
+      </w:r>
+      <w:r>
+        <w:t>.</w:t>
+      </w:r>
+    </w:p>
+    <w:p>
+      <w:pPr>
+        <w:pStyle w:val="Akapitzlist"/>
+        <w:rPr>
+          <w:rStyle w:val="Wyrnieniedelikatne"/>
+        </w:rPr>
+      </w:pPr>
+      <w:r>
+        <w:t xml:space="preserve">   </w:t>
+      </w:r>
+      <w:r>
+        <w:rPr>
+          <w:rStyle w:val="Wyrnieniedelikatne"/>
+        </w:rPr>
+        <w:t xml:space="preserve">end </w:t>
       </w:r>
       <w:proofErr w:type="spellStart"/>
       <w:r>
+        <w:rPr>
+          <w:rStyle w:val="Wyrnieniedelikatne"/>
+        </w:rPr>
         <w:t>if</w:t>
       </w:r>
       <w:proofErr w:type="spellEnd"/>
       <w:r>
-        <w:t xml:space="preserve"> </w:t>
-      </w:r>
-    </w:p>
-    <w:p>
-      <w:pPr>
-        <w:pStyle w:val="ListParagraph"/>
-      </w:pPr>
-      <w:r>
-        <w:t>3. Dane zamówienia zostają zaktualizowane w Baza danych</w:t>
-      </w:r>
-    </w:p>
-    <w:p>
-      <w:pPr>
-        <w:pStyle w:val="ListParagraph"/>
-      </w:pPr>
-      <w:r>
-        <w:t>4. Przypadek Zarządzanie zamówieniami zostaje zakończony</w:t>
-      </w:r>
-    </w:p>
-    <w:p>
-      <w:pPr>
+        <w:rPr>
+          <w:rStyle w:val="Wyrnieniedelikatne"/>
+        </w:rPr>
+        <w:t xml:space="preserve"> </w:t>
+      </w:r>
+    </w:p>
+    <w:p>
+      <w:pPr>
+        <w:pStyle w:val="Akapitzlist"/>
+      </w:pPr>
+      <w:r>
+        <w:t xml:space="preserve">3. Dane zamówienia zostają zaktualizowane w </w:t>
+      </w:r>
+      <w:r>
+        <w:rPr>
+          <w:rStyle w:val="Wyrnienieintensywne"/>
+        </w:rPr>
+        <w:t>Baza danych</w:t>
+      </w:r>
+      <w:r>
+        <w:t>.</w:t>
+      </w:r>
+    </w:p>
+    <w:p>
+      <w:pPr>
+        <w:pStyle w:val="Akapitzlist"/>
         <w:rPr>
           <w:b/>
           <w:bCs/>
@@ -3819,17 +6079,37 @@
         </w:rPr>
       </w:pPr>
       <w:r>
+        <w:t xml:space="preserve">4. Przypadek </w:t>
+      </w:r>
+      <w:r>
+        <w:rPr>
+          <w:rStyle w:val="Uwydatnienie"/>
+        </w:rPr>
+        <w:t>Zarządzanie zamówieniami</w:t>
+      </w:r>
+      <w:r>
+        <w:t xml:space="preserve"> zostaje zakończony.</w:t>
+      </w:r>
+      <w:r>
         <w:rPr>
           <w:b/>
           <w:bCs/>
           <w:color w:val="FF0000"/>
         </w:rPr>
+        <w:t xml:space="preserve"> </w:t>
+      </w:r>
+      <w:r>
+        <w:rPr>
+          <w:b/>
+          <w:bCs/>
+          <w:color w:val="FF0000"/>
+        </w:rPr>
         <w:br w:type="page"/>
       </w:r>
     </w:p>
     <w:p>
       <w:pPr>
-        <w:pStyle w:val="ListParagraph"/>
+        <w:pStyle w:val="Akapitzlist"/>
         <w:numPr>
           <w:ilvl w:val="0"/>
           <w:numId w:val="3"/>
@@ -3860,7 +6140,7 @@
     </w:p>
     <w:p>
       <w:pPr>
-        <w:pStyle w:val="ListParagraph"/>
+        <w:pStyle w:val="Akapitzlist"/>
         <w:numPr>
           <w:ilvl w:val="1"/>
           <w:numId w:val="3"/>
@@ -3887,12 +6167,12 @@
         <w:t>Zmiana trasy pojazdu</w:t>
       </w:r>
       <w:r>
-        <w:t xml:space="preserve"> w związku z nowym zamówieniem</w:t>
-      </w:r>
-    </w:p>
-    <w:p>
-      <w:pPr>
-        <w:pStyle w:val="ListParagraph"/>
+        <w:t xml:space="preserve"> dostawczego.</w:t>
+      </w:r>
+    </w:p>
+    <w:p>
+      <w:pPr>
+        <w:pStyle w:val="Akapitzlist"/>
         <w:numPr>
           <w:ilvl w:val="1"/>
           <w:numId w:val="3"/>
@@ -3925,10 +6205,37 @@
         </w:rPr>
         <w:t>PU Zarządzanie zamówieniami</w:t>
       </w:r>
-    </w:p>
-    <w:p>
-      <w:pPr>
-        <w:pStyle w:val="ListParagraph"/>
+      <w:r>
+        <w:t xml:space="preserve"> na życzenie koordynatora (po wybraniu opcji „</w:t>
+      </w:r>
+      <w:r>
+        <w:t>Zmień t</w:t>
+      </w:r>
+      <w:r>
+        <w:t>ras</w:t>
+      </w:r>
+      <w:r>
+        <w:t>ę</w:t>
+      </w:r>
+      <w:r>
+        <w:t xml:space="preserve"> pojazdu” z </w:t>
+      </w:r>
+      <w:r>
+        <w:t>widoku zarządzania zamówieniem</w:t>
+      </w:r>
+      <w:r>
+        <w:t>)</w:t>
+      </w:r>
+      <w:r>
+        <w:t xml:space="preserve"> bądź</w:t>
+      </w:r>
+      <w:r>
+        <w:t xml:space="preserve"> gdy punkt nadawczy lub odbiorczy zamówienia nie należy do trasy pojazdu, do którego zostało przypisane zamówienie.</w:t>
+      </w:r>
+    </w:p>
+    <w:p>
+      <w:pPr>
+        <w:pStyle w:val="Akapitzlist"/>
         <w:numPr>
           <w:ilvl w:val="1"/>
           <w:numId w:val="3"/>
@@ -3960,12 +6267,18 @@
         <w:t xml:space="preserve"> </w:t>
       </w:r>
       <w:r>
-        <w:t>Aktualizacja trasy pojazdu</w:t>
-      </w:r>
-    </w:p>
-    <w:p>
-      <w:pPr>
-        <w:pStyle w:val="ListParagraph"/>
+        <w:t>Zaktualizowanie danych na temat</w:t>
+      </w:r>
+      <w:r>
+        <w:t xml:space="preserve"> trasy pojazdu</w:t>
+      </w:r>
+      <w:r>
+        <w:t xml:space="preserve"> dostawczego w bazie danych.</w:t>
+      </w:r>
+    </w:p>
+    <w:p>
+      <w:pPr>
+        <w:pStyle w:val="Akapitzlist"/>
         <w:numPr>
           <w:ilvl w:val="1"/>
           <w:numId w:val="3"/>
@@ -3992,73 +6305,133 @@
     </w:p>
     <w:p>
       <w:pPr>
-        <w:pStyle w:val="ListParagraph"/>
-      </w:pPr>
-      <w:r>
-        <w:t>1. Z Baza danych zostają pobrane informacje o trasie przypisanego do zamówienia pojazdu</w:t>
-      </w:r>
-    </w:p>
-    <w:p>
-      <w:pPr>
-        <w:pStyle w:val="ListParagraph"/>
-      </w:pPr>
-      <w:r>
-        <w:t>2. Informacje o trasie zostają zaprezentowane w postaci listy kolejnych przystanków</w:t>
-      </w:r>
-    </w:p>
-    <w:p>
-      <w:pPr>
-        <w:pStyle w:val="ListParagraph"/>
+        <w:pStyle w:val="Akapitzlist"/>
+      </w:pPr>
+      <w:r>
+        <w:t xml:space="preserve">1. </w:t>
+      </w:r>
+      <w:r>
+        <w:t xml:space="preserve">Z </w:t>
+      </w:r>
+      <w:r>
+        <w:rPr>
+          <w:rStyle w:val="Wyrnienieintensywne"/>
+        </w:rPr>
+        <w:t>Baza danych</w:t>
+      </w:r>
+      <w:r>
+        <w:t xml:space="preserve"> zostają pobrane informacje o trasie przypisanego do zamówienia pojazdu.</w:t>
+      </w:r>
+    </w:p>
+    <w:p>
+      <w:pPr>
+        <w:pStyle w:val="Akapitzlist"/>
+      </w:pPr>
+      <w:r>
+        <w:t>2. Informacje o trasie zostają zaprezentowane w postaci listy kolejnych przystanków.</w:t>
+      </w:r>
+    </w:p>
+    <w:p>
+      <w:pPr>
+        <w:pStyle w:val="Akapitzlist"/>
       </w:pPr>
       <w:r>
         <w:t xml:space="preserve">3. </w:t>
       </w:r>
       <w:proofErr w:type="spellStart"/>
       <w:r>
+        <w:rPr>
+          <w:rStyle w:val="Wyrnieniedelikatne"/>
+        </w:rPr>
         <w:t>while</w:t>
       </w:r>
       <w:proofErr w:type="spellEnd"/>
       <w:r>
-        <w:t xml:space="preserve"> Koordynator chce dodać, usunąć lub zmienić punkt w trasie przypisanego pojazdu</w:t>
-      </w:r>
-    </w:p>
-    <w:p>
-      <w:pPr>
-        <w:pStyle w:val="ListParagraph"/>
+        <w:t xml:space="preserve"> </w:t>
+      </w:r>
+      <w:r>
+        <w:rPr>
+          <w:rStyle w:val="Wyrnienieintensywne"/>
+        </w:rPr>
+        <w:t>Koordynator</w:t>
+      </w:r>
+      <w:r>
+        <w:t xml:space="preserve"> chce dodać, usunąć lub zmodyfikować przystanek na trasie przypisanego pojazdu.</w:t>
+      </w:r>
+    </w:p>
+    <w:p>
+      <w:pPr>
+        <w:pStyle w:val="Akapitzlist"/>
       </w:pPr>
       <w:r>
         <w:t xml:space="preserve">   3.1. </w:t>
       </w:r>
       <w:proofErr w:type="spellStart"/>
       <w:r>
+        <w:rPr>
+          <w:rStyle w:val="Wyrnieniedelikatne"/>
+        </w:rPr>
         <w:t>if</w:t>
       </w:r>
       <w:proofErr w:type="spellEnd"/>
       <w:r>
-        <w:t xml:space="preserve"> Koordynator chce dodać punkt do trasy</w:t>
-      </w:r>
-    </w:p>
-    <w:p>
-      <w:pPr>
-        <w:pStyle w:val="ListParagraph"/>
-      </w:pPr>
-      <w:r>
-        <w:t xml:space="preserve">      3.1.1. Koordynator wpisuje adres punktu stopu</w:t>
-      </w:r>
-    </w:p>
-    <w:p>
-      <w:pPr>
-        <w:pStyle w:val="ListParagraph"/>
-      </w:pPr>
-      <w:r>
-        <w:t xml:space="preserve">      3.1.2. Koordynator dodaje nowy przystanek na wybraną pozycje listy</w:t>
-      </w:r>
-    </w:p>
-    <w:p>
-      <w:pPr>
-        <w:pStyle w:val="ListParagraph"/>
-        <w:rPr>
-          <w:lang w:val="en-US"/>
+        <w:t xml:space="preserve"> </w:t>
+      </w:r>
+      <w:r>
+        <w:rPr>
+          <w:rStyle w:val="Wyrnienieintensywne"/>
+        </w:rPr>
+        <w:t>Koordynator</w:t>
+      </w:r>
+      <w:r>
+        <w:t xml:space="preserve"> chce dodać przystanek do trasy.</w:t>
+      </w:r>
+    </w:p>
+    <w:p>
+      <w:pPr>
+        <w:pStyle w:val="Akapitzlist"/>
+      </w:pPr>
+      <w:r>
+        <w:t xml:space="preserve">      3.1.1. </w:t>
+      </w:r>
+      <w:r>
+        <w:rPr>
+          <w:rStyle w:val="Wyrnienieintensywne"/>
+        </w:rPr>
+        <w:t>Koordynator</w:t>
+      </w:r>
+      <w:r>
+        <w:t xml:space="preserve"> </w:t>
+      </w:r>
+      <w:r>
+        <w:t>podaje</w:t>
+      </w:r>
+      <w:r>
+        <w:t xml:space="preserve"> adres przystanku.</w:t>
+      </w:r>
+    </w:p>
+    <w:p>
+      <w:pPr>
+        <w:pStyle w:val="Akapitzlist"/>
+      </w:pPr>
+      <w:r>
+        <w:t xml:space="preserve">      3.1.2. </w:t>
+      </w:r>
+      <w:r>
+        <w:rPr>
+          <w:rStyle w:val="Wyrnienieintensywne"/>
+        </w:rPr>
+        <w:t>Koordynator</w:t>
+      </w:r>
+      <w:r>
+        <w:t xml:space="preserve"> dodaje nowy przystanek na wybraną pozycje listy przystanków.</w:t>
+      </w:r>
+    </w:p>
+    <w:p>
+      <w:pPr>
+        <w:pStyle w:val="Akapitzlist"/>
+        <w:rPr>
+          <w:rStyle w:val="Wyrnieniedelikatne"/>
         </w:rPr>
       </w:pPr>
       <w:r>
@@ -4066,208 +6439,254 @@
       </w:r>
       <w:r>
         <w:rPr>
-          <w:lang w:val="en-US"/>
+          <w:rStyle w:val="Wyrnieniedelikatne"/>
         </w:rPr>
         <w:t xml:space="preserve">end if </w:t>
       </w:r>
     </w:p>
     <w:p>
       <w:pPr>
-        <w:pStyle w:val="ListParagraph"/>
-        <w:rPr>
-          <w:lang w:val="en-US"/>
-        </w:rPr>
-      </w:pPr>
-      <w:r>
-        <w:rPr>
-          <w:lang w:val="en-US"/>
-        </w:rPr>
-        <w:t xml:space="preserve">   3.2. if </w:t>
+        <w:pStyle w:val="Akapitzlist"/>
+      </w:pPr>
+      <w:r>
+        <w:t xml:space="preserve">   3.2. </w:t>
       </w:r>
       <w:proofErr w:type="spellStart"/>
       <w:r>
         <w:rPr>
-          <w:lang w:val="en-US"/>
+          <w:rStyle w:val="Wyrnieniedelikatne"/>
+        </w:rPr>
+        <w:t>if</w:t>
+      </w:r>
+      <w:proofErr w:type="spellEnd"/>
+      <w:r>
+        <w:t xml:space="preserve"> </w:t>
+      </w:r>
+      <w:r>
+        <w:rPr>
+          <w:rStyle w:val="Wyrnienieintensywne"/>
         </w:rPr>
         <w:t>Koordynator</w:t>
       </w:r>
+      <w:r>
+        <w:t xml:space="preserve"> chce usunąć przystanek z trasy.</w:t>
+      </w:r>
+    </w:p>
+    <w:p>
+      <w:pPr>
+        <w:pStyle w:val="Akapitzlist"/>
+      </w:pPr>
+      <w:r>
+        <w:t xml:space="preserve">      3.2.1. </w:t>
+      </w:r>
+      <w:r>
+        <w:rPr>
+          <w:rStyle w:val="Wyrnienieintensywne"/>
+        </w:rPr>
+        <w:t>Koordynator</w:t>
+      </w:r>
+      <w:r>
+        <w:t xml:space="preserve"> wybiera przystanek, który chce usunąć</w:t>
+      </w:r>
+    </w:p>
+    <w:p>
+      <w:pPr>
+        <w:pStyle w:val="Akapitzlist"/>
+      </w:pPr>
+      <w:r>
+        <w:t xml:space="preserve">      3.2.2. </w:t>
+      </w:r>
+      <w:r>
+        <w:rPr>
+          <w:rStyle w:val="Wyrnienieintensywne"/>
+        </w:rPr>
+        <w:t>Koordynator</w:t>
+      </w:r>
+      <w:r>
+        <w:t xml:space="preserve"> usuwa wybrany przystanek z listy przystanków.</w:t>
+      </w:r>
+    </w:p>
+    <w:p>
+      <w:pPr>
+        <w:pStyle w:val="Akapitzlist"/>
+        <w:rPr>
+          <w:rStyle w:val="Wyrnieniedelikatne"/>
+        </w:rPr>
+      </w:pPr>
+      <w:r>
+        <w:t xml:space="preserve">        </w:t>
+      </w:r>
+      <w:r>
+        <w:rPr>
+          <w:rStyle w:val="Wyrnieniedelikatne"/>
+        </w:rPr>
+        <w:t xml:space="preserve">end if </w:t>
+      </w:r>
+    </w:p>
+    <w:p>
+      <w:pPr>
+        <w:pStyle w:val="Akapitzlist"/>
+      </w:pPr>
+      <w:r>
+        <w:t xml:space="preserve">   3.3. </w:t>
+      </w:r>
+      <w:proofErr w:type="spellStart"/>
+      <w:r>
+        <w:rPr>
+          <w:rStyle w:val="Wyrnieniedelikatne"/>
+        </w:rPr>
+        <w:t>if</w:t>
+      </w:r>
       <w:proofErr w:type="spellEnd"/>
       <w:r>
-        <w:rPr>
-          <w:lang w:val="en-US"/>
-        </w:rPr>
-        <w:t xml:space="preserve"> </w:t>
+        <w:t xml:space="preserve"> </w:t>
+      </w:r>
+      <w:r>
+        <w:rPr>
+          <w:rStyle w:val="Wyrnienieintensywne"/>
+        </w:rPr>
+        <w:t>Koordynator</w:t>
+      </w:r>
+      <w:r>
+        <w:t xml:space="preserve"> chce zmodyfikować przystanek na trasie.</w:t>
+      </w:r>
+    </w:p>
+    <w:p>
+      <w:pPr>
+        <w:pStyle w:val="Akapitzlist"/>
+      </w:pPr>
+      <w:r>
+        <w:t xml:space="preserve">      3.3.1. </w:t>
+      </w:r>
+      <w:r>
+        <w:rPr>
+          <w:rStyle w:val="Wyrnienieintensywne"/>
+        </w:rPr>
+        <w:t>Koordynator</w:t>
+      </w:r>
+      <w:r>
+        <w:t xml:space="preserve"> wybiera przystanek, który chce zmodyfikować.</w:t>
+      </w:r>
+    </w:p>
+    <w:p>
+      <w:pPr>
+        <w:pStyle w:val="Akapitzlist"/>
+      </w:pPr>
+      <w:r>
+        <w:t xml:space="preserve">      3.3.2. </w:t>
+      </w:r>
+      <w:r>
+        <w:rPr>
+          <w:rStyle w:val="Wyrnienieintensywne"/>
+        </w:rPr>
+        <w:t>Koordynator</w:t>
+      </w:r>
+      <w:r>
+        <w:t xml:space="preserve"> </w:t>
+      </w:r>
+      <w:r>
+        <w:t>podaje</w:t>
+      </w:r>
+      <w:r>
+        <w:t xml:space="preserve"> nowy adres przystanku.</w:t>
+      </w:r>
+    </w:p>
+    <w:p>
+      <w:pPr>
+        <w:pStyle w:val="Akapitzlist"/>
+        <w:rPr>
+          <w:rStyle w:val="Wyrnieniedelikatne"/>
+        </w:rPr>
+      </w:pPr>
+      <w:r>
+        <w:t xml:space="preserve">        </w:t>
+      </w:r>
+      <w:r>
+        <w:rPr>
+          <w:rStyle w:val="Wyrnieniedelikatne"/>
+        </w:rPr>
+        <w:t xml:space="preserve">end if </w:t>
+      </w:r>
+    </w:p>
+    <w:p>
+      <w:pPr>
+        <w:pStyle w:val="Akapitzlist"/>
+        <w:rPr>
+          <w:rStyle w:val="Wyrnieniedelikatne"/>
+        </w:rPr>
+      </w:pPr>
+      <w:r>
+        <w:t xml:space="preserve">   </w:t>
+      </w:r>
+      <w:r>
+        <w:rPr>
+          <w:rStyle w:val="Wyrnieniedelikatne"/>
+        </w:rPr>
+        <w:t xml:space="preserve">end </w:t>
       </w:r>
       <w:proofErr w:type="spellStart"/>
       <w:r>
         <w:rPr>
-          <w:lang w:val="en-US"/>
-        </w:rPr>
-        <w:t>chce</w:t>
+          <w:rStyle w:val="Wyrnieniedelikatne"/>
+        </w:rPr>
+        <w:t>while</w:t>
       </w:r>
       <w:proofErr w:type="spellEnd"/>
       <w:r>
         <w:rPr>
-          <w:lang w:val="en-US"/>
-        </w:rPr>
-        <w:t xml:space="preserve"> </w:t>
-      </w:r>
-      <w:proofErr w:type="spellStart"/>
-      <w:r>
-        <w:rPr>
-          <w:lang w:val="en-US"/>
-        </w:rPr>
-        <w:t>usunąć</w:t>
-      </w:r>
-      <w:proofErr w:type="spellEnd"/>
-      <w:r>
-        <w:rPr>
-          <w:lang w:val="en-US"/>
-        </w:rPr>
-        <w:t xml:space="preserve"> </w:t>
-      </w:r>
-      <w:proofErr w:type="spellStart"/>
-      <w:r>
-        <w:rPr>
-          <w:lang w:val="en-US"/>
-        </w:rPr>
-        <w:t>punkt</w:t>
-      </w:r>
-      <w:proofErr w:type="spellEnd"/>
-      <w:r>
-        <w:rPr>
-          <w:lang w:val="en-US"/>
-        </w:rPr>
-        <w:t xml:space="preserve"> </w:t>
-      </w:r>
-      <w:proofErr w:type="spellStart"/>
-      <w:r>
-        <w:rPr>
-          <w:lang w:val="en-US"/>
-        </w:rPr>
-        <w:t>trasy</w:t>
-      </w:r>
-      <w:proofErr w:type="spellEnd"/>
-    </w:p>
-    <w:p>
-      <w:pPr>
-        <w:pStyle w:val="ListParagraph"/>
-      </w:pPr>
-      <w:r>
-        <w:rPr>
-          <w:lang w:val="en-US"/>
-        </w:rPr>
-        <w:t xml:space="preserve">      </w:t>
-      </w:r>
-      <w:r>
-        <w:t>3.2.1. Koordynator wybiera punkt, który chce usunąć</w:t>
-      </w:r>
-    </w:p>
-    <w:p>
-      <w:pPr>
-        <w:pStyle w:val="ListParagraph"/>
-      </w:pPr>
-      <w:r>
-        <w:t xml:space="preserve">      3.2.2. Koordynator usuwa wybrany punkt</w:t>
-      </w:r>
-    </w:p>
-    <w:p>
-      <w:pPr>
-        <w:pStyle w:val="ListParagraph"/>
-      </w:pPr>
-      <w:r>
-        <w:t xml:space="preserve">        end </w:t>
-      </w:r>
-      <w:proofErr w:type="spellStart"/>
-      <w:r>
-        <w:t>if</w:t>
-      </w:r>
-      <w:proofErr w:type="spellEnd"/>
-      <w:r>
-        <w:t xml:space="preserve"> </w:t>
-      </w:r>
-    </w:p>
-    <w:p>
-      <w:pPr>
-        <w:pStyle w:val="ListParagraph"/>
-      </w:pPr>
-      <w:r>
-        <w:t xml:space="preserve">   3.3. </w:t>
-      </w:r>
-      <w:proofErr w:type="spellStart"/>
-      <w:r>
-        <w:t>if</w:t>
-      </w:r>
-      <w:proofErr w:type="spellEnd"/>
-      <w:r>
-        <w:t xml:space="preserve"> Koordynator chce zmienić punt trasy</w:t>
-      </w:r>
-    </w:p>
-    <w:p>
-      <w:pPr>
-        <w:pStyle w:val="ListParagraph"/>
-      </w:pPr>
-      <w:r>
-        <w:t xml:space="preserve">      3.3.1. Koordynator wybiera punkt, który chce </w:t>
-      </w:r>
-      <w:r>
-        <w:t>zmienić</w:t>
-      </w:r>
-    </w:p>
-    <w:p>
-      <w:pPr>
-        <w:pStyle w:val="ListParagraph"/>
-      </w:pPr>
-      <w:r>
-        <w:t xml:space="preserve">      3.3.2. Koordynator wpisuje nowy adres punktu</w:t>
-      </w:r>
-    </w:p>
-    <w:p>
-      <w:pPr>
-        <w:pStyle w:val="ListParagraph"/>
-      </w:pPr>
-      <w:r>
-        <w:t xml:space="preserve">        end </w:t>
-      </w:r>
-      <w:proofErr w:type="spellStart"/>
-      <w:r>
-        <w:t>if</w:t>
-      </w:r>
-      <w:proofErr w:type="spellEnd"/>
-      <w:r>
-        <w:t xml:space="preserve"> </w:t>
-      </w:r>
-    </w:p>
-    <w:p>
-      <w:pPr>
-        <w:pStyle w:val="ListParagraph"/>
-      </w:pPr>
-      <w:r>
-        <w:t xml:space="preserve">   end </w:t>
-      </w:r>
-      <w:proofErr w:type="spellStart"/>
-      <w:r>
-        <w:t>while</w:t>
-      </w:r>
-      <w:proofErr w:type="spellEnd"/>
-      <w:r>
-        <w:t xml:space="preserve"> </w:t>
-      </w:r>
-    </w:p>
-    <w:p>
-      <w:pPr>
-        <w:pStyle w:val="ListParagraph"/>
-      </w:pPr>
-      <w:r>
-        <w:t>4. Przypadek Planowanie trasy zostaje zakończony</w:t>
-      </w:r>
-      <w:r>
-        <w:br/>
-      </w:r>
-    </w:p>
-    <w:p>
-      <w:pPr>
-        <w:pStyle w:val="ListParagraph"/>
+          <w:rStyle w:val="Wyrnieniedelikatne"/>
+        </w:rPr>
+        <w:t xml:space="preserve"> </w:t>
+      </w:r>
+    </w:p>
+    <w:p>
+      <w:pPr>
+        <w:pStyle w:val="Akapitzlist"/>
+      </w:pPr>
+      <w:r>
+        <w:t xml:space="preserve">4. Na podstawie listy przystanków w </w:t>
+      </w:r>
+      <w:r>
+        <w:rPr>
+          <w:rStyle w:val="Wyrnienieintensywne"/>
+        </w:rPr>
+        <w:t>Baza danych</w:t>
+      </w:r>
+      <w:r>
+        <w:t xml:space="preserve"> zostają zmodyfikowane informacje na temat trasy przypisanego do zamówienia </w:t>
+      </w:r>
+      <w:r>
+        <w:t>pojazdu</w:t>
+      </w:r>
+      <w:r>
+        <w:t>.</w:t>
+      </w:r>
+    </w:p>
+    <w:p>
+      <w:pPr>
+        <w:pStyle w:val="Akapitzlist"/>
+      </w:pPr>
+      <w:r>
+        <w:t xml:space="preserve">5. Przypadek </w:t>
+      </w:r>
+      <w:r>
+        <w:rPr>
+          <w:rStyle w:val="Uwydatnienie"/>
+        </w:rPr>
+        <w:t>Planowanie trasy</w:t>
+      </w:r>
+      <w:r>
+        <w:t xml:space="preserve"> zostaje zakończony</w:t>
+      </w:r>
+    </w:p>
+    <w:p>
+      <w:r>
+        <w:br w:type="page"/>
+      </w:r>
+    </w:p>
+    <w:p>
+      <w:pPr>
+        <w:pStyle w:val="Akapitzlist"/>
         <w:numPr>
           <w:ilvl w:val="0"/>
           <w:numId w:val="3"/>
@@ -4284,6 +6703,7 @@
           <w:bCs/>
           <w:color w:val="FF0000"/>
         </w:rPr>
+        <w:lastRenderedPageBreak/>
         <w:t xml:space="preserve">PU: </w:t>
       </w:r>
       <w:r>
@@ -4297,7 +6717,7 @@
     </w:p>
     <w:p>
       <w:pPr>
-        <w:pStyle w:val="ListParagraph"/>
+        <w:pStyle w:val="Akapitzlist"/>
         <w:numPr>
           <w:ilvl w:val="1"/>
           <w:numId w:val="3"/>
@@ -4321,20 +6741,15 @@
         <w:t xml:space="preserve"> </w:t>
       </w:r>
       <w:r>
-        <w:t xml:space="preserve">Wybranie pojazdu, który ma </w:t>
-      </w:r>
-      <w:proofErr w:type="spellStart"/>
-      <w:r>
-        <w:t>dastarczyć</w:t>
-      </w:r>
-      <w:proofErr w:type="spellEnd"/>
-      <w:r>
-        <w:t xml:space="preserve"> dane zamówienie</w:t>
-      </w:r>
-    </w:p>
-    <w:p>
-      <w:pPr>
-        <w:pStyle w:val="ListParagraph"/>
+        <w:t>Wybranie pojazdu, któr</w:t>
+      </w:r>
+      <w:r>
+        <w:t>ym zostanie dostarczone dane zamówienie.</w:t>
+      </w:r>
+    </w:p>
+    <w:p>
+      <w:pPr>
+        <w:pStyle w:val="Akapitzlist"/>
         <w:numPr>
           <w:ilvl w:val="1"/>
           <w:numId w:val="3"/>
@@ -4367,10 +6782,13 @@
         </w:rPr>
         <w:t>PU Zarządzanie zamówieniami</w:t>
       </w:r>
-    </w:p>
-    <w:p>
-      <w:pPr>
-        <w:pStyle w:val="ListParagraph"/>
+      <w:r>
+        <w:t xml:space="preserve"> na życzenie koordynatora (po wybraniu opcji „Zmień pojazd” z widoku zarządzania zamówieniem) bądź gdy zamówienie nie zostało jeszcze przypisane do żadnego pojazdu.</w:t>
+      </w:r>
+    </w:p>
+    <w:p>
+      <w:pPr>
+        <w:pStyle w:val="Akapitzlist"/>
         <w:numPr>
           <w:ilvl w:val="1"/>
           <w:numId w:val="3"/>
@@ -4402,12 +6820,21 @@
         <w:t xml:space="preserve"> </w:t>
       </w:r>
       <w:r>
-        <w:t>Przypisanie zamówienia do danego pojazdu</w:t>
-      </w:r>
-    </w:p>
-    <w:p>
-      <w:pPr>
-        <w:pStyle w:val="ListParagraph"/>
+        <w:t xml:space="preserve">Przypisanie zamówienia do </w:t>
+      </w:r>
+      <w:r>
+        <w:t>jednego z dostępnych pojazdów</w:t>
+      </w:r>
+      <w:r>
+        <w:t xml:space="preserve"> dostawczych</w:t>
+      </w:r>
+      <w:r>
+        <w:t>.</w:t>
+      </w:r>
+    </w:p>
+    <w:p>
+      <w:pPr>
+        <w:pStyle w:val="Akapitzlist"/>
         <w:numPr>
           <w:ilvl w:val="1"/>
           <w:numId w:val="3"/>
@@ -4434,46 +6861,99 @@
     </w:p>
     <w:p>
       <w:pPr>
-        <w:pStyle w:val="ListParagraph"/>
-      </w:pPr>
-      <w:r>
-        <w:t xml:space="preserve">1. Pobranie informacji o </w:t>
+        <w:pStyle w:val="Akapitzlist"/>
+      </w:pPr>
+      <w:r>
+        <w:t xml:space="preserve">1. </w:t>
+      </w:r>
+      <w:r>
+        <w:t xml:space="preserve">Pobranie informacji o </w:t>
       </w:r>
       <w:r>
         <w:t>wszystkich</w:t>
       </w:r>
       <w:r>
-        <w:t xml:space="preserve"> pojazdach z Baza danych</w:t>
-      </w:r>
-    </w:p>
-    <w:p>
-      <w:pPr>
-        <w:pStyle w:val="ListParagraph"/>
-      </w:pPr>
-      <w:r>
-        <w:t xml:space="preserve">2. Koordynator </w:t>
-      </w:r>
-      <w:r>
-        <w:t>wyświetla</w:t>
-      </w:r>
-      <w:r>
-        <w:t xml:space="preserve"> listę pojazdów</w:t>
-      </w:r>
-    </w:p>
-    <w:p>
-      <w:pPr>
-        <w:pStyle w:val="ListParagraph"/>
-      </w:pPr>
-      <w:r>
-        <w:t>3. Koordynator wybiera pojazd</w:t>
-      </w:r>
-    </w:p>
-    <w:p>
-      <w:pPr>
-        <w:pStyle w:val="ListParagraph"/>
-      </w:pPr>
-      <w:r>
-        <w:t>4. Przypadek Przypisanie pojazdu zostaje zakończony</w:t>
+        <w:t xml:space="preserve"> </w:t>
+      </w:r>
+      <w:r>
+        <w:t xml:space="preserve">dostępnych </w:t>
+      </w:r>
+      <w:r>
+        <w:t>pojazdach</w:t>
+      </w:r>
+      <w:r>
+        <w:t xml:space="preserve"> dostawczych</w:t>
+      </w:r>
+      <w:r>
+        <w:t xml:space="preserve"> z </w:t>
+      </w:r>
+      <w:r>
+        <w:rPr>
+          <w:rStyle w:val="Wyrnienieintensywne"/>
+        </w:rPr>
+        <w:t>Baza danych</w:t>
+      </w:r>
+      <w:r>
+        <w:t>.</w:t>
+      </w:r>
+    </w:p>
+    <w:p>
+      <w:pPr>
+        <w:pStyle w:val="Akapitzlist"/>
+      </w:pPr>
+      <w:r>
+        <w:t>2. List pojazdów zostaje zaprezentowana.</w:t>
+      </w:r>
+    </w:p>
+    <w:p>
+      <w:pPr>
+        <w:pStyle w:val="Akapitzlist"/>
+      </w:pPr>
+      <w:r>
+        <w:t xml:space="preserve">3. </w:t>
+      </w:r>
+      <w:r>
+        <w:rPr>
+          <w:rStyle w:val="Wyrnienieintensywne"/>
+        </w:rPr>
+        <w:t>Koordynator</w:t>
+      </w:r>
+      <w:r>
+        <w:t xml:space="preserve"> wybiera pojazd, do którego zostanie przypisane zamówienie.</w:t>
+      </w:r>
+    </w:p>
+    <w:p>
+      <w:pPr>
+        <w:pStyle w:val="Akapitzlist"/>
+      </w:pPr>
+      <w:r>
+        <w:t xml:space="preserve">4. </w:t>
+      </w:r>
+      <w:r>
+        <w:rPr>
+          <w:rStyle w:val="Wyrnienieintensywne"/>
+        </w:rPr>
+        <w:t>Baza danych</w:t>
+      </w:r>
+      <w:r>
+        <w:t xml:space="preserve"> zapisuje dane na temat przypisania do zamówienia do pojazdu.</w:t>
+      </w:r>
+    </w:p>
+    <w:p>
+      <w:pPr>
+        <w:pStyle w:val="Akapitzlist"/>
+      </w:pPr>
+      <w:r>
+        <w:t xml:space="preserve">5. Przypadek </w:t>
+      </w:r>
+      <w:r>
+        <w:rPr>
+          <w:rStyle w:val="Uwydatnienie"/>
+        </w:rPr>
+        <w:t>Przypisanie pojazdu</w:t>
+      </w:r>
+      <w:r>
+        <w:t xml:space="preserve"> zostaje zakończony.</w:t>
       </w:r>
     </w:p>
     <w:p>
@@ -4495,7 +6975,7 @@
     </w:p>
     <w:p>
       <w:pPr>
-        <w:pStyle w:val="ListParagraph"/>
+        <w:pStyle w:val="Akapitzlist"/>
         <w:numPr>
           <w:ilvl w:val="0"/>
           <w:numId w:val="3"/>
@@ -4526,7 +7006,7 @@
     </w:p>
     <w:p>
       <w:pPr>
-        <w:pStyle w:val="ListParagraph"/>
+        <w:pStyle w:val="Akapitzlist"/>
         <w:numPr>
           <w:ilvl w:val="1"/>
           <w:numId w:val="3"/>
@@ -4550,12 +7030,21 @@
         <w:t xml:space="preserve"> </w:t>
       </w:r>
       <w:r>
-        <w:t>Kierowca chce zmienić status zamówienia</w:t>
-      </w:r>
-    </w:p>
-    <w:p>
-      <w:pPr>
-        <w:pStyle w:val="ListParagraph"/>
+        <w:t>Kierowca chce zmienić status</w:t>
+      </w:r>
+      <w:r>
+        <w:t xml:space="preserve"> realizowanego przez siebie</w:t>
+      </w:r>
+      <w:r>
+        <w:t xml:space="preserve"> zamówienia</w:t>
+      </w:r>
+      <w:r>
+        <w:t>.</w:t>
+      </w:r>
+    </w:p>
+    <w:p>
+      <w:pPr>
+        <w:pStyle w:val="Akapitzlist"/>
         <w:numPr>
           <w:ilvl w:val="1"/>
           <w:numId w:val="3"/>
@@ -4588,10 +7077,31 @@
         </w:rPr>
         <w:t>PU Sprawdzenie danych zamówienia</w:t>
       </w:r>
-    </w:p>
-    <w:p>
-      <w:pPr>
-        <w:pStyle w:val="ListParagraph"/>
+      <w:r>
+        <w:rPr>
+          <w:color w:val="FF0000"/>
+        </w:rPr>
+        <w:t xml:space="preserve"> </w:t>
+      </w:r>
+      <w:r>
+        <w:t xml:space="preserve">na żądanie kierowcy (po wybraniu opcji „Aktualizuj status” z </w:t>
+      </w:r>
+      <w:r>
+        <w:t>widoku</w:t>
+      </w:r>
+      <w:r>
+        <w:t xml:space="preserve"> </w:t>
+      </w:r>
+      <w:r>
+        <w:t>przeglądania</w:t>
+      </w:r>
+      <w:r>
+        <w:t xml:space="preserve"> danych zamówienia).</w:t>
+      </w:r>
+    </w:p>
+    <w:p>
+      <w:pPr>
+        <w:pStyle w:val="Akapitzlist"/>
         <w:numPr>
           <w:ilvl w:val="1"/>
           <w:numId w:val="3"/>
@@ -4625,10 +7135,13 @@
       <w:r>
         <w:t>Zmiana statusu zostaje odnotowana w Bazie danych</w:t>
       </w:r>
-    </w:p>
-    <w:p>
-      <w:pPr>
-        <w:pStyle w:val="ListParagraph"/>
+      <w:r>
+        <w:t>.</w:t>
+      </w:r>
+    </w:p>
+    <w:p>
+      <w:pPr>
+        <w:pStyle w:val="Akapitzlist"/>
         <w:numPr>
           <w:ilvl w:val="1"/>
           <w:numId w:val="3"/>
@@ -4655,103 +7168,202 @@
     </w:p>
     <w:p>
       <w:pPr>
-        <w:pStyle w:val="ListParagraph"/>
+        <w:pStyle w:val="Akapitzlist"/>
       </w:pPr>
       <w:r>
         <w:t xml:space="preserve">1. </w:t>
       </w:r>
       <w:proofErr w:type="spellStart"/>
       <w:r>
+        <w:rPr>
+          <w:rStyle w:val="Wyrnieniedelikatne"/>
+        </w:rPr>
         <w:t>if</w:t>
       </w:r>
       <w:proofErr w:type="spellEnd"/>
       <w:r>
-        <w:t xml:space="preserve"> Kierowca odebrał paczę z punktu odbioru i zamówienie ma status "przyjęte do realizacji"</w:t>
-      </w:r>
-    </w:p>
-    <w:p>
-      <w:pPr>
-        <w:pStyle w:val="ListParagraph"/>
-      </w:pPr>
-      <w:r>
-        <w:t xml:space="preserve">   1.1. Kierowca zmienia status zamówienia na "w drodze"</w:t>
-      </w:r>
-    </w:p>
-    <w:p>
-      <w:pPr>
-        <w:pStyle w:val="ListParagraph"/>
-      </w:pPr>
-      <w:r>
-        <w:t xml:space="preserve">   end </w:t>
+        <w:t xml:space="preserve"> </w:t>
+      </w:r>
+      <w:r>
+        <w:rPr>
+          <w:rStyle w:val="Wyrnienieintensywne"/>
+        </w:rPr>
+        <w:t>Kierowca</w:t>
+      </w:r>
+      <w:r>
+        <w:t xml:space="preserve"> odebrał paczę z punktu odbioru i zamówienie ma status "przyjęte do realizacji"</w:t>
+      </w:r>
+    </w:p>
+    <w:p>
+      <w:pPr>
+        <w:pStyle w:val="Akapitzlist"/>
+      </w:pPr>
+      <w:r>
+        <w:t xml:space="preserve">   1.1. </w:t>
+      </w:r>
+      <w:r>
+        <w:rPr>
+          <w:rStyle w:val="Wyrnienieintensywne"/>
+        </w:rPr>
+        <w:t>Kierowca</w:t>
+      </w:r>
+      <w:r>
+        <w:t xml:space="preserve"> zmienia status zamówienia na "w drodze"</w:t>
+      </w:r>
+    </w:p>
+    <w:p>
+      <w:pPr>
+        <w:pStyle w:val="Akapitzlist"/>
+        <w:rPr>
+          <w:rStyle w:val="Wyrnieniedelikatne"/>
+        </w:rPr>
+      </w:pPr>
+      <w:r>
+        <w:t xml:space="preserve">   </w:t>
+      </w:r>
+      <w:r>
+        <w:rPr>
+          <w:rStyle w:val="Wyrnieniedelikatne"/>
+        </w:rPr>
+        <w:t xml:space="preserve">end </w:t>
       </w:r>
       <w:proofErr w:type="spellStart"/>
       <w:r>
+        <w:rPr>
+          <w:rStyle w:val="Wyrnieniedelikatne"/>
+        </w:rPr>
         <w:t>if</w:t>
       </w:r>
       <w:proofErr w:type="spellEnd"/>
       <w:r>
-        <w:t xml:space="preserve"> </w:t>
-      </w:r>
-    </w:p>
-    <w:p>
-      <w:pPr>
-        <w:pStyle w:val="ListParagraph"/>
+        <w:rPr>
+          <w:rStyle w:val="Wyrnieniedelikatne"/>
+        </w:rPr>
+        <w:t xml:space="preserve"> </w:t>
+      </w:r>
+    </w:p>
+    <w:p>
+      <w:pPr>
+        <w:pStyle w:val="Akapitzlist"/>
       </w:pPr>
       <w:r>
         <w:t xml:space="preserve">2. </w:t>
       </w:r>
       <w:proofErr w:type="spellStart"/>
       <w:r>
+        <w:rPr>
+          <w:rStyle w:val="Wyrnieniedelikatne"/>
+        </w:rPr>
         <w:t>if</w:t>
       </w:r>
       <w:proofErr w:type="spellEnd"/>
       <w:r>
-        <w:t xml:space="preserve"> Kierowca dostarczył zamówienie do punktu docelowego i zamówienie ma status "w drodze"</w:t>
-      </w:r>
-    </w:p>
-    <w:p>
-      <w:pPr>
-        <w:pStyle w:val="ListParagraph"/>
-      </w:pPr>
-      <w:r>
-        <w:t xml:space="preserve">   2.1. Kierowca zmienia status zamówienia na "dostarczone"</w:t>
-      </w:r>
-    </w:p>
-    <w:p>
-      <w:pPr>
-        <w:pStyle w:val="ListParagraph"/>
-      </w:pPr>
-      <w:r>
-        <w:t xml:space="preserve">   end </w:t>
+        <w:rPr>
+          <w:rStyle w:val="Wyrnieniedelikatne"/>
+        </w:rPr>
+        <w:t xml:space="preserve"> </w:t>
+      </w:r>
+      <w:r>
+        <w:rPr>
+          <w:rStyle w:val="Wyrnienieintensywne"/>
+        </w:rPr>
+        <w:t xml:space="preserve">Kierowca </w:t>
+      </w:r>
+      <w:r>
+        <w:t>dostarczył zamówienie do punktu docelowego i zamówienie ma status "w drodze"</w:t>
+      </w:r>
+    </w:p>
+    <w:p>
+      <w:pPr>
+        <w:pStyle w:val="Akapitzlist"/>
+      </w:pPr>
+      <w:r>
+        <w:t xml:space="preserve">   2.1. </w:t>
+      </w:r>
+      <w:r>
+        <w:rPr>
+          <w:rStyle w:val="Wyrnienieintensywne"/>
+        </w:rPr>
+        <w:t xml:space="preserve">Kierowca </w:t>
+      </w:r>
+      <w:r>
+        <w:t>zmienia status zamówienia na "dostarczone"</w:t>
+      </w:r>
+    </w:p>
+    <w:p>
+      <w:pPr>
+        <w:pStyle w:val="Akapitzlist"/>
+        <w:rPr>
+          <w:rStyle w:val="Wyrnieniedelikatne"/>
+        </w:rPr>
+      </w:pPr>
+      <w:r>
+        <w:t xml:space="preserve">   </w:t>
+      </w:r>
+      <w:r>
+        <w:rPr>
+          <w:rStyle w:val="Wyrnieniedelikatne"/>
+        </w:rPr>
+        <w:t xml:space="preserve">end </w:t>
       </w:r>
       <w:proofErr w:type="spellStart"/>
       <w:r>
+        <w:rPr>
+          <w:rStyle w:val="Wyrnieniedelikatne"/>
+        </w:rPr>
         <w:t>if</w:t>
       </w:r>
       <w:proofErr w:type="spellEnd"/>
       <w:r>
-        <w:t xml:space="preserve"> </w:t>
-      </w:r>
-    </w:p>
-    <w:p>
-      <w:pPr>
-        <w:pStyle w:val="ListParagraph"/>
-      </w:pPr>
-      <w:r>
-        <w:t>3. Baza danych rejestruje zmiany statusu zamówienia</w:t>
-      </w:r>
-    </w:p>
-    <w:p>
-      <w:pPr>
-        <w:pStyle w:val="ListParagraph"/>
-      </w:pPr>
-      <w:r>
-        <w:t>4. Przypadek Aktualizacja statusu zamówienia zostaje zakończony</w:t>
-      </w:r>
-    </w:p>
-    <w:p>
-      <w:pPr>
-        <w:pStyle w:val="ListParagraph"/>
+        <w:rPr>
+          <w:rStyle w:val="Wyrnieniedelikatne"/>
+        </w:rPr>
+        <w:t xml:space="preserve"> </w:t>
+      </w:r>
+    </w:p>
+    <w:p>
+      <w:pPr>
+        <w:pStyle w:val="Akapitzlist"/>
+      </w:pPr>
+      <w:r>
+        <w:t xml:space="preserve">3. </w:t>
+      </w:r>
+      <w:r>
+        <w:rPr>
+          <w:rStyle w:val="Wyrnienieintensywne"/>
+        </w:rPr>
+        <w:t xml:space="preserve">Baza danych </w:t>
+      </w:r>
+      <w:r>
+        <w:t>rejestruje zmiany statusu zamówienia</w:t>
+      </w:r>
+      <w:r>
+        <w:t>.</w:t>
+      </w:r>
+    </w:p>
+    <w:p>
+      <w:pPr>
+        <w:pStyle w:val="Akapitzlist"/>
+      </w:pPr>
+      <w:r>
+        <w:t xml:space="preserve">4. Przypadek </w:t>
+      </w:r>
+      <w:r>
+        <w:rPr>
+          <w:rStyle w:val="Uwydatnienie"/>
+        </w:rPr>
+        <w:t>Aktualizacja statusu zamówienia</w:t>
+      </w:r>
+      <w:r>
+        <w:t xml:space="preserve"> zostaje zakończony</w:t>
+      </w:r>
+      <w:r>
+        <w:t>.</w:t>
+      </w:r>
+    </w:p>
+    <w:p>
+      <w:pPr>
+        <w:pStyle w:val="Akapitzlist"/>
       </w:pPr>
     </w:p>
     <w:sectPr>
@@ -5015,7 +7627,7 @@
   <w:abstractNum w:abstractNumId="2" w15:restartNumberingAfterBreak="0">
     <w:nsid w:val="7F8D1512"/>
     <w:multiLevelType w:val="multilevel"/>
-    <w:tmpl w:val="015EF1F8"/>
+    <w:tmpl w:val="477E0BDA"/>
     <w:lvl w:ilvl="0">
       <w:start w:val="1"/>
       <w:numFmt w:val="decimal"/>
@@ -5047,6 +7659,10 @@
       <w:pPr>
         <w:ind w:left="1080" w:hanging="360"/>
       </w:pPr>
+      <w:rPr>
+        <w:b w:val="0"/>
+        <w:bCs w:val="0"/>
+      </w:rPr>
     </w:lvl>
     <w:lvl w:ilvl="3">
       <w:start w:val="1"/>
@@ -5512,17 +8128,16 @@
     <w:lsdException w:name="Unresolved Mention" w:semiHidden="1" w:unhideWhenUsed="1"/>
     <w:lsdException w:name="Smart Link" w:semiHidden="1" w:unhideWhenUsed="1"/>
   </w:latentStyles>
-  <w:style w:type="paragraph" w:default="1" w:styleId="Normal">
+  <w:style w:type="paragraph" w:default="1" w:styleId="Normalny">
     <w:name w:val="Normal"/>
     <w:qFormat/>
   </w:style>
-  <w:style w:type="character" w:default="1" w:styleId="DefaultParagraphFont">
+  <w:style w:type="character" w:default="1" w:styleId="Domylnaczcionkaakapitu">
     <w:name w:val="Default Paragraph Font"/>
     <w:uiPriority w:val="1"/>
-    <w:semiHidden/>
     <w:unhideWhenUsed/>
   </w:style>
-  <w:style w:type="table" w:default="1" w:styleId="TableNormal">
+  <w:style w:type="table" w:default="1" w:styleId="Standardowy">
     <w:name w:val="Normal Table"/>
     <w:uiPriority w:val="99"/>
     <w:semiHidden/>
@@ -5537,15 +8152,15 @@
       </w:tblCellMar>
     </w:tblPr>
   </w:style>
-  <w:style w:type="numbering" w:default="1" w:styleId="NoList">
+  <w:style w:type="numbering" w:default="1" w:styleId="Bezlisty">
     <w:name w:val="No List"/>
     <w:uiPriority w:val="99"/>
     <w:semiHidden/>
     <w:unhideWhenUsed/>
   </w:style>
-  <w:style w:type="paragraph" w:styleId="ListParagraph">
+  <w:style w:type="paragraph" w:styleId="Akapitzlist">
     <w:name w:val="List Paragraph"/>
-    <w:basedOn w:val="Normal"/>
+    <w:basedOn w:val="Normalny"/>
     <w:uiPriority w:val="34"/>
     <w:qFormat/>
     <w:rsid w:val="00B846D1"/>
@@ -5553,6 +8168,47 @@
       <w:ind w:left="720"/>
       <w:contextualSpacing/>
     </w:pPr>
+  </w:style>
+  <w:style w:type="character" w:styleId="Wyrnienieintensywne">
+    <w:name w:val="Intense Emphasis"/>
+    <w:aliases w:val="Aktor"/>
+    <w:basedOn w:val="Domylnaczcionkaakapitu"/>
+    <w:uiPriority w:val="21"/>
+    <w:qFormat/>
+    <w:rsid w:val="009B57D3"/>
+    <w:rPr>
+      <w:i/>
+      <w:iCs/>
+      <w:color w:val="4472C4" w:themeColor="accent1"/>
+    </w:rPr>
+  </w:style>
+  <w:style w:type="character" w:styleId="Uwydatnienie">
+    <w:name w:val="Emphasis"/>
+    <w:aliases w:val="Przypadek użycia"/>
+    <w:basedOn w:val="Domylnaczcionkaakapitu"/>
+    <w:uiPriority w:val="20"/>
+    <w:qFormat/>
+    <w:rsid w:val="009B57D3"/>
+    <w:rPr>
+      <w:i/>
+      <w:iCs/>
+      <w:color w:val="FF0000"/>
+    </w:rPr>
+  </w:style>
+  <w:style w:type="character" w:styleId="Wyrnieniedelikatne">
+    <w:name w:val="Subtle Emphasis"/>
+    <w:aliases w:val="Sterowanie"/>
+    <w:basedOn w:val="Domylnaczcionkaakapitu"/>
+    <w:uiPriority w:val="19"/>
+    <w:qFormat/>
+    <w:rsid w:val="009B57D3"/>
+    <w:rPr>
+      <w:rFonts w:ascii="Consolas" w:hAnsi="Consolas"/>
+      <w:b/>
+      <w:i w:val="0"/>
+      <w:iCs/>
+      <w:color w:val="404040" w:themeColor="text1" w:themeTint="BF"/>
+    </w:rPr>
   </w:style>
 </w:styles>
 </file>

--- a/stage3/OpisScenariuszy.docx
+++ b/stage3/OpisScenariuszy.docx
@@ -4,7 +4,7 @@
   <w:body>
     <w:p>
       <w:pPr>
-        <w:pStyle w:val="Akapitzlist"/>
+        <w:pStyle w:val="ListParagraph"/>
         <w:numPr>
           <w:ilvl w:val="0"/>
           <w:numId w:val="3"/>
@@ -34,7 +34,7 @@
     </w:p>
     <w:p>
       <w:pPr>
-        <w:pStyle w:val="Akapitzlist"/>
+        <w:pStyle w:val="ListParagraph"/>
         <w:numPr>
           <w:ilvl w:val="1"/>
           <w:numId w:val="3"/>
@@ -63,7 +63,7 @@
     </w:p>
     <w:p>
       <w:pPr>
-        <w:pStyle w:val="Akapitzlist"/>
+        <w:pStyle w:val="ListParagraph"/>
         <w:numPr>
           <w:ilvl w:val="1"/>
           <w:numId w:val="3"/>
@@ -100,7 +100,7 @@
     </w:p>
     <w:p>
       <w:pPr>
-        <w:pStyle w:val="Akapitzlist"/>
+        <w:pStyle w:val="ListParagraph"/>
         <w:numPr>
           <w:ilvl w:val="1"/>
           <w:numId w:val="3"/>
@@ -134,7 +134,7 @@
     </w:p>
     <w:p>
       <w:pPr>
-        <w:pStyle w:val="Akapitzlist"/>
+        <w:pStyle w:val="ListParagraph"/>
         <w:numPr>
           <w:ilvl w:val="2"/>
           <w:numId w:val="3"/>
@@ -142,7 +142,7 @@
       </w:pPr>
       <w:r>
         <w:rPr>
-          <w:rStyle w:val="Wyrnienieintensywne"/>
+          <w:rStyle w:val="IntenseEmphasis"/>
         </w:rPr>
         <w:t>Użytkownik</w:t>
       </w:r>
@@ -152,7 +152,7 @@
     </w:p>
     <w:p>
       <w:pPr>
-        <w:pStyle w:val="Akapitzlist"/>
+        <w:pStyle w:val="ListParagraph"/>
         <w:numPr>
           <w:ilvl w:val="2"/>
           <w:numId w:val="3"/>
@@ -166,7 +166,7 @@
       </w:r>
       <w:r>
         <w:rPr>
-          <w:rStyle w:val="Wyrnienieintensywne"/>
+          <w:rStyle w:val="IntenseEmphasis"/>
         </w:rPr>
         <w:t>Użytkownik</w:t>
       </w:r>
@@ -182,7 +182,7 @@
     </w:p>
     <w:p>
       <w:pPr>
-        <w:pStyle w:val="Akapitzlist"/>
+        <w:pStyle w:val="ListParagraph"/>
         <w:numPr>
           <w:ilvl w:val="1"/>
           <w:numId w:val="3"/>
@@ -209,14 +209,14 @@
     </w:p>
     <w:p>
       <w:pPr>
-        <w:pStyle w:val="Akapitzlist"/>
+        <w:pStyle w:val="ListParagraph"/>
       </w:pPr>
       <w:r>
         <w:t xml:space="preserve">1. </w:t>
       </w:r>
       <w:r>
         <w:rPr>
-          <w:rStyle w:val="Wyrnienieintensywne"/>
+          <w:rStyle w:val="IntenseEmphasis"/>
         </w:rPr>
         <w:t>Użytkownik</w:t>
       </w:r>
@@ -226,7 +226,7 @@
     </w:p>
     <w:p>
       <w:pPr>
-        <w:pStyle w:val="Akapitzlist"/>
+        <w:pStyle w:val="ListParagraph"/>
       </w:pPr>
       <w:r>
         <w:t xml:space="preserve">2. </w:t>
@@ -234,7 +234,7 @@
       <w:proofErr w:type="spellStart"/>
       <w:r>
         <w:rPr>
-          <w:rStyle w:val="Wyrnieniedelikatne"/>
+          <w:rStyle w:val="SubtleEmphasis"/>
         </w:rPr>
         <w:t>if</w:t>
       </w:r>
@@ -244,7 +244,7 @@
       </w:r>
       <w:r>
         <w:rPr>
-          <w:rStyle w:val="Uwydatnienie"/>
+          <w:rStyle w:val="Emphasis"/>
         </w:rPr>
         <w:t>Weryfikacja istnienia konta</w:t>
       </w:r>
@@ -254,14 +254,14 @@
     </w:p>
     <w:p>
       <w:pPr>
-        <w:pStyle w:val="Akapitzlist"/>
+        <w:pStyle w:val="ListParagraph"/>
       </w:pPr>
       <w:r>
         <w:t xml:space="preserve">   2.1. </w:t>
       </w:r>
       <w:r>
         <w:rPr>
-          <w:rStyle w:val="Wyrnienieintensywne"/>
+          <w:rStyle w:val="IntenseEmphasis"/>
         </w:rPr>
         <w:t>Użytkownik</w:t>
       </w:r>
@@ -271,14 +271,14 @@
     </w:p>
     <w:p>
       <w:pPr>
-        <w:pStyle w:val="Akapitzlist"/>
+        <w:pStyle w:val="ListParagraph"/>
       </w:pPr>
       <w:r>
         <w:t xml:space="preserve">   2.2. Następuje koniec procesu </w:t>
       </w:r>
       <w:r>
         <w:rPr>
-          <w:rStyle w:val="Uwydatnienie"/>
+          <w:rStyle w:val="Emphasis"/>
         </w:rPr>
         <w:t>Logowanie</w:t>
       </w:r>
@@ -288,9 +288,9 @@
     </w:p>
     <w:p>
       <w:pPr>
-        <w:pStyle w:val="Akapitzlist"/>
-        <w:rPr>
-          <w:rStyle w:val="Wyrnieniedelikatne"/>
+        <w:pStyle w:val="ListParagraph"/>
+        <w:rPr>
+          <w:rStyle w:val="SubtleEmphasis"/>
         </w:rPr>
       </w:pPr>
       <w:r>
@@ -298,35 +298,35 @@
       </w:r>
       <w:r>
         <w:rPr>
-          <w:rStyle w:val="Wyrnieniedelikatne"/>
+          <w:rStyle w:val="SubtleEmphasis"/>
         </w:rPr>
         <w:t xml:space="preserve">end </w:t>
       </w:r>
       <w:proofErr w:type="spellStart"/>
       <w:r>
         <w:rPr>
-          <w:rStyle w:val="Wyrnieniedelikatne"/>
+          <w:rStyle w:val="SubtleEmphasis"/>
         </w:rPr>
         <w:t>if</w:t>
       </w:r>
       <w:proofErr w:type="spellEnd"/>
       <w:r>
         <w:rPr>
-          <w:rStyle w:val="Wyrnieniedelikatne"/>
-        </w:rPr>
-        <w:t xml:space="preserve"> </w:t>
-      </w:r>
-    </w:p>
-    <w:p>
-      <w:pPr>
-        <w:pStyle w:val="Akapitzlist"/>
+          <w:rStyle w:val="SubtleEmphasis"/>
+        </w:rPr>
+        <w:t xml:space="preserve"> </w:t>
+      </w:r>
+    </w:p>
+    <w:p>
+      <w:pPr>
+        <w:pStyle w:val="ListParagraph"/>
       </w:pPr>
       <w:r>
         <w:t xml:space="preserve">3. </w:t>
       </w:r>
       <w:r>
         <w:rPr>
-          <w:rStyle w:val="Wyrnienieintensywne"/>
+          <w:rStyle w:val="IntenseEmphasis"/>
         </w:rPr>
         <w:t>Baza danych</w:t>
       </w:r>
@@ -336,7 +336,7 @@
     </w:p>
     <w:p>
       <w:pPr>
-        <w:pStyle w:val="Akapitzlist"/>
+        <w:pStyle w:val="ListParagraph"/>
       </w:pPr>
       <w:r>
         <w:t xml:space="preserve">4. </w:t>
@@ -344,7 +344,7 @@
       <w:proofErr w:type="spellStart"/>
       <w:r>
         <w:rPr>
-          <w:rStyle w:val="Wyrnieniedelikatne"/>
+          <w:rStyle w:val="SubtleEmphasis"/>
         </w:rPr>
         <w:t>if</w:t>
       </w:r>
@@ -355,14 +355,14 @@
     </w:p>
     <w:p>
       <w:pPr>
-        <w:pStyle w:val="Akapitzlist"/>
+        <w:pStyle w:val="ListParagraph"/>
       </w:pPr>
       <w:r>
         <w:t xml:space="preserve">   4.1. </w:t>
       </w:r>
       <w:r>
         <w:rPr>
-          <w:rStyle w:val="Wyrnienieintensywne"/>
+          <w:rStyle w:val="IntenseEmphasis"/>
         </w:rPr>
         <w:t>Użytkownik</w:t>
       </w:r>
@@ -372,14 +372,14 @@
     </w:p>
     <w:p>
       <w:pPr>
-        <w:pStyle w:val="Akapitzlist"/>
+        <w:pStyle w:val="ListParagraph"/>
       </w:pPr>
       <w:r>
         <w:t xml:space="preserve">   4.2. Następuje koniec procesu </w:t>
       </w:r>
       <w:r>
         <w:rPr>
-          <w:rStyle w:val="Uwydatnienie"/>
+          <w:rStyle w:val="Emphasis"/>
         </w:rPr>
         <w:t>Logowanie</w:t>
       </w:r>
@@ -389,9 +389,9 @@
     </w:p>
     <w:p>
       <w:pPr>
-        <w:pStyle w:val="Akapitzlist"/>
-        <w:rPr>
-          <w:rStyle w:val="Wyrnieniedelikatne"/>
+        <w:pStyle w:val="ListParagraph"/>
+        <w:rPr>
+          <w:rStyle w:val="SubtleEmphasis"/>
         </w:rPr>
       </w:pPr>
       <w:r>
@@ -399,28 +399,28 @@
       </w:r>
       <w:r>
         <w:rPr>
-          <w:rStyle w:val="Wyrnieniedelikatne"/>
+          <w:rStyle w:val="SubtleEmphasis"/>
         </w:rPr>
         <w:t xml:space="preserve">end </w:t>
       </w:r>
       <w:proofErr w:type="spellStart"/>
       <w:r>
         <w:rPr>
-          <w:rStyle w:val="Wyrnieniedelikatne"/>
+          <w:rStyle w:val="SubtleEmphasis"/>
         </w:rPr>
         <w:t>if</w:t>
       </w:r>
       <w:proofErr w:type="spellEnd"/>
       <w:r>
         <w:rPr>
-          <w:rStyle w:val="Wyrnieniedelikatne"/>
-        </w:rPr>
-        <w:t xml:space="preserve"> </w:t>
-      </w:r>
-    </w:p>
-    <w:p>
-      <w:pPr>
-        <w:pStyle w:val="Akapitzlist"/>
+          <w:rStyle w:val="SubtleEmphasis"/>
+        </w:rPr>
+        <w:t xml:space="preserve"> </w:t>
+      </w:r>
+    </w:p>
+    <w:p>
+      <w:pPr>
+        <w:pStyle w:val="ListParagraph"/>
       </w:pPr>
       <w:r>
         <w:t>5. Zalogowanie do odpowiedniego konta użytkownika.</w:t>
@@ -428,14 +428,14 @@
     </w:p>
     <w:p>
       <w:pPr>
-        <w:pStyle w:val="Akapitzlist"/>
+        <w:pStyle w:val="ListParagraph"/>
       </w:pPr>
       <w:r>
         <w:t xml:space="preserve">6. Proces </w:t>
       </w:r>
       <w:r>
         <w:rPr>
-          <w:rStyle w:val="Uwydatnienie"/>
+          <w:rStyle w:val="Emphasis"/>
         </w:rPr>
         <w:t>Logowanie</w:t>
       </w:r>
@@ -453,7 +453,7 @@
     </w:p>
     <w:p>
       <w:pPr>
-        <w:pStyle w:val="Akapitzlist"/>
+        <w:pStyle w:val="ListParagraph"/>
         <w:numPr>
           <w:ilvl w:val="0"/>
           <w:numId w:val="3"/>
@@ -492,7 +492,7 @@
     </w:p>
     <w:p>
       <w:pPr>
-        <w:pStyle w:val="Akapitzlist"/>
+        <w:pStyle w:val="ListParagraph"/>
         <w:numPr>
           <w:ilvl w:val="1"/>
           <w:numId w:val="3"/>
@@ -526,7 +526,7 @@
     </w:p>
     <w:p>
       <w:pPr>
-        <w:pStyle w:val="Akapitzlist"/>
+        <w:pStyle w:val="ListParagraph"/>
         <w:numPr>
           <w:ilvl w:val="1"/>
           <w:numId w:val="3"/>
@@ -565,7 +565,7 @@
     </w:p>
     <w:p>
       <w:pPr>
-        <w:pStyle w:val="Akapitzlist"/>
+        <w:pStyle w:val="ListParagraph"/>
         <w:numPr>
           <w:ilvl w:val="1"/>
           <w:numId w:val="3"/>
@@ -599,7 +599,7 @@
     </w:p>
     <w:p>
       <w:pPr>
-        <w:pStyle w:val="Akapitzlist"/>
+        <w:pStyle w:val="ListParagraph"/>
         <w:numPr>
           <w:ilvl w:val="2"/>
           <w:numId w:val="3"/>
@@ -607,7 +607,7 @@
       </w:pPr>
       <w:r>
         <w:rPr>
-          <w:rStyle w:val="Wyrnienieintensywne"/>
+          <w:rStyle w:val="IntenseEmphasis"/>
         </w:rPr>
         <w:t>Użytkownik</w:t>
       </w:r>
@@ -623,7 +623,7 @@
     </w:p>
     <w:p>
       <w:pPr>
-        <w:pStyle w:val="Akapitzlist"/>
+        <w:pStyle w:val="ListParagraph"/>
         <w:numPr>
           <w:ilvl w:val="2"/>
           <w:numId w:val="3"/>
@@ -637,7 +637,7 @@
       </w:r>
       <w:r>
         <w:rPr>
-          <w:rStyle w:val="Wyrnienieintensywne"/>
+          <w:rStyle w:val="IntenseEmphasis"/>
         </w:rPr>
         <w:t>Użytkownik</w:t>
       </w:r>
@@ -662,7 +662,7 @@
     </w:p>
     <w:p>
       <w:pPr>
-        <w:pStyle w:val="Akapitzlist"/>
+        <w:pStyle w:val="ListParagraph"/>
         <w:numPr>
           <w:ilvl w:val="1"/>
           <w:numId w:val="3"/>
@@ -689,7 +689,7 @@
     </w:p>
     <w:p>
       <w:pPr>
-        <w:pStyle w:val="Akapitzlist"/>
+        <w:pStyle w:val="ListParagraph"/>
         <w:jc w:val="both"/>
       </w:pPr>
       <w:r>
@@ -697,7 +697,7 @@
       </w:r>
       <w:r>
         <w:rPr>
-          <w:rStyle w:val="Wyrnienieintensywne"/>
+          <w:rStyle w:val="IntenseEmphasis"/>
         </w:rPr>
         <w:t>Użytkownik</w:t>
       </w:r>
@@ -707,7 +707,7 @@
     </w:p>
     <w:p>
       <w:pPr>
-        <w:pStyle w:val="Akapitzlist"/>
+        <w:pStyle w:val="ListParagraph"/>
         <w:jc w:val="both"/>
       </w:pPr>
       <w:r>
@@ -716,7 +716,7 @@
       <w:proofErr w:type="spellStart"/>
       <w:r>
         <w:rPr>
-          <w:rStyle w:val="Wyrnieniedelikatne"/>
+          <w:rStyle w:val="SubtleEmphasis"/>
         </w:rPr>
         <w:t>if</w:t>
       </w:r>
@@ -726,7 +726,7 @@
       </w:r>
       <w:r>
         <w:rPr>
-          <w:rStyle w:val="Uwydatnienie"/>
+          <w:rStyle w:val="Emphasis"/>
         </w:rPr>
         <w:t>Weryfikacja istnienia konta</w:t>
       </w:r>
@@ -736,14 +736,14 @@
     </w:p>
     <w:p>
       <w:pPr>
-        <w:pStyle w:val="Akapitzlist"/>
+        <w:pStyle w:val="ListParagraph"/>
       </w:pPr>
       <w:r>
         <w:t xml:space="preserve">   2.1. </w:t>
       </w:r>
       <w:r>
         <w:rPr>
-          <w:rStyle w:val="Wyrnienieintensywne"/>
+          <w:rStyle w:val="IntenseEmphasis"/>
         </w:rPr>
         <w:t>Użytkownik</w:t>
       </w:r>
@@ -753,14 +753,14 @@
     </w:p>
     <w:p>
       <w:pPr>
-        <w:pStyle w:val="Akapitzlist"/>
+        <w:pStyle w:val="ListParagraph"/>
       </w:pPr>
       <w:r>
         <w:t xml:space="preserve">   2.2. Proces </w:t>
       </w:r>
       <w:r>
         <w:rPr>
-          <w:rStyle w:val="Uwydatnienie"/>
+          <w:rStyle w:val="Emphasis"/>
         </w:rPr>
         <w:t>Założenie konta</w:t>
       </w:r>
@@ -770,9 +770,9 @@
     </w:p>
     <w:p>
       <w:pPr>
-        <w:pStyle w:val="Akapitzlist"/>
-        <w:rPr>
-          <w:rStyle w:val="Wyrnieniedelikatne"/>
+        <w:pStyle w:val="ListParagraph"/>
+        <w:rPr>
+          <w:rStyle w:val="SubtleEmphasis"/>
         </w:rPr>
       </w:pPr>
       <w:r>
@@ -780,28 +780,28 @@
       </w:r>
       <w:r>
         <w:rPr>
-          <w:rStyle w:val="Wyrnieniedelikatne"/>
+          <w:rStyle w:val="SubtleEmphasis"/>
         </w:rPr>
         <w:t xml:space="preserve">end </w:t>
       </w:r>
       <w:proofErr w:type="spellStart"/>
       <w:r>
         <w:rPr>
-          <w:rStyle w:val="Wyrnieniedelikatne"/>
+          <w:rStyle w:val="SubtleEmphasis"/>
         </w:rPr>
         <w:t>if</w:t>
       </w:r>
       <w:proofErr w:type="spellEnd"/>
       <w:r>
         <w:rPr>
-          <w:rStyle w:val="Wyrnieniedelikatne"/>
-        </w:rPr>
-        <w:t xml:space="preserve"> </w:t>
-      </w:r>
-    </w:p>
-    <w:p>
-      <w:pPr>
-        <w:pStyle w:val="Akapitzlist"/>
+          <w:rStyle w:val="SubtleEmphasis"/>
+        </w:rPr>
+        <w:t xml:space="preserve"> </w:t>
+      </w:r>
+    </w:p>
+    <w:p>
+      <w:pPr>
+        <w:pStyle w:val="ListParagraph"/>
       </w:pPr>
       <w:r>
         <w:t xml:space="preserve">3. </w:t>
@@ -809,7 +809,7 @@
       <w:proofErr w:type="spellStart"/>
       <w:r>
         <w:rPr>
-          <w:rStyle w:val="Wyrnieniedelikatne"/>
+          <w:rStyle w:val="SubtleEmphasis"/>
         </w:rPr>
         <w:t>while</w:t>
       </w:r>
@@ -820,14 +820,14 @@
     </w:p>
     <w:p>
       <w:pPr>
-        <w:pStyle w:val="Akapitzlist"/>
+        <w:pStyle w:val="ListParagraph"/>
       </w:pPr>
       <w:r>
         <w:t xml:space="preserve">   3.1. </w:t>
       </w:r>
       <w:r>
         <w:rPr>
-          <w:rStyle w:val="Wyrnienieintensywne"/>
+          <w:rStyle w:val="IntenseEmphasis"/>
         </w:rPr>
         <w:t>Użytkownik</w:t>
       </w:r>
@@ -837,7 +837,7 @@
     </w:p>
     <w:p>
       <w:pPr>
-        <w:pStyle w:val="Akapitzlist"/>
+        <w:pStyle w:val="ListParagraph"/>
       </w:pPr>
       <w:r>
         <w:t xml:space="preserve">   3.2. </w:t>
@@ -845,7 +845,7 @@
       <w:proofErr w:type="spellStart"/>
       <w:r>
         <w:rPr>
-          <w:rStyle w:val="Wyrnieniedelikatne"/>
+          <w:rStyle w:val="SubtleEmphasis"/>
         </w:rPr>
         <w:t>if</w:t>
       </w:r>
@@ -856,14 +856,14 @@
     </w:p>
     <w:p>
       <w:pPr>
-        <w:pStyle w:val="Akapitzlist"/>
+        <w:pStyle w:val="ListParagraph"/>
       </w:pPr>
       <w:r>
         <w:t xml:space="preserve">      3.2.1. Zakładanemu kontu przypisywana jest rola </w:t>
       </w:r>
       <w:r>
         <w:rPr>
-          <w:rStyle w:val="Wyrnienieintensywne"/>
+          <w:rStyle w:val="IntenseEmphasis"/>
         </w:rPr>
         <w:t>Klient</w:t>
       </w:r>
@@ -873,7 +873,7 @@
     </w:p>
     <w:p>
       <w:pPr>
-        <w:pStyle w:val="Akapitzlist"/>
+        <w:pStyle w:val="ListParagraph"/>
       </w:pPr>
       <w:r>
         <w:t xml:space="preserve">   3.3. </w:t>
@@ -881,21 +881,21 @@
       <w:proofErr w:type="spellStart"/>
       <w:r>
         <w:rPr>
-          <w:rStyle w:val="Wyrnieniedelikatne"/>
+          <w:rStyle w:val="SubtleEmphasis"/>
         </w:rPr>
         <w:t>else</w:t>
       </w:r>
       <w:proofErr w:type="spellEnd"/>
       <w:r>
         <w:rPr>
-          <w:rStyle w:val="Wyrnieniedelikatne"/>
+          <w:rStyle w:val="SubtleEmphasis"/>
         </w:rPr>
         <w:t xml:space="preserve"> </w:t>
       </w:r>
       <w:proofErr w:type="spellStart"/>
       <w:r>
         <w:rPr>
-          <w:rStyle w:val="Wyrnieniedelikatne"/>
+          <w:rStyle w:val="SubtleEmphasis"/>
         </w:rPr>
         <w:t>if</w:t>
       </w:r>
@@ -912,14 +912,14 @@
     </w:p>
     <w:p>
       <w:pPr>
-        <w:pStyle w:val="Akapitzlist"/>
+        <w:pStyle w:val="ListParagraph"/>
       </w:pPr>
       <w:r>
         <w:t xml:space="preserve">      3.3.1. Zakładanemu kontu przypisywana jest rola </w:t>
       </w:r>
       <w:r>
         <w:rPr>
-          <w:rStyle w:val="Wyrnienieintensywne"/>
+          <w:rStyle w:val="IntenseEmphasis"/>
         </w:rPr>
         <w:t>Koordynator</w:t>
       </w:r>
@@ -929,7 +929,7 @@
     </w:p>
     <w:p>
       <w:pPr>
-        <w:pStyle w:val="Akapitzlist"/>
+        <w:pStyle w:val="ListParagraph"/>
       </w:pPr>
       <w:r>
         <w:t xml:space="preserve">   3.4. </w:t>
@@ -937,21 +937,21 @@
       <w:proofErr w:type="spellStart"/>
       <w:r>
         <w:rPr>
-          <w:rStyle w:val="Wyrnieniedelikatne"/>
+          <w:rStyle w:val="SubtleEmphasis"/>
         </w:rPr>
         <w:t>else</w:t>
       </w:r>
       <w:proofErr w:type="spellEnd"/>
       <w:r>
         <w:rPr>
-          <w:rStyle w:val="Wyrnieniedelikatne"/>
+          <w:rStyle w:val="SubtleEmphasis"/>
         </w:rPr>
         <w:t xml:space="preserve"> </w:t>
       </w:r>
       <w:proofErr w:type="spellStart"/>
       <w:r>
         <w:rPr>
-          <w:rStyle w:val="Wyrnieniedelikatne"/>
+          <w:rStyle w:val="SubtleEmphasis"/>
         </w:rPr>
         <w:t>if</w:t>
       </w:r>
@@ -962,14 +962,14 @@
     </w:p>
     <w:p>
       <w:pPr>
-        <w:pStyle w:val="Akapitzlist"/>
+        <w:pStyle w:val="ListParagraph"/>
       </w:pPr>
       <w:r>
         <w:t xml:space="preserve">      3.4.1. Zakładanemu kontu przypisana jest rola </w:t>
       </w:r>
       <w:r>
         <w:rPr>
-          <w:rStyle w:val="Wyrnienieintensywne"/>
+          <w:rStyle w:val="IntenseEmphasis"/>
         </w:rPr>
         <w:t>Kierowca</w:t>
       </w:r>
@@ -979,7 +979,7 @@
     </w:p>
     <w:p>
       <w:pPr>
-        <w:pStyle w:val="Akapitzlist"/>
+        <w:pStyle w:val="ListParagraph"/>
       </w:pPr>
       <w:r>
         <w:t xml:space="preserve">   3.5. </w:t>
@@ -987,7 +987,7 @@
       <w:proofErr w:type="spellStart"/>
       <w:r>
         <w:rPr>
-          <w:rStyle w:val="Wyrnieniedelikatne"/>
+          <w:rStyle w:val="SubtleEmphasis"/>
         </w:rPr>
         <w:t>else</w:t>
       </w:r>
@@ -998,14 +998,14 @@
     </w:p>
     <w:p>
       <w:pPr>
-        <w:pStyle w:val="Akapitzlist"/>
+        <w:pStyle w:val="ListParagraph"/>
       </w:pPr>
       <w:r>
         <w:t xml:space="preserve">      3.5.1. </w:t>
       </w:r>
       <w:r>
         <w:rPr>
-          <w:rStyle w:val="Wyrnienieintensywne"/>
+          <w:rStyle w:val="IntenseEmphasis"/>
         </w:rPr>
         <w:t>Użytkownik</w:t>
       </w:r>
@@ -1015,9 +1015,9 @@
     </w:p>
     <w:p>
       <w:pPr>
-        <w:pStyle w:val="Akapitzlist"/>
-        <w:rPr>
-          <w:rStyle w:val="Wyrnieniedelikatne"/>
+        <w:pStyle w:val="ListParagraph"/>
+        <w:rPr>
+          <w:rStyle w:val="SubtleEmphasis"/>
         </w:rPr>
       </w:pPr>
       <w:r>
@@ -1025,16 +1025,16 @@
       </w:r>
       <w:r>
         <w:rPr>
-          <w:rStyle w:val="Wyrnieniedelikatne"/>
+          <w:rStyle w:val="SubtleEmphasis"/>
         </w:rPr>
         <w:t xml:space="preserve">end if </w:t>
       </w:r>
     </w:p>
     <w:p>
       <w:pPr>
-        <w:pStyle w:val="Akapitzlist"/>
-        <w:rPr>
-          <w:rStyle w:val="Wyrnieniedelikatne"/>
+        <w:pStyle w:val="ListParagraph"/>
+        <w:rPr>
+          <w:rStyle w:val="SubtleEmphasis"/>
         </w:rPr>
       </w:pPr>
       <w:r>
@@ -1042,35 +1042,35 @@
       </w:r>
       <w:r>
         <w:rPr>
-          <w:rStyle w:val="Wyrnieniedelikatne"/>
+          <w:rStyle w:val="SubtleEmphasis"/>
         </w:rPr>
         <w:t xml:space="preserve">end </w:t>
       </w:r>
       <w:proofErr w:type="spellStart"/>
       <w:r>
         <w:rPr>
-          <w:rStyle w:val="Wyrnieniedelikatne"/>
+          <w:rStyle w:val="SubtleEmphasis"/>
         </w:rPr>
         <w:t>while</w:t>
       </w:r>
       <w:proofErr w:type="spellEnd"/>
       <w:r>
         <w:rPr>
-          <w:rStyle w:val="Wyrnieniedelikatne"/>
-        </w:rPr>
-        <w:t xml:space="preserve"> </w:t>
-      </w:r>
-    </w:p>
-    <w:p>
-      <w:pPr>
-        <w:pStyle w:val="Akapitzlist"/>
+          <w:rStyle w:val="SubtleEmphasis"/>
+        </w:rPr>
+        <w:t xml:space="preserve"> </w:t>
+      </w:r>
+    </w:p>
+    <w:p>
+      <w:pPr>
+        <w:pStyle w:val="ListParagraph"/>
       </w:pPr>
       <w:r>
         <w:t xml:space="preserve">4. </w:t>
       </w:r>
       <w:r>
         <w:rPr>
-          <w:rStyle w:val="Wyrnienieintensywne"/>
+          <w:rStyle w:val="IntenseEmphasis"/>
         </w:rPr>
         <w:t>Użytkownik</w:t>
       </w:r>
@@ -1080,14 +1080,14 @@
     </w:p>
     <w:p>
       <w:pPr>
-        <w:pStyle w:val="Akapitzlist"/>
+        <w:pStyle w:val="ListParagraph"/>
       </w:pPr>
       <w:r>
         <w:t xml:space="preserve">5. </w:t>
       </w:r>
       <w:r>
         <w:rPr>
-          <w:rStyle w:val="Wyrnienieintensywne"/>
+          <w:rStyle w:val="IntenseEmphasis"/>
         </w:rPr>
         <w:t>Baza danych</w:t>
       </w:r>
@@ -1097,14 +1097,14 @@
     </w:p>
     <w:p>
       <w:pPr>
-        <w:pStyle w:val="Akapitzlist"/>
+        <w:pStyle w:val="ListParagraph"/>
       </w:pPr>
       <w:r>
         <w:t xml:space="preserve">6. Proces </w:t>
       </w:r>
       <w:r>
         <w:rPr>
-          <w:rStyle w:val="Uwydatnienie"/>
+          <w:rStyle w:val="Emphasis"/>
         </w:rPr>
         <w:t>Założenie konta</w:t>
       </w:r>
@@ -1122,7 +1122,7 @@
     </w:p>
     <w:p>
       <w:pPr>
-        <w:pStyle w:val="Akapitzlist"/>
+        <w:pStyle w:val="ListParagraph"/>
         <w:numPr>
           <w:ilvl w:val="0"/>
           <w:numId w:val="3"/>
@@ -1153,7 +1153,7 @@
     </w:p>
     <w:p>
       <w:pPr>
-        <w:pStyle w:val="Akapitzlist"/>
+        <w:pStyle w:val="ListParagraph"/>
         <w:numPr>
           <w:ilvl w:val="1"/>
           <w:numId w:val="3"/>
@@ -1182,7 +1182,7 @@
     </w:p>
     <w:p>
       <w:pPr>
-        <w:pStyle w:val="Akapitzlist"/>
+        <w:pStyle w:val="ListParagraph"/>
         <w:numPr>
           <w:ilvl w:val="1"/>
           <w:numId w:val="3"/>
@@ -1226,7 +1226,7 @@
       </w:r>
       <w:r>
         <w:rPr>
-          <w:rStyle w:val="Uwydatnienie"/>
+          <w:rStyle w:val="Emphasis"/>
         </w:rPr>
         <w:t>PU Założenie konta</w:t>
       </w:r>
@@ -1235,19 +1235,19 @@
       </w:r>
       <w:r>
         <w:rPr>
-          <w:rStyle w:val="Uwydatnienie"/>
+          <w:rStyle w:val="Emphasis"/>
         </w:rPr>
         <w:t>PU Logowani</w:t>
       </w:r>
       <w:r>
         <w:rPr>
-          <w:rStyle w:val="Uwydatnienie"/>
+          <w:rStyle w:val="Emphasis"/>
         </w:rPr>
         <w:t>e</w:t>
       </w:r>
       <w:r>
         <w:rPr>
-          <w:rStyle w:val="Uwydatnienie"/>
+          <w:rStyle w:val="Emphasis"/>
           <w:i w:val="0"/>
           <w:iCs w:val="0"/>
           <w:color w:val="auto"/>
@@ -1257,7 +1257,7 @@
     </w:p>
     <w:p>
       <w:pPr>
-        <w:pStyle w:val="Akapitzlist"/>
+        <w:pStyle w:val="ListParagraph"/>
         <w:numPr>
           <w:ilvl w:val="1"/>
           <w:numId w:val="3"/>
@@ -1294,7 +1294,7 @@
     </w:p>
     <w:p>
       <w:pPr>
-        <w:pStyle w:val="Akapitzlist"/>
+        <w:pStyle w:val="ListParagraph"/>
         <w:numPr>
           <w:ilvl w:val="1"/>
           <w:numId w:val="3"/>
@@ -1321,7 +1321,7 @@
     </w:p>
     <w:p>
       <w:pPr>
-        <w:pStyle w:val="Akapitzlist"/>
+        <w:pStyle w:val="ListParagraph"/>
       </w:pPr>
       <w:r>
         <w:t xml:space="preserve">1. </w:t>
@@ -1329,7 +1329,7 @@
       <w:proofErr w:type="spellStart"/>
       <w:r>
         <w:rPr>
-          <w:rStyle w:val="Wyrnieniedelikatne"/>
+          <w:rStyle w:val="SubtleEmphasis"/>
         </w:rPr>
         <w:t>if</w:t>
       </w:r>
@@ -1339,7 +1339,7 @@
       </w:r>
       <w:r>
         <w:rPr>
-          <w:rStyle w:val="Wyrnienieintensywne"/>
+          <w:rStyle w:val="IntenseEmphasis"/>
         </w:rPr>
         <w:t>Baza danych</w:t>
       </w:r>
@@ -1349,7 +1349,7 @@
     </w:p>
     <w:p>
       <w:pPr>
-        <w:pStyle w:val="Akapitzlist"/>
+        <w:pStyle w:val="ListParagraph"/>
       </w:pPr>
       <w:r>
         <w:t xml:space="preserve">   1.1. Zwracane jest potwierdzenie nieistnienia konta o zadanym loginie.</w:t>
@@ -1357,7 +1357,7 @@
     </w:p>
     <w:p>
       <w:pPr>
-        <w:pStyle w:val="Akapitzlist"/>
+        <w:pStyle w:val="ListParagraph"/>
       </w:pPr>
       <w:r>
         <w:t xml:space="preserve">2. </w:t>
@@ -1365,7 +1365,7 @@
       <w:proofErr w:type="spellStart"/>
       <w:r>
         <w:rPr>
-          <w:rStyle w:val="Wyrnieniedelikatne"/>
+          <w:rStyle w:val="SubtleEmphasis"/>
         </w:rPr>
         <w:t>else</w:t>
       </w:r>
@@ -1376,7 +1376,7 @@
     </w:p>
     <w:p>
       <w:pPr>
-        <w:pStyle w:val="Akapitzlist"/>
+        <w:pStyle w:val="ListParagraph"/>
       </w:pPr>
       <w:r>
         <w:t xml:space="preserve">   2.1. Zwracane jest potwierdzenie istnienia konta o zadanym loginie.</w:t>
@@ -1384,9 +1384,9 @@
     </w:p>
     <w:p>
       <w:pPr>
-        <w:pStyle w:val="Akapitzlist"/>
-        <w:rPr>
-          <w:rStyle w:val="Wyrnieniedelikatne"/>
+        <w:pStyle w:val="ListParagraph"/>
+        <w:rPr>
+          <w:rStyle w:val="SubtleEmphasis"/>
         </w:rPr>
       </w:pPr>
       <w:r>
@@ -1394,35 +1394,35 @@
       </w:r>
       <w:r>
         <w:rPr>
-          <w:rStyle w:val="Wyrnieniedelikatne"/>
+          <w:rStyle w:val="SubtleEmphasis"/>
         </w:rPr>
         <w:t xml:space="preserve">end </w:t>
       </w:r>
       <w:proofErr w:type="spellStart"/>
       <w:r>
         <w:rPr>
-          <w:rStyle w:val="Wyrnieniedelikatne"/>
+          <w:rStyle w:val="SubtleEmphasis"/>
         </w:rPr>
         <w:t>if</w:t>
       </w:r>
       <w:proofErr w:type="spellEnd"/>
       <w:r>
         <w:rPr>
-          <w:rStyle w:val="Wyrnieniedelikatne"/>
-        </w:rPr>
-        <w:t xml:space="preserve"> </w:t>
-      </w:r>
-    </w:p>
-    <w:p>
-      <w:pPr>
-        <w:pStyle w:val="Akapitzlist"/>
+          <w:rStyle w:val="SubtleEmphasis"/>
+        </w:rPr>
+        <w:t xml:space="preserve"> </w:t>
+      </w:r>
+    </w:p>
+    <w:p>
+      <w:pPr>
+        <w:pStyle w:val="ListParagraph"/>
       </w:pPr>
       <w:r>
         <w:t xml:space="preserve">3. Proces </w:t>
       </w:r>
       <w:r>
         <w:rPr>
-          <w:rStyle w:val="Uwydatnienie"/>
+          <w:rStyle w:val="Emphasis"/>
         </w:rPr>
         <w:t>Weryfikacja istnienia konta</w:t>
       </w:r>
@@ -1437,7 +1437,7 @@
     </w:p>
     <w:p>
       <w:pPr>
-        <w:pStyle w:val="Akapitzlist"/>
+        <w:pStyle w:val="ListParagraph"/>
         <w:numPr>
           <w:ilvl w:val="0"/>
           <w:numId w:val="3"/>
@@ -1468,7 +1468,7 @@
     </w:p>
     <w:p>
       <w:pPr>
-        <w:pStyle w:val="Akapitzlist"/>
+        <w:pStyle w:val="ListParagraph"/>
         <w:numPr>
           <w:ilvl w:val="1"/>
           <w:numId w:val="3"/>
@@ -1512,7 +1512,7 @@
     </w:p>
     <w:p>
       <w:pPr>
-        <w:pStyle w:val="Akapitzlist"/>
+        <w:pStyle w:val="ListParagraph"/>
         <w:numPr>
           <w:ilvl w:val="1"/>
           <w:numId w:val="3"/>
@@ -1551,7 +1551,7 @@
     </w:p>
     <w:p>
       <w:pPr>
-        <w:pStyle w:val="Akapitzlist"/>
+        <w:pStyle w:val="ListParagraph"/>
         <w:numPr>
           <w:ilvl w:val="1"/>
           <w:numId w:val="3"/>
@@ -1591,7 +1591,7 @@
     </w:p>
     <w:p>
       <w:pPr>
-        <w:pStyle w:val="Akapitzlist"/>
+        <w:pStyle w:val="ListParagraph"/>
         <w:numPr>
           <w:ilvl w:val="1"/>
           <w:numId w:val="3"/>
@@ -1618,20 +1618,14 @@
     </w:p>
     <w:p>
       <w:pPr>
-        <w:pStyle w:val="Akapitzlist"/>
-      </w:pPr>
-      <w:r>
-        <w:t xml:space="preserve">1. Następuje niejawny wybór kryterium </w:t>
-      </w:r>
-      <w:r>
-        <w:t>sortowania</w:t>
-      </w:r>
-      <w:r>
-        <w:t xml:space="preserve">: od najnowszych do najstarszych zamówień. Wywoływany jest przypadek użycia </w:t>
-      </w:r>
-      <w:r>
-        <w:rPr>
-          <w:rStyle w:val="Uwydatnienie"/>
+        <w:pStyle w:val="ListParagraph"/>
+      </w:pPr>
+      <w:r>
+        <w:t xml:space="preserve">1. Następuje niejawny wybór kryterium sortowania: od najnowszych do najstarszych zamówień. Wywoływany jest przypadek użycia </w:t>
+      </w:r>
+      <w:r>
+        <w:rPr>
+          <w:rStyle w:val="Emphasis"/>
         </w:rPr>
         <w:t>Sortowanie listy zamówień</w:t>
       </w:r>
@@ -1641,7 +1635,7 @@
     </w:p>
     <w:p>
       <w:pPr>
-        <w:pStyle w:val="Akapitzlist"/>
+        <w:pStyle w:val="ListParagraph"/>
       </w:pPr>
       <w:r>
         <w:t xml:space="preserve">2. </w:t>
@@ -1649,7 +1643,7 @@
       <w:proofErr w:type="spellStart"/>
       <w:r>
         <w:rPr>
-          <w:rStyle w:val="Wyrnieniedelikatne"/>
+          <w:rStyle w:val="SubtleEmphasis"/>
         </w:rPr>
         <w:t>while</w:t>
       </w:r>
@@ -1659,7 +1653,7 @@
       </w:r>
       <w:r>
         <w:rPr>
-          <w:rStyle w:val="Wyrnienieintensywne"/>
+          <w:rStyle w:val="IntenseEmphasis"/>
         </w:rPr>
         <w:t>Użytkownik</w:t>
       </w:r>
@@ -1675,7 +1669,7 @@
     </w:p>
     <w:p>
       <w:pPr>
-        <w:pStyle w:val="Akapitzlist"/>
+        <w:pStyle w:val="ListParagraph"/>
       </w:pPr>
       <w:r>
         <w:t xml:space="preserve">   2.1. </w:t>
@@ -1683,7 +1677,7 @@
       <w:proofErr w:type="spellStart"/>
       <w:r>
         <w:rPr>
-          <w:rStyle w:val="Wyrnieniedelikatne"/>
+          <w:rStyle w:val="SubtleEmphasis"/>
         </w:rPr>
         <w:t>if</w:t>
       </w:r>
@@ -1693,7 +1687,7 @@
       </w:r>
       <w:r>
         <w:rPr>
-          <w:rStyle w:val="Wyrnienieintensywne"/>
+          <w:rStyle w:val="IntenseEmphasis"/>
         </w:rPr>
         <w:t>Użytkownik</w:t>
       </w:r>
@@ -1703,14 +1697,14 @@
     </w:p>
     <w:p>
       <w:pPr>
-        <w:pStyle w:val="Akapitzlist"/>
+        <w:pStyle w:val="ListParagraph"/>
       </w:pPr>
       <w:r>
         <w:t xml:space="preserve">      2.1.1. Wywoływany jest przypadek użycia </w:t>
       </w:r>
       <w:r>
         <w:rPr>
-          <w:rStyle w:val="Uwydatnienie"/>
+          <w:rStyle w:val="Emphasis"/>
         </w:rPr>
         <w:t>Sortowanie listy zamówień</w:t>
       </w:r>
@@ -1720,9 +1714,9 @@
     </w:p>
     <w:p>
       <w:pPr>
-        <w:pStyle w:val="Akapitzlist"/>
-        <w:rPr>
-          <w:rStyle w:val="Wyrnieniedelikatne"/>
+        <w:pStyle w:val="ListParagraph"/>
+        <w:rPr>
+          <w:rStyle w:val="SubtleEmphasis"/>
         </w:rPr>
       </w:pPr>
       <w:r>
@@ -1730,14 +1724,14 @@
       </w:r>
       <w:r>
         <w:rPr>
-          <w:rStyle w:val="Wyrnieniedelikatne"/>
+          <w:rStyle w:val="SubtleEmphasis"/>
         </w:rPr>
         <w:t xml:space="preserve">end if </w:t>
       </w:r>
     </w:p>
     <w:p>
       <w:pPr>
-        <w:pStyle w:val="Akapitzlist"/>
+        <w:pStyle w:val="ListParagraph"/>
       </w:pPr>
       <w:r>
         <w:t xml:space="preserve">   2.2. </w:t>
@@ -1745,7 +1739,7 @@
       <w:proofErr w:type="spellStart"/>
       <w:r>
         <w:rPr>
-          <w:rStyle w:val="Wyrnieniedelikatne"/>
+          <w:rStyle w:val="SubtleEmphasis"/>
         </w:rPr>
         <w:t>if</w:t>
       </w:r>
@@ -1755,7 +1749,7 @@
       </w:r>
       <w:r>
         <w:rPr>
-          <w:rStyle w:val="Wyrnienieintensywne"/>
+          <w:rStyle w:val="IntenseEmphasis"/>
         </w:rPr>
         <w:t>Użytkownik</w:t>
       </w:r>
@@ -1771,14 +1765,14 @@
     </w:p>
     <w:p>
       <w:pPr>
-        <w:pStyle w:val="Akapitzlist"/>
+        <w:pStyle w:val="ListParagraph"/>
       </w:pPr>
       <w:r>
         <w:t xml:space="preserve">      2.2.1. Wywoływany jest przypadek użycia </w:t>
       </w:r>
       <w:r>
         <w:rPr>
-          <w:rStyle w:val="Uwydatnienie"/>
+          <w:rStyle w:val="Emphasis"/>
         </w:rPr>
         <w:t>Filtrowanie listy zamówień</w:t>
       </w:r>
@@ -1788,9 +1782,9 @@
     </w:p>
     <w:p>
       <w:pPr>
-        <w:pStyle w:val="Akapitzlist"/>
-        <w:rPr>
-          <w:rStyle w:val="Wyrnieniedelikatne"/>
+        <w:pStyle w:val="ListParagraph"/>
+        <w:rPr>
+          <w:rStyle w:val="SubtleEmphasis"/>
         </w:rPr>
       </w:pPr>
       <w:r>
@@ -1798,14 +1792,14 @@
       </w:r>
       <w:r>
         <w:rPr>
-          <w:rStyle w:val="Wyrnieniedelikatne"/>
+          <w:rStyle w:val="SubtleEmphasis"/>
         </w:rPr>
         <w:t xml:space="preserve">end if </w:t>
       </w:r>
     </w:p>
     <w:p>
       <w:pPr>
-        <w:pStyle w:val="Akapitzlist"/>
+        <w:pStyle w:val="ListParagraph"/>
       </w:pPr>
       <w:r>
         <w:t xml:space="preserve">   2.3. </w:t>
@@ -1813,7 +1807,7 @@
       <w:proofErr w:type="spellStart"/>
       <w:r>
         <w:rPr>
-          <w:rStyle w:val="Wyrnieniedelikatne"/>
+          <w:rStyle w:val="SubtleEmphasis"/>
         </w:rPr>
         <w:t>if</w:t>
       </w:r>
@@ -1823,7 +1817,7 @@
       </w:r>
       <w:r>
         <w:rPr>
-          <w:rStyle w:val="Wyrnienieintensywne"/>
+          <w:rStyle w:val="IntenseEmphasis"/>
         </w:rPr>
         <w:t>Użytkownik</w:t>
       </w:r>
@@ -1833,14 +1827,14 @@
     </w:p>
     <w:p>
       <w:pPr>
-        <w:pStyle w:val="Akapitzlist"/>
+        <w:pStyle w:val="ListParagraph"/>
       </w:pPr>
       <w:r>
         <w:t xml:space="preserve">      2.3.1. Wywoływany jest przypadek użycia </w:t>
       </w:r>
       <w:r>
         <w:rPr>
-          <w:rStyle w:val="Uwydatnienie"/>
+          <w:rStyle w:val="Emphasis"/>
         </w:rPr>
         <w:t>Sprawdzenie danych zamówienia</w:t>
       </w:r>
@@ -1850,9 +1844,9 @@
     </w:p>
     <w:p>
       <w:pPr>
-        <w:pStyle w:val="Akapitzlist"/>
-        <w:rPr>
-          <w:rStyle w:val="Wyrnieniedelikatne"/>
+        <w:pStyle w:val="ListParagraph"/>
+        <w:rPr>
+          <w:rStyle w:val="SubtleEmphasis"/>
         </w:rPr>
       </w:pPr>
       <w:r>
@@ -1860,16 +1854,16 @@
       </w:r>
       <w:r>
         <w:rPr>
-          <w:rStyle w:val="Wyrnieniedelikatne"/>
+          <w:rStyle w:val="SubtleEmphasis"/>
         </w:rPr>
         <w:t xml:space="preserve">end if </w:t>
       </w:r>
     </w:p>
     <w:p>
       <w:pPr>
-        <w:pStyle w:val="Akapitzlist"/>
-        <w:rPr>
-          <w:rStyle w:val="Wyrnieniedelikatne"/>
+        <w:pStyle w:val="ListParagraph"/>
+        <w:rPr>
+          <w:rStyle w:val="SubtleEmphasis"/>
         </w:rPr>
       </w:pPr>
       <w:r>
@@ -1877,35 +1871,35 @@
       </w:r>
       <w:r>
         <w:rPr>
-          <w:rStyle w:val="Wyrnieniedelikatne"/>
+          <w:rStyle w:val="SubtleEmphasis"/>
         </w:rPr>
         <w:t xml:space="preserve">end </w:t>
       </w:r>
       <w:proofErr w:type="spellStart"/>
       <w:r>
         <w:rPr>
-          <w:rStyle w:val="Wyrnieniedelikatne"/>
+          <w:rStyle w:val="SubtleEmphasis"/>
         </w:rPr>
         <w:t>while</w:t>
       </w:r>
       <w:proofErr w:type="spellEnd"/>
       <w:r>
         <w:rPr>
-          <w:rStyle w:val="Wyrnieniedelikatne"/>
-        </w:rPr>
-        <w:t xml:space="preserve"> </w:t>
-      </w:r>
-    </w:p>
-    <w:p>
-      <w:pPr>
-        <w:pStyle w:val="Akapitzlist"/>
+          <w:rStyle w:val="SubtleEmphasis"/>
+        </w:rPr>
+        <w:t xml:space="preserve"> </w:t>
+      </w:r>
+    </w:p>
+    <w:p>
+      <w:pPr>
+        <w:pStyle w:val="ListParagraph"/>
       </w:pPr>
       <w:r>
         <w:t xml:space="preserve">3. Kończy się proces </w:t>
       </w:r>
       <w:r>
         <w:rPr>
-          <w:rStyle w:val="Uwydatnienie"/>
+          <w:rStyle w:val="Emphasis"/>
         </w:rPr>
         <w:t>Przeglądanie listy zamówień</w:t>
       </w:r>
@@ -1918,7 +1912,7 @@
     </w:p>
     <w:p>
       <w:pPr>
-        <w:pStyle w:val="Akapitzlist"/>
+        <w:pStyle w:val="ListParagraph"/>
         <w:numPr>
           <w:ilvl w:val="0"/>
           <w:numId w:val="3"/>
@@ -1949,7 +1943,7 @@
     </w:p>
     <w:p>
       <w:pPr>
-        <w:pStyle w:val="Akapitzlist"/>
+        <w:pStyle w:val="ListParagraph"/>
         <w:numPr>
           <w:ilvl w:val="1"/>
           <w:numId w:val="3"/>
@@ -1996,7 +1990,7 @@
     </w:p>
     <w:p>
       <w:pPr>
-        <w:pStyle w:val="Akapitzlist"/>
+        <w:pStyle w:val="ListParagraph"/>
         <w:numPr>
           <w:ilvl w:val="1"/>
           <w:numId w:val="3"/>
@@ -2041,7 +2035,7 @@
     </w:p>
     <w:p>
       <w:pPr>
-        <w:pStyle w:val="Akapitzlist"/>
+        <w:pStyle w:val="ListParagraph"/>
         <w:numPr>
           <w:ilvl w:val="1"/>
           <w:numId w:val="3"/>
@@ -2078,7 +2072,7 @@
     </w:p>
     <w:p>
       <w:pPr>
-        <w:pStyle w:val="Akapitzlist"/>
+        <w:pStyle w:val="ListParagraph"/>
         <w:numPr>
           <w:ilvl w:val="1"/>
           <w:numId w:val="3"/>
@@ -2105,7 +2099,7 @@
     </w:p>
     <w:p>
       <w:pPr>
-        <w:pStyle w:val="Akapitzlist"/>
+        <w:pStyle w:val="ListParagraph"/>
       </w:pPr>
       <w:r>
         <w:t>1.</w:t>
@@ -2115,7 +2109,7 @@
       </w:r>
       <w:r>
         <w:rPr>
-          <w:rStyle w:val="Wyrnienieintensywne"/>
+          <w:rStyle w:val="IntenseEmphasis"/>
         </w:rPr>
         <w:t>Baza danych</w:t>
       </w:r>
@@ -2125,17 +2119,14 @@
     </w:p>
     <w:p>
       <w:pPr>
-        <w:pStyle w:val="Akapitzlist"/>
-      </w:pPr>
-      <w:r>
-        <w:t>2. Wyświetlenie informacji o zamówieniu dla</w:t>
-      </w:r>
-      <w:r>
-        <w:t xml:space="preserve"> </w:t>
-      </w:r>
-      <w:r>
-        <w:rPr>
-          <w:rStyle w:val="Wyrnienieintensywne"/>
+        <w:pStyle w:val="ListParagraph"/>
+      </w:pPr>
+      <w:r>
+        <w:t xml:space="preserve">2. Wyświetlenie informacji o zamówieniu dla </w:t>
+      </w:r>
+      <w:r>
+        <w:rPr>
+          <w:rStyle w:val="IntenseEmphasis"/>
         </w:rPr>
         <w:t>Użytkownik</w:t>
       </w:r>
@@ -2145,7 +2136,7 @@
     </w:p>
     <w:p>
       <w:pPr>
-        <w:pStyle w:val="Akapitzlist"/>
+        <w:pStyle w:val="ListParagraph"/>
       </w:pPr>
       <w:r>
         <w:t xml:space="preserve">3. </w:t>
@@ -2153,7 +2144,7 @@
       <w:proofErr w:type="spellStart"/>
       <w:r>
         <w:rPr>
-          <w:rStyle w:val="Wyrnieniedelikatne"/>
+          <w:rStyle w:val="SubtleEmphasis"/>
         </w:rPr>
         <w:t>if</w:t>
       </w:r>
@@ -2163,7 +2154,7 @@
       </w:r>
       <w:r>
         <w:rPr>
-          <w:rStyle w:val="Wyrnienieintensywne"/>
+          <w:rStyle w:val="IntenseEmphasis"/>
         </w:rPr>
         <w:t>Użytkownik</w:t>
       </w:r>
@@ -2172,7 +2163,7 @@
       </w:r>
       <w:r>
         <w:rPr>
-          <w:rStyle w:val="Wyrnienieintensywne"/>
+          <w:rStyle w:val="IntenseEmphasis"/>
         </w:rPr>
         <w:t>Kierowca</w:t>
       </w:r>
@@ -2182,7 +2173,7 @@
     </w:p>
     <w:p>
       <w:pPr>
-        <w:pStyle w:val="Akapitzlist"/>
+        <w:pStyle w:val="ListParagraph"/>
       </w:pPr>
       <w:r>
         <w:t xml:space="preserve">   3.1. </w:t>
@@ -2190,7 +2181,7 @@
       <w:proofErr w:type="spellStart"/>
       <w:r>
         <w:rPr>
-          <w:rStyle w:val="Wyrnieniedelikatne"/>
+          <w:rStyle w:val="SubtleEmphasis"/>
         </w:rPr>
         <w:t>if</w:t>
       </w:r>
@@ -2201,14 +2192,14 @@
     </w:p>
     <w:p>
       <w:pPr>
-        <w:pStyle w:val="Akapitzlist"/>
+        <w:pStyle w:val="ListParagraph"/>
       </w:pPr>
       <w:r>
         <w:t xml:space="preserve">      3.1.1. Zostaje wywołany przypadek </w:t>
       </w:r>
       <w:r>
         <w:rPr>
-          <w:rStyle w:val="Uwydatnienie"/>
+          <w:rStyle w:val="Emphasis"/>
         </w:rPr>
         <w:t>Aktualizacja statusu zamówienia</w:t>
       </w:r>
@@ -2218,9 +2209,9 @@
     </w:p>
     <w:p>
       <w:pPr>
-        <w:pStyle w:val="Akapitzlist"/>
-        <w:rPr>
-          <w:rStyle w:val="Wyrnieniedelikatne"/>
+        <w:pStyle w:val="ListParagraph"/>
+        <w:rPr>
+          <w:rStyle w:val="SubtleEmphasis"/>
         </w:rPr>
       </w:pPr>
       <w:r>
@@ -2228,28 +2219,28 @@
       </w:r>
       <w:r>
         <w:rPr>
-          <w:rStyle w:val="Wyrnieniedelikatne"/>
+          <w:rStyle w:val="SubtleEmphasis"/>
         </w:rPr>
         <w:t xml:space="preserve">end </w:t>
       </w:r>
       <w:proofErr w:type="spellStart"/>
       <w:r>
         <w:rPr>
-          <w:rStyle w:val="Wyrnieniedelikatne"/>
+          <w:rStyle w:val="SubtleEmphasis"/>
         </w:rPr>
         <w:t>if</w:t>
       </w:r>
       <w:proofErr w:type="spellEnd"/>
       <w:r>
         <w:rPr>
-          <w:rStyle w:val="Wyrnieniedelikatne"/>
-        </w:rPr>
-        <w:t xml:space="preserve"> </w:t>
-      </w:r>
-    </w:p>
-    <w:p>
-      <w:pPr>
-        <w:pStyle w:val="Akapitzlist"/>
+          <w:rStyle w:val="SubtleEmphasis"/>
+        </w:rPr>
+        <w:t xml:space="preserve"> </w:t>
+      </w:r>
+    </w:p>
+    <w:p>
+      <w:pPr>
+        <w:pStyle w:val="ListParagraph"/>
       </w:pPr>
       <w:r>
         <w:t xml:space="preserve">4. </w:t>
@@ -2257,21 +2248,21 @@
       <w:proofErr w:type="spellStart"/>
       <w:r>
         <w:rPr>
-          <w:rStyle w:val="Wyrnieniedelikatne"/>
+          <w:rStyle w:val="SubtleEmphasis"/>
         </w:rPr>
         <w:t>else</w:t>
       </w:r>
       <w:proofErr w:type="spellEnd"/>
       <w:r>
         <w:rPr>
-          <w:rStyle w:val="Wyrnieniedelikatne"/>
+          <w:rStyle w:val="SubtleEmphasis"/>
         </w:rPr>
         <w:t xml:space="preserve"> </w:t>
       </w:r>
       <w:proofErr w:type="spellStart"/>
       <w:r>
         <w:rPr>
-          <w:rStyle w:val="Wyrnieniedelikatne"/>
+          <w:rStyle w:val="SubtleEmphasis"/>
         </w:rPr>
         <w:t>if</w:t>
       </w:r>
@@ -2281,7 +2272,7 @@
       </w:r>
       <w:r>
         <w:rPr>
-          <w:rStyle w:val="Wyrnienieintensywne"/>
+          <w:rStyle w:val="IntenseEmphasis"/>
         </w:rPr>
         <w:t>Użytkownik</w:t>
       </w:r>
@@ -2290,7 +2281,7 @@
       </w:r>
       <w:r>
         <w:rPr>
-          <w:rStyle w:val="Wyrnienieintensywne"/>
+          <w:rStyle w:val="IntenseEmphasis"/>
         </w:rPr>
         <w:t>Koordynator</w:t>
       </w:r>
@@ -2300,7 +2291,7 @@
     </w:p>
     <w:p>
       <w:pPr>
-        <w:pStyle w:val="Akapitzlist"/>
+        <w:pStyle w:val="ListParagraph"/>
       </w:pPr>
       <w:r>
         <w:t xml:space="preserve">   4.1. </w:t>
@@ -2308,7 +2299,7 @@
       <w:proofErr w:type="spellStart"/>
       <w:r>
         <w:rPr>
-          <w:rStyle w:val="Wyrnieniedelikatne"/>
+          <w:rStyle w:val="SubtleEmphasis"/>
         </w:rPr>
         <w:t>if</w:t>
       </w:r>
@@ -2319,20 +2310,20 @@
     </w:p>
     <w:p>
       <w:pPr>
-        <w:pStyle w:val="Akapitzlist"/>
+        <w:pStyle w:val="ListParagraph"/>
       </w:pPr>
       <w:r>
         <w:t xml:space="preserve">      4.1.1. Zostaje wywołany przypadek </w:t>
       </w:r>
       <w:r>
         <w:rPr>
-          <w:rStyle w:val="Uwydatnienie"/>
+          <w:rStyle w:val="Emphasis"/>
         </w:rPr>
         <w:t>Zarządzanie zamówieni</w:t>
       </w:r>
       <w:r>
         <w:rPr>
-          <w:rStyle w:val="Uwydatnienie"/>
+          <w:rStyle w:val="Emphasis"/>
         </w:rPr>
         <w:t>em</w:t>
       </w:r>
@@ -2342,9 +2333,9 @@
     </w:p>
     <w:p>
       <w:pPr>
-        <w:pStyle w:val="Akapitzlist"/>
-        <w:rPr>
-          <w:rStyle w:val="Wyrnieniedelikatne"/>
+        <w:pStyle w:val="ListParagraph"/>
+        <w:rPr>
+          <w:rStyle w:val="SubtleEmphasis"/>
         </w:rPr>
       </w:pPr>
       <w:r>
@@ -2352,28 +2343,28 @@
       </w:r>
       <w:r>
         <w:rPr>
-          <w:rStyle w:val="Wyrnieniedelikatne"/>
+          <w:rStyle w:val="SubtleEmphasis"/>
         </w:rPr>
         <w:t xml:space="preserve">end </w:t>
       </w:r>
       <w:proofErr w:type="spellStart"/>
       <w:r>
         <w:rPr>
-          <w:rStyle w:val="Wyrnieniedelikatne"/>
+          <w:rStyle w:val="SubtleEmphasis"/>
         </w:rPr>
         <w:t>if</w:t>
       </w:r>
       <w:proofErr w:type="spellEnd"/>
       <w:r>
         <w:rPr>
-          <w:rStyle w:val="Wyrnieniedelikatne"/>
-        </w:rPr>
-        <w:t xml:space="preserve"> </w:t>
-      </w:r>
-    </w:p>
-    <w:p>
-      <w:pPr>
-        <w:pStyle w:val="Akapitzlist"/>
+          <w:rStyle w:val="SubtleEmphasis"/>
+        </w:rPr>
+        <w:t xml:space="preserve"> </w:t>
+      </w:r>
+    </w:p>
+    <w:p>
+      <w:pPr>
+        <w:pStyle w:val="ListParagraph"/>
       </w:pPr>
       <w:r>
         <w:t xml:space="preserve">5. </w:t>
@@ -2381,21 +2372,21 @@
       <w:proofErr w:type="spellStart"/>
       <w:r>
         <w:rPr>
-          <w:rStyle w:val="Wyrnieniedelikatne"/>
+          <w:rStyle w:val="SubtleEmphasis"/>
         </w:rPr>
         <w:t>else</w:t>
       </w:r>
       <w:proofErr w:type="spellEnd"/>
       <w:r>
         <w:rPr>
-          <w:rStyle w:val="Wyrnieniedelikatne"/>
+          <w:rStyle w:val="SubtleEmphasis"/>
         </w:rPr>
         <w:t xml:space="preserve"> </w:t>
       </w:r>
       <w:proofErr w:type="spellStart"/>
       <w:r>
         <w:rPr>
-          <w:rStyle w:val="Wyrnieniedelikatne"/>
+          <w:rStyle w:val="SubtleEmphasis"/>
         </w:rPr>
         <w:t>if</w:t>
       </w:r>
@@ -2405,7 +2396,7 @@
       </w:r>
       <w:r>
         <w:rPr>
-          <w:rStyle w:val="Wyrnienieintensywne"/>
+          <w:rStyle w:val="IntenseEmphasis"/>
         </w:rPr>
         <w:t>Użytkownik</w:t>
       </w:r>
@@ -2414,7 +2405,7 @@
       </w:r>
       <w:r>
         <w:rPr>
-          <w:rStyle w:val="Wyrnienieintensywne"/>
+          <w:rStyle w:val="IntenseEmphasis"/>
         </w:rPr>
         <w:t>Koordynator</w:t>
       </w:r>
@@ -2424,7 +2415,7 @@
     </w:p>
     <w:p>
       <w:pPr>
-        <w:pStyle w:val="Akapitzlist"/>
+        <w:pStyle w:val="ListParagraph"/>
       </w:pPr>
       <w:r>
         <w:t xml:space="preserve">   5.1. </w:t>
@@ -2432,7 +2423,7 @@
       <w:proofErr w:type="spellStart"/>
       <w:r>
         <w:rPr>
-          <w:rStyle w:val="Wyrnieniedelikatne"/>
+          <w:rStyle w:val="SubtleEmphasis"/>
         </w:rPr>
         <w:t>if</w:t>
       </w:r>
@@ -2443,14 +2434,14 @@
     </w:p>
     <w:p>
       <w:pPr>
-        <w:pStyle w:val="Akapitzlist"/>
+        <w:pStyle w:val="ListParagraph"/>
       </w:pPr>
       <w:r>
         <w:t xml:space="preserve">      5.1.1. Zostaje wywołany przypadek </w:t>
       </w:r>
       <w:r>
         <w:rPr>
-          <w:rStyle w:val="Uwydatnienie"/>
+          <w:rStyle w:val="Emphasis"/>
         </w:rPr>
         <w:t>Rozpatrywanie zamówień</w:t>
       </w:r>
@@ -2460,9 +2451,9 @@
     </w:p>
     <w:p>
       <w:pPr>
-        <w:pStyle w:val="Akapitzlist"/>
-        <w:rPr>
-          <w:rStyle w:val="Wyrnieniedelikatne"/>
+        <w:pStyle w:val="ListParagraph"/>
+        <w:rPr>
+          <w:rStyle w:val="SubtleEmphasis"/>
         </w:rPr>
       </w:pPr>
       <w:r>
@@ -2470,28 +2461,28 @@
       </w:r>
       <w:r>
         <w:rPr>
-          <w:rStyle w:val="Wyrnieniedelikatne"/>
+          <w:rStyle w:val="SubtleEmphasis"/>
         </w:rPr>
         <w:t xml:space="preserve">end </w:t>
       </w:r>
       <w:proofErr w:type="spellStart"/>
       <w:r>
         <w:rPr>
-          <w:rStyle w:val="Wyrnieniedelikatne"/>
+          <w:rStyle w:val="SubtleEmphasis"/>
         </w:rPr>
         <w:t>if</w:t>
       </w:r>
       <w:proofErr w:type="spellEnd"/>
       <w:r>
         <w:rPr>
-          <w:rStyle w:val="Wyrnieniedelikatne"/>
-        </w:rPr>
-        <w:t xml:space="preserve"> </w:t>
-      </w:r>
-    </w:p>
-    <w:p>
-      <w:pPr>
-        <w:pStyle w:val="Akapitzlist"/>
+          <w:rStyle w:val="SubtleEmphasis"/>
+        </w:rPr>
+        <w:t xml:space="preserve"> </w:t>
+      </w:r>
+    </w:p>
+    <w:p>
+      <w:pPr>
+        <w:pStyle w:val="ListParagraph"/>
       </w:pPr>
       <w:r>
         <w:t xml:space="preserve">6. </w:t>
@@ -2499,21 +2490,21 @@
       <w:proofErr w:type="spellStart"/>
       <w:r>
         <w:rPr>
-          <w:rStyle w:val="Wyrnieniedelikatne"/>
+          <w:rStyle w:val="SubtleEmphasis"/>
         </w:rPr>
         <w:t>else</w:t>
       </w:r>
       <w:proofErr w:type="spellEnd"/>
       <w:r>
         <w:rPr>
-          <w:rStyle w:val="Wyrnieniedelikatne"/>
+          <w:rStyle w:val="SubtleEmphasis"/>
         </w:rPr>
         <w:t xml:space="preserve"> </w:t>
       </w:r>
       <w:proofErr w:type="spellStart"/>
       <w:r>
         <w:rPr>
-          <w:rStyle w:val="Wyrnieniedelikatne"/>
+          <w:rStyle w:val="SubtleEmphasis"/>
         </w:rPr>
         <w:t>if</w:t>
       </w:r>
@@ -2523,7 +2514,7 @@
       </w:r>
       <w:r>
         <w:rPr>
-          <w:rStyle w:val="Wyrnienieintensywne"/>
+          <w:rStyle w:val="IntenseEmphasis"/>
         </w:rPr>
         <w:t>Użytkownik</w:t>
       </w:r>
@@ -2532,7 +2523,7 @@
       </w:r>
       <w:r>
         <w:rPr>
-          <w:rStyle w:val="Wyrnienieintensywne"/>
+          <w:rStyle w:val="IntenseEmphasis"/>
         </w:rPr>
         <w:t>Klient</w:t>
       </w:r>
@@ -2542,7 +2533,7 @@
     </w:p>
     <w:p>
       <w:pPr>
-        <w:pStyle w:val="Akapitzlist"/>
+        <w:pStyle w:val="ListParagraph"/>
       </w:pPr>
       <w:r>
         <w:t xml:space="preserve">   6.1. </w:t>
@@ -2550,7 +2541,7 @@
       <w:proofErr w:type="spellStart"/>
       <w:r>
         <w:rPr>
-          <w:rStyle w:val="Wyrnieniedelikatne"/>
+          <w:rStyle w:val="SubtleEmphasis"/>
         </w:rPr>
         <w:t>if</w:t>
       </w:r>
@@ -2561,14 +2552,14 @@
     </w:p>
     <w:p>
       <w:pPr>
-        <w:pStyle w:val="Akapitzlist"/>
+        <w:pStyle w:val="ListParagraph"/>
       </w:pPr>
       <w:r>
         <w:t xml:space="preserve">      6.1.1. Zostaje wywołany przypadek </w:t>
       </w:r>
       <w:r>
         <w:rPr>
-          <w:rStyle w:val="Uwydatnienie"/>
+          <w:rStyle w:val="Emphasis"/>
         </w:rPr>
         <w:t>Generowanie faktury</w:t>
       </w:r>
@@ -2578,9 +2569,9 @@
     </w:p>
     <w:p>
       <w:pPr>
-        <w:pStyle w:val="Akapitzlist"/>
-        <w:rPr>
-          <w:rStyle w:val="Wyrnieniedelikatne"/>
+        <w:pStyle w:val="ListParagraph"/>
+        <w:rPr>
+          <w:rStyle w:val="SubtleEmphasis"/>
         </w:rPr>
       </w:pPr>
       <w:r>
@@ -2588,16 +2579,16 @@
       </w:r>
       <w:r>
         <w:rPr>
-          <w:rStyle w:val="Wyrnieniedelikatne"/>
+          <w:rStyle w:val="SubtleEmphasis"/>
         </w:rPr>
         <w:t xml:space="preserve">end if </w:t>
       </w:r>
     </w:p>
     <w:p>
       <w:pPr>
-        <w:pStyle w:val="Akapitzlist"/>
-        <w:rPr>
-          <w:rStyle w:val="Wyrnieniedelikatne"/>
+        <w:pStyle w:val="ListParagraph"/>
+        <w:rPr>
+          <w:rStyle w:val="SubtleEmphasis"/>
         </w:rPr>
       </w:pPr>
       <w:r>
@@ -2605,35 +2596,35 @@
       </w:r>
       <w:r>
         <w:rPr>
-          <w:rStyle w:val="Wyrnieniedelikatne"/>
+          <w:rStyle w:val="SubtleEmphasis"/>
         </w:rPr>
         <w:t xml:space="preserve">end </w:t>
       </w:r>
       <w:proofErr w:type="spellStart"/>
       <w:r>
         <w:rPr>
-          <w:rStyle w:val="Wyrnieniedelikatne"/>
+          <w:rStyle w:val="SubtleEmphasis"/>
         </w:rPr>
         <w:t>if</w:t>
       </w:r>
       <w:proofErr w:type="spellEnd"/>
       <w:r>
         <w:rPr>
-          <w:rStyle w:val="Wyrnieniedelikatne"/>
-        </w:rPr>
-        <w:t xml:space="preserve"> </w:t>
-      </w:r>
-    </w:p>
-    <w:p>
-      <w:pPr>
-        <w:pStyle w:val="Akapitzlist"/>
+          <w:rStyle w:val="SubtleEmphasis"/>
+        </w:rPr>
+        <w:t xml:space="preserve"> </w:t>
+      </w:r>
+    </w:p>
+    <w:p>
+      <w:pPr>
+        <w:pStyle w:val="ListParagraph"/>
       </w:pPr>
       <w:r>
         <w:t xml:space="preserve">7. </w:t>
       </w:r>
       <w:r>
         <w:rPr>
-          <w:rStyle w:val="Uwydatnienie"/>
+          <w:rStyle w:val="Emphasis"/>
         </w:rPr>
         <w:t>Sprawdzenie danych zamówienia</w:t>
       </w:r>
@@ -2646,7 +2637,7 @@
     </w:p>
     <w:p>
       <w:pPr>
-        <w:pStyle w:val="Akapitzlist"/>
+        <w:pStyle w:val="ListParagraph"/>
         <w:numPr>
           <w:ilvl w:val="0"/>
           <w:numId w:val="3"/>
@@ -2677,7 +2668,7 @@
     </w:p>
     <w:p>
       <w:pPr>
-        <w:pStyle w:val="Akapitzlist"/>
+        <w:pStyle w:val="ListParagraph"/>
         <w:numPr>
           <w:ilvl w:val="1"/>
           <w:numId w:val="3"/>
@@ -2730,7 +2721,7 @@
     </w:p>
     <w:p>
       <w:pPr>
-        <w:pStyle w:val="Akapitzlist"/>
+        <w:pStyle w:val="ListParagraph"/>
         <w:numPr>
           <w:ilvl w:val="1"/>
           <w:numId w:val="3"/>
@@ -2781,7 +2772,7 @@
     </w:p>
     <w:p>
       <w:pPr>
-        <w:pStyle w:val="Akapitzlist"/>
+        <w:pStyle w:val="ListParagraph"/>
         <w:numPr>
           <w:ilvl w:val="1"/>
           <w:numId w:val="3"/>
@@ -2839,7 +2830,7 @@
     </w:p>
     <w:p>
       <w:pPr>
-        <w:pStyle w:val="Akapitzlist"/>
+        <w:pStyle w:val="ListParagraph"/>
         <w:numPr>
           <w:ilvl w:val="1"/>
           <w:numId w:val="3"/>
@@ -2866,7 +2857,7 @@
     </w:p>
     <w:p>
       <w:pPr>
-        <w:pStyle w:val="Akapitzlist"/>
+        <w:pStyle w:val="ListParagraph"/>
       </w:pPr>
       <w:r>
         <w:t xml:space="preserve">1. </w:t>
@@ -2877,7 +2868,7 @@
       <w:proofErr w:type="spellStart"/>
       <w:r>
         <w:rPr>
-          <w:rStyle w:val="Wyrnieniedelikatne"/>
+          <w:rStyle w:val="SubtleEmphasis"/>
         </w:rPr>
         <w:t>if</w:t>
       </w:r>
@@ -2887,7 +2878,7 @@
       </w:r>
       <w:r>
         <w:rPr>
-          <w:rStyle w:val="Wyrnienieintensywne"/>
+          <w:rStyle w:val="IntenseEmphasis"/>
         </w:rPr>
         <w:t>Użytkownik</w:t>
       </w:r>
@@ -2897,7 +2888,7 @@
     </w:p>
     <w:p>
       <w:pPr>
-        <w:pStyle w:val="Akapitzlist"/>
+        <w:pStyle w:val="ListParagraph"/>
       </w:pPr>
       <w:r>
         <w:t xml:space="preserve">   1.1. Wszystkie pozycje listy filtrów zostają usunięte.</w:t>
@@ -2905,7 +2896,7 @@
     </w:p>
     <w:p>
       <w:pPr>
-        <w:pStyle w:val="Akapitzlist"/>
+        <w:pStyle w:val="ListParagraph"/>
       </w:pPr>
       <w:r>
         <w:t xml:space="preserve">2. </w:t>
@@ -2913,21 +2904,21 @@
       <w:proofErr w:type="spellStart"/>
       <w:r>
         <w:rPr>
-          <w:rStyle w:val="Wyrnieniedelikatne"/>
+          <w:rStyle w:val="SubtleEmphasis"/>
         </w:rPr>
         <w:t>else</w:t>
       </w:r>
       <w:proofErr w:type="spellEnd"/>
       <w:r>
         <w:rPr>
-          <w:rStyle w:val="Wyrnieniedelikatne"/>
+          <w:rStyle w:val="SubtleEmphasis"/>
         </w:rPr>
         <w:t xml:space="preserve"> </w:t>
       </w:r>
       <w:proofErr w:type="spellStart"/>
       <w:r>
         <w:rPr>
-          <w:rStyle w:val="Wyrnieniedelikatne"/>
+          <w:rStyle w:val="SubtleEmphasis"/>
         </w:rPr>
         <w:t>if</w:t>
       </w:r>
@@ -2937,7 +2928,7 @@
       </w:r>
       <w:r>
         <w:rPr>
-          <w:rStyle w:val="Wyrnienieintensywne"/>
+          <w:rStyle w:val="IntenseEmphasis"/>
         </w:rPr>
         <w:t>Użytkownik</w:t>
       </w:r>
@@ -2947,7 +2938,7 @@
     </w:p>
     <w:p>
       <w:pPr>
-        <w:pStyle w:val="Akapitzlist"/>
+        <w:pStyle w:val="ListParagraph"/>
       </w:pPr>
       <w:r>
         <w:t xml:space="preserve">   2.1. </w:t>
@@ -2955,7 +2946,7 @@
       <w:proofErr w:type="spellStart"/>
       <w:r>
         <w:rPr>
-          <w:rStyle w:val="Wyrnieniedelikatne"/>
+          <w:rStyle w:val="SubtleEmphasis"/>
         </w:rPr>
         <w:t>loop</w:t>
       </w:r>
@@ -2966,14 +2957,14 @@
     </w:p>
     <w:p>
       <w:pPr>
-        <w:pStyle w:val="Akapitzlist"/>
+        <w:pStyle w:val="ListParagraph"/>
       </w:pPr>
       <w:r>
         <w:t xml:space="preserve">      2.1.1. </w:t>
       </w:r>
       <w:r>
         <w:rPr>
-          <w:rStyle w:val="Wyrnienieintensywne"/>
+          <w:rStyle w:val="IntenseEmphasis"/>
         </w:rPr>
         <w:t>Użytkownik</w:t>
       </w:r>
@@ -2983,7 +2974,7 @@
     </w:p>
     <w:p>
       <w:pPr>
-        <w:pStyle w:val="Akapitzlist"/>
+        <w:pStyle w:val="ListParagraph"/>
       </w:pPr>
       <w:r>
         <w:t xml:space="preserve">      2.1.2. Wskazany filtr zostaje usunięty z listy filtrów.</w:t>
@@ -2991,7 +2982,7 @@
     </w:p>
     <w:p>
       <w:pPr>
-        <w:pStyle w:val="Akapitzlist"/>
+        <w:pStyle w:val="ListParagraph"/>
       </w:pPr>
       <w:r>
         <w:t xml:space="preserve">        </w:t>
@@ -2999,7 +2990,7 @@
       <w:proofErr w:type="spellStart"/>
       <w:r>
         <w:rPr>
-          <w:rStyle w:val="Wyrnieniedelikatne"/>
+          <w:rStyle w:val="SubtleEmphasis"/>
         </w:rPr>
         <w:t>until</w:t>
       </w:r>
@@ -3009,7 +3000,7 @@
       </w:r>
       <w:r>
         <w:rPr>
-          <w:rStyle w:val="Wyrnienieintensywne"/>
+          <w:rStyle w:val="IntenseEmphasis"/>
         </w:rPr>
         <w:t>Użytkownik</w:t>
       </w:r>
@@ -3019,7 +3010,7 @@
     </w:p>
     <w:p>
       <w:pPr>
-        <w:pStyle w:val="Akapitzlist"/>
+        <w:pStyle w:val="ListParagraph"/>
       </w:pPr>
       <w:r>
         <w:t xml:space="preserve">3. </w:t>
@@ -3027,21 +3018,21 @@
       <w:proofErr w:type="spellStart"/>
       <w:r>
         <w:rPr>
-          <w:rStyle w:val="Wyrnieniedelikatne"/>
+          <w:rStyle w:val="SubtleEmphasis"/>
         </w:rPr>
         <w:t>else</w:t>
       </w:r>
       <w:proofErr w:type="spellEnd"/>
       <w:r>
         <w:rPr>
-          <w:rStyle w:val="Wyrnieniedelikatne"/>
+          <w:rStyle w:val="SubtleEmphasis"/>
         </w:rPr>
         <w:t xml:space="preserve"> </w:t>
       </w:r>
       <w:proofErr w:type="spellStart"/>
       <w:r>
         <w:rPr>
-          <w:rStyle w:val="Wyrnieniedelikatne"/>
+          <w:rStyle w:val="SubtleEmphasis"/>
         </w:rPr>
         <w:t>if</w:t>
       </w:r>
@@ -3051,7 +3042,7 @@
       </w:r>
       <w:r>
         <w:rPr>
-          <w:rStyle w:val="Wyrnienieintensywne"/>
+          <w:rStyle w:val="IntenseEmphasis"/>
         </w:rPr>
         <w:t>Użytkownik</w:t>
       </w:r>
@@ -3061,7 +3052,7 @@
     </w:p>
     <w:p>
       <w:pPr>
-        <w:pStyle w:val="Akapitzlist"/>
+        <w:pStyle w:val="ListParagraph"/>
       </w:pPr>
       <w:r>
         <w:t xml:space="preserve">   3.1. </w:t>
@@ -3069,7 +3060,7 @@
       <w:proofErr w:type="spellStart"/>
       <w:r>
         <w:rPr>
-          <w:rStyle w:val="Wyrnieniedelikatne"/>
+          <w:rStyle w:val="SubtleEmphasis"/>
         </w:rPr>
         <w:t>loop</w:t>
       </w:r>
@@ -3080,14 +3071,14 @@
     </w:p>
     <w:p>
       <w:pPr>
-        <w:pStyle w:val="Akapitzlist"/>
+        <w:pStyle w:val="ListParagraph"/>
       </w:pPr>
       <w:r>
         <w:t xml:space="preserve">      3.1.1. </w:t>
       </w:r>
       <w:r>
         <w:rPr>
-          <w:rStyle w:val="Wyrnienieintensywne"/>
+          <w:rStyle w:val="IntenseEmphasis"/>
         </w:rPr>
         <w:t>Użytkownik</w:t>
       </w:r>
@@ -3097,14 +3088,14 @@
     </w:p>
     <w:p>
       <w:pPr>
-        <w:pStyle w:val="Akapitzlist"/>
+        <w:pStyle w:val="ListParagraph"/>
       </w:pPr>
       <w:r>
         <w:t xml:space="preserve">      3.1.2. </w:t>
       </w:r>
       <w:r>
         <w:rPr>
-          <w:rStyle w:val="Wyrnienieintensywne"/>
+          <w:rStyle w:val="IntenseEmphasis"/>
         </w:rPr>
         <w:t>Użytkownik</w:t>
       </w:r>
@@ -3114,14 +3105,14 @@
     </w:p>
     <w:p>
       <w:pPr>
-        <w:pStyle w:val="Akapitzlist"/>
+        <w:pStyle w:val="ListParagraph"/>
       </w:pPr>
       <w:r>
         <w:t xml:space="preserve">      3.1.3. </w:t>
       </w:r>
       <w:r>
         <w:rPr>
-          <w:rStyle w:val="Wyrnienieintensywne"/>
+          <w:rStyle w:val="IntenseEmphasis"/>
         </w:rPr>
         <w:t>Użytkownik</w:t>
       </w:r>
@@ -3131,14 +3122,14 @@
     </w:p>
     <w:p>
       <w:pPr>
-        <w:pStyle w:val="Akapitzlist"/>
+        <w:pStyle w:val="ListParagraph"/>
       </w:pPr>
       <w:r>
         <w:t xml:space="preserve">      3.1.4. </w:t>
       </w:r>
       <w:r>
         <w:rPr>
-          <w:rStyle w:val="Wyrnienieintensywne"/>
+          <w:rStyle w:val="IntenseEmphasis"/>
         </w:rPr>
         <w:t>Użytkownik</w:t>
       </w:r>
@@ -3148,7 +3139,7 @@
     </w:p>
     <w:p>
       <w:pPr>
-        <w:pStyle w:val="Akapitzlist"/>
+        <w:pStyle w:val="ListParagraph"/>
       </w:pPr>
       <w:r>
         <w:t xml:space="preserve">      3.1.5. </w:t>
@@ -3156,7 +3147,7 @@
       <w:proofErr w:type="spellStart"/>
       <w:r>
         <w:rPr>
-          <w:rStyle w:val="Wyrnieniedelikatne"/>
+          <w:rStyle w:val="SubtleEmphasis"/>
         </w:rPr>
         <w:t>if</w:t>
       </w:r>
@@ -3167,7 +3158,7 @@
     </w:p>
     <w:p>
       <w:pPr>
-        <w:pStyle w:val="Akapitzlist"/>
+        <w:pStyle w:val="ListParagraph"/>
       </w:pPr>
       <w:r>
         <w:t xml:space="preserve">         3.1.5.1. Zapisz filtr na liście filtrów.</w:t>
@@ -3175,7 +3166,7 @@
     </w:p>
     <w:p>
       <w:pPr>
-        <w:pStyle w:val="Akapitzlist"/>
+        <w:pStyle w:val="ListParagraph"/>
       </w:pPr>
       <w:r>
         <w:t xml:space="preserve">      3.1.6. </w:t>
@@ -3183,7 +3174,7 @@
       <w:proofErr w:type="spellStart"/>
       <w:r>
         <w:rPr>
-          <w:rStyle w:val="Wyrnieniedelikatne"/>
+          <w:rStyle w:val="SubtleEmphasis"/>
         </w:rPr>
         <w:t>else</w:t>
       </w:r>
@@ -3194,14 +3185,14 @@
     </w:p>
     <w:p>
       <w:pPr>
-        <w:pStyle w:val="Akapitzlist"/>
+        <w:pStyle w:val="ListParagraph"/>
       </w:pPr>
       <w:r>
         <w:t xml:space="preserve">         3.1.6.1. </w:t>
       </w:r>
       <w:r>
         <w:rPr>
-          <w:rStyle w:val="Wyrnienieintensywne"/>
+          <w:rStyle w:val="IntenseEmphasis"/>
         </w:rPr>
         <w:t>Użytkownik</w:t>
       </w:r>
@@ -3211,9 +3202,9 @@
     </w:p>
     <w:p>
       <w:pPr>
-        <w:pStyle w:val="Akapitzlist"/>
-        <w:rPr>
-          <w:rStyle w:val="Wyrnieniedelikatne"/>
+        <w:pStyle w:val="ListParagraph"/>
+        <w:rPr>
+          <w:rStyle w:val="SubtleEmphasis"/>
         </w:rPr>
       </w:pPr>
       <w:r>
@@ -3221,14 +3212,14 @@
       </w:r>
       <w:r>
         <w:rPr>
-          <w:rStyle w:val="Wyrnieniedelikatne"/>
+          <w:rStyle w:val="SubtleEmphasis"/>
         </w:rPr>
         <w:t xml:space="preserve">end if </w:t>
       </w:r>
     </w:p>
     <w:p>
       <w:pPr>
-        <w:pStyle w:val="Akapitzlist"/>
+        <w:pStyle w:val="ListParagraph"/>
       </w:pPr>
       <w:r>
         <w:t xml:space="preserve">        </w:t>
@@ -3236,7 +3227,7 @@
       <w:proofErr w:type="spellStart"/>
       <w:r>
         <w:rPr>
-          <w:rStyle w:val="Wyrnieniedelikatne"/>
+          <w:rStyle w:val="SubtleEmphasis"/>
         </w:rPr>
         <w:t>until</w:t>
       </w:r>
@@ -3246,7 +3237,7 @@
       </w:r>
       <w:r>
         <w:rPr>
-          <w:rStyle w:val="Wyrnienieintensywne"/>
+          <w:rStyle w:val="IntenseEmphasis"/>
         </w:rPr>
         <w:t>Użytkownik</w:t>
       </w:r>
@@ -3256,9 +3247,9 @@
     </w:p>
     <w:p>
       <w:pPr>
-        <w:pStyle w:val="Akapitzlist"/>
-        <w:rPr>
-          <w:rStyle w:val="Wyrnieniedelikatne"/>
+        <w:pStyle w:val="ListParagraph"/>
+        <w:rPr>
+          <w:rStyle w:val="SubtleEmphasis"/>
         </w:rPr>
       </w:pPr>
       <w:r>
@@ -3266,35 +3257,35 @@
       </w:r>
       <w:r>
         <w:rPr>
-          <w:rStyle w:val="Wyrnieniedelikatne"/>
+          <w:rStyle w:val="SubtleEmphasis"/>
         </w:rPr>
         <w:t xml:space="preserve">end </w:t>
       </w:r>
       <w:proofErr w:type="spellStart"/>
       <w:r>
         <w:rPr>
-          <w:rStyle w:val="Wyrnieniedelikatne"/>
+          <w:rStyle w:val="SubtleEmphasis"/>
         </w:rPr>
         <w:t>if</w:t>
       </w:r>
       <w:proofErr w:type="spellEnd"/>
       <w:r>
         <w:rPr>
-          <w:rStyle w:val="Wyrnieniedelikatne"/>
-        </w:rPr>
-        <w:t xml:space="preserve"> </w:t>
-      </w:r>
-    </w:p>
-    <w:p>
-      <w:pPr>
-        <w:pStyle w:val="Akapitzlist"/>
+          <w:rStyle w:val="SubtleEmphasis"/>
+        </w:rPr>
+        <w:t xml:space="preserve"> </w:t>
+      </w:r>
+    </w:p>
+    <w:p>
+      <w:pPr>
+        <w:pStyle w:val="ListParagraph"/>
       </w:pPr>
       <w:r>
         <w:t xml:space="preserve">4. Wywoływany jest przypadek użycia </w:t>
       </w:r>
       <w:r>
         <w:rPr>
-          <w:rStyle w:val="Uwydatnienie"/>
+          <w:rStyle w:val="Emphasis"/>
         </w:rPr>
         <w:t>Pobranie listy zamówień</w:t>
       </w:r>
@@ -3304,7 +3295,7 @@
     </w:p>
     <w:p>
       <w:pPr>
-        <w:pStyle w:val="Akapitzlist"/>
+        <w:pStyle w:val="ListParagraph"/>
       </w:pPr>
       <w:r>
         <w:t>5. Lista zamówień zostaje zaprezentowana.</w:t>
@@ -3312,14 +3303,14 @@
     </w:p>
     <w:p>
       <w:pPr>
-        <w:pStyle w:val="Akapitzlist"/>
+        <w:pStyle w:val="ListParagraph"/>
       </w:pPr>
       <w:r>
         <w:t xml:space="preserve">6. Proces </w:t>
       </w:r>
       <w:r>
         <w:rPr>
-          <w:rStyle w:val="Uwydatnienie"/>
+          <w:rStyle w:val="Emphasis"/>
         </w:rPr>
         <w:t>Filtrowanie listy zamówień</w:t>
       </w:r>
@@ -3334,12 +3325,12 @@
     </w:p>
     <w:p>
       <w:pPr>
-        <w:pStyle w:val="Akapitzlist"/>
-      </w:pPr>
-    </w:p>
-    <w:p>
-      <w:pPr>
-        <w:pStyle w:val="Akapitzlist"/>
+        <w:pStyle w:val="ListParagraph"/>
+      </w:pPr>
+    </w:p>
+    <w:p>
+      <w:pPr>
+        <w:pStyle w:val="ListParagraph"/>
         <w:numPr>
           <w:ilvl w:val="0"/>
           <w:numId w:val="3"/>
@@ -3369,7 +3360,7 @@
     </w:p>
     <w:p>
       <w:pPr>
-        <w:pStyle w:val="Akapitzlist"/>
+        <w:pStyle w:val="ListParagraph"/>
         <w:numPr>
           <w:ilvl w:val="1"/>
           <w:numId w:val="3"/>
@@ -3428,7 +3419,7 @@
     </w:p>
     <w:p>
       <w:pPr>
-        <w:pStyle w:val="Akapitzlist"/>
+        <w:pStyle w:val="ListParagraph"/>
         <w:numPr>
           <w:ilvl w:val="1"/>
           <w:numId w:val="3"/>
@@ -3476,7 +3467,7 @@
     </w:p>
     <w:p>
       <w:pPr>
-        <w:pStyle w:val="Akapitzlist"/>
+        <w:pStyle w:val="ListParagraph"/>
         <w:numPr>
           <w:ilvl w:val="1"/>
           <w:numId w:val="3"/>
@@ -3513,7 +3504,7 @@
     </w:p>
     <w:p>
       <w:pPr>
-        <w:pStyle w:val="Akapitzlist"/>
+        <w:pStyle w:val="ListParagraph"/>
         <w:numPr>
           <w:ilvl w:val="1"/>
           <w:numId w:val="3"/>
@@ -3540,7 +3531,7 @@
     </w:p>
     <w:p>
       <w:pPr>
-        <w:pStyle w:val="Akapitzlist"/>
+        <w:pStyle w:val="ListParagraph"/>
       </w:pPr>
       <w:r>
         <w:t>1.</w:t>
@@ -3551,7 +3542,7 @@
       <w:proofErr w:type="spellStart"/>
       <w:r>
         <w:rPr>
-          <w:rStyle w:val="Wyrnieniedelikatne"/>
+          <w:rStyle w:val="SubtleEmphasis"/>
         </w:rPr>
         <w:t>if</w:t>
       </w:r>
@@ -3561,7 +3552,7 @@
       </w:r>
       <w:r>
         <w:rPr>
-          <w:rStyle w:val="Wyrnienieintensywne"/>
+          <w:rStyle w:val="IntenseEmphasis"/>
         </w:rPr>
         <w:t>Użytkownik</w:t>
       </w:r>
@@ -3570,7 +3561,7 @@
       </w:r>
       <w:r>
         <w:rPr>
-          <w:rStyle w:val="Wyrnienieintensywne"/>
+          <w:rStyle w:val="IntenseEmphasis"/>
         </w:rPr>
         <w:t>Klient</w:t>
       </w:r>
@@ -3580,14 +3571,14 @@
     </w:p>
     <w:p>
       <w:pPr>
-        <w:pStyle w:val="Akapitzlist"/>
+        <w:pStyle w:val="ListParagraph"/>
       </w:pPr>
       <w:r>
         <w:t xml:space="preserve">   1.1. </w:t>
       </w:r>
       <w:r>
         <w:rPr>
-          <w:rStyle w:val="Wyrnienieintensywne"/>
+          <w:rStyle w:val="IntenseEmphasis"/>
         </w:rPr>
         <w:t>Baza danych</w:t>
       </w:r>
@@ -3597,7 +3588,7 @@
     </w:p>
     <w:p>
       <w:pPr>
-        <w:pStyle w:val="Akapitzlist"/>
+        <w:pStyle w:val="ListParagraph"/>
       </w:pPr>
       <w:r>
         <w:t xml:space="preserve">2. </w:t>
@@ -3605,21 +3596,21 @@
       <w:proofErr w:type="spellStart"/>
       <w:r>
         <w:rPr>
-          <w:rStyle w:val="Wyrnieniedelikatne"/>
+          <w:rStyle w:val="SubtleEmphasis"/>
         </w:rPr>
         <w:t>else</w:t>
       </w:r>
       <w:proofErr w:type="spellEnd"/>
       <w:r>
         <w:rPr>
-          <w:rStyle w:val="Wyrnieniedelikatne"/>
+          <w:rStyle w:val="SubtleEmphasis"/>
         </w:rPr>
         <w:t xml:space="preserve"> </w:t>
       </w:r>
       <w:proofErr w:type="spellStart"/>
       <w:r>
         <w:rPr>
-          <w:rStyle w:val="Wyrnieniedelikatne"/>
+          <w:rStyle w:val="SubtleEmphasis"/>
         </w:rPr>
         <w:t>if</w:t>
       </w:r>
@@ -3629,7 +3620,7 @@
       </w:r>
       <w:r>
         <w:rPr>
-          <w:rStyle w:val="Wyrnienieintensywne"/>
+          <w:rStyle w:val="IntenseEmphasis"/>
         </w:rPr>
         <w:t>Użytkownik</w:t>
       </w:r>
@@ -3638,7 +3629,7 @@
       </w:r>
       <w:r>
         <w:rPr>
-          <w:rStyle w:val="Wyrnienieintensywne"/>
+          <w:rStyle w:val="IntenseEmphasis"/>
         </w:rPr>
         <w:t>Koordynator</w:t>
       </w:r>
@@ -3648,14 +3639,14 @@
     </w:p>
     <w:p>
       <w:pPr>
-        <w:pStyle w:val="Akapitzlist"/>
+        <w:pStyle w:val="ListParagraph"/>
       </w:pPr>
       <w:r>
         <w:t xml:space="preserve">   2.1. </w:t>
       </w:r>
       <w:r>
         <w:rPr>
-          <w:rStyle w:val="Wyrnienieintensywne"/>
+          <w:rStyle w:val="IntenseEmphasis"/>
         </w:rPr>
         <w:t>Baza danych</w:t>
       </w:r>
@@ -3665,7 +3656,7 @@
     </w:p>
     <w:p>
       <w:pPr>
-        <w:pStyle w:val="Akapitzlist"/>
+        <w:pStyle w:val="ListParagraph"/>
       </w:pPr>
       <w:r>
         <w:t xml:space="preserve">3. </w:t>
@@ -3673,34 +3664,34 @@
       <w:proofErr w:type="spellStart"/>
       <w:r>
         <w:rPr>
-          <w:rStyle w:val="Wyrnieniedelikatne"/>
+          <w:rStyle w:val="SubtleEmphasis"/>
         </w:rPr>
         <w:t>else</w:t>
       </w:r>
       <w:proofErr w:type="spellEnd"/>
       <w:r>
         <w:rPr>
-          <w:rStyle w:val="Wyrnieniedelikatne"/>
+          <w:rStyle w:val="SubtleEmphasis"/>
         </w:rPr>
         <w:t xml:space="preserve"> </w:t>
       </w:r>
       <w:proofErr w:type="spellStart"/>
       <w:r>
         <w:rPr>
-          <w:rStyle w:val="Wyrnieniedelikatne"/>
+          <w:rStyle w:val="SubtleEmphasis"/>
         </w:rPr>
         <w:t>if</w:t>
       </w:r>
       <w:proofErr w:type="spellEnd"/>
       <w:r>
         <w:rPr>
-          <w:rStyle w:val="Wyrnieniedelikatne"/>
-        </w:rPr>
-        <w:t xml:space="preserve"> </w:t>
-      </w:r>
-      <w:r>
-        <w:rPr>
-          <w:rStyle w:val="Wyrnienieintensywne"/>
+          <w:rStyle w:val="SubtleEmphasis"/>
+        </w:rPr>
+        <w:t xml:space="preserve"> </w:t>
+      </w:r>
+      <w:r>
+        <w:rPr>
+          <w:rStyle w:val="IntenseEmphasis"/>
         </w:rPr>
         <w:t>Użytkownik</w:t>
       </w:r>
@@ -3709,7 +3700,7 @@
       </w:r>
       <w:r>
         <w:rPr>
-          <w:rStyle w:val="Wyrnienieintensywne"/>
+          <w:rStyle w:val="IntenseEmphasis"/>
         </w:rPr>
         <w:t>Kierowca</w:t>
       </w:r>
@@ -3719,14 +3710,14 @@
     </w:p>
     <w:p>
       <w:pPr>
-        <w:pStyle w:val="Akapitzlist"/>
+        <w:pStyle w:val="ListParagraph"/>
       </w:pPr>
       <w:r>
         <w:t xml:space="preserve">   3.1. </w:t>
       </w:r>
       <w:r>
         <w:rPr>
-          <w:rStyle w:val="Wyrnienieintensywne"/>
+          <w:rStyle w:val="IntenseEmphasis"/>
         </w:rPr>
         <w:t>Baza danych</w:t>
       </w:r>
@@ -3736,9 +3727,9 @@
     </w:p>
     <w:p>
       <w:pPr>
-        <w:pStyle w:val="Akapitzlist"/>
-        <w:rPr>
-          <w:rStyle w:val="Wyrnieniedelikatne"/>
+        <w:pStyle w:val="ListParagraph"/>
+        <w:rPr>
+          <w:rStyle w:val="SubtleEmphasis"/>
         </w:rPr>
       </w:pPr>
       <w:r>
@@ -3746,30 +3737,30 @@
       </w:r>
       <w:r>
         <w:rPr>
-          <w:rStyle w:val="Wyrnieniedelikatne"/>
+          <w:rStyle w:val="SubtleEmphasis"/>
         </w:rPr>
         <w:t xml:space="preserve">end </w:t>
       </w:r>
       <w:proofErr w:type="spellStart"/>
       <w:r>
         <w:rPr>
-          <w:rStyle w:val="Wyrnieniedelikatne"/>
+          <w:rStyle w:val="SubtleEmphasis"/>
         </w:rPr>
         <w:t>if</w:t>
       </w:r>
       <w:proofErr w:type="spellEnd"/>
       <w:r>
         <w:rPr>
-          <w:rStyle w:val="Wyrnieniedelikatne"/>
-        </w:rPr>
-        <w:t xml:space="preserve"> </w:t>
-      </w:r>
-    </w:p>
-    <w:p>
-      <w:pPr>
-        <w:pStyle w:val="Akapitzlist"/>
-        <w:rPr>
-          <w:rStyle w:val="Wyrnieniedelikatne"/>
+          <w:rStyle w:val="SubtleEmphasis"/>
+        </w:rPr>
+        <w:t xml:space="preserve"> </w:t>
+      </w:r>
+    </w:p>
+    <w:p>
+      <w:pPr>
+        <w:pStyle w:val="ListParagraph"/>
+        <w:rPr>
+          <w:rStyle w:val="SubtleEmphasis"/>
           <w:rFonts w:asciiTheme="minorHAnsi" w:hAnsiTheme="minorHAnsi" w:cstheme="minorHAnsi"/>
           <w:b w:val="0"/>
           <w:bCs/>
@@ -3778,7 +3769,7 @@
       </w:pPr>
       <w:r>
         <w:rPr>
-          <w:rStyle w:val="Wyrnieniedelikatne"/>
+          <w:rStyle w:val="SubtleEmphasis"/>
           <w:rFonts w:asciiTheme="minorHAnsi" w:hAnsiTheme="minorHAnsi" w:cstheme="minorHAnsi"/>
           <w:b w:val="0"/>
           <w:bCs/>
@@ -3788,7 +3779,7 @@
       </w:r>
       <w:r>
         <w:rPr>
-          <w:rStyle w:val="Wyrnieniedelikatne"/>
+          <w:rStyle w:val="SubtleEmphasis"/>
           <w:rFonts w:asciiTheme="minorHAnsi" w:hAnsiTheme="minorHAnsi" w:cstheme="minorHAnsi"/>
           <w:b w:val="0"/>
           <w:bCs/>
@@ -3798,13 +3789,13 @@
       </w:r>
       <w:r>
         <w:rPr>
-          <w:rStyle w:val="Uwydatnienie"/>
+          <w:rStyle w:val="Emphasis"/>
         </w:rPr>
         <w:t>Pobieranie listy zamówień</w:t>
       </w:r>
       <w:r>
         <w:rPr>
-          <w:rStyle w:val="Wyrnieniedelikatne"/>
+          <w:rStyle w:val="SubtleEmphasis"/>
           <w:rFonts w:asciiTheme="minorHAnsi" w:hAnsiTheme="minorHAnsi" w:cstheme="minorHAnsi"/>
           <w:b w:val="0"/>
           <w:bCs/>
@@ -3815,9 +3806,9 @@
     </w:p>
     <w:p>
       <w:pPr>
-        <w:pStyle w:val="Akapitzlist"/>
-        <w:rPr>
-          <w:rStyle w:val="Wyrnieniedelikatne"/>
+        <w:pStyle w:val="ListParagraph"/>
+        <w:rPr>
+          <w:rStyle w:val="SubtleEmphasis"/>
         </w:rPr>
       </w:pPr>
     </w:p>
@@ -3828,12 +3819,12 @@
     </w:p>
     <w:p>
       <w:pPr>
-        <w:pStyle w:val="Akapitzlist"/>
-      </w:pPr>
-    </w:p>
-    <w:p>
-      <w:pPr>
-        <w:pStyle w:val="Akapitzlist"/>
+        <w:pStyle w:val="ListParagraph"/>
+      </w:pPr>
+    </w:p>
+    <w:p>
+      <w:pPr>
+        <w:pStyle w:val="ListParagraph"/>
         <w:numPr>
           <w:ilvl w:val="0"/>
           <w:numId w:val="3"/>
@@ -3863,7 +3854,7 @@
     </w:p>
     <w:p>
       <w:pPr>
-        <w:pStyle w:val="Akapitzlist"/>
+        <w:pStyle w:val="ListParagraph"/>
         <w:numPr>
           <w:ilvl w:val="1"/>
           <w:numId w:val="3"/>
@@ -3914,7 +3905,7 @@
     </w:p>
     <w:p>
       <w:pPr>
-        <w:pStyle w:val="Akapitzlist"/>
+        <w:pStyle w:val="ListParagraph"/>
         <w:numPr>
           <w:ilvl w:val="1"/>
           <w:numId w:val="3"/>
@@ -3977,7 +3968,7 @@
     </w:p>
     <w:p>
       <w:pPr>
-        <w:pStyle w:val="Akapitzlist"/>
+        <w:pStyle w:val="ListParagraph"/>
         <w:numPr>
           <w:ilvl w:val="1"/>
           <w:numId w:val="3"/>
@@ -4047,7 +4038,7 @@
     </w:p>
     <w:p>
       <w:pPr>
-        <w:pStyle w:val="Akapitzlist"/>
+        <w:pStyle w:val="ListParagraph"/>
         <w:numPr>
           <w:ilvl w:val="1"/>
           <w:numId w:val="3"/>
@@ -4074,114 +4065,123 @@
     </w:p>
     <w:p>
       <w:pPr>
-        <w:pStyle w:val="Akapitzlist"/>
+        <w:pStyle w:val="ListParagraph"/>
       </w:pPr>
       <w:r>
         <w:t>1</w:t>
       </w:r>
       <w:r>
+        <w:t xml:space="preserve">. </w:t>
+      </w:r>
+      <w:proofErr w:type="spellStart"/>
+      <w:r>
+        <w:rPr>
+          <w:rStyle w:val="SubtleEmphasis"/>
+        </w:rPr>
+        <w:t>if</w:t>
+      </w:r>
+      <w:proofErr w:type="spellEnd"/>
+      <w:r>
+        <w:t xml:space="preserve"> Atrybut zamówienia, </w:t>
+      </w:r>
+      <w:r>
+        <w:t>względem,</w:t>
+      </w:r>
+      <w:r>
+        <w:t xml:space="preserve"> którego odbędzie się sortowanie, oraz kierunek sortowania nie został niejawnie wybrany przez system.</w:t>
+      </w:r>
+    </w:p>
+    <w:p>
+      <w:pPr>
+        <w:pStyle w:val="ListParagraph"/>
+      </w:pPr>
+      <w:r>
+        <w:t xml:space="preserve">   1.1. </w:t>
+      </w:r>
+      <w:r>
+        <w:rPr>
+          <w:rStyle w:val="IntenseEmphasis"/>
+        </w:rPr>
+        <w:t>Użytkownik</w:t>
+      </w:r>
+      <w:r>
+        <w:t xml:space="preserve"> wybiera atrybut zamówienia, </w:t>
+      </w:r>
+      <w:r>
+        <w:t>względem,</w:t>
+      </w:r>
+      <w:r>
+        <w:t xml:space="preserve"> którego ma zostać posortowana lista zamówień.</w:t>
+      </w:r>
+    </w:p>
+    <w:p>
+      <w:pPr>
+        <w:pStyle w:val="ListParagraph"/>
+      </w:pPr>
+      <w:r>
+        <w:t xml:space="preserve">   1.2. </w:t>
+      </w:r>
+      <w:r>
+        <w:rPr>
+          <w:rStyle w:val="IntenseEmphasis"/>
+        </w:rPr>
+        <w:t>Użytkownik</w:t>
+      </w:r>
+      <w:r>
+        <w:t xml:space="preserve"> dla wybranego atrybutu określa kierunek, w którym ma odbyć się sortowanie (rosnąco/malejąco).</w:t>
+      </w:r>
+    </w:p>
+    <w:p>
+      <w:pPr>
+        <w:pStyle w:val="ListParagraph"/>
+        <w:rPr>
+          <w:rStyle w:val="SubtleEmphasis"/>
+        </w:rPr>
+      </w:pPr>
+      <w:r>
+        <w:t xml:space="preserve">   </w:t>
+      </w:r>
+      <w:r>
+        <w:rPr>
+          <w:rStyle w:val="SubtleEmphasis"/>
+        </w:rPr>
+        <w:t xml:space="preserve">end </w:t>
+      </w:r>
+      <w:proofErr w:type="spellStart"/>
+      <w:r>
+        <w:rPr>
+          <w:rStyle w:val="SubtleEmphasis"/>
+        </w:rPr>
+        <w:t>if</w:t>
+      </w:r>
+      <w:proofErr w:type="spellEnd"/>
+      <w:r>
+        <w:rPr>
+          <w:rStyle w:val="SubtleEmphasis"/>
+        </w:rPr>
+        <w:t xml:space="preserve"> </w:t>
+      </w:r>
+    </w:p>
+    <w:p>
+      <w:pPr>
+        <w:pStyle w:val="ListParagraph"/>
+      </w:pPr>
+      <w:r>
+        <w:t xml:space="preserve">2. Wywołany zostaje przypadek użycia </w:t>
+      </w:r>
+      <w:r>
+        <w:rPr>
+          <w:rStyle w:val="Emphasis"/>
+        </w:rPr>
+        <w:t>Pobranie listy zamówień</w:t>
+      </w:r>
+      <w:r>
         <w:t>.</w:t>
       </w:r>
-      <w:r>
-        <w:t xml:space="preserve"> </w:t>
-      </w:r>
-      <w:proofErr w:type="spellStart"/>
-      <w:r>
-        <w:rPr>
-          <w:rStyle w:val="Wyrnieniedelikatne"/>
-        </w:rPr>
-        <w:t>if</w:t>
-      </w:r>
-      <w:proofErr w:type="spellEnd"/>
-      <w:r>
-        <w:t xml:space="preserve"> Atrybut zamówienia, względem którego odbędzie się sortowanie, oraz kierunek sortowania nie został niejawnie wybrany przez system.</w:t>
-      </w:r>
-    </w:p>
-    <w:p>
-      <w:pPr>
-        <w:pStyle w:val="Akapitzlist"/>
-      </w:pPr>
-      <w:r>
-        <w:t xml:space="preserve">   1.1. </w:t>
-      </w:r>
-      <w:r>
-        <w:rPr>
-          <w:rStyle w:val="Wyrnienieintensywne"/>
-        </w:rPr>
-        <w:t>Użytkownik</w:t>
-      </w:r>
-      <w:r>
-        <w:t xml:space="preserve"> wybiera atrybut zamówienia, względem którego ma zostać posortowana lista zamówień.</w:t>
-      </w:r>
-    </w:p>
-    <w:p>
-      <w:pPr>
-        <w:pStyle w:val="Akapitzlist"/>
-      </w:pPr>
-      <w:r>
-        <w:t xml:space="preserve">   1.2. </w:t>
-      </w:r>
-      <w:r>
-        <w:rPr>
-          <w:rStyle w:val="Wyrnienieintensywne"/>
-        </w:rPr>
-        <w:t>Użytkownik</w:t>
-      </w:r>
-      <w:r>
-        <w:t xml:space="preserve"> dla wybranego atrybutu określa kierunek, w którym ma odbyć się sortowanie (rosnąco/malejąco).</w:t>
-      </w:r>
-    </w:p>
-    <w:p>
-      <w:pPr>
-        <w:pStyle w:val="Akapitzlist"/>
-        <w:rPr>
-          <w:rStyle w:val="Wyrnieniedelikatne"/>
-        </w:rPr>
-      </w:pPr>
-      <w:r>
-        <w:t xml:space="preserve">   </w:t>
-      </w:r>
-      <w:r>
-        <w:rPr>
-          <w:rStyle w:val="Wyrnieniedelikatne"/>
-        </w:rPr>
-        <w:t xml:space="preserve">end </w:t>
-      </w:r>
-      <w:proofErr w:type="spellStart"/>
-      <w:r>
-        <w:rPr>
-          <w:rStyle w:val="Wyrnieniedelikatne"/>
-        </w:rPr>
-        <w:t>if</w:t>
-      </w:r>
-      <w:proofErr w:type="spellEnd"/>
-      <w:r>
-        <w:rPr>
-          <w:rStyle w:val="Wyrnieniedelikatne"/>
-        </w:rPr>
-        <w:t xml:space="preserve"> </w:t>
-      </w:r>
-    </w:p>
-    <w:p>
-      <w:pPr>
-        <w:pStyle w:val="Akapitzlist"/>
-      </w:pPr>
-      <w:r>
-        <w:t xml:space="preserve">2. Wywołany zostaje przypadek użycia </w:t>
-      </w:r>
-      <w:r>
-        <w:rPr>
-          <w:rStyle w:val="Uwydatnienie"/>
-        </w:rPr>
-        <w:t>Pobranie listy zamówień</w:t>
-      </w:r>
-      <w:r>
-        <w:t>.</w:t>
-      </w:r>
-    </w:p>
-    <w:p>
-      <w:pPr>
-        <w:pStyle w:val="Akapitzlist"/>
+    </w:p>
+    <w:p>
+      <w:pPr>
+        <w:pStyle w:val="ListParagraph"/>
       </w:pPr>
       <w:r>
         <w:t>3. Lista zamówień zostaje zaprezentowana.</w:t>
@@ -4189,14 +4189,14 @@
     </w:p>
     <w:p>
       <w:pPr>
-        <w:pStyle w:val="Akapitzlist"/>
+        <w:pStyle w:val="ListParagraph"/>
       </w:pPr>
       <w:r>
         <w:t xml:space="preserve">4. Proces </w:t>
       </w:r>
       <w:r>
         <w:rPr>
-          <w:rStyle w:val="Uwydatnienie"/>
+          <w:rStyle w:val="Emphasis"/>
         </w:rPr>
         <w:t>Sortowanie listy zamówień</w:t>
       </w:r>
@@ -4223,7 +4223,7 @@
     </w:p>
     <w:p>
       <w:pPr>
-        <w:pStyle w:val="Akapitzlist"/>
+        <w:pStyle w:val="ListParagraph"/>
         <w:numPr>
           <w:ilvl w:val="0"/>
           <w:numId w:val="3"/>
@@ -4254,7 +4254,7 @@
     </w:p>
     <w:p>
       <w:pPr>
-        <w:pStyle w:val="Akapitzlist"/>
+        <w:pStyle w:val="ListParagraph"/>
         <w:numPr>
           <w:ilvl w:val="1"/>
           <w:numId w:val="3"/>
@@ -4301,7 +4301,7 @@
     </w:p>
     <w:p>
       <w:pPr>
-        <w:pStyle w:val="Akapitzlist"/>
+        <w:pStyle w:val="ListParagraph"/>
         <w:numPr>
           <w:ilvl w:val="1"/>
           <w:numId w:val="3"/>
@@ -4349,7 +4349,7 @@
     </w:p>
     <w:p>
       <w:pPr>
-        <w:pStyle w:val="Akapitzlist"/>
+        <w:pStyle w:val="ListParagraph"/>
         <w:numPr>
           <w:ilvl w:val="1"/>
           <w:numId w:val="3"/>
@@ -4395,7 +4395,7 @@
     </w:p>
     <w:p>
       <w:pPr>
-        <w:pStyle w:val="Akapitzlist"/>
+        <w:pStyle w:val="ListParagraph"/>
         <w:numPr>
           <w:ilvl w:val="1"/>
           <w:numId w:val="3"/>
@@ -4422,7 +4422,7 @@
     </w:p>
     <w:p>
       <w:pPr>
-        <w:pStyle w:val="Akapitzlist"/>
+        <w:pStyle w:val="ListParagraph"/>
       </w:pPr>
       <w:r>
         <w:t xml:space="preserve">1. </w:t>
@@ -4433,7 +4433,7 @@
     </w:p>
     <w:p>
       <w:pPr>
-        <w:pStyle w:val="Akapitzlist"/>
+        <w:pStyle w:val="ListParagraph"/>
       </w:pPr>
       <w:r>
         <w:t>2. Zaprezentowanie wygenerowanej faktury.</w:t>
@@ -4441,7 +4441,7 @@
     </w:p>
     <w:p>
       <w:pPr>
-        <w:pStyle w:val="Akapitzlist"/>
+        <w:pStyle w:val="ListParagraph"/>
       </w:pPr>
       <w:r>
         <w:t xml:space="preserve">3. Przypadek </w:t>
@@ -4463,12 +4463,12 @@
     </w:p>
     <w:p>
       <w:pPr>
-        <w:pStyle w:val="Akapitzlist"/>
-      </w:pPr>
-    </w:p>
-    <w:p>
-      <w:pPr>
-        <w:pStyle w:val="Akapitzlist"/>
+        <w:pStyle w:val="ListParagraph"/>
+      </w:pPr>
+    </w:p>
+    <w:p>
+      <w:pPr>
+        <w:pStyle w:val="ListParagraph"/>
         <w:numPr>
           <w:ilvl w:val="0"/>
           <w:numId w:val="3"/>
@@ -4498,7 +4498,7 @@
     </w:p>
     <w:p>
       <w:pPr>
-        <w:pStyle w:val="Akapitzlist"/>
+        <w:pStyle w:val="ListParagraph"/>
         <w:numPr>
           <w:ilvl w:val="1"/>
           <w:numId w:val="3"/>
@@ -4530,7 +4530,7 @@
     </w:p>
     <w:p>
       <w:pPr>
-        <w:pStyle w:val="Akapitzlist"/>
+        <w:pStyle w:val="ListParagraph"/>
         <w:numPr>
           <w:ilvl w:val="1"/>
           <w:numId w:val="3"/>
@@ -4575,7 +4575,7 @@
     </w:p>
     <w:p>
       <w:pPr>
-        <w:pStyle w:val="Akapitzlist"/>
+        <w:pStyle w:val="ListParagraph"/>
         <w:numPr>
           <w:ilvl w:val="1"/>
           <w:numId w:val="3"/>
@@ -4609,7 +4609,7 @@
     </w:p>
     <w:p>
       <w:pPr>
-        <w:pStyle w:val="Akapitzlist"/>
+        <w:pStyle w:val="ListParagraph"/>
         <w:numPr>
           <w:ilvl w:val="2"/>
           <w:numId w:val="3"/>
@@ -4628,7 +4628,7 @@
     </w:p>
     <w:p>
       <w:pPr>
-        <w:pStyle w:val="Akapitzlist"/>
+        <w:pStyle w:val="ListParagraph"/>
         <w:numPr>
           <w:ilvl w:val="2"/>
           <w:numId w:val="3"/>
@@ -4644,7 +4644,7 @@
     </w:p>
     <w:p>
       <w:pPr>
-        <w:pStyle w:val="Akapitzlist"/>
+        <w:pStyle w:val="ListParagraph"/>
         <w:numPr>
           <w:ilvl w:val="1"/>
           <w:numId w:val="3"/>
@@ -4671,7 +4671,7 @@
     </w:p>
     <w:p>
       <w:pPr>
-        <w:pStyle w:val="Akapitzlist"/>
+        <w:pStyle w:val="ListParagraph"/>
       </w:pPr>
       <w:r>
         <w:t>1.</w:t>
@@ -4681,24 +4681,30 @@
       </w:r>
       <w:r>
         <w:rPr>
-          <w:rStyle w:val="Wyrnienieintensywne"/>
+          <w:rStyle w:val="IntenseEmphasis"/>
         </w:rPr>
         <w:t>Klient</w:t>
       </w:r>
       <w:r>
-        <w:t xml:space="preserve"> wprowadza do formularza adres nadawczy i docelowy zamówienia (kod pocztowy, miasto, ulica, numer), preferowaną przez siebie datę dostarczenia zamówienia oraz typ, rozmiar (długość, szerokość, wysokość),  i masę towaru, którego tyczy się zamówienie. Opcjonalnie wprowadza do formularza dodatkową adnotację, dotyczącą zamawianego transportu.</w:t>
-      </w:r>
-    </w:p>
-    <w:p>
-      <w:pPr>
-        <w:pStyle w:val="Akapitzlist"/>
+        <w:t xml:space="preserve"> wprowadza do formularza adres nadawczy i docelowy zamówienia (kod pocztowy, miasto, ulica, numer), preferowaną przez siebie datę dostarczenia zamówienia oraz typ, rozmiar (długość, szerokość, wysokość</w:t>
+      </w:r>
+      <w:r>
+        <w:t>), i</w:t>
+      </w:r>
+      <w:r>
+        <w:t xml:space="preserve"> masę towaru, którego tyczy się zamówienie. Opcjonalnie wprowadza do formularza dodatkową adnotację, dotyczącą zamawianego transportu.</w:t>
+      </w:r>
+    </w:p>
+    <w:p>
+      <w:pPr>
+        <w:pStyle w:val="ListParagraph"/>
       </w:pPr>
       <w:r>
         <w:t xml:space="preserve">2. Następuje weryfikacja istnienia wśród zamówień klienta w </w:t>
       </w:r>
       <w:r>
         <w:rPr>
-          <w:rStyle w:val="Wyrnienieintensywne"/>
+          <w:rStyle w:val="IntenseEmphasis"/>
         </w:rPr>
         <w:t>Baza danych</w:t>
       </w:r>
@@ -4708,7 +4714,7 @@
     </w:p>
     <w:p>
       <w:pPr>
-        <w:pStyle w:val="Akapitzlist"/>
+        <w:pStyle w:val="ListParagraph"/>
       </w:pPr>
       <w:r>
         <w:t xml:space="preserve">3. </w:t>
@@ -4716,7 +4722,7 @@
       <w:proofErr w:type="spellStart"/>
       <w:r>
         <w:rPr>
-          <w:rStyle w:val="Wyrnieniedelikatne"/>
+          <w:rStyle w:val="SubtleEmphasis"/>
         </w:rPr>
         <w:t>if</w:t>
       </w:r>
@@ -4726,7 +4732,7 @@
       </w:r>
       <w:r>
         <w:rPr>
-          <w:rStyle w:val="Wyrnienieintensywne"/>
+          <w:rStyle w:val="IntenseEmphasis"/>
         </w:rPr>
         <w:t>Klient</w:t>
       </w:r>
@@ -4736,14 +4742,14 @@
     </w:p>
     <w:p>
       <w:pPr>
-        <w:pStyle w:val="Akapitzlist"/>
+        <w:pStyle w:val="ListParagraph"/>
       </w:pPr>
       <w:r>
         <w:t xml:space="preserve">   3.1. </w:t>
       </w:r>
       <w:r>
         <w:rPr>
-          <w:rStyle w:val="Wyrnienieintensywne"/>
+          <w:rStyle w:val="IntenseEmphasis"/>
         </w:rPr>
         <w:t>Klient</w:t>
       </w:r>
@@ -4753,7 +4759,7 @@
     </w:p>
     <w:p>
       <w:pPr>
-        <w:pStyle w:val="Akapitzlist"/>
+        <w:pStyle w:val="ListParagraph"/>
       </w:pPr>
       <w:r>
         <w:t xml:space="preserve">   3.2. </w:t>
@@ -4761,7 +4767,7 @@
       <w:proofErr w:type="spellStart"/>
       <w:r>
         <w:rPr>
-          <w:rStyle w:val="Wyrnieniedelikatne"/>
+          <w:rStyle w:val="SubtleEmphasis"/>
         </w:rPr>
         <w:t>if</w:t>
       </w:r>
@@ -4771,7 +4777,7 @@
       </w:r>
       <w:r>
         <w:rPr>
-          <w:rStyle w:val="Wyrnienieintensywne"/>
+          <w:rStyle w:val="IntenseEmphasis"/>
         </w:rPr>
         <w:t>Klient</w:t>
       </w:r>
@@ -4781,14 +4787,14 @@
     </w:p>
     <w:p>
       <w:pPr>
-        <w:pStyle w:val="Akapitzlist"/>
+        <w:pStyle w:val="ListParagraph"/>
       </w:pPr>
       <w:r>
         <w:t xml:space="preserve">      3.2.1. </w:t>
       </w:r>
       <w:r>
         <w:rPr>
-          <w:rStyle w:val="Wyrnienieintensywne"/>
+          <w:rStyle w:val="IntenseEmphasis"/>
         </w:rPr>
         <w:t>Klient</w:t>
       </w:r>
@@ -4798,14 +4804,14 @@
     </w:p>
     <w:p>
       <w:pPr>
-        <w:pStyle w:val="Akapitzlist"/>
+        <w:pStyle w:val="ListParagraph"/>
       </w:pPr>
       <w:r>
         <w:t xml:space="preserve">      3.2.2. Proces </w:t>
       </w:r>
       <w:r>
         <w:rPr>
-          <w:rStyle w:val="Uwydatnienie"/>
+          <w:rStyle w:val="Emphasis"/>
         </w:rPr>
         <w:t>Składanie zamówienia</w:t>
       </w:r>
@@ -4815,9 +4821,9 @@
     </w:p>
     <w:p>
       <w:pPr>
-        <w:pStyle w:val="Akapitzlist"/>
-        <w:rPr>
-          <w:rStyle w:val="Wyrnieniedelikatne"/>
+        <w:pStyle w:val="ListParagraph"/>
+        <w:rPr>
+          <w:rStyle w:val="SubtleEmphasis"/>
         </w:rPr>
       </w:pPr>
       <w:r>
@@ -4825,16 +4831,16 @@
       </w:r>
       <w:r>
         <w:rPr>
-          <w:rStyle w:val="Wyrnieniedelikatne"/>
+          <w:rStyle w:val="SubtleEmphasis"/>
         </w:rPr>
         <w:t xml:space="preserve">end if </w:t>
       </w:r>
     </w:p>
     <w:p>
       <w:pPr>
-        <w:pStyle w:val="Akapitzlist"/>
-        <w:rPr>
-          <w:rStyle w:val="Wyrnieniedelikatne"/>
+        <w:pStyle w:val="ListParagraph"/>
+        <w:rPr>
+          <w:rStyle w:val="SubtleEmphasis"/>
         </w:rPr>
       </w:pPr>
       <w:r>
@@ -4842,28 +4848,28 @@
       </w:r>
       <w:r>
         <w:rPr>
-          <w:rStyle w:val="Wyrnieniedelikatne"/>
+          <w:rStyle w:val="SubtleEmphasis"/>
         </w:rPr>
         <w:t xml:space="preserve">end </w:t>
       </w:r>
       <w:proofErr w:type="spellStart"/>
       <w:r>
         <w:rPr>
-          <w:rStyle w:val="Wyrnieniedelikatne"/>
+          <w:rStyle w:val="SubtleEmphasis"/>
         </w:rPr>
         <w:t>if</w:t>
       </w:r>
       <w:proofErr w:type="spellEnd"/>
       <w:r>
         <w:rPr>
-          <w:rStyle w:val="Wyrnieniedelikatne"/>
-        </w:rPr>
-        <w:t xml:space="preserve"> </w:t>
-      </w:r>
-    </w:p>
-    <w:p>
-      <w:pPr>
-        <w:pStyle w:val="Akapitzlist"/>
+          <w:rStyle w:val="SubtleEmphasis"/>
+        </w:rPr>
+        <w:t xml:space="preserve"> </w:t>
+      </w:r>
+    </w:p>
+    <w:p>
+      <w:pPr>
+        <w:pStyle w:val="ListParagraph"/>
       </w:pPr>
       <w:r>
         <w:t>4. Generowany jest unikalny identyfikator zamówienia.</w:t>
@@ -4871,7 +4877,7 @@
     </w:p>
     <w:p>
       <w:pPr>
-        <w:pStyle w:val="Akapitzlist"/>
+        <w:pStyle w:val="ListParagraph"/>
       </w:pPr>
       <w:r>
         <w:t>5. Zamówieniu przyznawany jest status "do rozpatrzenia".</w:t>
@@ -4879,14 +4885,14 @@
     </w:p>
     <w:p>
       <w:pPr>
-        <w:pStyle w:val="Akapitzlist"/>
+        <w:pStyle w:val="ListParagraph"/>
       </w:pPr>
       <w:r>
         <w:t xml:space="preserve">6. </w:t>
       </w:r>
       <w:r>
         <w:rPr>
-          <w:rStyle w:val="Wyrnienieintensywne"/>
+          <w:rStyle w:val="IntenseEmphasis"/>
         </w:rPr>
         <w:t>Baza danych</w:t>
       </w:r>
@@ -4896,14 +4902,14 @@
     </w:p>
     <w:p>
       <w:pPr>
-        <w:pStyle w:val="Akapitzlist"/>
+        <w:pStyle w:val="ListParagraph"/>
       </w:pPr>
       <w:r>
         <w:t xml:space="preserve">7. </w:t>
       </w:r>
       <w:r>
         <w:rPr>
-          <w:rStyle w:val="Wyrnienieintensywne"/>
+          <w:rStyle w:val="IntenseEmphasis"/>
         </w:rPr>
         <w:t>Klient</w:t>
       </w:r>
@@ -4913,14 +4919,14 @@
     </w:p>
     <w:p>
       <w:pPr>
-        <w:pStyle w:val="Akapitzlist"/>
+        <w:pStyle w:val="ListParagraph"/>
       </w:pPr>
       <w:r>
         <w:t xml:space="preserve">8. Proces </w:t>
       </w:r>
       <w:r>
         <w:rPr>
-          <w:rStyle w:val="Uwydatnienie"/>
+          <w:rStyle w:val="Emphasis"/>
         </w:rPr>
         <w:t>Składanie zamówienia</w:t>
       </w:r>
@@ -4947,7 +4953,7 @@
     </w:p>
     <w:p>
       <w:pPr>
-        <w:pStyle w:val="Akapitzlist"/>
+        <w:pStyle w:val="ListParagraph"/>
         <w:numPr>
           <w:ilvl w:val="0"/>
           <w:numId w:val="3"/>
@@ -4978,7 +4984,7 @@
     </w:p>
     <w:p>
       <w:pPr>
-        <w:pStyle w:val="Akapitzlist"/>
+        <w:pStyle w:val="ListParagraph"/>
         <w:numPr>
           <w:ilvl w:val="1"/>
           <w:numId w:val="3"/>
@@ -5019,7 +5025,7 @@
     </w:p>
     <w:p>
       <w:pPr>
-        <w:pStyle w:val="Akapitzlist"/>
+        <w:pStyle w:val="ListParagraph"/>
         <w:numPr>
           <w:ilvl w:val="1"/>
           <w:numId w:val="3"/>
@@ -5076,7 +5082,7 @@
     </w:p>
     <w:p>
       <w:pPr>
-        <w:pStyle w:val="Akapitzlist"/>
+        <w:pStyle w:val="ListParagraph"/>
         <w:numPr>
           <w:ilvl w:val="1"/>
           <w:numId w:val="3"/>
@@ -5116,7 +5122,7 @@
     </w:p>
     <w:p>
       <w:pPr>
-        <w:pStyle w:val="Akapitzlist"/>
+        <w:pStyle w:val="ListParagraph"/>
         <w:numPr>
           <w:ilvl w:val="1"/>
           <w:numId w:val="3"/>
@@ -5143,9 +5149,9 @@
     </w:p>
     <w:p>
       <w:pPr>
-        <w:pStyle w:val="Akapitzlist"/>
-        <w:rPr>
-          <w:rStyle w:val="Wyrnieniedelikatne"/>
+        <w:pStyle w:val="ListParagraph"/>
+        <w:rPr>
+          <w:rStyle w:val="SubtleEmphasis"/>
           <w:rFonts w:asciiTheme="minorHAnsi" w:hAnsiTheme="minorHAnsi" w:cstheme="minorHAnsi"/>
           <w:b w:val="0"/>
           <w:bCs/>
@@ -5158,14 +5164,14 @@
       <w:proofErr w:type="spellStart"/>
       <w:r>
         <w:rPr>
-          <w:rStyle w:val="Wyrnieniedelikatne"/>
+          <w:rStyle w:val="SubtleEmphasis"/>
         </w:rPr>
         <w:t>if</w:t>
       </w:r>
       <w:proofErr w:type="spellEnd"/>
       <w:r>
         <w:rPr>
-          <w:rStyle w:val="Wyrnieniedelikatne"/>
+          <w:rStyle w:val="SubtleEmphasis"/>
           <w:rFonts w:asciiTheme="minorHAnsi" w:hAnsiTheme="minorHAnsi" w:cstheme="minorHAnsi"/>
           <w:b w:val="0"/>
           <w:bCs/>
@@ -5175,13 +5181,13 @@
       </w:r>
       <w:r>
         <w:rPr>
-          <w:rStyle w:val="Wyrnienieintensywne"/>
+          <w:rStyle w:val="IntenseEmphasis"/>
         </w:rPr>
         <w:t>Koordynator</w:t>
       </w:r>
       <w:r>
         <w:rPr>
-          <w:rStyle w:val="Wyrnieniedelikatne"/>
+          <w:rStyle w:val="SubtleEmphasis"/>
           <w:rFonts w:asciiTheme="minorHAnsi" w:hAnsiTheme="minorHAnsi" w:cstheme="minorHAnsi"/>
           <w:b w:val="0"/>
           <w:bCs/>
@@ -5192,9 +5198,9 @@
     </w:p>
     <w:p>
       <w:pPr>
-        <w:pStyle w:val="Akapitzlist"/>
-        <w:rPr>
-          <w:rStyle w:val="Wyrnieniedelikatne"/>
+        <w:pStyle w:val="ListParagraph"/>
+        <w:rPr>
+          <w:rStyle w:val="SubtleEmphasis"/>
           <w:rFonts w:asciiTheme="minorHAnsi" w:hAnsiTheme="minorHAnsi" w:cstheme="minorHAnsi"/>
           <w:b w:val="0"/>
           <w:bCs/>
@@ -5203,7 +5209,7 @@
       </w:pPr>
       <w:r>
         <w:rPr>
-          <w:rStyle w:val="Wyrnieniedelikatne"/>
+          <w:rStyle w:val="SubtleEmphasis"/>
           <w:rFonts w:asciiTheme="minorHAnsi" w:hAnsiTheme="minorHAnsi" w:cstheme="minorHAnsi"/>
           <w:b w:val="0"/>
           <w:bCs/>
@@ -5214,9 +5220,9 @@
     </w:p>
     <w:p>
       <w:pPr>
-        <w:pStyle w:val="Akapitzlist"/>
-        <w:rPr>
-          <w:rStyle w:val="Wyrnieniedelikatne"/>
+        <w:pStyle w:val="ListParagraph"/>
+        <w:rPr>
+          <w:rStyle w:val="SubtleEmphasis"/>
           <w:rFonts w:asciiTheme="minorHAnsi" w:hAnsiTheme="minorHAnsi" w:cstheme="minorHAnsi"/>
           <w:b w:val="0"/>
           <w:bCs/>
@@ -5225,7 +5231,7 @@
       </w:pPr>
       <w:r>
         <w:rPr>
-          <w:rStyle w:val="Wyrnieniedelikatne"/>
+          <w:rStyle w:val="SubtleEmphasis"/>
           <w:rFonts w:asciiTheme="minorHAnsi" w:hAnsiTheme="minorHAnsi" w:cstheme="minorHAnsi"/>
           <w:b w:val="0"/>
           <w:bCs/>
@@ -5235,13 +5241,13 @@
       </w:r>
       <w:r>
         <w:rPr>
-          <w:rStyle w:val="Wyrnienieintensywne"/>
+          <w:rStyle w:val="IntenseEmphasis"/>
         </w:rPr>
         <w:t>Baza danych</w:t>
       </w:r>
       <w:r>
         <w:rPr>
-          <w:rStyle w:val="Wyrnieniedelikatne"/>
+          <w:rStyle w:val="SubtleEmphasis"/>
           <w:rFonts w:asciiTheme="minorHAnsi" w:hAnsiTheme="minorHAnsi" w:cstheme="minorHAnsi"/>
           <w:b w:val="0"/>
           <w:bCs/>
@@ -5252,9 +5258,9 @@
     </w:p>
     <w:p>
       <w:pPr>
-        <w:pStyle w:val="Akapitzlist"/>
-        <w:rPr>
-          <w:rStyle w:val="Wyrnieniedelikatne"/>
+        <w:pStyle w:val="ListParagraph"/>
+        <w:rPr>
+          <w:rStyle w:val="SubtleEmphasis"/>
           <w:rFonts w:asciiTheme="minorHAnsi" w:hAnsiTheme="minorHAnsi" w:cstheme="minorHAnsi"/>
           <w:b w:val="0"/>
           <w:bCs/>
@@ -5263,7 +5269,7 @@
       </w:pPr>
       <w:r>
         <w:rPr>
-          <w:rStyle w:val="Wyrnieniedelikatne"/>
+          <w:rStyle w:val="SubtleEmphasis"/>
           <w:rFonts w:asciiTheme="minorHAnsi" w:hAnsiTheme="minorHAnsi" w:cstheme="minorHAnsi"/>
           <w:b w:val="0"/>
           <w:bCs/>
@@ -5274,14 +5280,14 @@
       <w:proofErr w:type="spellStart"/>
       <w:r>
         <w:rPr>
-          <w:rStyle w:val="Wyrnieniedelikatne"/>
+          <w:rStyle w:val="SubtleEmphasis"/>
         </w:rPr>
         <w:t>if</w:t>
       </w:r>
       <w:proofErr w:type="spellEnd"/>
       <w:r>
         <w:rPr>
-          <w:rStyle w:val="Wyrnieniedelikatne"/>
+          <w:rStyle w:val="SubtleEmphasis"/>
           <w:rFonts w:asciiTheme="minorHAnsi" w:hAnsiTheme="minorHAnsi" w:cstheme="minorHAnsi"/>
           <w:b w:val="0"/>
           <w:bCs/>
@@ -5291,13 +5297,13 @@
       </w:r>
       <w:r>
         <w:rPr>
-          <w:rStyle w:val="Wyrnienieintensywne"/>
+          <w:rStyle w:val="IntenseEmphasis"/>
         </w:rPr>
         <w:t>Koordynator</w:t>
       </w:r>
       <w:r>
         <w:rPr>
-          <w:rStyle w:val="Wyrnieniedelikatne"/>
+          <w:rStyle w:val="SubtleEmphasis"/>
           <w:rFonts w:asciiTheme="minorHAnsi" w:hAnsiTheme="minorHAnsi" w:cstheme="minorHAnsi"/>
           <w:b w:val="0"/>
           <w:bCs/>
@@ -5308,9 +5314,9 @@
     </w:p>
     <w:p>
       <w:pPr>
-        <w:pStyle w:val="Akapitzlist"/>
-        <w:rPr>
-          <w:rStyle w:val="Wyrnieniedelikatne"/>
+        <w:pStyle w:val="ListParagraph"/>
+        <w:rPr>
+          <w:rStyle w:val="SubtleEmphasis"/>
           <w:rFonts w:asciiTheme="minorHAnsi" w:hAnsiTheme="minorHAnsi" w:cstheme="minorHAnsi"/>
           <w:b w:val="0"/>
           <w:bCs/>
@@ -5319,7 +5325,7 @@
       </w:pPr>
       <w:r>
         <w:rPr>
-          <w:rStyle w:val="Wyrnieniedelikatne"/>
+          <w:rStyle w:val="SubtleEmphasis"/>
           <w:rFonts w:asciiTheme="minorHAnsi" w:hAnsiTheme="minorHAnsi" w:cstheme="minorHAnsi"/>
           <w:b w:val="0"/>
           <w:bCs/>
@@ -5329,7 +5335,7 @@
       </w:r>
       <w:r>
         <w:rPr>
-          <w:rStyle w:val="Wyrnieniedelikatne"/>
+          <w:rStyle w:val="SubtleEmphasis"/>
           <w:rFonts w:asciiTheme="minorHAnsi" w:hAnsiTheme="minorHAnsi" w:cstheme="minorHAnsi"/>
           <w:b w:val="0"/>
           <w:bCs/>
@@ -5339,7 +5345,7 @@
       </w:r>
       <w:r>
         <w:rPr>
-          <w:rStyle w:val="Wyrnieniedelikatne"/>
+          <w:rStyle w:val="SubtleEmphasis"/>
           <w:rFonts w:asciiTheme="minorHAnsi" w:hAnsiTheme="minorHAnsi" w:cstheme="minorHAnsi"/>
           <w:b w:val="0"/>
           <w:bCs/>
@@ -5349,19 +5355,19 @@
       </w:r>
       <w:r>
         <w:rPr>
-          <w:rStyle w:val="Uwydatnienie"/>
+          <w:rStyle w:val="Emphasis"/>
         </w:rPr>
         <w:t>Zarządzanie zamówieni</w:t>
       </w:r>
       <w:r>
         <w:rPr>
-          <w:rStyle w:val="Uwydatnienie"/>
+          <w:rStyle w:val="Emphasis"/>
         </w:rPr>
         <w:t>em</w:t>
       </w:r>
       <w:r>
         <w:rPr>
-          <w:rStyle w:val="Wyrnieniedelikatne"/>
+          <w:rStyle w:val="SubtleEmphasis"/>
           <w:rFonts w:asciiTheme="minorHAnsi" w:hAnsiTheme="minorHAnsi" w:cstheme="minorHAnsi"/>
           <w:b w:val="0"/>
           <w:bCs/>
@@ -5372,14 +5378,14 @@
     </w:p>
     <w:p>
       <w:pPr>
-        <w:pStyle w:val="Akapitzlist"/>
-        <w:rPr>
-          <w:rStyle w:val="Wyrnieniedelikatne"/>
-        </w:rPr>
-      </w:pPr>
-      <w:r>
-        <w:rPr>
-          <w:rStyle w:val="Wyrnieniedelikatne"/>
+        <w:pStyle w:val="ListParagraph"/>
+        <w:rPr>
+          <w:rStyle w:val="SubtleEmphasis"/>
+        </w:rPr>
+      </w:pPr>
+      <w:r>
+        <w:rPr>
+          <w:rStyle w:val="SubtleEmphasis"/>
           <w:rFonts w:asciiTheme="minorHAnsi" w:hAnsiTheme="minorHAnsi" w:cstheme="minorHAnsi"/>
           <w:b w:val="0"/>
           <w:bCs/>
@@ -5389,30 +5395,30 @@
       </w:r>
       <w:r>
         <w:rPr>
-          <w:rStyle w:val="Wyrnieniedelikatne"/>
+          <w:rStyle w:val="SubtleEmphasis"/>
         </w:rPr>
         <w:t xml:space="preserve">end </w:t>
       </w:r>
       <w:proofErr w:type="spellStart"/>
       <w:r>
         <w:rPr>
-          <w:rStyle w:val="Wyrnieniedelikatne"/>
+          <w:rStyle w:val="SubtleEmphasis"/>
         </w:rPr>
         <w:t>if</w:t>
       </w:r>
       <w:proofErr w:type="spellEnd"/>
       <w:r>
         <w:rPr>
-          <w:rStyle w:val="Wyrnieniedelikatne"/>
-        </w:rPr>
-        <w:t xml:space="preserve"> </w:t>
-      </w:r>
-    </w:p>
-    <w:p>
-      <w:pPr>
-        <w:pStyle w:val="Akapitzlist"/>
-        <w:rPr>
-          <w:rStyle w:val="Wyrnieniedelikatne"/>
+          <w:rStyle w:val="SubtleEmphasis"/>
+        </w:rPr>
+        <w:t xml:space="preserve"> </w:t>
+      </w:r>
+    </w:p>
+    <w:p>
+      <w:pPr>
+        <w:pStyle w:val="ListParagraph"/>
+        <w:rPr>
+          <w:rStyle w:val="SubtleEmphasis"/>
           <w:rFonts w:asciiTheme="minorHAnsi" w:hAnsiTheme="minorHAnsi" w:cstheme="minorHAnsi"/>
           <w:b w:val="0"/>
           <w:bCs/>
@@ -5421,7 +5427,7 @@
       </w:pPr>
       <w:r>
         <w:rPr>
-          <w:rStyle w:val="Wyrnieniedelikatne"/>
+          <w:rStyle w:val="SubtleEmphasis"/>
           <w:rFonts w:asciiTheme="minorHAnsi" w:hAnsiTheme="minorHAnsi" w:cstheme="minorHAnsi"/>
           <w:b w:val="0"/>
           <w:bCs/>
@@ -5432,14 +5438,14 @@
       <w:proofErr w:type="spellStart"/>
       <w:r>
         <w:rPr>
-          <w:rStyle w:val="Wyrnieniedelikatne"/>
+          <w:rStyle w:val="SubtleEmphasis"/>
         </w:rPr>
         <w:t>else</w:t>
       </w:r>
       <w:proofErr w:type="spellEnd"/>
       <w:r>
         <w:rPr>
-          <w:rStyle w:val="Wyrnieniedelikatne"/>
+          <w:rStyle w:val="SubtleEmphasis"/>
           <w:rFonts w:asciiTheme="minorHAnsi" w:hAnsiTheme="minorHAnsi" w:cstheme="minorHAnsi"/>
           <w:b w:val="0"/>
           <w:bCs/>
@@ -5450,9 +5456,9 @@
     </w:p>
     <w:p>
       <w:pPr>
-        <w:pStyle w:val="Akapitzlist"/>
-        <w:rPr>
-          <w:rStyle w:val="Wyrnieniedelikatne"/>
+        <w:pStyle w:val="ListParagraph"/>
+        <w:rPr>
+          <w:rStyle w:val="SubtleEmphasis"/>
           <w:rFonts w:asciiTheme="minorHAnsi" w:hAnsiTheme="minorHAnsi" w:cstheme="minorHAnsi"/>
           <w:b w:val="0"/>
           <w:bCs/>
@@ -5461,7 +5467,7 @@
       </w:pPr>
       <w:r>
         <w:rPr>
-          <w:rStyle w:val="Wyrnieniedelikatne"/>
+          <w:rStyle w:val="SubtleEmphasis"/>
           <w:rFonts w:asciiTheme="minorHAnsi" w:hAnsiTheme="minorHAnsi" w:cstheme="minorHAnsi"/>
           <w:b w:val="0"/>
           <w:bCs/>
@@ -5472,9 +5478,9 @@
     </w:p>
     <w:p>
       <w:pPr>
-        <w:pStyle w:val="Akapitzlist"/>
-        <w:rPr>
-          <w:rStyle w:val="Wyrnieniedelikatne"/>
+        <w:pStyle w:val="ListParagraph"/>
+        <w:rPr>
+          <w:rStyle w:val="SubtleEmphasis"/>
           <w:rFonts w:asciiTheme="minorHAnsi" w:hAnsiTheme="minorHAnsi" w:cstheme="minorHAnsi"/>
           <w:b w:val="0"/>
           <w:bCs/>
@@ -5483,7 +5489,7 @@
       </w:pPr>
       <w:r>
         <w:rPr>
-          <w:rStyle w:val="Wyrnieniedelikatne"/>
+          <w:rStyle w:val="SubtleEmphasis"/>
           <w:rFonts w:asciiTheme="minorHAnsi" w:hAnsiTheme="minorHAnsi" w:cstheme="minorHAnsi"/>
           <w:b w:val="0"/>
           <w:bCs/>
@@ -5493,13 +5499,13 @@
       </w:r>
       <w:r>
         <w:rPr>
-          <w:rStyle w:val="Wyrnienieintensywne"/>
+          <w:rStyle w:val="IntenseEmphasis"/>
         </w:rPr>
         <w:t>Koordynator</w:t>
       </w:r>
       <w:r>
         <w:rPr>
-          <w:rStyle w:val="Wyrnieniedelikatne"/>
+          <w:rStyle w:val="SubtleEmphasis"/>
           <w:rFonts w:asciiTheme="minorHAnsi" w:hAnsiTheme="minorHAnsi" w:cstheme="minorHAnsi"/>
           <w:b w:val="0"/>
           <w:bCs/>
@@ -5510,9 +5516,9 @@
     </w:p>
     <w:p>
       <w:pPr>
-        <w:pStyle w:val="Akapitzlist"/>
-        <w:rPr>
-          <w:rStyle w:val="Wyrnieniedelikatne"/>
+        <w:pStyle w:val="ListParagraph"/>
+        <w:rPr>
+          <w:rStyle w:val="SubtleEmphasis"/>
           <w:rFonts w:asciiTheme="minorHAnsi" w:hAnsiTheme="minorHAnsi" w:cstheme="minorHAnsi"/>
           <w:b w:val="0"/>
           <w:bCs/>
@@ -5521,7 +5527,7 @@
       </w:pPr>
       <w:r>
         <w:rPr>
-          <w:rStyle w:val="Wyrnieniedelikatne"/>
+          <w:rStyle w:val="SubtleEmphasis"/>
           <w:rFonts w:asciiTheme="minorHAnsi" w:hAnsiTheme="minorHAnsi" w:cstheme="minorHAnsi"/>
           <w:b w:val="0"/>
           <w:bCs/>
@@ -5532,9 +5538,9 @@
     </w:p>
     <w:p>
       <w:pPr>
-        <w:pStyle w:val="Akapitzlist"/>
-        <w:rPr>
-          <w:rStyle w:val="Wyrnieniedelikatne"/>
+        <w:pStyle w:val="ListParagraph"/>
+        <w:rPr>
+          <w:rStyle w:val="SubtleEmphasis"/>
           <w:rFonts w:asciiTheme="minorHAnsi" w:hAnsiTheme="minorHAnsi" w:cstheme="minorHAnsi"/>
           <w:b w:val="0"/>
           <w:bCs/>
@@ -5543,108 +5549,138 @@
       </w:pPr>
       <w:r>
         <w:rPr>
-          <w:rStyle w:val="Wyrnieniedelikatne"/>
+          <w:rStyle w:val="SubtleEmphasis"/>
           <w:rFonts w:asciiTheme="minorHAnsi" w:hAnsiTheme="minorHAnsi" w:cstheme="minorHAnsi"/>
           <w:b w:val="0"/>
           <w:bCs/>
           <w:color w:val="auto"/>
         </w:rPr>
-        <w:t xml:space="preserve">   2.4. Zmieniony status zamówienia oraz powód odmowy zostaje odnotowany w </w:t>
-      </w:r>
-      <w:r>
-        <w:rPr>
-          <w:rStyle w:val="Wyrnienieintensywne"/>
-        </w:rPr>
-        <w:t>Baza danych</w:t>
-      </w:r>
-      <w:r>
-        <w:rPr>
-          <w:rStyle w:val="Wyrnieniedelikatne"/>
+        <w:t xml:space="preserve">   2.4. Zmieniony status zamówienia oraz powód odmowy </w:t>
+      </w:r>
+      <w:r>
+        <w:rPr>
+          <w:rStyle w:val="SubtleEmphasis"/>
           <w:rFonts w:asciiTheme="minorHAnsi" w:hAnsiTheme="minorHAnsi" w:cstheme="minorHAnsi"/>
           <w:b w:val="0"/>
           <w:bCs/>
           <w:color w:val="auto"/>
         </w:rPr>
-        <w:t>.</w:t>
-      </w:r>
-    </w:p>
-    <w:p>
-      <w:pPr>
-        <w:pStyle w:val="Akapitzlist"/>
-        <w:rPr>
-          <w:rStyle w:val="Wyrnieniedelikatne"/>
-        </w:rPr>
-      </w:pPr>
-      <w:r>
-        <w:rPr>
-          <w:rStyle w:val="Wyrnieniedelikatne"/>
+        <w:t>zostają</w:t>
+      </w:r>
+      <w:r>
+        <w:rPr>
+          <w:rStyle w:val="SubtleEmphasis"/>
           <w:rFonts w:asciiTheme="minorHAnsi" w:hAnsiTheme="minorHAnsi" w:cstheme="minorHAnsi"/>
           <w:b w:val="0"/>
           <w:bCs/>
           <w:color w:val="auto"/>
         </w:rPr>
-        <w:t xml:space="preserve">   </w:t>
-      </w:r>
-      <w:r>
-        <w:rPr>
-          <w:rStyle w:val="Wyrnieniedelikatne"/>
-        </w:rPr>
-        <w:t xml:space="preserve">end </w:t>
-      </w:r>
-      <w:proofErr w:type="spellStart"/>
-      <w:r>
-        <w:rPr>
-          <w:rStyle w:val="Wyrnieniedelikatne"/>
-        </w:rPr>
-        <w:t>if</w:t>
-      </w:r>
-      <w:proofErr w:type="spellEnd"/>
-      <w:r>
-        <w:rPr>
-          <w:rStyle w:val="Wyrnieniedelikatne"/>
-        </w:rPr>
-        <w:t xml:space="preserve"> </w:t>
-      </w:r>
-    </w:p>
-    <w:p>
-      <w:pPr>
-        <w:pStyle w:val="Akapitzlist"/>
-      </w:pPr>
-      <w:r>
-        <w:rPr>
-          <w:rStyle w:val="Wyrnieniedelikatne"/>
+        <w:t xml:space="preserve"> odnotowan</w:t>
+      </w:r>
+      <w:r>
+        <w:rPr>
+          <w:rStyle w:val="SubtleEmphasis"/>
           <w:rFonts w:asciiTheme="minorHAnsi" w:hAnsiTheme="minorHAnsi" w:cstheme="minorHAnsi"/>
           <w:b w:val="0"/>
           <w:bCs/>
           <w:color w:val="auto"/>
         </w:rPr>
-        <w:t xml:space="preserve">3. Przypadek </w:t>
-      </w:r>
-      <w:r>
-        <w:rPr>
-          <w:rStyle w:val="Uwydatnienie"/>
-        </w:rPr>
-        <w:t>Rozpatrywanie zamówień</w:t>
-      </w:r>
-      <w:r>
-        <w:rPr>
-          <w:rStyle w:val="Wyrnieniedelikatne"/>
+        <w:t>e</w:t>
+      </w:r>
+      <w:r>
+        <w:rPr>
+          <w:rStyle w:val="SubtleEmphasis"/>
           <w:rFonts w:asciiTheme="minorHAnsi" w:hAnsiTheme="minorHAnsi" w:cstheme="minorHAnsi"/>
           <w:b w:val="0"/>
           <w:bCs/>
           <w:color w:val="auto"/>
         </w:rPr>
-        <w:t xml:space="preserve"> zostaje zakończony.</w:t>
-      </w:r>
-      <w:r>
-        <w:rPr>
-          <w:rStyle w:val="Wyrnieniedelikatne"/>
+        <w:t xml:space="preserve"> w </w:t>
+      </w:r>
+      <w:r>
+        <w:rPr>
+          <w:rStyle w:val="IntenseEmphasis"/>
+        </w:rPr>
+        <w:t>Baza danych</w:t>
+      </w:r>
+      <w:r>
+        <w:rPr>
+          <w:rStyle w:val="SubtleEmphasis"/>
           <w:rFonts w:asciiTheme="minorHAnsi" w:hAnsiTheme="minorHAnsi" w:cstheme="minorHAnsi"/>
           <w:b w:val="0"/>
           <w:bCs/>
           <w:color w:val="auto"/>
         </w:rPr>
-        <w:t xml:space="preserve"> </w:t>
+        <w:t>.</w:t>
+      </w:r>
+    </w:p>
+    <w:p>
+      <w:pPr>
+        <w:pStyle w:val="ListParagraph"/>
+        <w:rPr>
+          <w:rStyle w:val="SubtleEmphasis"/>
+        </w:rPr>
+      </w:pPr>
+      <w:r>
+        <w:rPr>
+          <w:rStyle w:val="SubtleEmphasis"/>
+          <w:rFonts w:asciiTheme="minorHAnsi" w:hAnsiTheme="minorHAnsi" w:cstheme="minorHAnsi"/>
+          <w:b w:val="0"/>
+          <w:bCs/>
+          <w:color w:val="auto"/>
+        </w:rPr>
+        <w:t xml:space="preserve">   </w:t>
+      </w:r>
+      <w:r>
+        <w:rPr>
+          <w:rStyle w:val="SubtleEmphasis"/>
+        </w:rPr>
+        <w:t xml:space="preserve">end </w:t>
+      </w:r>
+      <w:proofErr w:type="spellStart"/>
+      <w:r>
+        <w:rPr>
+          <w:rStyle w:val="SubtleEmphasis"/>
+        </w:rPr>
+        <w:t>if</w:t>
+      </w:r>
+      <w:proofErr w:type="spellEnd"/>
+      <w:r>
+        <w:rPr>
+          <w:rStyle w:val="SubtleEmphasis"/>
+        </w:rPr>
+        <w:t xml:space="preserve"> </w:t>
+      </w:r>
+    </w:p>
+    <w:p>
+      <w:pPr>
+        <w:pStyle w:val="ListParagraph"/>
+      </w:pPr>
+      <w:r>
+        <w:rPr>
+          <w:rStyle w:val="SubtleEmphasis"/>
+          <w:rFonts w:asciiTheme="minorHAnsi" w:hAnsiTheme="minorHAnsi" w:cstheme="minorHAnsi"/>
+          <w:b w:val="0"/>
+          <w:bCs/>
+          <w:color w:val="auto"/>
+        </w:rPr>
+        <w:t xml:space="preserve">3. Przypadek </w:t>
+      </w:r>
+      <w:r>
+        <w:rPr>
+          <w:rStyle w:val="Emphasis"/>
+        </w:rPr>
+        <w:t>Rozpatrywanie zamówień</w:t>
+      </w:r>
+      <w:r>
+        <w:rPr>
+          <w:rStyle w:val="SubtleEmphasis"/>
+          <w:rFonts w:asciiTheme="minorHAnsi" w:hAnsiTheme="minorHAnsi" w:cstheme="minorHAnsi"/>
+          <w:b w:val="0"/>
+          <w:bCs/>
+          <w:color w:val="auto"/>
+        </w:rPr>
+        <w:t xml:space="preserve"> zostaje zakończony. </w:t>
       </w:r>
       <w:r>
         <w:br w:type="page"/>
@@ -5652,12 +5688,12 @@
     </w:p>
     <w:p>
       <w:pPr>
-        <w:pStyle w:val="Akapitzlist"/>
-      </w:pPr>
-    </w:p>
-    <w:p>
-      <w:pPr>
-        <w:pStyle w:val="Akapitzlist"/>
+        <w:pStyle w:val="ListParagraph"/>
+      </w:pPr>
+    </w:p>
+    <w:p>
+      <w:pPr>
+        <w:pStyle w:val="ListParagraph"/>
         <w:numPr>
           <w:ilvl w:val="0"/>
           <w:numId w:val="3"/>
@@ -5695,7 +5731,7 @@
     </w:p>
     <w:p>
       <w:pPr>
-        <w:pStyle w:val="Akapitzlist"/>
+        <w:pStyle w:val="ListParagraph"/>
         <w:numPr>
           <w:ilvl w:val="1"/>
           <w:numId w:val="3"/>
@@ -5754,7 +5790,7 @@
     </w:p>
     <w:p>
       <w:pPr>
-        <w:pStyle w:val="Akapitzlist"/>
+        <w:pStyle w:val="ListParagraph"/>
         <w:numPr>
           <w:ilvl w:val="1"/>
           <w:numId w:val="3"/>
@@ -5808,7 +5844,7 @@
     </w:p>
     <w:p>
       <w:pPr>
-        <w:pStyle w:val="Akapitzlist"/>
+        <w:pStyle w:val="ListParagraph"/>
         <w:numPr>
           <w:ilvl w:val="1"/>
           <w:numId w:val="3"/>
@@ -5854,7 +5890,7 @@
     </w:p>
     <w:p>
       <w:pPr>
-        <w:pStyle w:val="Akapitzlist"/>
+        <w:pStyle w:val="ListParagraph"/>
         <w:numPr>
           <w:ilvl w:val="1"/>
           <w:numId w:val="3"/>
@@ -5881,7 +5917,7 @@
     </w:p>
     <w:p>
       <w:pPr>
-        <w:pStyle w:val="Akapitzlist"/>
+        <w:pStyle w:val="ListParagraph"/>
       </w:pPr>
       <w:r>
         <w:t>1</w:t>
@@ -5892,7 +5928,7 @@
       <w:proofErr w:type="spellStart"/>
       <w:r>
         <w:rPr>
-          <w:rStyle w:val="Wyrnieniedelikatne"/>
+          <w:rStyle w:val="SubtleEmphasis"/>
         </w:rPr>
         <w:t>if</w:t>
       </w:r>
@@ -5902,7 +5938,7 @@
       </w:r>
       <w:r>
         <w:rPr>
-          <w:rStyle w:val="Wyrnienieintensywne"/>
+          <w:rStyle w:val="IntenseEmphasis"/>
         </w:rPr>
         <w:t>Koordynator</w:t>
       </w:r>
@@ -5912,7 +5948,7 @@
     </w:p>
     <w:p>
       <w:pPr>
-        <w:pStyle w:val="Akapitzlist"/>
+        <w:pStyle w:val="ListParagraph"/>
       </w:pPr>
       <w:r>
         <w:t xml:space="preserve">   1.1. Zostaje wywołany przypadek</w:t>
@@ -5925,7 +5961,7 @@
       </w:r>
       <w:r>
         <w:rPr>
-          <w:rStyle w:val="Uwydatnienie"/>
+          <w:rStyle w:val="Emphasis"/>
         </w:rPr>
         <w:t>Przypisanie pojazdu</w:t>
       </w:r>
@@ -5935,9 +5971,9 @@
     </w:p>
     <w:p>
       <w:pPr>
-        <w:pStyle w:val="Akapitzlist"/>
-        <w:rPr>
-          <w:rStyle w:val="Wyrnieniedelikatne"/>
+        <w:pStyle w:val="ListParagraph"/>
+        <w:rPr>
+          <w:rStyle w:val="SubtleEmphasis"/>
         </w:rPr>
       </w:pPr>
       <w:r>
@@ -5945,28 +5981,28 @@
       </w:r>
       <w:r>
         <w:rPr>
-          <w:rStyle w:val="Wyrnieniedelikatne"/>
+          <w:rStyle w:val="SubtleEmphasis"/>
         </w:rPr>
         <w:t xml:space="preserve">end </w:t>
       </w:r>
       <w:proofErr w:type="spellStart"/>
       <w:r>
         <w:rPr>
-          <w:rStyle w:val="Wyrnieniedelikatne"/>
+          <w:rStyle w:val="SubtleEmphasis"/>
         </w:rPr>
         <w:t>if</w:t>
       </w:r>
       <w:proofErr w:type="spellEnd"/>
       <w:r>
         <w:rPr>
-          <w:rStyle w:val="Wyrnieniedelikatne"/>
-        </w:rPr>
-        <w:t xml:space="preserve"> </w:t>
-      </w:r>
-    </w:p>
-    <w:p>
-      <w:pPr>
-        <w:pStyle w:val="Akapitzlist"/>
+          <w:rStyle w:val="SubtleEmphasis"/>
+        </w:rPr>
+        <w:t xml:space="preserve"> </w:t>
+      </w:r>
+    </w:p>
+    <w:p>
+      <w:pPr>
+        <w:pStyle w:val="ListParagraph"/>
       </w:pPr>
       <w:r>
         <w:t xml:space="preserve">2. </w:t>
@@ -5974,7 +6010,7 @@
       <w:proofErr w:type="spellStart"/>
       <w:r>
         <w:rPr>
-          <w:rStyle w:val="Wyrnieniedelikatne"/>
+          <w:rStyle w:val="SubtleEmphasis"/>
         </w:rPr>
         <w:t>if</w:t>
       </w:r>
@@ -5984,7 +6020,7 @@
       </w:r>
       <w:r>
         <w:rPr>
-          <w:rStyle w:val="Wyrnienieintensywne"/>
+          <w:rStyle w:val="IntenseEmphasis"/>
         </w:rPr>
         <w:t>Koordynator</w:t>
       </w:r>
@@ -6000,7 +6036,7 @@
     </w:p>
     <w:p>
       <w:pPr>
-        <w:pStyle w:val="Akapitzlist"/>
+        <w:pStyle w:val="ListParagraph"/>
       </w:pPr>
       <w:r>
         <w:t xml:space="preserve">   2.1. Zostaje wywołany przypadek</w:t>
@@ -6013,7 +6049,7 @@
       </w:r>
       <w:r>
         <w:rPr>
-          <w:rStyle w:val="Uwydatnienie"/>
+          <w:rStyle w:val="Emphasis"/>
         </w:rPr>
         <w:t>Planowanie trasy</w:t>
       </w:r>
@@ -6023,9 +6059,9 @@
     </w:p>
     <w:p>
       <w:pPr>
-        <w:pStyle w:val="Akapitzlist"/>
-        <w:rPr>
-          <w:rStyle w:val="Wyrnieniedelikatne"/>
+        <w:pStyle w:val="ListParagraph"/>
+        <w:rPr>
+          <w:rStyle w:val="SubtleEmphasis"/>
         </w:rPr>
       </w:pPr>
       <w:r>
@@ -6033,35 +6069,35 @@
       </w:r>
       <w:r>
         <w:rPr>
-          <w:rStyle w:val="Wyrnieniedelikatne"/>
+          <w:rStyle w:val="SubtleEmphasis"/>
         </w:rPr>
         <w:t xml:space="preserve">end </w:t>
       </w:r>
       <w:proofErr w:type="spellStart"/>
       <w:r>
         <w:rPr>
-          <w:rStyle w:val="Wyrnieniedelikatne"/>
+          <w:rStyle w:val="SubtleEmphasis"/>
         </w:rPr>
         <w:t>if</w:t>
       </w:r>
       <w:proofErr w:type="spellEnd"/>
       <w:r>
         <w:rPr>
-          <w:rStyle w:val="Wyrnieniedelikatne"/>
-        </w:rPr>
-        <w:t xml:space="preserve"> </w:t>
-      </w:r>
-    </w:p>
-    <w:p>
-      <w:pPr>
-        <w:pStyle w:val="Akapitzlist"/>
+          <w:rStyle w:val="SubtleEmphasis"/>
+        </w:rPr>
+        <w:t xml:space="preserve"> </w:t>
+      </w:r>
+    </w:p>
+    <w:p>
+      <w:pPr>
+        <w:pStyle w:val="ListParagraph"/>
       </w:pPr>
       <w:r>
         <w:t xml:space="preserve">3. Dane zamówienia zostają zaktualizowane w </w:t>
       </w:r>
       <w:r>
         <w:rPr>
-          <w:rStyle w:val="Wyrnienieintensywne"/>
+          <w:rStyle w:val="IntenseEmphasis"/>
         </w:rPr>
         <w:t>Baza danych</w:t>
       </w:r>
@@ -6071,7 +6107,7 @@
     </w:p>
     <w:p>
       <w:pPr>
-        <w:pStyle w:val="Akapitzlist"/>
+        <w:pStyle w:val="ListParagraph"/>
         <w:rPr>
           <w:b/>
           <w:bCs/>
@@ -6083,7 +6119,7 @@
       </w:r>
       <w:r>
         <w:rPr>
-          <w:rStyle w:val="Uwydatnienie"/>
+          <w:rStyle w:val="Emphasis"/>
         </w:rPr>
         <w:t>Zarządzanie zamówieniami</w:t>
       </w:r>
@@ -6109,7 +6145,7 @@
     </w:p>
     <w:p>
       <w:pPr>
-        <w:pStyle w:val="Akapitzlist"/>
+        <w:pStyle w:val="ListParagraph"/>
         <w:numPr>
           <w:ilvl w:val="0"/>
           <w:numId w:val="3"/>
@@ -6140,7 +6176,7 @@
     </w:p>
     <w:p>
       <w:pPr>
-        <w:pStyle w:val="Akapitzlist"/>
+        <w:pStyle w:val="ListParagraph"/>
         <w:numPr>
           <w:ilvl w:val="1"/>
           <w:numId w:val="3"/>
@@ -6172,7 +6208,7 @@
     </w:p>
     <w:p>
       <w:pPr>
-        <w:pStyle w:val="Akapitzlist"/>
+        <w:pStyle w:val="ListParagraph"/>
         <w:numPr>
           <w:ilvl w:val="1"/>
           <w:numId w:val="3"/>
@@ -6235,7 +6271,7 @@
     </w:p>
     <w:p>
       <w:pPr>
-        <w:pStyle w:val="Akapitzlist"/>
+        <w:pStyle w:val="ListParagraph"/>
         <w:numPr>
           <w:ilvl w:val="1"/>
           <w:numId w:val="3"/>
@@ -6278,7 +6314,7 @@
     </w:p>
     <w:p>
       <w:pPr>
-        <w:pStyle w:val="Akapitzlist"/>
+        <w:pStyle w:val="ListParagraph"/>
         <w:numPr>
           <w:ilvl w:val="1"/>
           <w:numId w:val="3"/>
@@ -6305,7 +6341,7 @@
     </w:p>
     <w:p>
       <w:pPr>
-        <w:pStyle w:val="Akapitzlist"/>
+        <w:pStyle w:val="ListParagraph"/>
       </w:pPr>
       <w:r>
         <w:t xml:space="preserve">1. </w:t>
@@ -6315,7 +6351,7 @@
       </w:r>
       <w:r>
         <w:rPr>
-          <w:rStyle w:val="Wyrnienieintensywne"/>
+          <w:rStyle w:val="IntenseEmphasis"/>
         </w:rPr>
         <w:t>Baza danych</w:t>
       </w:r>
@@ -6325,7 +6361,7 @@
     </w:p>
     <w:p>
       <w:pPr>
-        <w:pStyle w:val="Akapitzlist"/>
+        <w:pStyle w:val="ListParagraph"/>
       </w:pPr>
       <w:r>
         <w:t>2. Informacje o trasie zostają zaprezentowane w postaci listy kolejnych przystanków.</w:t>
@@ -6333,7 +6369,7 @@
     </w:p>
     <w:p>
       <w:pPr>
-        <w:pStyle w:val="Akapitzlist"/>
+        <w:pStyle w:val="ListParagraph"/>
       </w:pPr>
       <w:r>
         <w:t xml:space="preserve">3. </w:t>
@@ -6341,7 +6377,7 @@
       <w:proofErr w:type="spellStart"/>
       <w:r>
         <w:rPr>
-          <w:rStyle w:val="Wyrnieniedelikatne"/>
+          <w:rStyle w:val="SubtleEmphasis"/>
         </w:rPr>
         <w:t>while</w:t>
       </w:r>
@@ -6351,7 +6387,7 @@
       </w:r>
       <w:r>
         <w:rPr>
-          <w:rStyle w:val="Wyrnienieintensywne"/>
+          <w:rStyle w:val="IntenseEmphasis"/>
         </w:rPr>
         <w:t>Koordynator</w:t>
       </w:r>
@@ -6361,7 +6397,7 @@
     </w:p>
     <w:p>
       <w:pPr>
-        <w:pStyle w:val="Akapitzlist"/>
+        <w:pStyle w:val="ListParagraph"/>
       </w:pPr>
       <w:r>
         <w:t xml:space="preserve">   3.1. </w:t>
@@ -6369,7 +6405,7 @@
       <w:proofErr w:type="spellStart"/>
       <w:r>
         <w:rPr>
-          <w:rStyle w:val="Wyrnieniedelikatne"/>
+          <w:rStyle w:val="SubtleEmphasis"/>
         </w:rPr>
         <w:t>if</w:t>
       </w:r>
@@ -6379,7 +6415,7 @@
       </w:r>
       <w:r>
         <w:rPr>
-          <w:rStyle w:val="Wyrnienieintensywne"/>
+          <w:rStyle w:val="IntenseEmphasis"/>
         </w:rPr>
         <w:t>Koordynator</w:t>
       </w:r>
@@ -6389,14 +6425,14 @@
     </w:p>
     <w:p>
       <w:pPr>
-        <w:pStyle w:val="Akapitzlist"/>
+        <w:pStyle w:val="ListParagraph"/>
       </w:pPr>
       <w:r>
         <w:t xml:space="preserve">      3.1.1. </w:t>
       </w:r>
       <w:r>
         <w:rPr>
-          <w:rStyle w:val="Wyrnienieintensywne"/>
+          <w:rStyle w:val="IntenseEmphasis"/>
         </w:rPr>
         <w:t>Koordynator</w:t>
       </w:r>
@@ -6412,14 +6448,14 @@
     </w:p>
     <w:p>
       <w:pPr>
-        <w:pStyle w:val="Akapitzlist"/>
+        <w:pStyle w:val="ListParagraph"/>
       </w:pPr>
       <w:r>
         <w:t xml:space="preserve">      3.1.2. </w:t>
       </w:r>
       <w:r>
         <w:rPr>
-          <w:rStyle w:val="Wyrnienieintensywne"/>
+          <w:rStyle w:val="IntenseEmphasis"/>
         </w:rPr>
         <w:t>Koordynator</w:t>
       </w:r>
@@ -6429,9 +6465,9 @@
     </w:p>
     <w:p>
       <w:pPr>
-        <w:pStyle w:val="Akapitzlist"/>
-        <w:rPr>
-          <w:rStyle w:val="Wyrnieniedelikatne"/>
+        <w:pStyle w:val="ListParagraph"/>
+        <w:rPr>
+          <w:rStyle w:val="SubtleEmphasis"/>
         </w:rPr>
       </w:pPr>
       <w:r>
@@ -6439,14 +6475,14 @@
       </w:r>
       <w:r>
         <w:rPr>
-          <w:rStyle w:val="Wyrnieniedelikatne"/>
+          <w:rStyle w:val="SubtleEmphasis"/>
         </w:rPr>
         <w:t xml:space="preserve">end if </w:t>
       </w:r>
     </w:p>
     <w:p>
       <w:pPr>
-        <w:pStyle w:val="Akapitzlist"/>
+        <w:pStyle w:val="ListParagraph"/>
       </w:pPr>
       <w:r>
         <w:t xml:space="preserve">   3.2. </w:t>
@@ -6454,7 +6490,7 @@
       <w:proofErr w:type="spellStart"/>
       <w:r>
         <w:rPr>
-          <w:rStyle w:val="Wyrnieniedelikatne"/>
+          <w:rStyle w:val="SubtleEmphasis"/>
         </w:rPr>
         <w:t>if</w:t>
       </w:r>
@@ -6464,7 +6500,7 @@
       </w:r>
       <w:r>
         <w:rPr>
-          <w:rStyle w:val="Wyrnienieintensywne"/>
+          <w:rStyle w:val="IntenseEmphasis"/>
         </w:rPr>
         <w:t>Koordynator</w:t>
       </w:r>
@@ -6474,14 +6510,14 @@
     </w:p>
     <w:p>
       <w:pPr>
-        <w:pStyle w:val="Akapitzlist"/>
+        <w:pStyle w:val="ListParagraph"/>
       </w:pPr>
       <w:r>
         <w:t xml:space="preserve">      3.2.1. </w:t>
       </w:r>
       <w:r>
         <w:rPr>
-          <w:rStyle w:val="Wyrnienieintensywne"/>
+          <w:rStyle w:val="IntenseEmphasis"/>
         </w:rPr>
         <w:t>Koordynator</w:t>
       </w:r>
@@ -6491,14 +6527,14 @@
     </w:p>
     <w:p>
       <w:pPr>
-        <w:pStyle w:val="Akapitzlist"/>
+        <w:pStyle w:val="ListParagraph"/>
       </w:pPr>
       <w:r>
         <w:t xml:space="preserve">      3.2.2. </w:t>
       </w:r>
       <w:r>
         <w:rPr>
-          <w:rStyle w:val="Wyrnienieintensywne"/>
+          <w:rStyle w:val="IntenseEmphasis"/>
         </w:rPr>
         <w:t>Koordynator</w:t>
       </w:r>
@@ -6508,9 +6544,9 @@
     </w:p>
     <w:p>
       <w:pPr>
-        <w:pStyle w:val="Akapitzlist"/>
-        <w:rPr>
-          <w:rStyle w:val="Wyrnieniedelikatne"/>
+        <w:pStyle w:val="ListParagraph"/>
+        <w:rPr>
+          <w:rStyle w:val="SubtleEmphasis"/>
         </w:rPr>
       </w:pPr>
       <w:r>
@@ -6518,14 +6554,14 @@
       </w:r>
       <w:r>
         <w:rPr>
-          <w:rStyle w:val="Wyrnieniedelikatne"/>
+          <w:rStyle w:val="SubtleEmphasis"/>
         </w:rPr>
         <w:t xml:space="preserve">end if </w:t>
       </w:r>
     </w:p>
     <w:p>
       <w:pPr>
-        <w:pStyle w:val="Akapitzlist"/>
+        <w:pStyle w:val="ListParagraph"/>
       </w:pPr>
       <w:r>
         <w:t xml:space="preserve">   3.3. </w:t>
@@ -6533,7 +6569,7 @@
       <w:proofErr w:type="spellStart"/>
       <w:r>
         <w:rPr>
-          <w:rStyle w:val="Wyrnieniedelikatne"/>
+          <w:rStyle w:val="SubtleEmphasis"/>
         </w:rPr>
         <w:t>if</w:t>
       </w:r>
@@ -6543,7 +6579,7 @@
       </w:r>
       <w:r>
         <w:rPr>
-          <w:rStyle w:val="Wyrnienieintensywne"/>
+          <w:rStyle w:val="IntenseEmphasis"/>
         </w:rPr>
         <w:t>Koordynator</w:t>
       </w:r>
@@ -6553,14 +6589,14 @@
     </w:p>
     <w:p>
       <w:pPr>
-        <w:pStyle w:val="Akapitzlist"/>
+        <w:pStyle w:val="ListParagraph"/>
       </w:pPr>
       <w:r>
         <w:t xml:space="preserve">      3.3.1. </w:t>
       </w:r>
       <w:r>
         <w:rPr>
-          <w:rStyle w:val="Wyrnienieintensywne"/>
+          <w:rStyle w:val="IntenseEmphasis"/>
         </w:rPr>
         <w:t>Koordynator</w:t>
       </w:r>
@@ -6570,14 +6606,14 @@
     </w:p>
     <w:p>
       <w:pPr>
-        <w:pStyle w:val="Akapitzlist"/>
+        <w:pStyle w:val="ListParagraph"/>
       </w:pPr>
       <w:r>
         <w:t xml:space="preserve">      3.3.2. </w:t>
       </w:r>
       <w:r>
         <w:rPr>
-          <w:rStyle w:val="Wyrnienieintensywne"/>
+          <w:rStyle w:val="IntenseEmphasis"/>
         </w:rPr>
         <w:t>Koordynator</w:t>
       </w:r>
@@ -6593,9 +6629,9 @@
     </w:p>
     <w:p>
       <w:pPr>
-        <w:pStyle w:val="Akapitzlist"/>
-        <w:rPr>
-          <w:rStyle w:val="Wyrnieniedelikatne"/>
+        <w:pStyle w:val="ListParagraph"/>
+        <w:rPr>
+          <w:rStyle w:val="SubtleEmphasis"/>
         </w:rPr>
       </w:pPr>
       <w:r>
@@ -6603,16 +6639,16 @@
       </w:r>
       <w:r>
         <w:rPr>
-          <w:rStyle w:val="Wyrnieniedelikatne"/>
+          <w:rStyle w:val="SubtleEmphasis"/>
         </w:rPr>
         <w:t xml:space="preserve">end if </w:t>
       </w:r>
     </w:p>
     <w:p>
       <w:pPr>
-        <w:pStyle w:val="Akapitzlist"/>
-        <w:rPr>
-          <w:rStyle w:val="Wyrnieniedelikatne"/>
+        <w:pStyle w:val="ListParagraph"/>
+        <w:rPr>
+          <w:rStyle w:val="SubtleEmphasis"/>
         </w:rPr>
       </w:pPr>
       <w:r>
@@ -6620,35 +6656,35 @@
       </w:r>
       <w:r>
         <w:rPr>
-          <w:rStyle w:val="Wyrnieniedelikatne"/>
+          <w:rStyle w:val="SubtleEmphasis"/>
         </w:rPr>
         <w:t xml:space="preserve">end </w:t>
       </w:r>
       <w:proofErr w:type="spellStart"/>
       <w:r>
         <w:rPr>
-          <w:rStyle w:val="Wyrnieniedelikatne"/>
+          <w:rStyle w:val="SubtleEmphasis"/>
         </w:rPr>
         <w:t>while</w:t>
       </w:r>
       <w:proofErr w:type="spellEnd"/>
       <w:r>
         <w:rPr>
-          <w:rStyle w:val="Wyrnieniedelikatne"/>
-        </w:rPr>
-        <w:t xml:space="preserve"> </w:t>
-      </w:r>
-    </w:p>
-    <w:p>
-      <w:pPr>
-        <w:pStyle w:val="Akapitzlist"/>
+          <w:rStyle w:val="SubtleEmphasis"/>
+        </w:rPr>
+        <w:t xml:space="preserve"> </w:t>
+      </w:r>
+    </w:p>
+    <w:p>
+      <w:pPr>
+        <w:pStyle w:val="ListParagraph"/>
       </w:pPr>
       <w:r>
         <w:t xml:space="preserve">4. Na podstawie listy przystanków w </w:t>
       </w:r>
       <w:r>
         <w:rPr>
-          <w:rStyle w:val="Wyrnienieintensywne"/>
+          <w:rStyle w:val="IntenseEmphasis"/>
         </w:rPr>
         <w:t>Baza danych</w:t>
       </w:r>
@@ -6664,14 +6700,14 @@
     </w:p>
     <w:p>
       <w:pPr>
-        <w:pStyle w:val="Akapitzlist"/>
+        <w:pStyle w:val="ListParagraph"/>
       </w:pPr>
       <w:r>
         <w:t xml:space="preserve">5. Przypadek </w:t>
       </w:r>
       <w:r>
         <w:rPr>
-          <w:rStyle w:val="Uwydatnienie"/>
+          <w:rStyle w:val="Emphasis"/>
         </w:rPr>
         <w:t>Planowanie trasy</w:t>
       </w:r>
@@ -6686,7 +6722,7 @@
     </w:p>
     <w:p>
       <w:pPr>
-        <w:pStyle w:val="Akapitzlist"/>
+        <w:pStyle w:val="ListParagraph"/>
         <w:numPr>
           <w:ilvl w:val="0"/>
           <w:numId w:val="3"/>
@@ -6717,7 +6753,7 @@
     </w:p>
     <w:p>
       <w:pPr>
-        <w:pStyle w:val="Akapitzlist"/>
+        <w:pStyle w:val="ListParagraph"/>
         <w:numPr>
           <w:ilvl w:val="1"/>
           <w:numId w:val="3"/>
@@ -6749,7 +6785,7 @@
     </w:p>
     <w:p>
       <w:pPr>
-        <w:pStyle w:val="Akapitzlist"/>
+        <w:pStyle w:val="ListParagraph"/>
         <w:numPr>
           <w:ilvl w:val="1"/>
           <w:numId w:val="3"/>
@@ -6788,7 +6824,7 @@
     </w:p>
     <w:p>
       <w:pPr>
-        <w:pStyle w:val="Akapitzlist"/>
+        <w:pStyle w:val="ListParagraph"/>
         <w:numPr>
           <w:ilvl w:val="1"/>
           <w:numId w:val="3"/>
@@ -6834,7 +6870,7 @@
     </w:p>
     <w:p>
       <w:pPr>
-        <w:pStyle w:val="Akapitzlist"/>
+        <w:pStyle w:val="ListParagraph"/>
         <w:numPr>
           <w:ilvl w:val="1"/>
           <w:numId w:val="3"/>
@@ -6861,7 +6897,7 @@
     </w:p>
     <w:p>
       <w:pPr>
-        <w:pStyle w:val="Akapitzlist"/>
+        <w:pStyle w:val="ListParagraph"/>
       </w:pPr>
       <w:r>
         <w:t xml:space="preserve">1. </w:t>
@@ -6889,7 +6925,7 @@
       </w:r>
       <w:r>
         <w:rPr>
-          <w:rStyle w:val="Wyrnienieintensywne"/>
+          <w:rStyle w:val="IntenseEmphasis"/>
         </w:rPr>
         <w:t>Baza danych</w:t>
       </w:r>
@@ -6899,7 +6935,7 @@
     </w:p>
     <w:p>
       <w:pPr>
-        <w:pStyle w:val="Akapitzlist"/>
+        <w:pStyle w:val="ListParagraph"/>
       </w:pPr>
       <w:r>
         <w:t>2. List pojazdów zostaje zaprezentowana.</w:t>
@@ -6907,14 +6943,14 @@
     </w:p>
     <w:p>
       <w:pPr>
-        <w:pStyle w:val="Akapitzlist"/>
+        <w:pStyle w:val="ListParagraph"/>
       </w:pPr>
       <w:r>
         <w:t xml:space="preserve">3. </w:t>
       </w:r>
       <w:r>
         <w:rPr>
-          <w:rStyle w:val="Wyrnienieintensywne"/>
+          <w:rStyle w:val="IntenseEmphasis"/>
         </w:rPr>
         <w:t>Koordynator</w:t>
       </w:r>
@@ -6924,14 +6960,14 @@
     </w:p>
     <w:p>
       <w:pPr>
-        <w:pStyle w:val="Akapitzlist"/>
+        <w:pStyle w:val="ListParagraph"/>
       </w:pPr>
       <w:r>
         <w:t xml:space="preserve">4. </w:t>
       </w:r>
       <w:r>
         <w:rPr>
-          <w:rStyle w:val="Wyrnienieintensywne"/>
+          <w:rStyle w:val="IntenseEmphasis"/>
         </w:rPr>
         <w:t>Baza danych</w:t>
       </w:r>
@@ -6941,14 +6977,14 @@
     </w:p>
     <w:p>
       <w:pPr>
-        <w:pStyle w:val="Akapitzlist"/>
+        <w:pStyle w:val="ListParagraph"/>
       </w:pPr>
       <w:r>
         <w:t xml:space="preserve">5. Przypadek </w:t>
       </w:r>
       <w:r>
         <w:rPr>
-          <w:rStyle w:val="Uwydatnienie"/>
+          <w:rStyle w:val="Emphasis"/>
         </w:rPr>
         <w:t>Przypisanie pojazdu</w:t>
       </w:r>
@@ -6975,7 +7011,7 @@
     </w:p>
     <w:p>
       <w:pPr>
-        <w:pStyle w:val="Akapitzlist"/>
+        <w:pStyle w:val="ListParagraph"/>
         <w:numPr>
           <w:ilvl w:val="0"/>
           <w:numId w:val="3"/>
@@ -7006,7 +7042,7 @@
     </w:p>
     <w:p>
       <w:pPr>
-        <w:pStyle w:val="Akapitzlist"/>
+        <w:pStyle w:val="ListParagraph"/>
         <w:numPr>
           <w:ilvl w:val="1"/>
           <w:numId w:val="3"/>
@@ -7044,7 +7080,7 @@
     </w:p>
     <w:p>
       <w:pPr>
-        <w:pStyle w:val="Akapitzlist"/>
+        <w:pStyle w:val="ListParagraph"/>
         <w:numPr>
           <w:ilvl w:val="1"/>
           <w:numId w:val="3"/>
@@ -7101,7 +7137,7 @@
     </w:p>
     <w:p>
       <w:pPr>
-        <w:pStyle w:val="Akapitzlist"/>
+        <w:pStyle w:val="ListParagraph"/>
         <w:numPr>
           <w:ilvl w:val="1"/>
           <w:numId w:val="3"/>
@@ -7141,7 +7177,7 @@
     </w:p>
     <w:p>
       <w:pPr>
-        <w:pStyle w:val="Akapitzlist"/>
+        <w:pStyle w:val="ListParagraph"/>
         <w:numPr>
           <w:ilvl w:val="1"/>
           <w:numId w:val="3"/>
@@ -7168,7 +7204,7 @@
     </w:p>
     <w:p>
       <w:pPr>
-        <w:pStyle w:val="Akapitzlist"/>
+        <w:pStyle w:val="ListParagraph"/>
       </w:pPr>
       <w:r>
         <w:t xml:space="preserve">1. </w:t>
@@ -7176,7 +7212,7 @@
       <w:proofErr w:type="spellStart"/>
       <w:r>
         <w:rPr>
-          <w:rStyle w:val="Wyrnieniedelikatne"/>
+          <w:rStyle w:val="SubtleEmphasis"/>
         </w:rPr>
         <w:t>if</w:t>
       </w:r>
@@ -7186,7 +7222,7 @@
       </w:r>
       <w:r>
         <w:rPr>
-          <w:rStyle w:val="Wyrnienieintensywne"/>
+          <w:rStyle w:val="IntenseEmphasis"/>
         </w:rPr>
         <w:t>Kierowca</w:t>
       </w:r>
@@ -7196,14 +7232,14 @@
     </w:p>
     <w:p>
       <w:pPr>
-        <w:pStyle w:val="Akapitzlist"/>
+        <w:pStyle w:val="ListParagraph"/>
       </w:pPr>
       <w:r>
         <w:t xml:space="preserve">   1.1. </w:t>
       </w:r>
       <w:r>
         <w:rPr>
-          <w:rStyle w:val="Wyrnienieintensywne"/>
+          <w:rStyle w:val="IntenseEmphasis"/>
         </w:rPr>
         <w:t>Kierowca</w:t>
       </w:r>
@@ -7213,9 +7249,9 @@
     </w:p>
     <w:p>
       <w:pPr>
-        <w:pStyle w:val="Akapitzlist"/>
-        <w:rPr>
-          <w:rStyle w:val="Wyrnieniedelikatne"/>
+        <w:pStyle w:val="ListParagraph"/>
+        <w:rPr>
+          <w:rStyle w:val="SubtleEmphasis"/>
         </w:rPr>
       </w:pPr>
       <w:r>
@@ -7223,28 +7259,28 @@
       </w:r>
       <w:r>
         <w:rPr>
-          <w:rStyle w:val="Wyrnieniedelikatne"/>
+          <w:rStyle w:val="SubtleEmphasis"/>
         </w:rPr>
         <w:t xml:space="preserve">end </w:t>
       </w:r>
       <w:proofErr w:type="spellStart"/>
       <w:r>
         <w:rPr>
-          <w:rStyle w:val="Wyrnieniedelikatne"/>
+          <w:rStyle w:val="SubtleEmphasis"/>
         </w:rPr>
         <w:t>if</w:t>
       </w:r>
       <w:proofErr w:type="spellEnd"/>
       <w:r>
         <w:rPr>
-          <w:rStyle w:val="Wyrnieniedelikatne"/>
-        </w:rPr>
-        <w:t xml:space="preserve"> </w:t>
-      </w:r>
-    </w:p>
-    <w:p>
-      <w:pPr>
-        <w:pStyle w:val="Akapitzlist"/>
+          <w:rStyle w:val="SubtleEmphasis"/>
+        </w:rPr>
+        <w:t xml:space="preserve"> </w:t>
+      </w:r>
+    </w:p>
+    <w:p>
+      <w:pPr>
+        <w:pStyle w:val="ListParagraph"/>
       </w:pPr>
       <w:r>
         <w:t xml:space="preserve">2. </w:t>
@@ -7252,20 +7288,20 @@
       <w:proofErr w:type="spellStart"/>
       <w:r>
         <w:rPr>
-          <w:rStyle w:val="Wyrnieniedelikatne"/>
+          <w:rStyle w:val="SubtleEmphasis"/>
         </w:rPr>
         <w:t>if</w:t>
       </w:r>
       <w:proofErr w:type="spellEnd"/>
       <w:r>
         <w:rPr>
-          <w:rStyle w:val="Wyrnieniedelikatne"/>
-        </w:rPr>
-        <w:t xml:space="preserve"> </w:t>
-      </w:r>
-      <w:r>
-        <w:rPr>
-          <w:rStyle w:val="Wyrnienieintensywne"/>
+          <w:rStyle w:val="SubtleEmphasis"/>
+        </w:rPr>
+        <w:t xml:space="preserve"> </w:t>
+      </w:r>
+      <w:r>
+        <w:rPr>
+          <w:rStyle w:val="IntenseEmphasis"/>
         </w:rPr>
         <w:t xml:space="preserve">Kierowca </w:t>
       </w:r>
@@ -7275,14 +7311,14 @@
     </w:p>
     <w:p>
       <w:pPr>
-        <w:pStyle w:val="Akapitzlist"/>
+        <w:pStyle w:val="ListParagraph"/>
       </w:pPr>
       <w:r>
         <w:t xml:space="preserve">   2.1. </w:t>
       </w:r>
       <w:r>
         <w:rPr>
-          <w:rStyle w:val="Wyrnienieintensywne"/>
+          <w:rStyle w:val="IntenseEmphasis"/>
         </w:rPr>
         <w:t xml:space="preserve">Kierowca </w:t>
       </w:r>
@@ -7292,9 +7328,9 @@
     </w:p>
     <w:p>
       <w:pPr>
-        <w:pStyle w:val="Akapitzlist"/>
-        <w:rPr>
-          <w:rStyle w:val="Wyrnieniedelikatne"/>
+        <w:pStyle w:val="ListParagraph"/>
+        <w:rPr>
+          <w:rStyle w:val="SubtleEmphasis"/>
         </w:rPr>
       </w:pPr>
       <w:r>
@@ -7302,40 +7338,57 @@
       </w:r>
       <w:r>
         <w:rPr>
-          <w:rStyle w:val="Wyrnieniedelikatne"/>
+          <w:rStyle w:val="SubtleEmphasis"/>
         </w:rPr>
         <w:t xml:space="preserve">end </w:t>
       </w:r>
       <w:proofErr w:type="spellStart"/>
       <w:r>
         <w:rPr>
-          <w:rStyle w:val="Wyrnieniedelikatne"/>
+          <w:rStyle w:val="SubtleEmphasis"/>
         </w:rPr>
         <w:t>if</w:t>
       </w:r>
       <w:proofErr w:type="spellEnd"/>
       <w:r>
         <w:rPr>
-          <w:rStyle w:val="Wyrnieniedelikatne"/>
-        </w:rPr>
-        <w:t xml:space="preserve"> </w:t>
-      </w:r>
-    </w:p>
-    <w:p>
-      <w:pPr>
-        <w:pStyle w:val="Akapitzlist"/>
+          <w:rStyle w:val="SubtleEmphasis"/>
+        </w:rPr>
+        <w:t xml:space="preserve"> </w:t>
+      </w:r>
+    </w:p>
+    <w:p>
+      <w:pPr>
+        <w:pStyle w:val="ListParagraph"/>
       </w:pPr>
       <w:r>
         <w:t xml:space="preserve">3. </w:t>
       </w:r>
       <w:r>
         <w:rPr>
-          <w:rStyle w:val="Wyrnienieintensywne"/>
+          <w:rStyle w:val="IntenseEmphasis"/>
         </w:rPr>
         <w:t xml:space="preserve">Baza danych </w:t>
       </w:r>
       <w:r>
-        <w:t>rejestruje zmiany statusu zamówienia</w:t>
+        <w:t>rejestruje zmiany statusu zamówienia.</w:t>
+      </w:r>
+    </w:p>
+    <w:p>
+      <w:pPr>
+        <w:pStyle w:val="ListParagraph"/>
+      </w:pPr>
+      <w:r>
+        <w:t xml:space="preserve">4. Przypadek </w:t>
+      </w:r>
+      <w:r>
+        <w:rPr>
+          <w:rStyle w:val="Emphasis"/>
+        </w:rPr>
+        <w:t>Aktualizacja statusu zamówienia</w:t>
+      </w:r>
+      <w:r>
+        <w:t xml:space="preserve"> zostaje zakończony</w:t>
       </w:r>
       <w:r>
         <w:t>.</w:t>
@@ -7343,27 +7396,7 @@
     </w:p>
     <w:p>
       <w:pPr>
-        <w:pStyle w:val="Akapitzlist"/>
-      </w:pPr>
-      <w:r>
-        <w:t xml:space="preserve">4. Przypadek </w:t>
-      </w:r>
-      <w:r>
-        <w:rPr>
-          <w:rStyle w:val="Uwydatnienie"/>
-        </w:rPr>
-        <w:t>Aktualizacja statusu zamówienia</w:t>
-      </w:r>
-      <w:r>
-        <w:t xml:space="preserve"> zostaje zakończony</w:t>
-      </w:r>
-      <w:r>
-        <w:t>.</w:t>
-      </w:r>
-    </w:p>
-    <w:p>
-      <w:pPr>
-        <w:pStyle w:val="Akapitzlist"/>
+        <w:pStyle w:val="ListParagraph"/>
       </w:pPr>
     </w:p>
     <w:sectPr>
@@ -8128,16 +8161,17 @@
     <w:lsdException w:name="Unresolved Mention" w:semiHidden="1" w:unhideWhenUsed="1"/>
     <w:lsdException w:name="Smart Link" w:semiHidden="1" w:unhideWhenUsed="1"/>
   </w:latentStyles>
-  <w:style w:type="paragraph" w:default="1" w:styleId="Normalny">
+  <w:style w:type="paragraph" w:default="1" w:styleId="Normal">
     <w:name w:val="Normal"/>
     <w:qFormat/>
   </w:style>
-  <w:style w:type="character" w:default="1" w:styleId="Domylnaczcionkaakapitu">
+  <w:style w:type="character" w:default="1" w:styleId="DefaultParagraphFont">
     <w:name w:val="Default Paragraph Font"/>
     <w:uiPriority w:val="1"/>
+    <w:semiHidden/>
     <w:unhideWhenUsed/>
   </w:style>
-  <w:style w:type="table" w:default="1" w:styleId="Standardowy">
+  <w:style w:type="table" w:default="1" w:styleId="TableNormal">
     <w:name w:val="Normal Table"/>
     <w:uiPriority w:val="99"/>
     <w:semiHidden/>
@@ -8152,15 +8186,15 @@
       </w:tblCellMar>
     </w:tblPr>
   </w:style>
-  <w:style w:type="numbering" w:default="1" w:styleId="Bezlisty">
+  <w:style w:type="numbering" w:default="1" w:styleId="NoList">
     <w:name w:val="No List"/>
     <w:uiPriority w:val="99"/>
     <w:semiHidden/>
     <w:unhideWhenUsed/>
   </w:style>
-  <w:style w:type="paragraph" w:styleId="Akapitzlist">
+  <w:style w:type="paragraph" w:styleId="ListParagraph">
     <w:name w:val="List Paragraph"/>
-    <w:basedOn w:val="Normalny"/>
+    <w:basedOn w:val="Normal"/>
     <w:uiPriority w:val="34"/>
     <w:qFormat/>
     <w:rsid w:val="00B846D1"/>
@@ -8169,10 +8203,10 @@
       <w:contextualSpacing/>
     </w:pPr>
   </w:style>
-  <w:style w:type="character" w:styleId="Wyrnienieintensywne">
+  <w:style w:type="character" w:styleId="IntenseEmphasis">
     <w:name w:val="Intense Emphasis"/>
     <w:aliases w:val="Aktor"/>
-    <w:basedOn w:val="Domylnaczcionkaakapitu"/>
+    <w:basedOn w:val="DefaultParagraphFont"/>
     <w:uiPriority w:val="21"/>
     <w:qFormat/>
     <w:rsid w:val="009B57D3"/>
@@ -8182,10 +8216,10 @@
       <w:color w:val="4472C4" w:themeColor="accent1"/>
     </w:rPr>
   </w:style>
-  <w:style w:type="character" w:styleId="Uwydatnienie">
+  <w:style w:type="character" w:styleId="Emphasis">
     <w:name w:val="Emphasis"/>
     <w:aliases w:val="Przypadek użycia"/>
-    <w:basedOn w:val="Domylnaczcionkaakapitu"/>
+    <w:basedOn w:val="DefaultParagraphFont"/>
     <w:uiPriority w:val="20"/>
     <w:qFormat/>
     <w:rsid w:val="009B57D3"/>
@@ -8195,10 +8229,10 @@
       <w:color w:val="FF0000"/>
     </w:rPr>
   </w:style>
-  <w:style w:type="character" w:styleId="Wyrnieniedelikatne">
+  <w:style w:type="character" w:styleId="SubtleEmphasis">
     <w:name w:val="Subtle Emphasis"/>
     <w:aliases w:val="Sterowanie"/>
-    <w:basedOn w:val="Domylnaczcionkaakapitu"/>
+    <w:basedOn w:val="DefaultParagraphFont"/>
     <w:uiPriority w:val="19"/>
     <w:qFormat/>
     <w:rsid w:val="009B57D3"/>

--- a/stage3/OpisScenariuszy.docx
+++ b/stage3/OpisScenariuszy.docx
@@ -4,7 +4,187 @@
   <w:body>
     <w:p>
       <w:pPr>
-        <w:pStyle w:val="ListParagraph"/>
+        <w:spacing w:after="0"/>
+        <w:ind w:left="360" w:hanging="360"/>
+      </w:pPr>
+      <w:r>
+        <w:t>Dawid Waligórski, 264015</w:t>
+      </w:r>
+    </w:p>
+    <w:p>
+      <w:pPr>
+        <w:spacing w:after="0"/>
+        <w:ind w:left="360" w:hanging="360"/>
+      </w:pPr>
+      <w:r>
+        <w:t xml:space="preserve">Michał </w:t>
+      </w:r>
+      <w:proofErr w:type="spellStart"/>
+      <w:r>
+        <w:t>Dziedziak</w:t>
+      </w:r>
+      <w:proofErr w:type="spellEnd"/>
+      <w:r>
+        <w:t>, 263901</w:t>
+      </w:r>
+    </w:p>
+    <w:p>
+      <w:pPr>
+        <w:ind w:left="360" w:hanging="360"/>
+      </w:pPr>
+    </w:p>
+    <w:p>
+      <w:pPr>
+        <w:pStyle w:val="paragraph"/>
+        <w:spacing w:after="0"/>
+        <w:jc w:val="center"/>
+        <w:textAlignment w:val="baseline"/>
+        <w:rPr>
+          <w:rStyle w:val="normaltextrun"/>
+          <w:rFonts w:ascii="Calibri" w:hAnsi="Calibri" w:cs="Calibri"/>
+          <w:b/>
+          <w:bCs/>
+          <w:sz w:val="36"/>
+          <w:szCs w:val="36"/>
+          <w:lang w:val="pl-PL"/>
+        </w:rPr>
+      </w:pPr>
+      <w:r>
+        <w:rPr>
+          <w:rStyle w:val="normaltextrun"/>
+          <w:rFonts w:ascii="Calibri" w:hAnsi="Calibri" w:cs="Calibri"/>
+          <w:b/>
+          <w:bCs/>
+          <w:sz w:val="36"/>
+          <w:szCs w:val="36"/>
+          <w:lang w:val="pl-PL"/>
+        </w:rPr>
+        <w:t xml:space="preserve">Laboratorium </w:t>
+      </w:r>
+      <w:r>
+        <w:rPr>
+          <w:rStyle w:val="normaltextrun"/>
+          <w:rFonts w:ascii="Calibri" w:hAnsi="Calibri" w:cs="Calibri"/>
+          <w:b/>
+          <w:bCs/>
+          <w:sz w:val="36"/>
+          <w:szCs w:val="36"/>
+          <w:lang w:val="pl-PL"/>
+        </w:rPr>
+        <w:t>3 i 4</w:t>
+      </w:r>
+    </w:p>
+    <w:p>
+      <w:pPr>
+        <w:pStyle w:val="paragraph"/>
+        <w:spacing w:after="0"/>
+        <w:jc w:val="center"/>
+        <w:textAlignment w:val="baseline"/>
+        <w:rPr>
+          <w:rStyle w:val="normaltextrun"/>
+          <w:rFonts w:ascii="Calibri" w:hAnsi="Calibri" w:cs="Calibri"/>
+          <w:sz w:val="28"/>
+          <w:szCs w:val="28"/>
+          <w:lang w:val="pl-PL"/>
+        </w:rPr>
+      </w:pPr>
+      <w:r>
+        <w:rPr>
+          <w:rStyle w:val="normaltextrun"/>
+          <w:rFonts w:ascii="Calibri" w:hAnsi="Calibri" w:cs="Calibri"/>
+          <w:sz w:val="28"/>
+          <w:szCs w:val="28"/>
+          <w:lang w:val="pl-PL"/>
+        </w:rPr>
+        <w:t>Specyfikacja wymagań funkcjonalnych za pomocą diagramu przypadków użycia.</w:t>
+      </w:r>
+    </w:p>
+    <w:p>
+      <w:pPr>
+        <w:ind w:left="360" w:hanging="360"/>
+        <w:rPr>
+          <w:rStyle w:val="Odwoanieintensywne"/>
+        </w:rPr>
+      </w:pPr>
+    </w:p>
+    <w:p>
+      <w:pPr>
+        <w:pStyle w:val="paragraph"/>
+        <w:spacing w:before="0" w:beforeAutospacing="0" w:after="0" w:afterAutospacing="0"/>
+        <w:jc w:val="both"/>
+        <w:textAlignment w:val="baseline"/>
+        <w:rPr>
+          <w:rFonts w:ascii="Calibri" w:hAnsi="Calibri" w:cs="Calibri"/>
+          <w:sz w:val="28"/>
+          <w:szCs w:val="28"/>
+          <w:lang w:val="pl-PL"/>
+        </w:rPr>
+      </w:pPr>
+      <w:r>
+        <w:rPr>
+          <w:rStyle w:val="normaltextrun"/>
+          <w:rFonts w:ascii="Calibri" w:hAnsi="Calibri" w:cs="Calibri"/>
+          <w:b/>
+          <w:bCs/>
+          <w:sz w:val="28"/>
+          <w:szCs w:val="28"/>
+          <w:lang w:val="pl-PL"/>
+        </w:rPr>
+        <w:t>Temat projektu</w:t>
+      </w:r>
+    </w:p>
+    <w:p>
+      <w:pPr>
+        <w:rPr>
+          <w:rStyle w:val="Odwoanieintensywne"/>
+        </w:rPr>
+      </w:pPr>
+      <w:r>
+        <w:t>Program obsługujący zakład transportowy</w:t>
+      </w:r>
+      <w:r>
+        <w:t>.</w:t>
+      </w:r>
+    </w:p>
+    <w:p>
+      <w:pPr>
+        <w:pStyle w:val="paragraph"/>
+        <w:spacing w:before="0" w:beforeAutospacing="0" w:after="0" w:afterAutospacing="0"/>
+        <w:jc w:val="both"/>
+        <w:textAlignment w:val="baseline"/>
+        <w:rPr>
+          <w:rFonts w:ascii="Calibri" w:hAnsi="Calibri" w:cs="Calibri"/>
+          <w:sz w:val="28"/>
+          <w:szCs w:val="28"/>
+          <w:lang w:val="pl-PL"/>
+        </w:rPr>
+      </w:pPr>
+      <w:r>
+        <w:rPr>
+          <w:rStyle w:val="normaltextrun"/>
+          <w:rFonts w:ascii="Calibri" w:hAnsi="Calibri" w:cs="Calibri"/>
+          <w:b/>
+          <w:bCs/>
+          <w:sz w:val="28"/>
+          <w:szCs w:val="28"/>
+          <w:lang w:val="pl-PL"/>
+        </w:rPr>
+        <w:t>Scenariusze przypadków użycia</w:t>
+      </w:r>
+      <w:r>
+        <w:rPr>
+          <w:rStyle w:val="eop"/>
+          <w:rFonts w:ascii="Calibri" w:hAnsi="Calibri" w:cs="Calibri"/>
+          <w:sz w:val="28"/>
+          <w:szCs w:val="28"/>
+          <w:lang w:val="pl-PL"/>
+        </w:rPr>
+        <w:t> </w:t>
+      </w:r>
+    </w:p>
+    <w:p>
+      <w:pPr>
+        <w:pStyle w:val="Akapitzlist"/>
         <w:numPr>
           <w:ilvl w:val="0"/>
           <w:numId w:val="3"/>
@@ -12,14 +192,18 @@
         <w:rPr>
           <w:b/>
           <w:bCs/>
-          <w:color w:val="FF0000"/>
-        </w:rPr>
-      </w:pPr>
-      <w:r>
-        <w:rPr>
-          <w:b/>
-          <w:bCs/>
-          <w:color w:val="FF0000"/>
+          <w:sz w:val="24"/>
+          <w:szCs w:val="24"/>
+          <w:u w:val="single"/>
+        </w:rPr>
+      </w:pPr>
+      <w:r>
+        <w:rPr>
+          <w:b/>
+          <w:bCs/>
+          <w:sz w:val="24"/>
+          <w:szCs w:val="24"/>
+          <w:u w:val="single"/>
         </w:rPr>
         <w:t xml:space="preserve">PU: </w:t>
       </w:r>
@@ -27,18 +211,21 @@
         <w:rPr>
           <w:b/>
           <w:bCs/>
-          <w:color w:val="FF0000"/>
+          <w:sz w:val="24"/>
+          <w:szCs w:val="24"/>
+          <w:u w:val="single"/>
         </w:rPr>
         <w:t>Logowanie</w:t>
       </w:r>
     </w:p>
     <w:p>
       <w:pPr>
-        <w:pStyle w:val="ListParagraph"/>
+        <w:pStyle w:val="Akapitzlist"/>
         <w:numPr>
           <w:ilvl w:val="1"/>
           <w:numId w:val="3"/>
         </w:numPr>
+        <w:jc w:val="both"/>
       </w:pPr>
       <w:r>
         <w:rPr>
@@ -63,11 +250,12 @@
     </w:p>
     <w:p>
       <w:pPr>
-        <w:pStyle w:val="ListParagraph"/>
+        <w:pStyle w:val="Akapitzlist"/>
         <w:numPr>
           <w:ilvl w:val="1"/>
           <w:numId w:val="3"/>
         </w:numPr>
+        <w:jc w:val="both"/>
         <w:rPr>
           <w:b/>
           <w:bCs/>
@@ -100,11 +288,12 @@
     </w:p>
     <w:p>
       <w:pPr>
-        <w:pStyle w:val="ListParagraph"/>
+        <w:pStyle w:val="Akapitzlist"/>
         <w:numPr>
           <w:ilvl w:val="1"/>
           <w:numId w:val="3"/>
         </w:numPr>
+        <w:jc w:val="both"/>
         <w:rPr>
           <w:b/>
           <w:bCs/>
@@ -134,15 +323,16 @@
     </w:p>
     <w:p>
       <w:pPr>
-        <w:pStyle w:val="ListParagraph"/>
+        <w:pStyle w:val="Akapitzlist"/>
         <w:numPr>
           <w:ilvl w:val="2"/>
           <w:numId w:val="3"/>
         </w:numPr>
-      </w:pPr>
-      <w:r>
-        <w:rPr>
-          <w:rStyle w:val="IntenseEmphasis"/>
+        <w:jc w:val="both"/>
+      </w:pPr>
+      <w:r>
+        <w:rPr>
+          <w:rStyle w:val="Wyrnienieintensywne"/>
         </w:rPr>
         <w:t>Użytkownik</w:t>
       </w:r>
@@ -152,11 +342,12 @@
     </w:p>
     <w:p>
       <w:pPr>
-        <w:pStyle w:val="ListParagraph"/>
+        <w:pStyle w:val="Akapitzlist"/>
         <w:numPr>
           <w:ilvl w:val="2"/>
           <w:numId w:val="3"/>
         </w:numPr>
+        <w:jc w:val="both"/>
       </w:pPr>
       <w:r>
         <w:t>Lub</w:t>
@@ -166,7 +357,7 @@
       </w:r>
       <w:r>
         <w:rPr>
-          <w:rStyle w:val="IntenseEmphasis"/>
+          <w:rStyle w:val="Wyrnienieintensywne"/>
         </w:rPr>
         <w:t>Użytkownik</w:t>
       </w:r>
@@ -182,11 +373,12 @@
     </w:p>
     <w:p>
       <w:pPr>
-        <w:pStyle w:val="ListParagraph"/>
+        <w:pStyle w:val="Akapitzlist"/>
         <w:numPr>
           <w:ilvl w:val="1"/>
           <w:numId w:val="3"/>
         </w:numPr>
+        <w:jc w:val="both"/>
         <w:rPr>
           <w:b/>
           <w:bCs/>
@@ -209,14 +401,15 @@
     </w:p>
     <w:p>
       <w:pPr>
-        <w:pStyle w:val="ListParagraph"/>
+        <w:pStyle w:val="Akapitzlist"/>
+        <w:jc w:val="both"/>
       </w:pPr>
       <w:r>
         <w:t xml:space="preserve">1. </w:t>
       </w:r>
       <w:r>
         <w:rPr>
-          <w:rStyle w:val="IntenseEmphasis"/>
+          <w:rStyle w:val="Wyrnienieintensywne"/>
         </w:rPr>
         <w:t>Użytkownik</w:t>
       </w:r>
@@ -226,7 +419,8 @@
     </w:p>
     <w:p>
       <w:pPr>
-        <w:pStyle w:val="ListParagraph"/>
+        <w:pStyle w:val="Akapitzlist"/>
+        <w:jc w:val="both"/>
       </w:pPr>
       <w:r>
         <w:t xml:space="preserve">2. </w:t>
@@ -234,7 +428,7 @@
       <w:proofErr w:type="spellStart"/>
       <w:r>
         <w:rPr>
-          <w:rStyle w:val="SubtleEmphasis"/>
+          <w:rStyle w:val="Wyrnieniedelikatne"/>
         </w:rPr>
         <w:t>if</w:t>
       </w:r>
@@ -244,7 +438,7 @@
       </w:r>
       <w:r>
         <w:rPr>
-          <w:rStyle w:val="Emphasis"/>
+          <w:rStyle w:val="Uwydatnienie"/>
         </w:rPr>
         <w:t>Weryfikacja istnienia konta</w:t>
       </w:r>
@@ -254,14 +448,15 @@
     </w:p>
     <w:p>
       <w:pPr>
-        <w:pStyle w:val="ListParagraph"/>
+        <w:pStyle w:val="Akapitzlist"/>
+        <w:jc w:val="both"/>
       </w:pPr>
       <w:r>
         <w:t xml:space="preserve">   2.1. </w:t>
       </w:r>
       <w:r>
         <w:rPr>
-          <w:rStyle w:val="IntenseEmphasis"/>
+          <w:rStyle w:val="Wyrnienieintensywne"/>
         </w:rPr>
         <w:t>Użytkownik</w:t>
       </w:r>
@@ -271,14 +466,15 @@
     </w:p>
     <w:p>
       <w:pPr>
-        <w:pStyle w:val="ListParagraph"/>
+        <w:pStyle w:val="Akapitzlist"/>
+        <w:jc w:val="both"/>
       </w:pPr>
       <w:r>
         <w:t xml:space="preserve">   2.2. Następuje koniec procesu </w:t>
       </w:r>
       <w:r>
         <w:rPr>
-          <w:rStyle w:val="Emphasis"/>
+          <w:rStyle w:val="Uwydatnienie"/>
         </w:rPr>
         <w:t>Logowanie</w:t>
       </w:r>
@@ -288,9 +484,10 @@
     </w:p>
     <w:p>
       <w:pPr>
-        <w:pStyle w:val="ListParagraph"/>
-        <w:rPr>
-          <w:rStyle w:val="SubtleEmphasis"/>
+        <w:pStyle w:val="Akapitzlist"/>
+        <w:jc w:val="both"/>
+        <w:rPr>
+          <w:rStyle w:val="Wyrnieniedelikatne"/>
         </w:rPr>
       </w:pPr>
       <w:r>
@@ -298,35 +495,36 @@
       </w:r>
       <w:r>
         <w:rPr>
-          <w:rStyle w:val="SubtleEmphasis"/>
+          <w:rStyle w:val="Wyrnieniedelikatne"/>
         </w:rPr>
         <w:t xml:space="preserve">end </w:t>
       </w:r>
       <w:proofErr w:type="spellStart"/>
       <w:r>
         <w:rPr>
-          <w:rStyle w:val="SubtleEmphasis"/>
+          <w:rStyle w:val="Wyrnieniedelikatne"/>
         </w:rPr>
         <w:t>if</w:t>
       </w:r>
       <w:proofErr w:type="spellEnd"/>
       <w:r>
         <w:rPr>
-          <w:rStyle w:val="SubtleEmphasis"/>
-        </w:rPr>
-        <w:t xml:space="preserve"> </w:t>
-      </w:r>
-    </w:p>
-    <w:p>
-      <w:pPr>
-        <w:pStyle w:val="ListParagraph"/>
+          <w:rStyle w:val="Wyrnieniedelikatne"/>
+        </w:rPr>
+        <w:t xml:space="preserve"> </w:t>
+      </w:r>
+    </w:p>
+    <w:p>
+      <w:pPr>
+        <w:pStyle w:val="Akapitzlist"/>
+        <w:jc w:val="both"/>
       </w:pPr>
       <w:r>
         <w:t xml:space="preserve">3. </w:t>
       </w:r>
       <w:r>
         <w:rPr>
-          <w:rStyle w:val="IntenseEmphasis"/>
+          <w:rStyle w:val="Wyrnienieintensywne"/>
         </w:rPr>
         <w:t>Baza danych</w:t>
       </w:r>
@@ -336,7 +534,8 @@
     </w:p>
     <w:p>
       <w:pPr>
-        <w:pStyle w:val="ListParagraph"/>
+        <w:pStyle w:val="Akapitzlist"/>
+        <w:jc w:val="both"/>
       </w:pPr>
       <w:r>
         <w:t xml:space="preserve">4. </w:t>
@@ -344,7 +543,7 @@
       <w:proofErr w:type="spellStart"/>
       <w:r>
         <w:rPr>
-          <w:rStyle w:val="SubtleEmphasis"/>
+          <w:rStyle w:val="Wyrnieniedelikatne"/>
         </w:rPr>
         <w:t>if</w:t>
       </w:r>
@@ -355,14 +554,15 @@
     </w:p>
     <w:p>
       <w:pPr>
-        <w:pStyle w:val="ListParagraph"/>
+        <w:pStyle w:val="Akapitzlist"/>
+        <w:jc w:val="both"/>
       </w:pPr>
       <w:r>
         <w:t xml:space="preserve">   4.1. </w:t>
       </w:r>
       <w:r>
         <w:rPr>
-          <w:rStyle w:val="IntenseEmphasis"/>
+          <w:rStyle w:val="Wyrnienieintensywne"/>
         </w:rPr>
         <w:t>Użytkownik</w:t>
       </w:r>
@@ -372,14 +572,15 @@
     </w:p>
     <w:p>
       <w:pPr>
-        <w:pStyle w:val="ListParagraph"/>
+        <w:pStyle w:val="Akapitzlist"/>
+        <w:jc w:val="both"/>
       </w:pPr>
       <w:r>
         <w:t xml:space="preserve">   4.2. Następuje koniec procesu </w:t>
       </w:r>
       <w:r>
         <w:rPr>
-          <w:rStyle w:val="Emphasis"/>
+          <w:rStyle w:val="Uwydatnienie"/>
         </w:rPr>
         <w:t>Logowanie</w:t>
       </w:r>
@@ -389,9 +590,10 @@
     </w:p>
     <w:p>
       <w:pPr>
-        <w:pStyle w:val="ListParagraph"/>
-        <w:rPr>
-          <w:rStyle w:val="SubtleEmphasis"/>
+        <w:pStyle w:val="Akapitzlist"/>
+        <w:jc w:val="both"/>
+        <w:rPr>
+          <w:rStyle w:val="Wyrnieniedelikatne"/>
         </w:rPr>
       </w:pPr>
       <w:r>
@@ -399,28 +601,29 @@
       </w:r>
       <w:r>
         <w:rPr>
-          <w:rStyle w:val="SubtleEmphasis"/>
+          <w:rStyle w:val="Wyrnieniedelikatne"/>
         </w:rPr>
         <w:t xml:space="preserve">end </w:t>
       </w:r>
       <w:proofErr w:type="spellStart"/>
       <w:r>
         <w:rPr>
-          <w:rStyle w:val="SubtleEmphasis"/>
+          <w:rStyle w:val="Wyrnieniedelikatne"/>
         </w:rPr>
         <w:t>if</w:t>
       </w:r>
       <w:proofErr w:type="spellEnd"/>
       <w:r>
         <w:rPr>
-          <w:rStyle w:val="SubtleEmphasis"/>
-        </w:rPr>
-        <w:t xml:space="preserve"> </w:t>
-      </w:r>
-    </w:p>
-    <w:p>
-      <w:pPr>
-        <w:pStyle w:val="ListParagraph"/>
+          <w:rStyle w:val="Wyrnieniedelikatne"/>
+        </w:rPr>
+        <w:t xml:space="preserve"> </w:t>
+      </w:r>
+    </w:p>
+    <w:p>
+      <w:pPr>
+        <w:pStyle w:val="Akapitzlist"/>
+        <w:jc w:val="both"/>
       </w:pPr>
       <w:r>
         <w:t>5. Zalogowanie do odpowiedniego konta użytkownika.</w:t>
@@ -428,23 +631,21 @@
     </w:p>
     <w:p>
       <w:pPr>
-        <w:pStyle w:val="ListParagraph"/>
+        <w:pStyle w:val="Akapitzlist"/>
+        <w:jc w:val="both"/>
       </w:pPr>
       <w:r>
         <w:t xml:space="preserve">6. Proces </w:t>
       </w:r>
       <w:r>
         <w:rPr>
-          <w:rStyle w:val="Emphasis"/>
+          <w:rStyle w:val="Uwydatnienie"/>
         </w:rPr>
         <w:t>Logowanie</w:t>
       </w:r>
       <w:r>
         <w:t xml:space="preserve"> kończy się.</w:t>
       </w:r>
-      <w:r>
-        <w:br/>
-      </w:r>
     </w:p>
     <w:p>
       <w:r>
@@ -453,7 +654,7 @@
     </w:p>
     <w:p>
       <w:pPr>
-        <w:pStyle w:val="ListParagraph"/>
+        <w:pStyle w:val="Akapitzlist"/>
         <w:numPr>
           <w:ilvl w:val="0"/>
           <w:numId w:val="3"/>
@@ -461,14 +662,18 @@
         <w:rPr>
           <w:b/>
           <w:bCs/>
-          <w:color w:val="FF0000"/>
-        </w:rPr>
-      </w:pPr>
-      <w:r>
-        <w:rPr>
-          <w:b/>
-          <w:bCs/>
-          <w:color w:val="FF0000"/>
+          <w:sz w:val="24"/>
+          <w:szCs w:val="24"/>
+          <w:u w:val="single"/>
+        </w:rPr>
+      </w:pPr>
+      <w:r>
+        <w:rPr>
+          <w:b/>
+          <w:bCs/>
+          <w:sz w:val="24"/>
+          <w:szCs w:val="24"/>
+          <w:u w:val="single"/>
         </w:rPr>
         <w:lastRenderedPageBreak/>
         <w:t xml:space="preserve">PU: </w:t>
@@ -477,7 +682,9 @@
         <w:rPr>
           <w:b/>
           <w:bCs/>
-          <w:color w:val="FF0000"/>
+          <w:sz w:val="24"/>
+          <w:szCs w:val="24"/>
+          <w:u w:val="single"/>
         </w:rPr>
         <w:t>Założenie konta</w:t>
       </w:r>
@@ -485,14 +692,16 @@
         <w:rPr>
           <w:b/>
           <w:bCs/>
-          <w:color w:val="FF0000"/>
-        </w:rPr>
-        <w:t xml:space="preserve"> </w:t>
-      </w:r>
-    </w:p>
-    <w:p>
-      <w:pPr>
-        <w:pStyle w:val="ListParagraph"/>
+          <w:sz w:val="24"/>
+          <w:szCs w:val="24"/>
+          <w:u w:val="single"/>
+        </w:rPr>
+        <w:t xml:space="preserve"> </w:t>
+      </w:r>
+    </w:p>
+    <w:p>
+      <w:pPr>
+        <w:pStyle w:val="Akapitzlist"/>
         <w:numPr>
           <w:ilvl w:val="1"/>
           <w:numId w:val="3"/>
@@ -526,11 +735,12 @@
     </w:p>
     <w:p>
       <w:pPr>
-        <w:pStyle w:val="ListParagraph"/>
+        <w:pStyle w:val="Akapitzlist"/>
         <w:numPr>
           <w:ilvl w:val="1"/>
           <w:numId w:val="3"/>
         </w:numPr>
+        <w:jc w:val="both"/>
         <w:rPr>
           <w:b/>
           <w:bCs/>
@@ -565,11 +775,12 @@
     </w:p>
     <w:p>
       <w:pPr>
-        <w:pStyle w:val="ListParagraph"/>
+        <w:pStyle w:val="Akapitzlist"/>
         <w:numPr>
           <w:ilvl w:val="1"/>
           <w:numId w:val="3"/>
         </w:numPr>
+        <w:jc w:val="both"/>
         <w:rPr>
           <w:b/>
           <w:bCs/>
@@ -599,15 +810,16 @@
     </w:p>
     <w:p>
       <w:pPr>
-        <w:pStyle w:val="ListParagraph"/>
+        <w:pStyle w:val="Akapitzlist"/>
         <w:numPr>
           <w:ilvl w:val="2"/>
           <w:numId w:val="3"/>
         </w:numPr>
-      </w:pPr>
-      <w:r>
-        <w:rPr>
-          <w:rStyle w:val="IntenseEmphasis"/>
+        <w:jc w:val="both"/>
+      </w:pPr>
+      <w:r>
+        <w:rPr>
+          <w:rStyle w:val="Wyrnienieintensywne"/>
         </w:rPr>
         <w:t>Użytkownik</w:t>
       </w:r>
@@ -623,11 +835,12 @@
     </w:p>
     <w:p>
       <w:pPr>
-        <w:pStyle w:val="ListParagraph"/>
+        <w:pStyle w:val="Akapitzlist"/>
         <w:numPr>
           <w:ilvl w:val="2"/>
           <w:numId w:val="3"/>
         </w:numPr>
+        <w:jc w:val="both"/>
       </w:pPr>
       <w:r>
         <w:t>Lub</w:t>
@@ -637,7 +850,7 @@
       </w:r>
       <w:r>
         <w:rPr>
-          <w:rStyle w:val="IntenseEmphasis"/>
+          <w:rStyle w:val="Wyrnienieintensywne"/>
         </w:rPr>
         <w:t>Użytkownik</w:t>
       </w:r>
@@ -662,11 +875,12 @@
     </w:p>
     <w:p>
       <w:pPr>
-        <w:pStyle w:val="ListParagraph"/>
+        <w:pStyle w:val="Akapitzlist"/>
         <w:numPr>
           <w:ilvl w:val="1"/>
           <w:numId w:val="3"/>
         </w:numPr>
+        <w:jc w:val="both"/>
         <w:rPr>
           <w:b/>
           <w:bCs/>
@@ -689,7 +903,7 @@
     </w:p>
     <w:p>
       <w:pPr>
-        <w:pStyle w:val="ListParagraph"/>
+        <w:pStyle w:val="Akapitzlist"/>
         <w:jc w:val="both"/>
       </w:pPr>
       <w:r>
@@ -697,7 +911,7 @@
       </w:r>
       <w:r>
         <w:rPr>
-          <w:rStyle w:val="IntenseEmphasis"/>
+          <w:rStyle w:val="Wyrnienieintensywne"/>
         </w:rPr>
         <w:t>Użytkownik</w:t>
       </w:r>
@@ -707,7 +921,7 @@
     </w:p>
     <w:p>
       <w:pPr>
-        <w:pStyle w:val="ListParagraph"/>
+        <w:pStyle w:val="Akapitzlist"/>
         <w:jc w:val="both"/>
       </w:pPr>
       <w:r>
@@ -716,7 +930,7 @@
       <w:proofErr w:type="spellStart"/>
       <w:r>
         <w:rPr>
-          <w:rStyle w:val="SubtleEmphasis"/>
+          <w:rStyle w:val="Wyrnieniedelikatne"/>
         </w:rPr>
         <w:t>if</w:t>
       </w:r>
@@ -726,7 +940,7 @@
       </w:r>
       <w:r>
         <w:rPr>
-          <w:rStyle w:val="Emphasis"/>
+          <w:rStyle w:val="Uwydatnienie"/>
         </w:rPr>
         <w:t>Weryfikacja istnienia konta</w:t>
       </w:r>
@@ -736,14 +950,15 @@
     </w:p>
     <w:p>
       <w:pPr>
-        <w:pStyle w:val="ListParagraph"/>
+        <w:pStyle w:val="Akapitzlist"/>
+        <w:jc w:val="both"/>
       </w:pPr>
       <w:r>
         <w:t xml:space="preserve">   2.1. </w:t>
       </w:r>
       <w:r>
         <w:rPr>
-          <w:rStyle w:val="IntenseEmphasis"/>
+          <w:rStyle w:val="Wyrnienieintensywne"/>
         </w:rPr>
         <w:t>Użytkownik</w:t>
       </w:r>
@@ -753,14 +968,15 @@
     </w:p>
     <w:p>
       <w:pPr>
-        <w:pStyle w:val="ListParagraph"/>
+        <w:pStyle w:val="Akapitzlist"/>
+        <w:jc w:val="both"/>
       </w:pPr>
       <w:r>
         <w:t xml:space="preserve">   2.2. Proces </w:t>
       </w:r>
       <w:r>
         <w:rPr>
-          <w:rStyle w:val="Emphasis"/>
+          <w:rStyle w:val="Uwydatnienie"/>
         </w:rPr>
         <w:t>Założenie konta</w:t>
       </w:r>
@@ -770,9 +986,10 @@
     </w:p>
     <w:p>
       <w:pPr>
-        <w:pStyle w:val="ListParagraph"/>
-        <w:rPr>
-          <w:rStyle w:val="SubtleEmphasis"/>
+        <w:pStyle w:val="Akapitzlist"/>
+        <w:jc w:val="both"/>
+        <w:rPr>
+          <w:rStyle w:val="Wyrnieniedelikatne"/>
         </w:rPr>
       </w:pPr>
       <w:r>
@@ -780,28 +997,29 @@
       </w:r>
       <w:r>
         <w:rPr>
-          <w:rStyle w:val="SubtleEmphasis"/>
+          <w:rStyle w:val="Wyrnieniedelikatne"/>
         </w:rPr>
         <w:t xml:space="preserve">end </w:t>
       </w:r>
       <w:proofErr w:type="spellStart"/>
       <w:r>
         <w:rPr>
-          <w:rStyle w:val="SubtleEmphasis"/>
+          <w:rStyle w:val="Wyrnieniedelikatne"/>
         </w:rPr>
         <w:t>if</w:t>
       </w:r>
       <w:proofErr w:type="spellEnd"/>
       <w:r>
         <w:rPr>
-          <w:rStyle w:val="SubtleEmphasis"/>
-        </w:rPr>
-        <w:t xml:space="preserve"> </w:t>
-      </w:r>
-    </w:p>
-    <w:p>
-      <w:pPr>
-        <w:pStyle w:val="ListParagraph"/>
+          <w:rStyle w:val="Wyrnieniedelikatne"/>
+        </w:rPr>
+        <w:t xml:space="preserve"> </w:t>
+      </w:r>
+    </w:p>
+    <w:p>
+      <w:pPr>
+        <w:pStyle w:val="Akapitzlist"/>
+        <w:jc w:val="both"/>
       </w:pPr>
       <w:r>
         <w:t xml:space="preserve">3. </w:t>
@@ -809,7 +1027,7 @@
       <w:proofErr w:type="spellStart"/>
       <w:r>
         <w:rPr>
-          <w:rStyle w:val="SubtleEmphasis"/>
+          <w:rStyle w:val="Wyrnieniedelikatne"/>
         </w:rPr>
         <w:t>while</w:t>
       </w:r>
@@ -820,14 +1038,15 @@
     </w:p>
     <w:p>
       <w:pPr>
-        <w:pStyle w:val="ListParagraph"/>
+        <w:pStyle w:val="Akapitzlist"/>
+        <w:jc w:val="both"/>
       </w:pPr>
       <w:r>
         <w:t xml:space="preserve">   3.1. </w:t>
       </w:r>
       <w:r>
         <w:rPr>
-          <w:rStyle w:val="IntenseEmphasis"/>
+          <w:rStyle w:val="Wyrnienieintensywne"/>
         </w:rPr>
         <w:t>Użytkownik</w:t>
       </w:r>
@@ -837,7 +1056,8 @@
     </w:p>
     <w:p>
       <w:pPr>
-        <w:pStyle w:val="ListParagraph"/>
+        <w:pStyle w:val="Akapitzlist"/>
+        <w:jc w:val="both"/>
       </w:pPr>
       <w:r>
         <w:t xml:space="preserve">   3.2. </w:t>
@@ -845,7 +1065,7 @@
       <w:proofErr w:type="spellStart"/>
       <w:r>
         <w:rPr>
-          <w:rStyle w:val="SubtleEmphasis"/>
+          <w:rStyle w:val="Wyrnieniedelikatne"/>
         </w:rPr>
         <w:t>if</w:t>
       </w:r>
@@ -856,14 +1076,15 @@
     </w:p>
     <w:p>
       <w:pPr>
-        <w:pStyle w:val="ListParagraph"/>
+        <w:pStyle w:val="Akapitzlist"/>
+        <w:jc w:val="both"/>
       </w:pPr>
       <w:r>
         <w:t xml:space="preserve">      3.2.1. Zakładanemu kontu przypisywana jest rola </w:t>
       </w:r>
       <w:r>
         <w:rPr>
-          <w:rStyle w:val="IntenseEmphasis"/>
+          <w:rStyle w:val="Wyrnienieintensywne"/>
         </w:rPr>
         <w:t>Klient</w:t>
       </w:r>
@@ -873,7 +1094,8 @@
     </w:p>
     <w:p>
       <w:pPr>
-        <w:pStyle w:val="ListParagraph"/>
+        <w:pStyle w:val="Akapitzlist"/>
+        <w:jc w:val="both"/>
       </w:pPr>
       <w:r>
         <w:t xml:space="preserve">   3.3. </w:t>
@@ -881,21 +1103,21 @@
       <w:proofErr w:type="spellStart"/>
       <w:r>
         <w:rPr>
-          <w:rStyle w:val="SubtleEmphasis"/>
+          <w:rStyle w:val="Wyrnieniedelikatne"/>
         </w:rPr>
         <w:t>else</w:t>
       </w:r>
       <w:proofErr w:type="spellEnd"/>
       <w:r>
         <w:rPr>
-          <w:rStyle w:val="SubtleEmphasis"/>
+          <w:rStyle w:val="Wyrnieniedelikatne"/>
         </w:rPr>
         <w:t xml:space="preserve"> </w:t>
       </w:r>
       <w:proofErr w:type="spellStart"/>
       <w:r>
         <w:rPr>
-          <w:rStyle w:val="SubtleEmphasis"/>
+          <w:rStyle w:val="Wyrnieniedelikatne"/>
         </w:rPr>
         <w:t>if</w:t>
       </w:r>
@@ -912,14 +1134,15 @@
     </w:p>
     <w:p>
       <w:pPr>
-        <w:pStyle w:val="ListParagraph"/>
+        <w:pStyle w:val="Akapitzlist"/>
+        <w:jc w:val="both"/>
       </w:pPr>
       <w:r>
         <w:t xml:space="preserve">      3.3.1. Zakładanemu kontu przypisywana jest rola </w:t>
       </w:r>
       <w:r>
         <w:rPr>
-          <w:rStyle w:val="IntenseEmphasis"/>
+          <w:rStyle w:val="Wyrnienieintensywne"/>
         </w:rPr>
         <w:t>Koordynator</w:t>
       </w:r>
@@ -929,7 +1152,8 @@
     </w:p>
     <w:p>
       <w:pPr>
-        <w:pStyle w:val="ListParagraph"/>
+        <w:pStyle w:val="Akapitzlist"/>
+        <w:jc w:val="both"/>
       </w:pPr>
       <w:r>
         <w:t xml:space="preserve">   3.4. </w:t>
@@ -937,21 +1161,21 @@
       <w:proofErr w:type="spellStart"/>
       <w:r>
         <w:rPr>
-          <w:rStyle w:val="SubtleEmphasis"/>
+          <w:rStyle w:val="Wyrnieniedelikatne"/>
         </w:rPr>
         <w:t>else</w:t>
       </w:r>
       <w:proofErr w:type="spellEnd"/>
       <w:r>
         <w:rPr>
-          <w:rStyle w:val="SubtleEmphasis"/>
+          <w:rStyle w:val="Wyrnieniedelikatne"/>
         </w:rPr>
         <w:t xml:space="preserve"> </w:t>
       </w:r>
       <w:proofErr w:type="spellStart"/>
       <w:r>
         <w:rPr>
-          <w:rStyle w:val="SubtleEmphasis"/>
+          <w:rStyle w:val="Wyrnieniedelikatne"/>
         </w:rPr>
         <w:t>if</w:t>
       </w:r>
@@ -962,14 +1186,15 @@
     </w:p>
     <w:p>
       <w:pPr>
-        <w:pStyle w:val="ListParagraph"/>
+        <w:pStyle w:val="Akapitzlist"/>
+        <w:jc w:val="both"/>
       </w:pPr>
       <w:r>
         <w:t xml:space="preserve">      3.4.1. Zakładanemu kontu przypisana jest rola </w:t>
       </w:r>
       <w:r>
         <w:rPr>
-          <w:rStyle w:val="IntenseEmphasis"/>
+          <w:rStyle w:val="Wyrnienieintensywne"/>
         </w:rPr>
         <w:t>Kierowca</w:t>
       </w:r>
@@ -979,7 +1204,8 @@
     </w:p>
     <w:p>
       <w:pPr>
-        <w:pStyle w:val="ListParagraph"/>
+        <w:pStyle w:val="Akapitzlist"/>
+        <w:jc w:val="both"/>
       </w:pPr>
       <w:r>
         <w:t xml:space="preserve">   3.5. </w:t>
@@ -987,7 +1213,7 @@
       <w:proofErr w:type="spellStart"/>
       <w:r>
         <w:rPr>
-          <w:rStyle w:val="SubtleEmphasis"/>
+          <w:rStyle w:val="Wyrnieniedelikatne"/>
         </w:rPr>
         <w:t>else</w:t>
       </w:r>
@@ -998,14 +1224,15 @@
     </w:p>
     <w:p>
       <w:pPr>
-        <w:pStyle w:val="ListParagraph"/>
+        <w:pStyle w:val="Akapitzlist"/>
+        <w:jc w:val="both"/>
       </w:pPr>
       <w:r>
         <w:t xml:space="preserve">      3.5.1. </w:t>
       </w:r>
       <w:r>
         <w:rPr>
-          <w:rStyle w:val="IntenseEmphasis"/>
+          <w:rStyle w:val="Wyrnienieintensywne"/>
         </w:rPr>
         <w:t>Użytkownik</w:t>
       </w:r>
@@ -1015,9 +1242,10 @@
     </w:p>
     <w:p>
       <w:pPr>
-        <w:pStyle w:val="ListParagraph"/>
-        <w:rPr>
-          <w:rStyle w:val="SubtleEmphasis"/>
+        <w:pStyle w:val="Akapitzlist"/>
+        <w:jc w:val="both"/>
+        <w:rPr>
+          <w:rStyle w:val="Wyrnieniedelikatne"/>
         </w:rPr>
       </w:pPr>
       <w:r>
@@ -1025,16 +1253,17 @@
       </w:r>
       <w:r>
         <w:rPr>
-          <w:rStyle w:val="SubtleEmphasis"/>
+          <w:rStyle w:val="Wyrnieniedelikatne"/>
         </w:rPr>
         <w:t xml:space="preserve">end if </w:t>
       </w:r>
     </w:p>
     <w:p>
       <w:pPr>
-        <w:pStyle w:val="ListParagraph"/>
-        <w:rPr>
-          <w:rStyle w:val="SubtleEmphasis"/>
+        <w:pStyle w:val="Akapitzlist"/>
+        <w:jc w:val="both"/>
+        <w:rPr>
+          <w:rStyle w:val="Wyrnieniedelikatne"/>
         </w:rPr>
       </w:pPr>
       <w:r>
@@ -1042,35 +1271,36 @@
       </w:r>
       <w:r>
         <w:rPr>
-          <w:rStyle w:val="SubtleEmphasis"/>
+          <w:rStyle w:val="Wyrnieniedelikatne"/>
         </w:rPr>
         <w:t xml:space="preserve">end </w:t>
       </w:r>
       <w:proofErr w:type="spellStart"/>
       <w:r>
         <w:rPr>
-          <w:rStyle w:val="SubtleEmphasis"/>
+          <w:rStyle w:val="Wyrnieniedelikatne"/>
         </w:rPr>
         <w:t>while</w:t>
       </w:r>
       <w:proofErr w:type="spellEnd"/>
       <w:r>
         <w:rPr>
-          <w:rStyle w:val="SubtleEmphasis"/>
-        </w:rPr>
-        <w:t xml:space="preserve"> </w:t>
-      </w:r>
-    </w:p>
-    <w:p>
-      <w:pPr>
-        <w:pStyle w:val="ListParagraph"/>
+          <w:rStyle w:val="Wyrnieniedelikatne"/>
+        </w:rPr>
+        <w:t xml:space="preserve"> </w:t>
+      </w:r>
+    </w:p>
+    <w:p>
+      <w:pPr>
+        <w:pStyle w:val="Akapitzlist"/>
+        <w:jc w:val="both"/>
       </w:pPr>
       <w:r>
         <w:t xml:space="preserve">4. </w:t>
       </w:r>
       <w:r>
         <w:rPr>
-          <w:rStyle w:val="IntenseEmphasis"/>
+          <w:rStyle w:val="Wyrnienieintensywne"/>
         </w:rPr>
         <w:t>Użytkownik</w:t>
       </w:r>
@@ -1080,14 +1310,15 @@
     </w:p>
     <w:p>
       <w:pPr>
-        <w:pStyle w:val="ListParagraph"/>
+        <w:pStyle w:val="Akapitzlist"/>
+        <w:jc w:val="both"/>
       </w:pPr>
       <w:r>
         <w:t xml:space="preserve">5. </w:t>
       </w:r>
       <w:r>
         <w:rPr>
-          <w:rStyle w:val="IntenseEmphasis"/>
+          <w:rStyle w:val="Wyrnienieintensywne"/>
         </w:rPr>
         <w:t>Baza danych</w:t>
       </w:r>
@@ -1097,14 +1328,14 @@
     </w:p>
     <w:p>
       <w:pPr>
-        <w:pStyle w:val="ListParagraph"/>
+        <w:pStyle w:val="Akapitzlist"/>
       </w:pPr>
       <w:r>
         <w:t xml:space="preserve">6. Proces </w:t>
       </w:r>
       <w:r>
         <w:rPr>
-          <w:rStyle w:val="Emphasis"/>
+          <w:rStyle w:val="Uwydatnienie"/>
         </w:rPr>
         <w:t>Założenie konta</w:t>
       </w:r>
@@ -1116,13 +1347,8 @@
       </w:r>
     </w:p>
     <w:p>
-      <w:r>
-        <w:br w:type="page"/>
-      </w:r>
-    </w:p>
-    <w:p>
-      <w:pPr>
-        <w:pStyle w:val="ListParagraph"/>
+      <w:pPr>
+        <w:pStyle w:val="Akapitzlist"/>
         <w:numPr>
           <w:ilvl w:val="0"/>
           <w:numId w:val="3"/>
@@ -1130,34 +1356,40 @@
         <w:rPr>
           <w:b/>
           <w:bCs/>
-          <w:color w:val="FF0000"/>
-        </w:rPr>
-      </w:pPr>
-      <w:r>
-        <w:rPr>
-          <w:b/>
-          <w:bCs/>
-          <w:color w:val="FF0000"/>
-        </w:rPr>
-        <w:lastRenderedPageBreak/>
+          <w:sz w:val="24"/>
+          <w:szCs w:val="24"/>
+          <w:u w:val="single"/>
+        </w:rPr>
+      </w:pPr>
+      <w:r>
+        <w:rPr>
+          <w:b/>
+          <w:bCs/>
+          <w:sz w:val="24"/>
+          <w:szCs w:val="24"/>
+          <w:u w:val="single"/>
+        </w:rPr>
         <w:t xml:space="preserve">PU: </w:t>
       </w:r>
       <w:r>
         <w:rPr>
           <w:b/>
           <w:bCs/>
-          <w:color w:val="FF0000"/>
+          <w:sz w:val="24"/>
+          <w:szCs w:val="24"/>
+          <w:u w:val="single"/>
         </w:rPr>
         <w:t>Weryfikacja istnienia konta</w:t>
       </w:r>
     </w:p>
     <w:p>
       <w:pPr>
-        <w:pStyle w:val="ListParagraph"/>
+        <w:pStyle w:val="Akapitzlist"/>
         <w:numPr>
           <w:ilvl w:val="1"/>
           <w:numId w:val="3"/>
         </w:numPr>
+        <w:jc w:val="both"/>
       </w:pPr>
       <w:r>
         <w:rPr>
@@ -1182,11 +1414,12 @@
     </w:p>
     <w:p>
       <w:pPr>
-        <w:pStyle w:val="ListParagraph"/>
+        <w:pStyle w:val="Akapitzlist"/>
         <w:numPr>
           <w:ilvl w:val="1"/>
           <w:numId w:val="3"/>
         </w:numPr>
+        <w:jc w:val="both"/>
         <w:rPr>
           <w:b/>
           <w:bCs/>
@@ -1226,7 +1459,7 @@
       </w:r>
       <w:r>
         <w:rPr>
-          <w:rStyle w:val="Emphasis"/>
+          <w:rStyle w:val="Uwydatnienie"/>
         </w:rPr>
         <w:t>PU Założenie konta</w:t>
       </w:r>
@@ -1235,19 +1468,19 @@
       </w:r>
       <w:r>
         <w:rPr>
-          <w:rStyle w:val="Emphasis"/>
+          <w:rStyle w:val="Uwydatnienie"/>
         </w:rPr>
         <w:t>PU Logowani</w:t>
       </w:r>
       <w:r>
         <w:rPr>
-          <w:rStyle w:val="Emphasis"/>
+          <w:rStyle w:val="Uwydatnienie"/>
         </w:rPr>
         <w:t>e</w:t>
       </w:r>
       <w:r>
         <w:rPr>
-          <w:rStyle w:val="Emphasis"/>
+          <w:rStyle w:val="Uwydatnienie"/>
           <w:i w:val="0"/>
           <w:iCs w:val="0"/>
           <w:color w:val="auto"/>
@@ -1257,11 +1490,12 @@
     </w:p>
     <w:p>
       <w:pPr>
-        <w:pStyle w:val="ListParagraph"/>
+        <w:pStyle w:val="Akapitzlist"/>
         <w:numPr>
           <w:ilvl w:val="1"/>
           <w:numId w:val="3"/>
         </w:numPr>
+        <w:jc w:val="both"/>
         <w:rPr>
           <w:b/>
           <w:bCs/>
@@ -1294,11 +1528,12 @@
     </w:p>
     <w:p>
       <w:pPr>
-        <w:pStyle w:val="ListParagraph"/>
+        <w:pStyle w:val="Akapitzlist"/>
         <w:numPr>
           <w:ilvl w:val="1"/>
           <w:numId w:val="3"/>
         </w:numPr>
+        <w:jc w:val="both"/>
         <w:rPr>
           <w:b/>
           <w:bCs/>
@@ -1321,7 +1556,8 @@
     </w:p>
     <w:p>
       <w:pPr>
-        <w:pStyle w:val="ListParagraph"/>
+        <w:pStyle w:val="Akapitzlist"/>
+        <w:jc w:val="both"/>
       </w:pPr>
       <w:r>
         <w:t xml:space="preserve">1. </w:t>
@@ -1329,7 +1565,7 @@
       <w:proofErr w:type="spellStart"/>
       <w:r>
         <w:rPr>
-          <w:rStyle w:val="SubtleEmphasis"/>
+          <w:rStyle w:val="Wyrnieniedelikatne"/>
         </w:rPr>
         <w:t>if</w:t>
       </w:r>
@@ -1339,7 +1575,7 @@
       </w:r>
       <w:r>
         <w:rPr>
-          <w:rStyle w:val="IntenseEmphasis"/>
+          <w:rStyle w:val="Wyrnienieintensywne"/>
         </w:rPr>
         <w:t>Baza danych</w:t>
       </w:r>
@@ -1349,7 +1585,8 @@
     </w:p>
     <w:p>
       <w:pPr>
-        <w:pStyle w:val="ListParagraph"/>
+        <w:pStyle w:val="Akapitzlist"/>
+        <w:jc w:val="both"/>
       </w:pPr>
       <w:r>
         <w:t xml:space="preserve">   1.1. Zwracane jest potwierdzenie nieistnienia konta o zadanym loginie.</w:t>
@@ -1357,7 +1594,8 @@
     </w:p>
     <w:p>
       <w:pPr>
-        <w:pStyle w:val="ListParagraph"/>
+        <w:pStyle w:val="Akapitzlist"/>
+        <w:jc w:val="both"/>
       </w:pPr>
       <w:r>
         <w:t xml:space="preserve">2. </w:t>
@@ -1365,7 +1603,7 @@
       <w:proofErr w:type="spellStart"/>
       <w:r>
         <w:rPr>
-          <w:rStyle w:val="SubtleEmphasis"/>
+          <w:rStyle w:val="Wyrnieniedelikatne"/>
         </w:rPr>
         <w:t>else</w:t>
       </w:r>
@@ -1376,7 +1614,8 @@
     </w:p>
     <w:p>
       <w:pPr>
-        <w:pStyle w:val="ListParagraph"/>
+        <w:pStyle w:val="Akapitzlist"/>
+        <w:jc w:val="both"/>
       </w:pPr>
       <w:r>
         <w:t xml:space="preserve">   2.1. Zwracane jest potwierdzenie istnienia konta o zadanym loginie.</w:t>
@@ -1384,9 +1623,10 @@
     </w:p>
     <w:p>
       <w:pPr>
-        <w:pStyle w:val="ListParagraph"/>
-        <w:rPr>
-          <w:rStyle w:val="SubtleEmphasis"/>
+        <w:pStyle w:val="Akapitzlist"/>
+        <w:jc w:val="both"/>
+        <w:rPr>
+          <w:rStyle w:val="Wyrnieniedelikatne"/>
         </w:rPr>
       </w:pPr>
       <w:r>
@@ -1394,35 +1634,36 @@
       </w:r>
       <w:r>
         <w:rPr>
-          <w:rStyle w:val="SubtleEmphasis"/>
+          <w:rStyle w:val="Wyrnieniedelikatne"/>
         </w:rPr>
         <w:t xml:space="preserve">end </w:t>
       </w:r>
       <w:proofErr w:type="spellStart"/>
       <w:r>
         <w:rPr>
-          <w:rStyle w:val="SubtleEmphasis"/>
+          <w:rStyle w:val="Wyrnieniedelikatne"/>
         </w:rPr>
         <w:t>if</w:t>
       </w:r>
       <w:proofErr w:type="spellEnd"/>
       <w:r>
         <w:rPr>
-          <w:rStyle w:val="SubtleEmphasis"/>
-        </w:rPr>
-        <w:t xml:space="preserve"> </w:t>
-      </w:r>
-    </w:p>
-    <w:p>
-      <w:pPr>
-        <w:pStyle w:val="ListParagraph"/>
+          <w:rStyle w:val="Wyrnieniedelikatne"/>
+        </w:rPr>
+        <w:t xml:space="preserve"> </w:t>
+      </w:r>
+    </w:p>
+    <w:p>
+      <w:pPr>
+        <w:pStyle w:val="Akapitzlist"/>
+        <w:jc w:val="both"/>
       </w:pPr>
       <w:r>
         <w:t xml:space="preserve">3. Proces </w:t>
       </w:r>
       <w:r>
         <w:rPr>
-          <w:rStyle w:val="Emphasis"/>
+          <w:rStyle w:val="Uwydatnienie"/>
         </w:rPr>
         <w:t>Weryfikacja istnienia konta</w:t>
       </w:r>
@@ -1437,7 +1678,7 @@
     </w:p>
     <w:p>
       <w:pPr>
-        <w:pStyle w:val="ListParagraph"/>
+        <w:pStyle w:val="Akapitzlist"/>
         <w:numPr>
           <w:ilvl w:val="0"/>
           <w:numId w:val="3"/>
@@ -1445,14 +1686,18 @@
         <w:rPr>
           <w:b/>
           <w:bCs/>
-          <w:color w:val="FF0000"/>
-        </w:rPr>
-      </w:pPr>
-      <w:r>
-        <w:rPr>
-          <w:b/>
-          <w:bCs/>
-          <w:color w:val="FF0000"/>
+          <w:sz w:val="24"/>
+          <w:szCs w:val="24"/>
+          <w:u w:val="single"/>
+        </w:rPr>
+      </w:pPr>
+      <w:r>
+        <w:rPr>
+          <w:b/>
+          <w:bCs/>
+          <w:sz w:val="24"/>
+          <w:szCs w:val="24"/>
+          <w:u w:val="single"/>
         </w:rPr>
         <w:lastRenderedPageBreak/>
         <w:t xml:space="preserve">PU: </w:t>
@@ -1461,18 +1706,21 @@
         <w:rPr>
           <w:b/>
           <w:bCs/>
-          <w:color w:val="FF0000"/>
+          <w:sz w:val="24"/>
+          <w:szCs w:val="24"/>
+          <w:u w:val="single"/>
         </w:rPr>
         <w:t>Przeglądanie listy zamówień</w:t>
       </w:r>
     </w:p>
     <w:p>
       <w:pPr>
-        <w:pStyle w:val="ListParagraph"/>
+        <w:pStyle w:val="Akapitzlist"/>
         <w:numPr>
           <w:ilvl w:val="1"/>
           <w:numId w:val="3"/>
         </w:numPr>
+        <w:jc w:val="both"/>
       </w:pPr>
       <w:r>
         <w:rPr>
@@ -1512,11 +1760,12 @@
     </w:p>
     <w:p>
       <w:pPr>
-        <w:pStyle w:val="ListParagraph"/>
+        <w:pStyle w:val="Akapitzlist"/>
         <w:numPr>
           <w:ilvl w:val="1"/>
           <w:numId w:val="3"/>
         </w:numPr>
+        <w:jc w:val="both"/>
         <w:rPr>
           <w:b/>
           <w:bCs/>
@@ -1551,11 +1800,12 @@
     </w:p>
     <w:p>
       <w:pPr>
-        <w:pStyle w:val="ListParagraph"/>
+        <w:pStyle w:val="Akapitzlist"/>
         <w:numPr>
           <w:ilvl w:val="1"/>
           <w:numId w:val="3"/>
         </w:numPr>
+        <w:jc w:val="both"/>
         <w:rPr>
           <w:b/>
           <w:bCs/>
@@ -1591,11 +1841,12 @@
     </w:p>
     <w:p>
       <w:pPr>
-        <w:pStyle w:val="ListParagraph"/>
+        <w:pStyle w:val="Akapitzlist"/>
         <w:numPr>
           <w:ilvl w:val="1"/>
           <w:numId w:val="3"/>
         </w:numPr>
+        <w:jc w:val="both"/>
         <w:rPr>
           <w:b/>
           <w:bCs/>
@@ -1618,14 +1869,15 @@
     </w:p>
     <w:p>
       <w:pPr>
-        <w:pStyle w:val="ListParagraph"/>
+        <w:pStyle w:val="Akapitzlist"/>
+        <w:jc w:val="both"/>
       </w:pPr>
       <w:r>
         <w:t xml:space="preserve">1. Następuje niejawny wybór kryterium sortowania: od najnowszych do najstarszych zamówień. Wywoływany jest przypadek użycia </w:t>
       </w:r>
       <w:r>
         <w:rPr>
-          <w:rStyle w:val="Emphasis"/>
+          <w:rStyle w:val="Uwydatnienie"/>
         </w:rPr>
         <w:t>Sortowanie listy zamówień</w:t>
       </w:r>
@@ -1635,7 +1887,8 @@
     </w:p>
     <w:p>
       <w:pPr>
-        <w:pStyle w:val="ListParagraph"/>
+        <w:pStyle w:val="Akapitzlist"/>
+        <w:jc w:val="both"/>
       </w:pPr>
       <w:r>
         <w:t xml:space="preserve">2. </w:t>
@@ -1643,7 +1896,7 @@
       <w:proofErr w:type="spellStart"/>
       <w:r>
         <w:rPr>
-          <w:rStyle w:val="SubtleEmphasis"/>
+          <w:rStyle w:val="Wyrnieniedelikatne"/>
         </w:rPr>
         <w:t>while</w:t>
       </w:r>
@@ -1653,7 +1906,7 @@
       </w:r>
       <w:r>
         <w:rPr>
-          <w:rStyle w:val="IntenseEmphasis"/>
+          <w:rStyle w:val="Wyrnienieintensywne"/>
         </w:rPr>
         <w:t>Użytkownik</w:t>
       </w:r>
@@ -1669,7 +1922,8 @@
     </w:p>
     <w:p>
       <w:pPr>
-        <w:pStyle w:val="ListParagraph"/>
+        <w:pStyle w:val="Akapitzlist"/>
+        <w:jc w:val="both"/>
       </w:pPr>
       <w:r>
         <w:t xml:space="preserve">   2.1. </w:t>
@@ -1677,7 +1931,7 @@
       <w:proofErr w:type="spellStart"/>
       <w:r>
         <w:rPr>
-          <w:rStyle w:val="SubtleEmphasis"/>
+          <w:rStyle w:val="Wyrnieniedelikatne"/>
         </w:rPr>
         <w:t>if</w:t>
       </w:r>
@@ -1687,7 +1941,7 @@
       </w:r>
       <w:r>
         <w:rPr>
-          <w:rStyle w:val="IntenseEmphasis"/>
+          <w:rStyle w:val="Wyrnienieintensywne"/>
         </w:rPr>
         <w:t>Użytkownik</w:t>
       </w:r>
@@ -1697,14 +1951,15 @@
     </w:p>
     <w:p>
       <w:pPr>
-        <w:pStyle w:val="ListParagraph"/>
+        <w:pStyle w:val="Akapitzlist"/>
+        <w:jc w:val="both"/>
       </w:pPr>
       <w:r>
         <w:t xml:space="preserve">      2.1.1. Wywoływany jest przypadek użycia </w:t>
       </w:r>
       <w:r>
         <w:rPr>
-          <w:rStyle w:val="Emphasis"/>
+          <w:rStyle w:val="Uwydatnienie"/>
         </w:rPr>
         <w:t>Sortowanie listy zamówień</w:t>
       </w:r>
@@ -1714,9 +1969,10 @@
     </w:p>
     <w:p>
       <w:pPr>
-        <w:pStyle w:val="ListParagraph"/>
-        <w:rPr>
-          <w:rStyle w:val="SubtleEmphasis"/>
+        <w:pStyle w:val="Akapitzlist"/>
+        <w:jc w:val="both"/>
+        <w:rPr>
+          <w:rStyle w:val="Wyrnieniedelikatne"/>
         </w:rPr>
       </w:pPr>
       <w:r>
@@ -1724,14 +1980,15 @@
       </w:r>
       <w:r>
         <w:rPr>
-          <w:rStyle w:val="SubtleEmphasis"/>
+          <w:rStyle w:val="Wyrnieniedelikatne"/>
         </w:rPr>
         <w:t xml:space="preserve">end if </w:t>
       </w:r>
     </w:p>
     <w:p>
       <w:pPr>
-        <w:pStyle w:val="ListParagraph"/>
+        <w:pStyle w:val="Akapitzlist"/>
+        <w:jc w:val="both"/>
       </w:pPr>
       <w:r>
         <w:t xml:space="preserve">   2.2. </w:t>
@@ -1739,7 +1996,7 @@
       <w:proofErr w:type="spellStart"/>
       <w:r>
         <w:rPr>
-          <w:rStyle w:val="SubtleEmphasis"/>
+          <w:rStyle w:val="Wyrnieniedelikatne"/>
         </w:rPr>
         <w:t>if</w:t>
       </w:r>
@@ -1749,7 +2006,7 @@
       </w:r>
       <w:r>
         <w:rPr>
-          <w:rStyle w:val="IntenseEmphasis"/>
+          <w:rStyle w:val="Wyrnienieintensywne"/>
         </w:rPr>
         <w:t>Użytkownik</w:t>
       </w:r>
@@ -1765,14 +2022,15 @@
     </w:p>
     <w:p>
       <w:pPr>
-        <w:pStyle w:val="ListParagraph"/>
+        <w:pStyle w:val="Akapitzlist"/>
+        <w:jc w:val="both"/>
       </w:pPr>
       <w:r>
         <w:t xml:space="preserve">      2.2.1. Wywoływany jest przypadek użycia </w:t>
       </w:r>
       <w:r>
         <w:rPr>
-          <w:rStyle w:val="Emphasis"/>
+          <w:rStyle w:val="Uwydatnienie"/>
         </w:rPr>
         <w:t>Filtrowanie listy zamówień</w:t>
       </w:r>
@@ -1782,9 +2040,10 @@
     </w:p>
     <w:p>
       <w:pPr>
-        <w:pStyle w:val="ListParagraph"/>
-        <w:rPr>
-          <w:rStyle w:val="SubtleEmphasis"/>
+        <w:pStyle w:val="Akapitzlist"/>
+        <w:jc w:val="both"/>
+        <w:rPr>
+          <w:rStyle w:val="Wyrnieniedelikatne"/>
         </w:rPr>
       </w:pPr>
       <w:r>
@@ -1792,14 +2051,15 @@
       </w:r>
       <w:r>
         <w:rPr>
-          <w:rStyle w:val="SubtleEmphasis"/>
+          <w:rStyle w:val="Wyrnieniedelikatne"/>
         </w:rPr>
         <w:t xml:space="preserve">end if </w:t>
       </w:r>
     </w:p>
     <w:p>
       <w:pPr>
-        <w:pStyle w:val="ListParagraph"/>
+        <w:pStyle w:val="Akapitzlist"/>
+        <w:jc w:val="both"/>
       </w:pPr>
       <w:r>
         <w:t xml:space="preserve">   2.3. </w:t>
@@ -1807,7 +2067,7 @@
       <w:proofErr w:type="spellStart"/>
       <w:r>
         <w:rPr>
-          <w:rStyle w:val="SubtleEmphasis"/>
+          <w:rStyle w:val="Wyrnieniedelikatne"/>
         </w:rPr>
         <w:t>if</w:t>
       </w:r>
@@ -1817,7 +2077,7 @@
       </w:r>
       <w:r>
         <w:rPr>
-          <w:rStyle w:val="IntenseEmphasis"/>
+          <w:rStyle w:val="Wyrnienieintensywne"/>
         </w:rPr>
         <w:t>Użytkownik</w:t>
       </w:r>
@@ -1827,14 +2087,15 @@
     </w:p>
     <w:p>
       <w:pPr>
-        <w:pStyle w:val="ListParagraph"/>
+        <w:pStyle w:val="Akapitzlist"/>
+        <w:jc w:val="both"/>
       </w:pPr>
       <w:r>
         <w:t xml:space="preserve">      2.3.1. Wywoływany jest przypadek użycia </w:t>
       </w:r>
       <w:r>
         <w:rPr>
-          <w:rStyle w:val="Emphasis"/>
+          <w:rStyle w:val="Uwydatnienie"/>
         </w:rPr>
         <w:t>Sprawdzenie danych zamówienia</w:t>
       </w:r>
@@ -1844,9 +2105,10 @@
     </w:p>
     <w:p>
       <w:pPr>
-        <w:pStyle w:val="ListParagraph"/>
-        <w:rPr>
-          <w:rStyle w:val="SubtleEmphasis"/>
+        <w:pStyle w:val="Akapitzlist"/>
+        <w:jc w:val="both"/>
+        <w:rPr>
+          <w:rStyle w:val="Wyrnieniedelikatne"/>
         </w:rPr>
       </w:pPr>
       <w:r>
@@ -1854,16 +2116,17 @@
       </w:r>
       <w:r>
         <w:rPr>
-          <w:rStyle w:val="SubtleEmphasis"/>
+          <w:rStyle w:val="Wyrnieniedelikatne"/>
         </w:rPr>
         <w:t xml:space="preserve">end if </w:t>
       </w:r>
     </w:p>
     <w:p>
       <w:pPr>
-        <w:pStyle w:val="ListParagraph"/>
-        <w:rPr>
-          <w:rStyle w:val="SubtleEmphasis"/>
+        <w:pStyle w:val="Akapitzlist"/>
+        <w:jc w:val="both"/>
+        <w:rPr>
+          <w:rStyle w:val="Wyrnieniedelikatne"/>
         </w:rPr>
       </w:pPr>
       <w:r>
@@ -1871,48 +2134,51 @@
       </w:r>
       <w:r>
         <w:rPr>
-          <w:rStyle w:val="SubtleEmphasis"/>
+          <w:rStyle w:val="Wyrnieniedelikatne"/>
         </w:rPr>
         <w:t xml:space="preserve">end </w:t>
       </w:r>
       <w:proofErr w:type="spellStart"/>
       <w:r>
         <w:rPr>
-          <w:rStyle w:val="SubtleEmphasis"/>
+          <w:rStyle w:val="Wyrnieniedelikatne"/>
         </w:rPr>
         <w:t>while</w:t>
       </w:r>
       <w:proofErr w:type="spellEnd"/>
       <w:r>
         <w:rPr>
-          <w:rStyle w:val="SubtleEmphasis"/>
-        </w:rPr>
-        <w:t xml:space="preserve"> </w:t>
-      </w:r>
-    </w:p>
-    <w:p>
-      <w:pPr>
-        <w:pStyle w:val="ListParagraph"/>
+          <w:rStyle w:val="Wyrnieniedelikatne"/>
+        </w:rPr>
+        <w:t xml:space="preserve"> </w:t>
+      </w:r>
+    </w:p>
+    <w:p>
+      <w:pPr>
+        <w:pStyle w:val="Akapitzlist"/>
+        <w:jc w:val="both"/>
       </w:pPr>
       <w:r>
         <w:t xml:space="preserve">3. Kończy się proces </w:t>
       </w:r>
       <w:r>
         <w:rPr>
-          <w:rStyle w:val="Emphasis"/>
+          <w:rStyle w:val="Uwydatnienie"/>
         </w:rPr>
         <w:t>Przeglądanie listy zamówień</w:t>
       </w:r>
       <w:r>
         <w:t>.</w:t>
       </w:r>
+    </w:p>
+    <w:p>
       <w:r>
         <w:br w:type="page"/>
       </w:r>
     </w:p>
     <w:p>
       <w:pPr>
-        <w:pStyle w:val="ListParagraph"/>
+        <w:pStyle w:val="Akapitzlist"/>
         <w:numPr>
           <w:ilvl w:val="0"/>
           <w:numId w:val="3"/>
@@ -1920,14 +2186,18 @@
         <w:rPr>
           <w:b/>
           <w:bCs/>
-          <w:color w:val="FF0000"/>
-        </w:rPr>
-      </w:pPr>
-      <w:r>
-        <w:rPr>
-          <w:b/>
-          <w:bCs/>
-          <w:color w:val="FF0000"/>
+          <w:sz w:val="24"/>
+          <w:szCs w:val="24"/>
+          <w:u w:val="single"/>
+        </w:rPr>
+      </w:pPr>
+      <w:r>
+        <w:rPr>
+          <w:b/>
+          <w:bCs/>
+          <w:sz w:val="24"/>
+          <w:szCs w:val="24"/>
+          <w:u w:val="single"/>
         </w:rPr>
         <w:lastRenderedPageBreak/>
         <w:t xml:space="preserve">PU: </w:t>
@@ -1936,18 +2206,21 @@
         <w:rPr>
           <w:b/>
           <w:bCs/>
-          <w:color w:val="FF0000"/>
+          <w:sz w:val="24"/>
+          <w:szCs w:val="24"/>
+          <w:u w:val="single"/>
         </w:rPr>
         <w:t>Sprawdzenie danych zamówienia</w:t>
       </w:r>
     </w:p>
     <w:p>
       <w:pPr>
-        <w:pStyle w:val="ListParagraph"/>
+        <w:pStyle w:val="Akapitzlist"/>
         <w:numPr>
           <w:ilvl w:val="1"/>
           <w:numId w:val="3"/>
         </w:numPr>
+        <w:jc w:val="both"/>
       </w:pPr>
       <w:r>
         <w:rPr>
@@ -1990,11 +2263,12 @@
     </w:p>
     <w:p>
       <w:pPr>
-        <w:pStyle w:val="ListParagraph"/>
+        <w:pStyle w:val="Akapitzlist"/>
         <w:numPr>
           <w:ilvl w:val="1"/>
           <w:numId w:val="3"/>
         </w:numPr>
+        <w:jc w:val="both"/>
         <w:rPr>
           <w:b/>
           <w:bCs/>
@@ -2035,11 +2309,12 @@
     </w:p>
     <w:p>
       <w:pPr>
-        <w:pStyle w:val="ListParagraph"/>
+        <w:pStyle w:val="Akapitzlist"/>
         <w:numPr>
           <w:ilvl w:val="1"/>
           <w:numId w:val="3"/>
         </w:numPr>
+        <w:jc w:val="both"/>
         <w:rPr>
           <w:b/>
           <w:bCs/>
@@ -2072,11 +2347,12 @@
     </w:p>
     <w:p>
       <w:pPr>
-        <w:pStyle w:val="ListParagraph"/>
+        <w:pStyle w:val="Akapitzlist"/>
         <w:numPr>
           <w:ilvl w:val="1"/>
           <w:numId w:val="3"/>
         </w:numPr>
+        <w:jc w:val="both"/>
         <w:rPr>
           <w:b/>
           <w:bCs/>
@@ -2099,7 +2375,8 @@
     </w:p>
     <w:p>
       <w:pPr>
-        <w:pStyle w:val="ListParagraph"/>
+        <w:pStyle w:val="Akapitzlist"/>
+        <w:jc w:val="both"/>
       </w:pPr>
       <w:r>
         <w:t>1.</w:t>
@@ -2109,7 +2386,7 @@
       </w:r>
       <w:r>
         <w:rPr>
-          <w:rStyle w:val="IntenseEmphasis"/>
+          <w:rStyle w:val="Wyrnienieintensywne"/>
         </w:rPr>
         <w:t>Baza danych</w:t>
       </w:r>
@@ -2119,14 +2396,15 @@
     </w:p>
     <w:p>
       <w:pPr>
-        <w:pStyle w:val="ListParagraph"/>
+        <w:pStyle w:val="Akapitzlist"/>
+        <w:jc w:val="both"/>
       </w:pPr>
       <w:r>
         <w:t xml:space="preserve">2. Wyświetlenie informacji o zamówieniu dla </w:t>
       </w:r>
       <w:r>
         <w:rPr>
-          <w:rStyle w:val="IntenseEmphasis"/>
+          <w:rStyle w:val="Wyrnienieintensywne"/>
         </w:rPr>
         <w:t>Użytkownik</w:t>
       </w:r>
@@ -2136,7 +2414,8 @@
     </w:p>
     <w:p>
       <w:pPr>
-        <w:pStyle w:val="ListParagraph"/>
+        <w:pStyle w:val="Akapitzlist"/>
+        <w:jc w:val="both"/>
       </w:pPr>
       <w:r>
         <w:t xml:space="preserve">3. </w:t>
@@ -2144,7 +2423,7 @@
       <w:proofErr w:type="spellStart"/>
       <w:r>
         <w:rPr>
-          <w:rStyle w:val="SubtleEmphasis"/>
+          <w:rStyle w:val="Wyrnieniedelikatne"/>
         </w:rPr>
         <w:t>if</w:t>
       </w:r>
@@ -2154,7 +2433,7 @@
       </w:r>
       <w:r>
         <w:rPr>
-          <w:rStyle w:val="IntenseEmphasis"/>
+          <w:rStyle w:val="Wyrnienieintensywne"/>
         </w:rPr>
         <w:t>Użytkownik</w:t>
       </w:r>
@@ -2163,7 +2442,7 @@
       </w:r>
       <w:r>
         <w:rPr>
-          <w:rStyle w:val="IntenseEmphasis"/>
+          <w:rStyle w:val="Wyrnienieintensywne"/>
         </w:rPr>
         <w:t>Kierowca</w:t>
       </w:r>
@@ -2173,7 +2452,8 @@
     </w:p>
     <w:p>
       <w:pPr>
-        <w:pStyle w:val="ListParagraph"/>
+        <w:pStyle w:val="Akapitzlist"/>
+        <w:jc w:val="both"/>
       </w:pPr>
       <w:r>
         <w:t xml:space="preserve">   3.1. </w:t>
@@ -2181,7 +2461,7 @@
       <w:proofErr w:type="spellStart"/>
       <w:r>
         <w:rPr>
-          <w:rStyle w:val="SubtleEmphasis"/>
+          <w:rStyle w:val="Wyrnieniedelikatne"/>
         </w:rPr>
         <w:t>if</w:t>
       </w:r>
@@ -2192,14 +2472,15 @@
     </w:p>
     <w:p>
       <w:pPr>
-        <w:pStyle w:val="ListParagraph"/>
+        <w:pStyle w:val="Akapitzlist"/>
+        <w:jc w:val="both"/>
       </w:pPr>
       <w:r>
         <w:t xml:space="preserve">      3.1.1. Zostaje wywołany przypadek </w:t>
       </w:r>
       <w:r>
         <w:rPr>
-          <w:rStyle w:val="Emphasis"/>
+          <w:rStyle w:val="Uwydatnienie"/>
         </w:rPr>
         <w:t>Aktualizacja statusu zamówienia</w:t>
       </w:r>
@@ -2209,9 +2490,10 @@
     </w:p>
     <w:p>
       <w:pPr>
-        <w:pStyle w:val="ListParagraph"/>
-        <w:rPr>
-          <w:rStyle w:val="SubtleEmphasis"/>
+        <w:pStyle w:val="Akapitzlist"/>
+        <w:jc w:val="both"/>
+        <w:rPr>
+          <w:rStyle w:val="Wyrnieniedelikatne"/>
         </w:rPr>
       </w:pPr>
       <w:r>
@@ -2219,28 +2501,29 @@
       </w:r>
       <w:r>
         <w:rPr>
-          <w:rStyle w:val="SubtleEmphasis"/>
+          <w:rStyle w:val="Wyrnieniedelikatne"/>
         </w:rPr>
         <w:t xml:space="preserve">end </w:t>
       </w:r>
       <w:proofErr w:type="spellStart"/>
       <w:r>
         <w:rPr>
-          <w:rStyle w:val="SubtleEmphasis"/>
+          <w:rStyle w:val="Wyrnieniedelikatne"/>
         </w:rPr>
         <w:t>if</w:t>
       </w:r>
       <w:proofErr w:type="spellEnd"/>
       <w:r>
         <w:rPr>
-          <w:rStyle w:val="SubtleEmphasis"/>
-        </w:rPr>
-        <w:t xml:space="preserve"> </w:t>
-      </w:r>
-    </w:p>
-    <w:p>
-      <w:pPr>
-        <w:pStyle w:val="ListParagraph"/>
+          <w:rStyle w:val="Wyrnieniedelikatne"/>
+        </w:rPr>
+        <w:t xml:space="preserve"> </w:t>
+      </w:r>
+    </w:p>
+    <w:p>
+      <w:pPr>
+        <w:pStyle w:val="Akapitzlist"/>
+        <w:jc w:val="both"/>
       </w:pPr>
       <w:r>
         <w:t xml:space="preserve">4. </w:t>
@@ -2248,21 +2531,21 @@
       <w:proofErr w:type="spellStart"/>
       <w:r>
         <w:rPr>
-          <w:rStyle w:val="SubtleEmphasis"/>
+          <w:rStyle w:val="Wyrnieniedelikatne"/>
         </w:rPr>
         <w:t>else</w:t>
       </w:r>
       <w:proofErr w:type="spellEnd"/>
       <w:r>
         <w:rPr>
-          <w:rStyle w:val="SubtleEmphasis"/>
+          <w:rStyle w:val="Wyrnieniedelikatne"/>
         </w:rPr>
         <w:t xml:space="preserve"> </w:t>
       </w:r>
       <w:proofErr w:type="spellStart"/>
       <w:r>
         <w:rPr>
-          <w:rStyle w:val="SubtleEmphasis"/>
+          <w:rStyle w:val="Wyrnieniedelikatne"/>
         </w:rPr>
         <w:t>if</w:t>
       </w:r>
@@ -2272,7 +2555,7 @@
       </w:r>
       <w:r>
         <w:rPr>
-          <w:rStyle w:val="IntenseEmphasis"/>
+          <w:rStyle w:val="Wyrnienieintensywne"/>
         </w:rPr>
         <w:t>Użytkownik</w:t>
       </w:r>
@@ -2281,7 +2564,7 @@
       </w:r>
       <w:r>
         <w:rPr>
-          <w:rStyle w:val="IntenseEmphasis"/>
+          <w:rStyle w:val="Wyrnienieintensywne"/>
         </w:rPr>
         <w:t>Koordynator</w:t>
       </w:r>
@@ -2291,7 +2574,8 @@
     </w:p>
     <w:p>
       <w:pPr>
-        <w:pStyle w:val="ListParagraph"/>
+        <w:pStyle w:val="Akapitzlist"/>
+        <w:jc w:val="both"/>
       </w:pPr>
       <w:r>
         <w:t xml:space="preserve">   4.1. </w:t>
@@ -2299,7 +2583,7 @@
       <w:proofErr w:type="spellStart"/>
       <w:r>
         <w:rPr>
-          <w:rStyle w:val="SubtleEmphasis"/>
+          <w:rStyle w:val="Wyrnieniedelikatne"/>
         </w:rPr>
         <w:t>if</w:t>
       </w:r>
@@ -2310,20 +2594,21 @@
     </w:p>
     <w:p>
       <w:pPr>
-        <w:pStyle w:val="ListParagraph"/>
+        <w:pStyle w:val="Akapitzlist"/>
+        <w:jc w:val="both"/>
       </w:pPr>
       <w:r>
         <w:t xml:space="preserve">      4.1.1. Zostaje wywołany przypadek </w:t>
       </w:r>
       <w:r>
         <w:rPr>
-          <w:rStyle w:val="Emphasis"/>
+          <w:rStyle w:val="Uwydatnienie"/>
         </w:rPr>
         <w:t>Zarządzanie zamówieni</w:t>
       </w:r>
       <w:r>
         <w:rPr>
-          <w:rStyle w:val="Emphasis"/>
+          <w:rStyle w:val="Uwydatnienie"/>
         </w:rPr>
         <w:t>em</w:t>
       </w:r>
@@ -2333,9 +2618,10 @@
     </w:p>
     <w:p>
       <w:pPr>
-        <w:pStyle w:val="ListParagraph"/>
-        <w:rPr>
-          <w:rStyle w:val="SubtleEmphasis"/>
+        <w:pStyle w:val="Akapitzlist"/>
+        <w:jc w:val="both"/>
+        <w:rPr>
+          <w:rStyle w:val="Wyrnieniedelikatne"/>
         </w:rPr>
       </w:pPr>
       <w:r>
@@ -2343,28 +2629,29 @@
       </w:r>
       <w:r>
         <w:rPr>
-          <w:rStyle w:val="SubtleEmphasis"/>
+          <w:rStyle w:val="Wyrnieniedelikatne"/>
         </w:rPr>
         <w:t xml:space="preserve">end </w:t>
       </w:r>
       <w:proofErr w:type="spellStart"/>
       <w:r>
         <w:rPr>
-          <w:rStyle w:val="SubtleEmphasis"/>
+          <w:rStyle w:val="Wyrnieniedelikatne"/>
         </w:rPr>
         <w:t>if</w:t>
       </w:r>
       <w:proofErr w:type="spellEnd"/>
       <w:r>
         <w:rPr>
-          <w:rStyle w:val="SubtleEmphasis"/>
-        </w:rPr>
-        <w:t xml:space="preserve"> </w:t>
-      </w:r>
-    </w:p>
-    <w:p>
-      <w:pPr>
-        <w:pStyle w:val="ListParagraph"/>
+          <w:rStyle w:val="Wyrnieniedelikatne"/>
+        </w:rPr>
+        <w:t xml:space="preserve"> </w:t>
+      </w:r>
+    </w:p>
+    <w:p>
+      <w:pPr>
+        <w:pStyle w:val="Akapitzlist"/>
+        <w:jc w:val="both"/>
       </w:pPr>
       <w:r>
         <w:t xml:space="preserve">5. </w:t>
@@ -2372,21 +2659,21 @@
       <w:proofErr w:type="spellStart"/>
       <w:r>
         <w:rPr>
-          <w:rStyle w:val="SubtleEmphasis"/>
+          <w:rStyle w:val="Wyrnieniedelikatne"/>
         </w:rPr>
         <w:t>else</w:t>
       </w:r>
       <w:proofErr w:type="spellEnd"/>
       <w:r>
         <w:rPr>
-          <w:rStyle w:val="SubtleEmphasis"/>
+          <w:rStyle w:val="Wyrnieniedelikatne"/>
         </w:rPr>
         <w:t xml:space="preserve"> </w:t>
       </w:r>
       <w:proofErr w:type="spellStart"/>
       <w:r>
         <w:rPr>
-          <w:rStyle w:val="SubtleEmphasis"/>
+          <w:rStyle w:val="Wyrnieniedelikatne"/>
         </w:rPr>
         <w:t>if</w:t>
       </w:r>
@@ -2396,7 +2683,7 @@
       </w:r>
       <w:r>
         <w:rPr>
-          <w:rStyle w:val="IntenseEmphasis"/>
+          <w:rStyle w:val="Wyrnienieintensywne"/>
         </w:rPr>
         <w:t>Użytkownik</w:t>
       </w:r>
@@ -2405,7 +2692,7 @@
       </w:r>
       <w:r>
         <w:rPr>
-          <w:rStyle w:val="IntenseEmphasis"/>
+          <w:rStyle w:val="Wyrnienieintensywne"/>
         </w:rPr>
         <w:t>Koordynator</w:t>
       </w:r>
@@ -2415,7 +2702,8 @@
     </w:p>
     <w:p>
       <w:pPr>
-        <w:pStyle w:val="ListParagraph"/>
+        <w:pStyle w:val="Akapitzlist"/>
+        <w:jc w:val="both"/>
       </w:pPr>
       <w:r>
         <w:t xml:space="preserve">   5.1. </w:t>
@@ -2423,7 +2711,7 @@
       <w:proofErr w:type="spellStart"/>
       <w:r>
         <w:rPr>
-          <w:rStyle w:val="SubtleEmphasis"/>
+          <w:rStyle w:val="Wyrnieniedelikatne"/>
         </w:rPr>
         <w:t>if</w:t>
       </w:r>
@@ -2434,14 +2722,15 @@
     </w:p>
     <w:p>
       <w:pPr>
-        <w:pStyle w:val="ListParagraph"/>
+        <w:pStyle w:val="Akapitzlist"/>
+        <w:jc w:val="both"/>
       </w:pPr>
       <w:r>
         <w:t xml:space="preserve">      5.1.1. Zostaje wywołany przypadek </w:t>
       </w:r>
       <w:r>
         <w:rPr>
-          <w:rStyle w:val="Emphasis"/>
+          <w:rStyle w:val="Uwydatnienie"/>
         </w:rPr>
         <w:t>Rozpatrywanie zamówień</w:t>
       </w:r>
@@ -2451,9 +2740,10 @@
     </w:p>
     <w:p>
       <w:pPr>
-        <w:pStyle w:val="ListParagraph"/>
-        <w:rPr>
-          <w:rStyle w:val="SubtleEmphasis"/>
+        <w:pStyle w:val="Akapitzlist"/>
+        <w:jc w:val="both"/>
+        <w:rPr>
+          <w:rStyle w:val="Wyrnieniedelikatne"/>
         </w:rPr>
       </w:pPr>
       <w:r>
@@ -2461,28 +2751,29 @@
       </w:r>
       <w:r>
         <w:rPr>
-          <w:rStyle w:val="SubtleEmphasis"/>
+          <w:rStyle w:val="Wyrnieniedelikatne"/>
         </w:rPr>
         <w:t xml:space="preserve">end </w:t>
       </w:r>
       <w:proofErr w:type="spellStart"/>
       <w:r>
         <w:rPr>
-          <w:rStyle w:val="SubtleEmphasis"/>
+          <w:rStyle w:val="Wyrnieniedelikatne"/>
         </w:rPr>
         <w:t>if</w:t>
       </w:r>
       <w:proofErr w:type="spellEnd"/>
       <w:r>
         <w:rPr>
-          <w:rStyle w:val="SubtleEmphasis"/>
-        </w:rPr>
-        <w:t xml:space="preserve"> </w:t>
-      </w:r>
-    </w:p>
-    <w:p>
-      <w:pPr>
-        <w:pStyle w:val="ListParagraph"/>
+          <w:rStyle w:val="Wyrnieniedelikatne"/>
+        </w:rPr>
+        <w:t xml:space="preserve"> </w:t>
+      </w:r>
+    </w:p>
+    <w:p>
+      <w:pPr>
+        <w:pStyle w:val="Akapitzlist"/>
+        <w:jc w:val="both"/>
       </w:pPr>
       <w:r>
         <w:t xml:space="preserve">6. </w:t>
@@ -2490,21 +2781,21 @@
       <w:proofErr w:type="spellStart"/>
       <w:r>
         <w:rPr>
-          <w:rStyle w:val="SubtleEmphasis"/>
+          <w:rStyle w:val="Wyrnieniedelikatne"/>
         </w:rPr>
         <w:t>else</w:t>
       </w:r>
       <w:proofErr w:type="spellEnd"/>
       <w:r>
         <w:rPr>
-          <w:rStyle w:val="SubtleEmphasis"/>
+          <w:rStyle w:val="Wyrnieniedelikatne"/>
         </w:rPr>
         <w:t xml:space="preserve"> </w:t>
       </w:r>
       <w:proofErr w:type="spellStart"/>
       <w:r>
         <w:rPr>
-          <w:rStyle w:val="SubtleEmphasis"/>
+          <w:rStyle w:val="Wyrnieniedelikatne"/>
         </w:rPr>
         <w:t>if</w:t>
       </w:r>
@@ -2514,7 +2805,7 @@
       </w:r>
       <w:r>
         <w:rPr>
-          <w:rStyle w:val="IntenseEmphasis"/>
+          <w:rStyle w:val="Wyrnienieintensywne"/>
         </w:rPr>
         <w:t>Użytkownik</w:t>
       </w:r>
@@ -2523,7 +2814,7 @@
       </w:r>
       <w:r>
         <w:rPr>
-          <w:rStyle w:val="IntenseEmphasis"/>
+          <w:rStyle w:val="Wyrnienieintensywne"/>
         </w:rPr>
         <w:t>Klient</w:t>
       </w:r>
@@ -2533,7 +2824,8 @@
     </w:p>
     <w:p>
       <w:pPr>
-        <w:pStyle w:val="ListParagraph"/>
+        <w:pStyle w:val="Akapitzlist"/>
+        <w:jc w:val="both"/>
       </w:pPr>
       <w:r>
         <w:t xml:space="preserve">   6.1. </w:t>
@@ -2541,7 +2833,7 @@
       <w:proofErr w:type="spellStart"/>
       <w:r>
         <w:rPr>
-          <w:rStyle w:val="SubtleEmphasis"/>
+          <w:rStyle w:val="Wyrnieniedelikatne"/>
         </w:rPr>
         <w:t>if</w:t>
       </w:r>
@@ -2552,14 +2844,15 @@
     </w:p>
     <w:p>
       <w:pPr>
-        <w:pStyle w:val="ListParagraph"/>
+        <w:pStyle w:val="Akapitzlist"/>
+        <w:jc w:val="both"/>
       </w:pPr>
       <w:r>
         <w:t xml:space="preserve">      6.1.1. Zostaje wywołany przypadek </w:t>
       </w:r>
       <w:r>
         <w:rPr>
-          <w:rStyle w:val="Emphasis"/>
+          <w:rStyle w:val="Uwydatnienie"/>
         </w:rPr>
         <w:t>Generowanie faktury</w:t>
       </w:r>
@@ -2569,9 +2862,10 @@
     </w:p>
     <w:p>
       <w:pPr>
-        <w:pStyle w:val="ListParagraph"/>
-        <w:rPr>
-          <w:rStyle w:val="SubtleEmphasis"/>
+        <w:pStyle w:val="Akapitzlist"/>
+        <w:jc w:val="both"/>
+        <w:rPr>
+          <w:rStyle w:val="Wyrnieniedelikatne"/>
         </w:rPr>
       </w:pPr>
       <w:r>
@@ -2579,16 +2873,17 @@
       </w:r>
       <w:r>
         <w:rPr>
-          <w:rStyle w:val="SubtleEmphasis"/>
+          <w:rStyle w:val="Wyrnieniedelikatne"/>
         </w:rPr>
         <w:t xml:space="preserve">end if </w:t>
       </w:r>
     </w:p>
     <w:p>
       <w:pPr>
-        <w:pStyle w:val="ListParagraph"/>
-        <w:rPr>
-          <w:rStyle w:val="SubtleEmphasis"/>
+        <w:pStyle w:val="Akapitzlist"/>
+        <w:jc w:val="both"/>
+        <w:rPr>
+          <w:rStyle w:val="Wyrnieniedelikatne"/>
         </w:rPr>
       </w:pPr>
       <w:r>
@@ -2596,35 +2891,36 @@
       </w:r>
       <w:r>
         <w:rPr>
-          <w:rStyle w:val="SubtleEmphasis"/>
+          <w:rStyle w:val="Wyrnieniedelikatne"/>
         </w:rPr>
         <w:t xml:space="preserve">end </w:t>
       </w:r>
       <w:proofErr w:type="spellStart"/>
       <w:r>
         <w:rPr>
-          <w:rStyle w:val="SubtleEmphasis"/>
+          <w:rStyle w:val="Wyrnieniedelikatne"/>
         </w:rPr>
         <w:t>if</w:t>
       </w:r>
       <w:proofErr w:type="spellEnd"/>
       <w:r>
         <w:rPr>
-          <w:rStyle w:val="SubtleEmphasis"/>
-        </w:rPr>
-        <w:t xml:space="preserve"> </w:t>
-      </w:r>
-    </w:p>
-    <w:p>
-      <w:pPr>
-        <w:pStyle w:val="ListParagraph"/>
+          <w:rStyle w:val="Wyrnieniedelikatne"/>
+        </w:rPr>
+        <w:t xml:space="preserve"> </w:t>
+      </w:r>
+    </w:p>
+    <w:p>
+      <w:pPr>
+        <w:pStyle w:val="Akapitzlist"/>
+        <w:jc w:val="both"/>
       </w:pPr>
       <w:r>
         <w:t xml:space="preserve">7. </w:t>
       </w:r>
       <w:r>
         <w:rPr>
-          <w:rStyle w:val="Emphasis"/>
+          <w:rStyle w:val="Uwydatnienie"/>
         </w:rPr>
         <w:t>Sprawdzenie danych zamówienia</w:t>
       </w:r>
@@ -2637,22 +2933,27 @@
     </w:p>
     <w:p>
       <w:pPr>
-        <w:pStyle w:val="ListParagraph"/>
+        <w:pStyle w:val="Akapitzlist"/>
         <w:numPr>
           <w:ilvl w:val="0"/>
           <w:numId w:val="3"/>
         </w:numPr>
-        <w:rPr>
-          <w:b/>
-          <w:bCs/>
-          <w:color w:val="FF0000"/>
-        </w:rPr>
-      </w:pPr>
-      <w:r>
-        <w:rPr>
-          <w:b/>
-          <w:bCs/>
-          <w:color w:val="FF0000"/>
+        <w:jc w:val="both"/>
+        <w:rPr>
+          <w:b/>
+          <w:bCs/>
+          <w:sz w:val="24"/>
+          <w:szCs w:val="24"/>
+          <w:u w:val="single"/>
+        </w:rPr>
+      </w:pPr>
+      <w:r>
+        <w:rPr>
+          <w:b/>
+          <w:bCs/>
+          <w:sz w:val="24"/>
+          <w:szCs w:val="24"/>
+          <w:u w:val="single"/>
         </w:rPr>
         <w:lastRenderedPageBreak/>
         <w:t xml:space="preserve">PU: </w:t>
@@ -2661,18 +2962,21 @@
         <w:rPr>
           <w:b/>
           <w:bCs/>
-          <w:color w:val="FF0000"/>
+          <w:sz w:val="24"/>
+          <w:szCs w:val="24"/>
+          <w:u w:val="single"/>
         </w:rPr>
         <w:t>Filtrowanie listy zamówień</w:t>
       </w:r>
     </w:p>
     <w:p>
       <w:pPr>
-        <w:pStyle w:val="ListParagraph"/>
+        <w:pStyle w:val="Akapitzlist"/>
         <w:numPr>
           <w:ilvl w:val="1"/>
           <w:numId w:val="3"/>
         </w:numPr>
+        <w:jc w:val="both"/>
       </w:pPr>
       <w:r>
         <w:rPr>
@@ -2721,11 +3025,12 @@
     </w:p>
     <w:p>
       <w:pPr>
-        <w:pStyle w:val="ListParagraph"/>
+        <w:pStyle w:val="Akapitzlist"/>
         <w:numPr>
           <w:ilvl w:val="1"/>
           <w:numId w:val="3"/>
         </w:numPr>
+        <w:jc w:val="both"/>
         <w:rPr>
           <w:b/>
           <w:bCs/>
@@ -2772,11 +3077,12 @@
     </w:p>
     <w:p>
       <w:pPr>
-        <w:pStyle w:val="ListParagraph"/>
+        <w:pStyle w:val="Akapitzlist"/>
         <w:numPr>
           <w:ilvl w:val="1"/>
           <w:numId w:val="3"/>
         </w:numPr>
+        <w:jc w:val="both"/>
         <w:rPr>
           <w:b/>
           <w:bCs/>
@@ -2830,11 +3136,12 @@
     </w:p>
     <w:p>
       <w:pPr>
-        <w:pStyle w:val="ListParagraph"/>
+        <w:pStyle w:val="Akapitzlist"/>
         <w:numPr>
           <w:ilvl w:val="1"/>
           <w:numId w:val="3"/>
         </w:numPr>
+        <w:jc w:val="both"/>
         <w:rPr>
           <w:b/>
           <w:bCs/>
@@ -2857,7 +3164,8 @@
     </w:p>
     <w:p>
       <w:pPr>
-        <w:pStyle w:val="ListParagraph"/>
+        <w:pStyle w:val="Akapitzlist"/>
+        <w:jc w:val="both"/>
       </w:pPr>
       <w:r>
         <w:t xml:space="preserve">1. </w:t>
@@ -2868,7 +3176,7 @@
       <w:proofErr w:type="spellStart"/>
       <w:r>
         <w:rPr>
-          <w:rStyle w:val="SubtleEmphasis"/>
+          <w:rStyle w:val="Wyrnieniedelikatne"/>
         </w:rPr>
         <w:t>if</w:t>
       </w:r>
@@ -2878,7 +3186,7 @@
       </w:r>
       <w:r>
         <w:rPr>
-          <w:rStyle w:val="IntenseEmphasis"/>
+          <w:rStyle w:val="Wyrnienieintensywne"/>
         </w:rPr>
         <w:t>Użytkownik</w:t>
       </w:r>
@@ -2888,7 +3196,8 @@
     </w:p>
     <w:p>
       <w:pPr>
-        <w:pStyle w:val="ListParagraph"/>
+        <w:pStyle w:val="Akapitzlist"/>
+        <w:jc w:val="both"/>
       </w:pPr>
       <w:r>
         <w:t xml:space="preserve">   1.1. Wszystkie pozycje listy filtrów zostają usunięte.</w:t>
@@ -2896,7 +3205,8 @@
     </w:p>
     <w:p>
       <w:pPr>
-        <w:pStyle w:val="ListParagraph"/>
+        <w:pStyle w:val="Akapitzlist"/>
+        <w:jc w:val="both"/>
       </w:pPr>
       <w:r>
         <w:t xml:space="preserve">2. </w:t>
@@ -2904,21 +3214,21 @@
       <w:proofErr w:type="spellStart"/>
       <w:r>
         <w:rPr>
-          <w:rStyle w:val="SubtleEmphasis"/>
+          <w:rStyle w:val="Wyrnieniedelikatne"/>
         </w:rPr>
         <w:t>else</w:t>
       </w:r>
       <w:proofErr w:type="spellEnd"/>
       <w:r>
         <w:rPr>
-          <w:rStyle w:val="SubtleEmphasis"/>
+          <w:rStyle w:val="Wyrnieniedelikatne"/>
         </w:rPr>
         <w:t xml:space="preserve"> </w:t>
       </w:r>
       <w:proofErr w:type="spellStart"/>
       <w:r>
         <w:rPr>
-          <w:rStyle w:val="SubtleEmphasis"/>
+          <w:rStyle w:val="Wyrnieniedelikatne"/>
         </w:rPr>
         <w:t>if</w:t>
       </w:r>
@@ -2928,7 +3238,7 @@
       </w:r>
       <w:r>
         <w:rPr>
-          <w:rStyle w:val="IntenseEmphasis"/>
+          <w:rStyle w:val="Wyrnienieintensywne"/>
         </w:rPr>
         <w:t>Użytkownik</w:t>
       </w:r>
@@ -2938,7 +3248,8 @@
     </w:p>
     <w:p>
       <w:pPr>
-        <w:pStyle w:val="ListParagraph"/>
+        <w:pStyle w:val="Akapitzlist"/>
+        <w:jc w:val="both"/>
       </w:pPr>
       <w:r>
         <w:t xml:space="preserve">   2.1. </w:t>
@@ -2946,7 +3257,7 @@
       <w:proofErr w:type="spellStart"/>
       <w:r>
         <w:rPr>
-          <w:rStyle w:val="SubtleEmphasis"/>
+          <w:rStyle w:val="Wyrnieniedelikatne"/>
         </w:rPr>
         <w:t>loop</w:t>
       </w:r>
@@ -2957,14 +3268,15 @@
     </w:p>
     <w:p>
       <w:pPr>
-        <w:pStyle w:val="ListParagraph"/>
+        <w:pStyle w:val="Akapitzlist"/>
+        <w:jc w:val="both"/>
       </w:pPr>
       <w:r>
         <w:t xml:space="preserve">      2.1.1. </w:t>
       </w:r>
       <w:r>
         <w:rPr>
-          <w:rStyle w:val="IntenseEmphasis"/>
+          <w:rStyle w:val="Wyrnienieintensywne"/>
         </w:rPr>
         <w:t>Użytkownik</w:t>
       </w:r>
@@ -2974,7 +3286,8 @@
     </w:p>
     <w:p>
       <w:pPr>
-        <w:pStyle w:val="ListParagraph"/>
+        <w:pStyle w:val="Akapitzlist"/>
+        <w:jc w:val="both"/>
       </w:pPr>
       <w:r>
         <w:t xml:space="preserve">      2.1.2. Wskazany filtr zostaje usunięty z listy filtrów.</w:t>
@@ -2982,7 +3295,8 @@
     </w:p>
     <w:p>
       <w:pPr>
-        <w:pStyle w:val="ListParagraph"/>
+        <w:pStyle w:val="Akapitzlist"/>
+        <w:jc w:val="both"/>
       </w:pPr>
       <w:r>
         <w:t xml:space="preserve">        </w:t>
@@ -2990,7 +3304,7 @@
       <w:proofErr w:type="spellStart"/>
       <w:r>
         <w:rPr>
-          <w:rStyle w:val="SubtleEmphasis"/>
+          <w:rStyle w:val="Wyrnieniedelikatne"/>
         </w:rPr>
         <w:t>until</w:t>
       </w:r>
@@ -3000,7 +3314,7 @@
       </w:r>
       <w:r>
         <w:rPr>
-          <w:rStyle w:val="IntenseEmphasis"/>
+          <w:rStyle w:val="Wyrnienieintensywne"/>
         </w:rPr>
         <w:t>Użytkownik</w:t>
       </w:r>
@@ -3010,7 +3324,8 @@
     </w:p>
     <w:p>
       <w:pPr>
-        <w:pStyle w:val="ListParagraph"/>
+        <w:pStyle w:val="Akapitzlist"/>
+        <w:jc w:val="both"/>
       </w:pPr>
       <w:r>
         <w:t xml:space="preserve">3. </w:t>
@@ -3018,21 +3333,21 @@
       <w:proofErr w:type="spellStart"/>
       <w:r>
         <w:rPr>
-          <w:rStyle w:val="SubtleEmphasis"/>
+          <w:rStyle w:val="Wyrnieniedelikatne"/>
         </w:rPr>
         <w:t>else</w:t>
       </w:r>
       <w:proofErr w:type="spellEnd"/>
       <w:r>
         <w:rPr>
-          <w:rStyle w:val="SubtleEmphasis"/>
+          <w:rStyle w:val="Wyrnieniedelikatne"/>
         </w:rPr>
         <w:t xml:space="preserve"> </w:t>
       </w:r>
       <w:proofErr w:type="spellStart"/>
       <w:r>
         <w:rPr>
-          <w:rStyle w:val="SubtleEmphasis"/>
+          <w:rStyle w:val="Wyrnieniedelikatne"/>
         </w:rPr>
         <w:t>if</w:t>
       </w:r>
@@ -3042,7 +3357,7 @@
       </w:r>
       <w:r>
         <w:rPr>
-          <w:rStyle w:val="IntenseEmphasis"/>
+          <w:rStyle w:val="Wyrnienieintensywne"/>
         </w:rPr>
         <w:t>Użytkownik</w:t>
       </w:r>
@@ -3052,7 +3367,8 @@
     </w:p>
     <w:p>
       <w:pPr>
-        <w:pStyle w:val="ListParagraph"/>
+        <w:pStyle w:val="Akapitzlist"/>
+        <w:jc w:val="both"/>
       </w:pPr>
       <w:r>
         <w:t xml:space="preserve">   3.1. </w:t>
@@ -3060,7 +3376,7 @@
       <w:proofErr w:type="spellStart"/>
       <w:r>
         <w:rPr>
-          <w:rStyle w:val="SubtleEmphasis"/>
+          <w:rStyle w:val="Wyrnieniedelikatne"/>
         </w:rPr>
         <w:t>loop</w:t>
       </w:r>
@@ -3071,14 +3387,15 @@
     </w:p>
     <w:p>
       <w:pPr>
-        <w:pStyle w:val="ListParagraph"/>
+        <w:pStyle w:val="Akapitzlist"/>
+        <w:jc w:val="both"/>
       </w:pPr>
       <w:r>
         <w:t xml:space="preserve">      3.1.1. </w:t>
       </w:r>
       <w:r>
         <w:rPr>
-          <w:rStyle w:val="IntenseEmphasis"/>
+          <w:rStyle w:val="Wyrnienieintensywne"/>
         </w:rPr>
         <w:t>Użytkownik</w:t>
       </w:r>
@@ -3088,14 +3405,15 @@
     </w:p>
     <w:p>
       <w:pPr>
-        <w:pStyle w:val="ListParagraph"/>
+        <w:pStyle w:val="Akapitzlist"/>
+        <w:jc w:val="both"/>
       </w:pPr>
       <w:r>
         <w:t xml:space="preserve">      3.1.2. </w:t>
       </w:r>
       <w:r>
         <w:rPr>
-          <w:rStyle w:val="IntenseEmphasis"/>
+          <w:rStyle w:val="Wyrnienieintensywne"/>
         </w:rPr>
         <w:t>Użytkownik</w:t>
       </w:r>
@@ -3105,14 +3423,15 @@
     </w:p>
     <w:p>
       <w:pPr>
-        <w:pStyle w:val="ListParagraph"/>
+        <w:pStyle w:val="Akapitzlist"/>
+        <w:jc w:val="both"/>
       </w:pPr>
       <w:r>
         <w:t xml:space="preserve">      3.1.3. </w:t>
       </w:r>
       <w:r>
         <w:rPr>
-          <w:rStyle w:val="IntenseEmphasis"/>
+          <w:rStyle w:val="Wyrnienieintensywne"/>
         </w:rPr>
         <w:t>Użytkownik</w:t>
       </w:r>
@@ -3122,14 +3441,15 @@
     </w:p>
     <w:p>
       <w:pPr>
-        <w:pStyle w:val="ListParagraph"/>
+        <w:pStyle w:val="Akapitzlist"/>
+        <w:jc w:val="both"/>
       </w:pPr>
       <w:r>
         <w:t xml:space="preserve">      3.1.4. </w:t>
       </w:r>
       <w:r>
         <w:rPr>
-          <w:rStyle w:val="IntenseEmphasis"/>
+          <w:rStyle w:val="Wyrnienieintensywne"/>
         </w:rPr>
         <w:t>Użytkownik</w:t>
       </w:r>
@@ -3139,7 +3459,8 @@
     </w:p>
     <w:p>
       <w:pPr>
-        <w:pStyle w:val="ListParagraph"/>
+        <w:pStyle w:val="Akapitzlist"/>
+        <w:jc w:val="both"/>
       </w:pPr>
       <w:r>
         <w:t xml:space="preserve">      3.1.5. </w:t>
@@ -3147,7 +3468,7 @@
       <w:proofErr w:type="spellStart"/>
       <w:r>
         <w:rPr>
-          <w:rStyle w:val="SubtleEmphasis"/>
+          <w:rStyle w:val="Wyrnieniedelikatne"/>
         </w:rPr>
         <w:t>if</w:t>
       </w:r>
@@ -3158,7 +3479,8 @@
     </w:p>
     <w:p>
       <w:pPr>
-        <w:pStyle w:val="ListParagraph"/>
+        <w:pStyle w:val="Akapitzlist"/>
+        <w:jc w:val="both"/>
       </w:pPr>
       <w:r>
         <w:t xml:space="preserve">         3.1.5.1. Zapisz filtr na liście filtrów.</w:t>
@@ -3166,7 +3488,8 @@
     </w:p>
     <w:p>
       <w:pPr>
-        <w:pStyle w:val="ListParagraph"/>
+        <w:pStyle w:val="Akapitzlist"/>
+        <w:jc w:val="both"/>
       </w:pPr>
       <w:r>
         <w:t xml:space="preserve">      3.1.6. </w:t>
@@ -3174,7 +3497,7 @@
       <w:proofErr w:type="spellStart"/>
       <w:r>
         <w:rPr>
-          <w:rStyle w:val="SubtleEmphasis"/>
+          <w:rStyle w:val="Wyrnieniedelikatne"/>
         </w:rPr>
         <w:t>else</w:t>
       </w:r>
@@ -3185,14 +3508,15 @@
     </w:p>
     <w:p>
       <w:pPr>
-        <w:pStyle w:val="ListParagraph"/>
+        <w:pStyle w:val="Akapitzlist"/>
+        <w:jc w:val="both"/>
       </w:pPr>
       <w:r>
         <w:t xml:space="preserve">         3.1.6.1. </w:t>
       </w:r>
       <w:r>
         <w:rPr>
-          <w:rStyle w:val="IntenseEmphasis"/>
+          <w:rStyle w:val="Wyrnienieintensywne"/>
         </w:rPr>
         <w:t>Użytkownik</w:t>
       </w:r>
@@ -3202,9 +3526,10 @@
     </w:p>
     <w:p>
       <w:pPr>
-        <w:pStyle w:val="ListParagraph"/>
-        <w:rPr>
-          <w:rStyle w:val="SubtleEmphasis"/>
+        <w:pStyle w:val="Akapitzlist"/>
+        <w:jc w:val="both"/>
+        <w:rPr>
+          <w:rStyle w:val="Wyrnieniedelikatne"/>
         </w:rPr>
       </w:pPr>
       <w:r>
@@ -3212,14 +3537,15 @@
       </w:r>
       <w:r>
         <w:rPr>
-          <w:rStyle w:val="SubtleEmphasis"/>
+          <w:rStyle w:val="Wyrnieniedelikatne"/>
         </w:rPr>
         <w:t xml:space="preserve">end if </w:t>
       </w:r>
     </w:p>
     <w:p>
       <w:pPr>
-        <w:pStyle w:val="ListParagraph"/>
+        <w:pStyle w:val="Akapitzlist"/>
+        <w:jc w:val="both"/>
       </w:pPr>
       <w:r>
         <w:t xml:space="preserve">        </w:t>
@@ -3227,7 +3553,7 @@
       <w:proofErr w:type="spellStart"/>
       <w:r>
         <w:rPr>
-          <w:rStyle w:val="SubtleEmphasis"/>
+          <w:rStyle w:val="Wyrnieniedelikatne"/>
         </w:rPr>
         <w:t>until</w:t>
       </w:r>
@@ -3237,7 +3563,7 @@
       </w:r>
       <w:r>
         <w:rPr>
-          <w:rStyle w:val="IntenseEmphasis"/>
+          <w:rStyle w:val="Wyrnienieintensywne"/>
         </w:rPr>
         <w:t>Użytkownik</w:t>
       </w:r>
@@ -3247,9 +3573,10 @@
     </w:p>
     <w:p>
       <w:pPr>
-        <w:pStyle w:val="ListParagraph"/>
-        <w:rPr>
-          <w:rStyle w:val="SubtleEmphasis"/>
+        <w:pStyle w:val="Akapitzlist"/>
+        <w:jc w:val="both"/>
+        <w:rPr>
+          <w:rStyle w:val="Wyrnieniedelikatne"/>
         </w:rPr>
       </w:pPr>
       <w:r>
@@ -3257,35 +3584,36 @@
       </w:r>
       <w:r>
         <w:rPr>
-          <w:rStyle w:val="SubtleEmphasis"/>
+          <w:rStyle w:val="Wyrnieniedelikatne"/>
         </w:rPr>
         <w:t xml:space="preserve">end </w:t>
       </w:r>
       <w:proofErr w:type="spellStart"/>
       <w:r>
         <w:rPr>
-          <w:rStyle w:val="SubtleEmphasis"/>
+          <w:rStyle w:val="Wyrnieniedelikatne"/>
         </w:rPr>
         <w:t>if</w:t>
       </w:r>
       <w:proofErr w:type="spellEnd"/>
       <w:r>
         <w:rPr>
-          <w:rStyle w:val="SubtleEmphasis"/>
-        </w:rPr>
-        <w:t xml:space="preserve"> </w:t>
-      </w:r>
-    </w:p>
-    <w:p>
-      <w:pPr>
-        <w:pStyle w:val="ListParagraph"/>
+          <w:rStyle w:val="Wyrnieniedelikatne"/>
+        </w:rPr>
+        <w:t xml:space="preserve"> </w:t>
+      </w:r>
+    </w:p>
+    <w:p>
+      <w:pPr>
+        <w:pStyle w:val="Akapitzlist"/>
+        <w:jc w:val="both"/>
       </w:pPr>
       <w:r>
         <w:t xml:space="preserve">4. Wywoływany jest przypadek użycia </w:t>
       </w:r>
       <w:r>
         <w:rPr>
-          <w:rStyle w:val="Emphasis"/>
+          <w:rStyle w:val="Uwydatnienie"/>
         </w:rPr>
         <w:t>Pobranie listy zamówień</w:t>
       </w:r>
@@ -3295,7 +3623,8 @@
     </w:p>
     <w:p>
       <w:pPr>
-        <w:pStyle w:val="ListParagraph"/>
+        <w:pStyle w:val="Akapitzlist"/>
+        <w:jc w:val="both"/>
       </w:pPr>
       <w:r>
         <w:t>5. Lista zamówień zostaje zaprezentowana.</w:t>
@@ -3303,14 +3632,15 @@
     </w:p>
     <w:p>
       <w:pPr>
-        <w:pStyle w:val="ListParagraph"/>
+        <w:pStyle w:val="Akapitzlist"/>
+        <w:jc w:val="both"/>
       </w:pPr>
       <w:r>
         <w:t xml:space="preserve">6. Proces </w:t>
       </w:r>
       <w:r>
         <w:rPr>
-          <w:rStyle w:val="Emphasis"/>
+          <w:rStyle w:val="Uwydatnienie"/>
         </w:rPr>
         <w:t>Filtrowanie listy zamówień</w:t>
       </w:r>
@@ -3325,12 +3655,7 @@
     </w:p>
     <w:p>
       <w:pPr>
-        <w:pStyle w:val="ListParagraph"/>
-      </w:pPr>
-    </w:p>
-    <w:p>
-      <w:pPr>
-        <w:pStyle w:val="ListParagraph"/>
+        <w:pStyle w:val="Akapitzlist"/>
         <w:numPr>
           <w:ilvl w:val="0"/>
           <w:numId w:val="3"/>
@@ -3338,33 +3663,41 @@
         <w:rPr>
           <w:b/>
           <w:bCs/>
-          <w:color w:val="FF0000"/>
-        </w:rPr>
-      </w:pPr>
-      <w:r>
-        <w:rPr>
-          <w:b/>
-          <w:bCs/>
-          <w:color w:val="FF0000"/>
-        </w:rPr>
+          <w:sz w:val="24"/>
+          <w:szCs w:val="24"/>
+          <w:u w:val="single"/>
+        </w:rPr>
+      </w:pPr>
+      <w:r>
+        <w:rPr>
+          <w:b/>
+          <w:bCs/>
+          <w:sz w:val="24"/>
+          <w:szCs w:val="24"/>
+          <w:u w:val="single"/>
+        </w:rPr>
+        <w:lastRenderedPageBreak/>
         <w:t xml:space="preserve">PU: </w:t>
       </w:r>
       <w:r>
         <w:rPr>
           <w:b/>
           <w:bCs/>
-          <w:color w:val="FF0000"/>
+          <w:sz w:val="24"/>
+          <w:szCs w:val="24"/>
+          <w:u w:val="single"/>
         </w:rPr>
         <w:t>Pobranie listy zamówień</w:t>
       </w:r>
     </w:p>
     <w:p>
       <w:pPr>
-        <w:pStyle w:val="ListParagraph"/>
+        <w:pStyle w:val="Akapitzlist"/>
         <w:numPr>
           <w:ilvl w:val="1"/>
           <w:numId w:val="3"/>
         </w:numPr>
+        <w:jc w:val="both"/>
       </w:pPr>
       <w:r>
         <w:rPr>
@@ -3419,11 +3752,12 @@
     </w:p>
     <w:p>
       <w:pPr>
-        <w:pStyle w:val="ListParagraph"/>
+        <w:pStyle w:val="Akapitzlist"/>
         <w:numPr>
           <w:ilvl w:val="1"/>
           <w:numId w:val="3"/>
         </w:numPr>
+        <w:jc w:val="both"/>
         <w:rPr>
           <w:b/>
           <w:bCs/>
@@ -3467,11 +3801,12 @@
     </w:p>
     <w:p>
       <w:pPr>
-        <w:pStyle w:val="ListParagraph"/>
+        <w:pStyle w:val="Akapitzlist"/>
         <w:numPr>
           <w:ilvl w:val="1"/>
           <w:numId w:val="3"/>
         </w:numPr>
+        <w:jc w:val="both"/>
         <w:rPr>
           <w:b/>
           <w:bCs/>
@@ -3504,11 +3839,12 @@
     </w:p>
     <w:p>
       <w:pPr>
-        <w:pStyle w:val="ListParagraph"/>
+        <w:pStyle w:val="Akapitzlist"/>
         <w:numPr>
           <w:ilvl w:val="1"/>
           <w:numId w:val="3"/>
         </w:numPr>
+        <w:jc w:val="both"/>
         <w:rPr>
           <w:b/>
           <w:bCs/>
@@ -3531,7 +3867,8 @@
     </w:p>
     <w:p>
       <w:pPr>
-        <w:pStyle w:val="ListParagraph"/>
+        <w:pStyle w:val="Akapitzlist"/>
+        <w:jc w:val="both"/>
       </w:pPr>
       <w:r>
         <w:t>1.</w:t>
@@ -3542,7 +3879,7 @@
       <w:proofErr w:type="spellStart"/>
       <w:r>
         <w:rPr>
-          <w:rStyle w:val="SubtleEmphasis"/>
+          <w:rStyle w:val="Wyrnieniedelikatne"/>
         </w:rPr>
         <w:t>if</w:t>
       </w:r>
@@ -3552,7 +3889,7 @@
       </w:r>
       <w:r>
         <w:rPr>
-          <w:rStyle w:val="IntenseEmphasis"/>
+          <w:rStyle w:val="Wyrnienieintensywne"/>
         </w:rPr>
         <w:t>Użytkownik</w:t>
       </w:r>
@@ -3561,7 +3898,7 @@
       </w:r>
       <w:r>
         <w:rPr>
-          <w:rStyle w:val="IntenseEmphasis"/>
+          <w:rStyle w:val="Wyrnienieintensywne"/>
         </w:rPr>
         <w:t>Klient</w:t>
       </w:r>
@@ -3571,14 +3908,15 @@
     </w:p>
     <w:p>
       <w:pPr>
-        <w:pStyle w:val="ListParagraph"/>
+        <w:pStyle w:val="Akapitzlist"/>
+        <w:jc w:val="both"/>
       </w:pPr>
       <w:r>
         <w:t xml:space="preserve">   1.1. </w:t>
       </w:r>
       <w:r>
         <w:rPr>
-          <w:rStyle w:val="IntenseEmphasis"/>
+          <w:rStyle w:val="Wyrnienieintensywne"/>
         </w:rPr>
         <w:t>Baza danych</w:t>
       </w:r>
@@ -3588,7 +3926,8 @@
     </w:p>
     <w:p>
       <w:pPr>
-        <w:pStyle w:val="ListParagraph"/>
+        <w:pStyle w:val="Akapitzlist"/>
+        <w:jc w:val="both"/>
       </w:pPr>
       <w:r>
         <w:t xml:space="preserve">2. </w:t>
@@ -3596,21 +3935,21 @@
       <w:proofErr w:type="spellStart"/>
       <w:r>
         <w:rPr>
-          <w:rStyle w:val="SubtleEmphasis"/>
+          <w:rStyle w:val="Wyrnieniedelikatne"/>
         </w:rPr>
         <w:t>else</w:t>
       </w:r>
       <w:proofErr w:type="spellEnd"/>
       <w:r>
         <w:rPr>
-          <w:rStyle w:val="SubtleEmphasis"/>
+          <w:rStyle w:val="Wyrnieniedelikatne"/>
         </w:rPr>
         <w:t xml:space="preserve"> </w:t>
       </w:r>
       <w:proofErr w:type="spellStart"/>
       <w:r>
         <w:rPr>
-          <w:rStyle w:val="SubtleEmphasis"/>
+          <w:rStyle w:val="Wyrnieniedelikatne"/>
         </w:rPr>
         <w:t>if</w:t>
       </w:r>
@@ -3620,7 +3959,7 @@
       </w:r>
       <w:r>
         <w:rPr>
-          <w:rStyle w:val="IntenseEmphasis"/>
+          <w:rStyle w:val="Wyrnienieintensywne"/>
         </w:rPr>
         <w:t>Użytkownik</w:t>
       </w:r>
@@ -3629,7 +3968,7 @@
       </w:r>
       <w:r>
         <w:rPr>
-          <w:rStyle w:val="IntenseEmphasis"/>
+          <w:rStyle w:val="Wyrnienieintensywne"/>
         </w:rPr>
         <w:t>Koordynator</w:t>
       </w:r>
@@ -3639,14 +3978,15 @@
     </w:p>
     <w:p>
       <w:pPr>
-        <w:pStyle w:val="ListParagraph"/>
+        <w:pStyle w:val="Akapitzlist"/>
+        <w:jc w:val="both"/>
       </w:pPr>
       <w:r>
         <w:t xml:space="preserve">   2.1. </w:t>
       </w:r>
       <w:r>
         <w:rPr>
-          <w:rStyle w:val="IntenseEmphasis"/>
+          <w:rStyle w:val="Wyrnienieintensywne"/>
         </w:rPr>
         <w:t>Baza danych</w:t>
       </w:r>
@@ -3656,7 +3996,8 @@
     </w:p>
     <w:p>
       <w:pPr>
-        <w:pStyle w:val="ListParagraph"/>
+        <w:pStyle w:val="Akapitzlist"/>
+        <w:jc w:val="both"/>
       </w:pPr>
       <w:r>
         <w:t xml:space="preserve">3. </w:t>
@@ -3664,34 +4005,34 @@
       <w:proofErr w:type="spellStart"/>
       <w:r>
         <w:rPr>
-          <w:rStyle w:val="SubtleEmphasis"/>
+          <w:rStyle w:val="Wyrnieniedelikatne"/>
         </w:rPr>
         <w:t>else</w:t>
       </w:r>
       <w:proofErr w:type="spellEnd"/>
       <w:r>
         <w:rPr>
-          <w:rStyle w:val="SubtleEmphasis"/>
+          <w:rStyle w:val="Wyrnieniedelikatne"/>
         </w:rPr>
         <w:t xml:space="preserve"> </w:t>
       </w:r>
       <w:proofErr w:type="spellStart"/>
       <w:r>
         <w:rPr>
-          <w:rStyle w:val="SubtleEmphasis"/>
+          <w:rStyle w:val="Wyrnieniedelikatne"/>
         </w:rPr>
         <w:t>if</w:t>
       </w:r>
       <w:proofErr w:type="spellEnd"/>
       <w:r>
         <w:rPr>
-          <w:rStyle w:val="SubtleEmphasis"/>
-        </w:rPr>
-        <w:t xml:space="preserve"> </w:t>
-      </w:r>
-      <w:r>
-        <w:rPr>
-          <w:rStyle w:val="IntenseEmphasis"/>
+          <w:rStyle w:val="Wyrnieniedelikatne"/>
+        </w:rPr>
+        <w:t xml:space="preserve"> </w:t>
+      </w:r>
+      <w:r>
+        <w:rPr>
+          <w:rStyle w:val="Wyrnienieintensywne"/>
         </w:rPr>
         <w:t>Użytkownik</w:t>
       </w:r>
@@ -3700,7 +4041,7 @@
       </w:r>
       <w:r>
         <w:rPr>
-          <w:rStyle w:val="IntenseEmphasis"/>
+          <w:rStyle w:val="Wyrnienieintensywne"/>
         </w:rPr>
         <w:t>Kierowca</w:t>
       </w:r>
@@ -3710,14 +4051,15 @@
     </w:p>
     <w:p>
       <w:pPr>
-        <w:pStyle w:val="ListParagraph"/>
+        <w:pStyle w:val="Akapitzlist"/>
+        <w:jc w:val="both"/>
       </w:pPr>
       <w:r>
         <w:t xml:space="preserve">   3.1. </w:t>
       </w:r>
       <w:r>
         <w:rPr>
-          <w:rStyle w:val="IntenseEmphasis"/>
+          <w:rStyle w:val="Wyrnienieintensywne"/>
         </w:rPr>
         <w:t>Baza danych</w:t>
       </w:r>
@@ -3727,9 +4069,10 @@
     </w:p>
     <w:p>
       <w:pPr>
-        <w:pStyle w:val="ListParagraph"/>
-        <w:rPr>
-          <w:rStyle w:val="SubtleEmphasis"/>
+        <w:pStyle w:val="Akapitzlist"/>
+        <w:jc w:val="both"/>
+        <w:rPr>
+          <w:rStyle w:val="Wyrnieniedelikatne"/>
         </w:rPr>
       </w:pPr>
       <w:r>
@@ -3737,30 +4080,31 @@
       </w:r>
       <w:r>
         <w:rPr>
-          <w:rStyle w:val="SubtleEmphasis"/>
+          <w:rStyle w:val="Wyrnieniedelikatne"/>
         </w:rPr>
         <w:t xml:space="preserve">end </w:t>
       </w:r>
       <w:proofErr w:type="spellStart"/>
       <w:r>
         <w:rPr>
-          <w:rStyle w:val="SubtleEmphasis"/>
+          <w:rStyle w:val="Wyrnieniedelikatne"/>
         </w:rPr>
         <w:t>if</w:t>
       </w:r>
       <w:proofErr w:type="spellEnd"/>
       <w:r>
         <w:rPr>
-          <w:rStyle w:val="SubtleEmphasis"/>
-        </w:rPr>
-        <w:t xml:space="preserve"> </w:t>
-      </w:r>
-    </w:p>
-    <w:p>
-      <w:pPr>
-        <w:pStyle w:val="ListParagraph"/>
-        <w:rPr>
-          <w:rStyle w:val="SubtleEmphasis"/>
+          <w:rStyle w:val="Wyrnieniedelikatne"/>
+        </w:rPr>
+        <w:t xml:space="preserve"> </w:t>
+      </w:r>
+    </w:p>
+    <w:p>
+      <w:pPr>
+        <w:pStyle w:val="Akapitzlist"/>
+        <w:jc w:val="both"/>
+        <w:rPr>
+          <w:rStyle w:val="Wyrnieniedelikatne"/>
           <w:rFonts w:asciiTheme="minorHAnsi" w:hAnsiTheme="minorHAnsi" w:cstheme="minorHAnsi"/>
           <w:b w:val="0"/>
           <w:bCs/>
@@ -3769,7 +4113,7 @@
       </w:pPr>
       <w:r>
         <w:rPr>
-          <w:rStyle w:val="SubtleEmphasis"/>
+          <w:rStyle w:val="Wyrnieniedelikatne"/>
           <w:rFonts w:asciiTheme="minorHAnsi" w:hAnsiTheme="minorHAnsi" w:cstheme="minorHAnsi"/>
           <w:b w:val="0"/>
           <w:bCs/>
@@ -3779,7 +4123,7 @@
       </w:r>
       <w:r>
         <w:rPr>
-          <w:rStyle w:val="SubtleEmphasis"/>
+          <w:rStyle w:val="Wyrnieniedelikatne"/>
           <w:rFonts w:asciiTheme="minorHAnsi" w:hAnsiTheme="minorHAnsi" w:cstheme="minorHAnsi"/>
           <w:b w:val="0"/>
           <w:bCs/>
@@ -3789,13 +4133,13 @@
       </w:r>
       <w:r>
         <w:rPr>
-          <w:rStyle w:val="Emphasis"/>
+          <w:rStyle w:val="Uwydatnienie"/>
         </w:rPr>
         <w:t>Pobieranie listy zamówień</w:t>
       </w:r>
       <w:r>
         <w:rPr>
-          <w:rStyle w:val="SubtleEmphasis"/>
+          <w:rStyle w:val="Wyrnieniedelikatne"/>
           <w:rFonts w:asciiTheme="minorHAnsi" w:hAnsiTheme="minorHAnsi" w:cstheme="minorHAnsi"/>
           <w:b w:val="0"/>
           <w:bCs/>
@@ -3806,25 +4150,18 @@
     </w:p>
     <w:p>
       <w:pPr>
-        <w:pStyle w:val="ListParagraph"/>
-        <w:rPr>
-          <w:rStyle w:val="SubtleEmphasis"/>
-        </w:rPr>
-      </w:pPr>
-    </w:p>
-    <w:p>
-      <w:r>
-        <w:br w:type="page"/>
-      </w:r>
-    </w:p>
-    <w:p>
-      <w:pPr>
-        <w:pStyle w:val="ListParagraph"/>
-      </w:pPr>
-    </w:p>
-    <w:p>
-      <w:pPr>
-        <w:pStyle w:val="ListParagraph"/>
+        <w:pStyle w:val="Akapitzlist"/>
+        <w:jc w:val="both"/>
+        <w:rPr>
+          <w:rFonts w:cstheme="minorHAnsi"/>
+          <w:bCs/>
+          <w:iCs/>
+        </w:rPr>
+      </w:pPr>
+    </w:p>
+    <w:p>
+      <w:pPr>
+        <w:pStyle w:val="Akapitzlist"/>
         <w:numPr>
           <w:ilvl w:val="0"/>
           <w:numId w:val="3"/>
@@ -3832,14 +4169,18 @@
         <w:rPr>
           <w:b/>
           <w:bCs/>
-          <w:color w:val="FF0000"/>
-        </w:rPr>
-      </w:pPr>
-      <w:r>
-        <w:rPr>
-          <w:b/>
-          <w:bCs/>
-          <w:color w:val="FF0000"/>
+          <w:sz w:val="24"/>
+          <w:szCs w:val="24"/>
+          <w:u w:val="single"/>
+        </w:rPr>
+      </w:pPr>
+      <w:r>
+        <w:rPr>
+          <w:b/>
+          <w:bCs/>
+          <w:sz w:val="24"/>
+          <w:szCs w:val="24"/>
+          <w:u w:val="single"/>
         </w:rPr>
         <w:t xml:space="preserve">PU: </w:t>
       </w:r>
@@ -3847,18 +4188,21 @@
         <w:rPr>
           <w:b/>
           <w:bCs/>
-          <w:color w:val="FF0000"/>
+          <w:sz w:val="24"/>
+          <w:szCs w:val="24"/>
+          <w:u w:val="single"/>
         </w:rPr>
         <w:t>Sortowanie listy zamówień</w:t>
       </w:r>
     </w:p>
     <w:p>
       <w:pPr>
-        <w:pStyle w:val="ListParagraph"/>
+        <w:pStyle w:val="Akapitzlist"/>
         <w:numPr>
           <w:ilvl w:val="1"/>
           <w:numId w:val="3"/>
         </w:numPr>
+        <w:jc w:val="both"/>
         <w:rPr>
           <w:b/>
           <w:bCs/>
@@ -3905,11 +4249,12 @@
     </w:p>
     <w:p>
       <w:pPr>
-        <w:pStyle w:val="ListParagraph"/>
+        <w:pStyle w:val="Akapitzlist"/>
         <w:numPr>
           <w:ilvl w:val="1"/>
           <w:numId w:val="3"/>
         </w:numPr>
+        <w:jc w:val="both"/>
         <w:rPr>
           <w:b/>
           <w:bCs/>
@@ -3968,11 +4313,12 @@
     </w:p>
     <w:p>
       <w:pPr>
-        <w:pStyle w:val="ListParagraph"/>
+        <w:pStyle w:val="Akapitzlist"/>
         <w:numPr>
           <w:ilvl w:val="1"/>
           <w:numId w:val="3"/>
         </w:numPr>
+        <w:jc w:val="both"/>
         <w:rPr>
           <w:b/>
           <w:bCs/>
@@ -4038,11 +4384,12 @@
     </w:p>
     <w:p>
       <w:pPr>
-        <w:pStyle w:val="ListParagraph"/>
+        <w:pStyle w:val="Akapitzlist"/>
         <w:numPr>
           <w:ilvl w:val="1"/>
           <w:numId w:val="3"/>
         </w:numPr>
+        <w:jc w:val="both"/>
         <w:rPr>
           <w:b/>
           <w:bCs/>
@@ -4065,7 +4412,8 @@
     </w:p>
     <w:p>
       <w:pPr>
-        <w:pStyle w:val="ListParagraph"/>
+        <w:pStyle w:val="Akapitzlist"/>
+        <w:jc w:val="both"/>
       </w:pPr>
       <w:r>
         <w:t>1</w:t>
@@ -4076,7 +4424,7 @@
       <w:proofErr w:type="spellStart"/>
       <w:r>
         <w:rPr>
-          <w:rStyle w:val="SubtleEmphasis"/>
+          <w:rStyle w:val="Wyrnieniedelikatne"/>
         </w:rPr>
         <w:t>if</w:t>
       </w:r>
@@ -4093,14 +4441,15 @@
     </w:p>
     <w:p>
       <w:pPr>
-        <w:pStyle w:val="ListParagraph"/>
+        <w:pStyle w:val="Akapitzlist"/>
+        <w:jc w:val="both"/>
       </w:pPr>
       <w:r>
         <w:t xml:space="preserve">   1.1. </w:t>
       </w:r>
       <w:r>
         <w:rPr>
-          <w:rStyle w:val="IntenseEmphasis"/>
+          <w:rStyle w:val="Wyrnienieintensywne"/>
         </w:rPr>
         <w:t>Użytkownik</w:t>
       </w:r>
@@ -4116,14 +4465,15 @@
     </w:p>
     <w:p>
       <w:pPr>
-        <w:pStyle w:val="ListParagraph"/>
+        <w:pStyle w:val="Akapitzlist"/>
+        <w:jc w:val="both"/>
       </w:pPr>
       <w:r>
         <w:t xml:space="preserve">   1.2. </w:t>
       </w:r>
       <w:r>
         <w:rPr>
-          <w:rStyle w:val="IntenseEmphasis"/>
+          <w:rStyle w:val="Wyrnienieintensywne"/>
         </w:rPr>
         <w:t>Użytkownik</w:t>
       </w:r>
@@ -4133,9 +4483,10 @@
     </w:p>
     <w:p>
       <w:pPr>
-        <w:pStyle w:val="ListParagraph"/>
-        <w:rPr>
-          <w:rStyle w:val="SubtleEmphasis"/>
+        <w:pStyle w:val="Akapitzlist"/>
+        <w:jc w:val="both"/>
+        <w:rPr>
+          <w:rStyle w:val="Wyrnieniedelikatne"/>
         </w:rPr>
       </w:pPr>
       <w:r>
@@ -4143,35 +4494,36 @@
       </w:r>
       <w:r>
         <w:rPr>
-          <w:rStyle w:val="SubtleEmphasis"/>
+          <w:rStyle w:val="Wyrnieniedelikatne"/>
         </w:rPr>
         <w:t xml:space="preserve">end </w:t>
       </w:r>
       <w:proofErr w:type="spellStart"/>
       <w:r>
         <w:rPr>
-          <w:rStyle w:val="SubtleEmphasis"/>
+          <w:rStyle w:val="Wyrnieniedelikatne"/>
         </w:rPr>
         <w:t>if</w:t>
       </w:r>
       <w:proofErr w:type="spellEnd"/>
       <w:r>
         <w:rPr>
-          <w:rStyle w:val="SubtleEmphasis"/>
-        </w:rPr>
-        <w:t xml:space="preserve"> </w:t>
-      </w:r>
-    </w:p>
-    <w:p>
-      <w:pPr>
-        <w:pStyle w:val="ListParagraph"/>
+          <w:rStyle w:val="Wyrnieniedelikatne"/>
+        </w:rPr>
+        <w:t xml:space="preserve"> </w:t>
+      </w:r>
+    </w:p>
+    <w:p>
+      <w:pPr>
+        <w:pStyle w:val="Akapitzlist"/>
+        <w:jc w:val="both"/>
       </w:pPr>
       <w:r>
         <w:t xml:space="preserve">2. Wywołany zostaje przypadek użycia </w:t>
       </w:r>
       <w:r>
         <w:rPr>
-          <w:rStyle w:val="Emphasis"/>
+          <w:rStyle w:val="Uwydatnienie"/>
         </w:rPr>
         <w:t>Pobranie listy zamówień</w:t>
       </w:r>
@@ -4181,7 +4533,8 @@
     </w:p>
     <w:p>
       <w:pPr>
-        <w:pStyle w:val="ListParagraph"/>
+        <w:pStyle w:val="Akapitzlist"/>
+        <w:jc w:val="both"/>
       </w:pPr>
       <w:r>
         <w:t>3. Lista zamówień zostaje zaprezentowana.</w:t>
@@ -4189,14 +4542,15 @@
     </w:p>
     <w:p>
       <w:pPr>
-        <w:pStyle w:val="ListParagraph"/>
+        <w:pStyle w:val="Akapitzlist"/>
+        <w:jc w:val="both"/>
       </w:pPr>
       <w:r>
         <w:t xml:space="preserve">4. Proces </w:t>
       </w:r>
       <w:r>
         <w:rPr>
-          <w:rStyle w:val="Emphasis"/>
+          <w:rStyle w:val="Uwydatnienie"/>
         </w:rPr>
         <w:t>Sortowanie listy zamówień</w:t>
       </w:r>
@@ -4223,22 +4577,27 @@
     </w:p>
     <w:p>
       <w:pPr>
-        <w:pStyle w:val="ListParagraph"/>
+        <w:pStyle w:val="Akapitzlist"/>
         <w:numPr>
           <w:ilvl w:val="0"/>
           <w:numId w:val="3"/>
         </w:numPr>
-        <w:rPr>
-          <w:b/>
-          <w:bCs/>
-          <w:color w:val="FF0000"/>
-        </w:rPr>
-      </w:pPr>
-      <w:r>
-        <w:rPr>
-          <w:b/>
-          <w:bCs/>
-          <w:color w:val="FF0000"/>
+        <w:jc w:val="both"/>
+        <w:rPr>
+          <w:b/>
+          <w:bCs/>
+          <w:sz w:val="24"/>
+          <w:szCs w:val="24"/>
+          <w:u w:val="single"/>
+        </w:rPr>
+      </w:pPr>
+      <w:r>
+        <w:rPr>
+          <w:b/>
+          <w:bCs/>
+          <w:sz w:val="24"/>
+          <w:szCs w:val="24"/>
+          <w:u w:val="single"/>
         </w:rPr>
         <w:lastRenderedPageBreak/>
         <w:t xml:space="preserve">PU: </w:t>
@@ -4247,18 +4606,21 @@
         <w:rPr>
           <w:b/>
           <w:bCs/>
-          <w:color w:val="FF0000"/>
+          <w:sz w:val="24"/>
+          <w:szCs w:val="24"/>
+          <w:u w:val="single"/>
         </w:rPr>
         <w:t>Generowanie faktury</w:t>
       </w:r>
     </w:p>
     <w:p>
       <w:pPr>
-        <w:pStyle w:val="ListParagraph"/>
+        <w:pStyle w:val="Akapitzlist"/>
         <w:numPr>
           <w:ilvl w:val="1"/>
           <w:numId w:val="3"/>
         </w:numPr>
+        <w:jc w:val="both"/>
       </w:pPr>
       <w:r>
         <w:rPr>
@@ -4301,11 +4663,12 @@
     </w:p>
     <w:p>
       <w:pPr>
-        <w:pStyle w:val="ListParagraph"/>
+        <w:pStyle w:val="Akapitzlist"/>
         <w:numPr>
           <w:ilvl w:val="1"/>
           <w:numId w:val="3"/>
         </w:numPr>
+        <w:jc w:val="both"/>
         <w:rPr>
           <w:b/>
           <w:bCs/>
@@ -4349,11 +4712,12 @@
     </w:p>
     <w:p>
       <w:pPr>
-        <w:pStyle w:val="ListParagraph"/>
+        <w:pStyle w:val="Akapitzlist"/>
         <w:numPr>
           <w:ilvl w:val="1"/>
           <w:numId w:val="3"/>
         </w:numPr>
+        <w:jc w:val="both"/>
         <w:rPr>
           <w:b/>
           <w:bCs/>
@@ -4395,11 +4759,12 @@
     </w:p>
     <w:p>
       <w:pPr>
-        <w:pStyle w:val="ListParagraph"/>
+        <w:pStyle w:val="Akapitzlist"/>
         <w:numPr>
           <w:ilvl w:val="1"/>
           <w:numId w:val="3"/>
         </w:numPr>
+        <w:jc w:val="both"/>
         <w:rPr>
           <w:b/>
           <w:bCs/>
@@ -4422,7 +4787,8 @@
     </w:p>
     <w:p>
       <w:pPr>
-        <w:pStyle w:val="ListParagraph"/>
+        <w:pStyle w:val="Akapitzlist"/>
+        <w:jc w:val="both"/>
       </w:pPr>
       <w:r>
         <w:t xml:space="preserve">1. </w:t>
@@ -4433,7 +4799,8 @@
     </w:p>
     <w:p>
       <w:pPr>
-        <w:pStyle w:val="ListParagraph"/>
+        <w:pStyle w:val="Akapitzlist"/>
+        <w:jc w:val="both"/>
       </w:pPr>
       <w:r>
         <w:t>2. Zaprezentowanie wygenerowanej faktury.</w:t>
@@ -4441,7 +4808,8 @@
     </w:p>
     <w:p>
       <w:pPr>
-        <w:pStyle w:val="ListParagraph"/>
+        <w:pStyle w:val="Akapitzlist"/>
+        <w:jc w:val="both"/>
       </w:pPr>
       <w:r>
         <w:t xml:space="preserve">3. Przypadek </w:t>
@@ -4457,18 +4825,14 @@
       </w:r>
     </w:p>
     <w:p>
-      <w:r>
-        <w:br w:type="page"/>
-      </w:r>
-    </w:p>
-    <w:p>
-      <w:pPr>
-        <w:pStyle w:val="ListParagraph"/>
-      </w:pPr>
-    </w:p>
-    <w:p>
-      <w:pPr>
-        <w:pStyle w:val="ListParagraph"/>
+      <w:pPr>
+        <w:pStyle w:val="Akapitzlist"/>
+        <w:jc w:val="both"/>
+      </w:pPr>
+    </w:p>
+    <w:p>
+      <w:pPr>
+        <w:pStyle w:val="Akapitzlist"/>
         <w:numPr>
           <w:ilvl w:val="0"/>
           <w:numId w:val="3"/>
@@ -4476,14 +4840,18 @@
         <w:rPr>
           <w:b/>
           <w:bCs/>
-          <w:color w:val="FF0000"/>
-        </w:rPr>
-      </w:pPr>
-      <w:r>
-        <w:rPr>
-          <w:b/>
-          <w:bCs/>
-          <w:color w:val="FF0000"/>
+          <w:sz w:val="24"/>
+          <w:szCs w:val="24"/>
+          <w:u w:val="single"/>
+        </w:rPr>
+      </w:pPr>
+      <w:r>
+        <w:rPr>
+          <w:b/>
+          <w:bCs/>
+          <w:sz w:val="24"/>
+          <w:szCs w:val="24"/>
+          <w:u w:val="single"/>
         </w:rPr>
         <w:t xml:space="preserve">PU: </w:t>
       </w:r>
@@ -4491,18 +4859,21 @@
         <w:rPr>
           <w:b/>
           <w:bCs/>
-          <w:color w:val="FF0000"/>
+          <w:sz w:val="24"/>
+          <w:szCs w:val="24"/>
+          <w:u w:val="single"/>
         </w:rPr>
         <w:t>Składanie zamówienia</w:t>
       </w:r>
     </w:p>
     <w:p>
       <w:pPr>
-        <w:pStyle w:val="ListParagraph"/>
+        <w:pStyle w:val="Akapitzlist"/>
         <w:numPr>
           <w:ilvl w:val="1"/>
           <w:numId w:val="3"/>
         </w:numPr>
+        <w:jc w:val="both"/>
       </w:pPr>
       <w:r>
         <w:rPr>
@@ -4530,11 +4901,12 @@
     </w:p>
     <w:p>
       <w:pPr>
-        <w:pStyle w:val="ListParagraph"/>
+        <w:pStyle w:val="Akapitzlist"/>
         <w:numPr>
           <w:ilvl w:val="1"/>
           <w:numId w:val="3"/>
         </w:numPr>
+        <w:jc w:val="both"/>
         <w:rPr>
           <w:b/>
           <w:bCs/>
@@ -4575,11 +4947,12 @@
     </w:p>
     <w:p>
       <w:pPr>
-        <w:pStyle w:val="ListParagraph"/>
+        <w:pStyle w:val="Akapitzlist"/>
         <w:numPr>
           <w:ilvl w:val="1"/>
           <w:numId w:val="3"/>
         </w:numPr>
+        <w:jc w:val="both"/>
         <w:rPr>
           <w:b/>
           <w:bCs/>
@@ -4609,11 +4982,12 @@
     </w:p>
     <w:p>
       <w:pPr>
-        <w:pStyle w:val="ListParagraph"/>
+        <w:pStyle w:val="Akapitzlist"/>
         <w:numPr>
           <w:ilvl w:val="2"/>
           <w:numId w:val="3"/>
         </w:numPr>
+        <w:jc w:val="both"/>
         <w:rPr>
           <w:b/>
           <w:bCs/>
@@ -4628,11 +5002,12 @@
     </w:p>
     <w:p>
       <w:pPr>
-        <w:pStyle w:val="ListParagraph"/>
+        <w:pStyle w:val="Akapitzlist"/>
         <w:numPr>
           <w:ilvl w:val="2"/>
           <w:numId w:val="3"/>
         </w:numPr>
+        <w:jc w:val="both"/>
         <w:rPr>
           <w:b/>
           <w:bCs/>
@@ -4644,11 +5019,12 @@
     </w:p>
     <w:p>
       <w:pPr>
-        <w:pStyle w:val="ListParagraph"/>
+        <w:pStyle w:val="Akapitzlist"/>
         <w:numPr>
           <w:ilvl w:val="1"/>
           <w:numId w:val="3"/>
         </w:numPr>
+        <w:jc w:val="both"/>
         <w:rPr>
           <w:b/>
           <w:bCs/>
@@ -4671,7 +5047,8 @@
     </w:p>
     <w:p>
       <w:pPr>
-        <w:pStyle w:val="ListParagraph"/>
+        <w:pStyle w:val="Akapitzlist"/>
+        <w:jc w:val="both"/>
       </w:pPr>
       <w:r>
         <w:t>1.</w:t>
@@ -4681,7 +5058,7 @@
       </w:r>
       <w:r>
         <w:rPr>
-          <w:rStyle w:val="IntenseEmphasis"/>
+          <w:rStyle w:val="Wyrnienieintensywne"/>
         </w:rPr>
         <w:t>Klient</w:t>
       </w:r>
@@ -4697,14 +5074,15 @@
     </w:p>
     <w:p>
       <w:pPr>
-        <w:pStyle w:val="ListParagraph"/>
+        <w:pStyle w:val="Akapitzlist"/>
+        <w:jc w:val="both"/>
       </w:pPr>
       <w:r>
         <w:t xml:space="preserve">2. Następuje weryfikacja istnienia wśród zamówień klienta w </w:t>
       </w:r>
       <w:r>
         <w:rPr>
-          <w:rStyle w:val="IntenseEmphasis"/>
+          <w:rStyle w:val="Wyrnienieintensywne"/>
         </w:rPr>
         <w:t>Baza danych</w:t>
       </w:r>
@@ -4714,7 +5092,8 @@
     </w:p>
     <w:p>
       <w:pPr>
-        <w:pStyle w:val="ListParagraph"/>
+        <w:pStyle w:val="Akapitzlist"/>
+        <w:jc w:val="both"/>
       </w:pPr>
       <w:r>
         <w:t xml:space="preserve">3. </w:t>
@@ -4722,7 +5101,7 @@
       <w:proofErr w:type="spellStart"/>
       <w:r>
         <w:rPr>
-          <w:rStyle w:val="SubtleEmphasis"/>
+          <w:rStyle w:val="Wyrnieniedelikatne"/>
         </w:rPr>
         <w:t>if</w:t>
       </w:r>
@@ -4732,7 +5111,7 @@
       </w:r>
       <w:r>
         <w:rPr>
-          <w:rStyle w:val="IntenseEmphasis"/>
+          <w:rStyle w:val="Wyrnienieintensywne"/>
         </w:rPr>
         <w:t>Klient</w:t>
       </w:r>
@@ -4742,14 +5121,15 @@
     </w:p>
     <w:p>
       <w:pPr>
-        <w:pStyle w:val="ListParagraph"/>
+        <w:pStyle w:val="Akapitzlist"/>
+        <w:jc w:val="both"/>
       </w:pPr>
       <w:r>
         <w:t xml:space="preserve">   3.1. </w:t>
       </w:r>
       <w:r>
         <w:rPr>
-          <w:rStyle w:val="IntenseEmphasis"/>
+          <w:rStyle w:val="Wyrnienieintensywne"/>
         </w:rPr>
         <w:t>Klient</w:t>
       </w:r>
@@ -4759,7 +5139,8 @@
     </w:p>
     <w:p>
       <w:pPr>
-        <w:pStyle w:val="ListParagraph"/>
+        <w:pStyle w:val="Akapitzlist"/>
+        <w:jc w:val="both"/>
       </w:pPr>
       <w:r>
         <w:t xml:space="preserve">   3.2. </w:t>
@@ -4767,7 +5148,7 @@
       <w:proofErr w:type="spellStart"/>
       <w:r>
         <w:rPr>
-          <w:rStyle w:val="SubtleEmphasis"/>
+          <w:rStyle w:val="Wyrnieniedelikatne"/>
         </w:rPr>
         <w:t>if</w:t>
       </w:r>
@@ -4777,7 +5158,7 @@
       </w:r>
       <w:r>
         <w:rPr>
-          <w:rStyle w:val="IntenseEmphasis"/>
+          <w:rStyle w:val="Wyrnienieintensywne"/>
         </w:rPr>
         <w:t>Klient</w:t>
       </w:r>
@@ -4787,14 +5168,15 @@
     </w:p>
     <w:p>
       <w:pPr>
-        <w:pStyle w:val="ListParagraph"/>
+        <w:pStyle w:val="Akapitzlist"/>
+        <w:jc w:val="both"/>
       </w:pPr>
       <w:r>
         <w:t xml:space="preserve">      3.2.1. </w:t>
       </w:r>
       <w:r>
         <w:rPr>
-          <w:rStyle w:val="IntenseEmphasis"/>
+          <w:rStyle w:val="Wyrnienieintensywne"/>
         </w:rPr>
         <w:t>Klient</w:t>
       </w:r>
@@ -4804,14 +5186,15 @@
     </w:p>
     <w:p>
       <w:pPr>
-        <w:pStyle w:val="ListParagraph"/>
+        <w:pStyle w:val="Akapitzlist"/>
+        <w:jc w:val="both"/>
       </w:pPr>
       <w:r>
         <w:t xml:space="preserve">      3.2.2. Proces </w:t>
       </w:r>
       <w:r>
         <w:rPr>
-          <w:rStyle w:val="Emphasis"/>
+          <w:rStyle w:val="Uwydatnienie"/>
         </w:rPr>
         <w:t>Składanie zamówienia</w:t>
       </w:r>
@@ -4821,9 +5204,10 @@
     </w:p>
     <w:p>
       <w:pPr>
-        <w:pStyle w:val="ListParagraph"/>
-        <w:rPr>
-          <w:rStyle w:val="SubtleEmphasis"/>
+        <w:pStyle w:val="Akapitzlist"/>
+        <w:jc w:val="both"/>
+        <w:rPr>
+          <w:rStyle w:val="Wyrnieniedelikatne"/>
         </w:rPr>
       </w:pPr>
       <w:r>
@@ -4831,16 +5215,17 @@
       </w:r>
       <w:r>
         <w:rPr>
-          <w:rStyle w:val="SubtleEmphasis"/>
+          <w:rStyle w:val="Wyrnieniedelikatne"/>
         </w:rPr>
         <w:t xml:space="preserve">end if </w:t>
       </w:r>
     </w:p>
     <w:p>
       <w:pPr>
-        <w:pStyle w:val="ListParagraph"/>
-        <w:rPr>
-          <w:rStyle w:val="SubtleEmphasis"/>
+        <w:pStyle w:val="Akapitzlist"/>
+        <w:jc w:val="both"/>
+        <w:rPr>
+          <w:rStyle w:val="Wyrnieniedelikatne"/>
         </w:rPr>
       </w:pPr>
       <w:r>
@@ -4848,28 +5233,29 @@
       </w:r>
       <w:r>
         <w:rPr>
-          <w:rStyle w:val="SubtleEmphasis"/>
+          <w:rStyle w:val="Wyrnieniedelikatne"/>
         </w:rPr>
         <w:t xml:space="preserve">end </w:t>
       </w:r>
       <w:proofErr w:type="spellStart"/>
       <w:r>
         <w:rPr>
-          <w:rStyle w:val="SubtleEmphasis"/>
+          <w:rStyle w:val="Wyrnieniedelikatne"/>
         </w:rPr>
         <w:t>if</w:t>
       </w:r>
       <w:proofErr w:type="spellEnd"/>
       <w:r>
         <w:rPr>
-          <w:rStyle w:val="SubtleEmphasis"/>
-        </w:rPr>
-        <w:t xml:space="preserve"> </w:t>
-      </w:r>
-    </w:p>
-    <w:p>
-      <w:pPr>
-        <w:pStyle w:val="ListParagraph"/>
+          <w:rStyle w:val="Wyrnieniedelikatne"/>
+        </w:rPr>
+        <w:t xml:space="preserve"> </w:t>
+      </w:r>
+    </w:p>
+    <w:p>
+      <w:pPr>
+        <w:pStyle w:val="Akapitzlist"/>
+        <w:jc w:val="both"/>
       </w:pPr>
       <w:r>
         <w:t>4. Generowany jest unikalny identyfikator zamówienia.</w:t>
@@ -4877,7 +5263,8 @@
     </w:p>
     <w:p>
       <w:pPr>
-        <w:pStyle w:val="ListParagraph"/>
+        <w:pStyle w:val="Akapitzlist"/>
+        <w:jc w:val="both"/>
       </w:pPr>
       <w:r>
         <w:t>5. Zamówieniu przyznawany jest status "do rozpatrzenia".</w:t>
@@ -4885,14 +5272,15 @@
     </w:p>
     <w:p>
       <w:pPr>
-        <w:pStyle w:val="ListParagraph"/>
+        <w:pStyle w:val="Akapitzlist"/>
+        <w:jc w:val="both"/>
       </w:pPr>
       <w:r>
         <w:t xml:space="preserve">6. </w:t>
       </w:r>
       <w:r>
         <w:rPr>
-          <w:rStyle w:val="IntenseEmphasis"/>
+          <w:rStyle w:val="Wyrnienieintensywne"/>
         </w:rPr>
         <w:t>Baza danych</w:t>
       </w:r>
@@ -4902,14 +5290,15 @@
     </w:p>
     <w:p>
       <w:pPr>
-        <w:pStyle w:val="ListParagraph"/>
+        <w:pStyle w:val="Akapitzlist"/>
+        <w:jc w:val="both"/>
       </w:pPr>
       <w:r>
         <w:t xml:space="preserve">7. </w:t>
       </w:r>
       <w:r>
         <w:rPr>
-          <w:rStyle w:val="IntenseEmphasis"/>
+          <w:rStyle w:val="Wyrnienieintensywne"/>
         </w:rPr>
         <w:t>Klient</w:t>
       </w:r>
@@ -4919,14 +5308,15 @@
     </w:p>
     <w:p>
       <w:pPr>
-        <w:pStyle w:val="ListParagraph"/>
+        <w:pStyle w:val="Akapitzlist"/>
+        <w:jc w:val="both"/>
       </w:pPr>
       <w:r>
         <w:t xml:space="preserve">8. Proces </w:t>
       </w:r>
       <w:r>
         <w:rPr>
-          <w:rStyle w:val="Emphasis"/>
+          <w:rStyle w:val="Uwydatnienie"/>
         </w:rPr>
         <w:t>Składanie zamówienia</w:t>
       </w:r>
@@ -4953,7 +5343,7 @@
     </w:p>
     <w:p>
       <w:pPr>
-        <w:pStyle w:val="ListParagraph"/>
+        <w:pStyle w:val="Akapitzlist"/>
         <w:numPr>
           <w:ilvl w:val="0"/>
           <w:numId w:val="3"/>
@@ -4961,14 +5351,18 @@
         <w:rPr>
           <w:b/>
           <w:bCs/>
-          <w:color w:val="FF0000"/>
-        </w:rPr>
-      </w:pPr>
-      <w:r>
-        <w:rPr>
-          <w:b/>
-          <w:bCs/>
-          <w:color w:val="FF0000"/>
+          <w:sz w:val="24"/>
+          <w:szCs w:val="24"/>
+          <w:u w:val="single"/>
+        </w:rPr>
+      </w:pPr>
+      <w:r>
+        <w:rPr>
+          <w:b/>
+          <w:bCs/>
+          <w:sz w:val="24"/>
+          <w:szCs w:val="24"/>
+          <w:u w:val="single"/>
         </w:rPr>
         <w:lastRenderedPageBreak/>
         <w:t xml:space="preserve">PU: </w:t>
@@ -4977,18 +5371,21 @@
         <w:rPr>
           <w:b/>
           <w:bCs/>
-          <w:color w:val="FF0000"/>
+          <w:sz w:val="24"/>
+          <w:szCs w:val="24"/>
+          <w:u w:val="single"/>
         </w:rPr>
         <w:t>Rozpatrywanie zamówień</w:t>
       </w:r>
     </w:p>
     <w:p>
       <w:pPr>
-        <w:pStyle w:val="ListParagraph"/>
+        <w:pStyle w:val="Akapitzlist"/>
         <w:numPr>
           <w:ilvl w:val="1"/>
           <w:numId w:val="3"/>
         </w:numPr>
+        <w:jc w:val="both"/>
       </w:pPr>
       <w:r>
         <w:rPr>
@@ -5025,11 +5422,12 @@
     </w:p>
     <w:p>
       <w:pPr>
-        <w:pStyle w:val="ListParagraph"/>
+        <w:pStyle w:val="Akapitzlist"/>
         <w:numPr>
           <w:ilvl w:val="1"/>
           <w:numId w:val="3"/>
         </w:numPr>
+        <w:jc w:val="both"/>
         <w:rPr>
           <w:b/>
           <w:bCs/>
@@ -5082,11 +5480,12 @@
     </w:p>
     <w:p>
       <w:pPr>
-        <w:pStyle w:val="ListParagraph"/>
+        <w:pStyle w:val="Akapitzlist"/>
         <w:numPr>
           <w:ilvl w:val="1"/>
           <w:numId w:val="3"/>
         </w:numPr>
+        <w:jc w:val="both"/>
         <w:rPr>
           <w:b/>
           <w:bCs/>
@@ -5122,11 +5521,12 @@
     </w:p>
     <w:p>
       <w:pPr>
-        <w:pStyle w:val="ListParagraph"/>
+        <w:pStyle w:val="Akapitzlist"/>
         <w:numPr>
           <w:ilvl w:val="1"/>
           <w:numId w:val="3"/>
         </w:numPr>
+        <w:jc w:val="both"/>
         <w:rPr>
           <w:b/>
           <w:bCs/>
@@ -5149,9 +5549,10 @@
     </w:p>
     <w:p>
       <w:pPr>
-        <w:pStyle w:val="ListParagraph"/>
-        <w:rPr>
-          <w:rStyle w:val="SubtleEmphasis"/>
+        <w:pStyle w:val="Akapitzlist"/>
+        <w:jc w:val="both"/>
+        <w:rPr>
+          <w:rStyle w:val="Wyrnieniedelikatne"/>
           <w:rFonts w:asciiTheme="minorHAnsi" w:hAnsiTheme="minorHAnsi" w:cstheme="minorHAnsi"/>
           <w:b w:val="0"/>
           <w:bCs/>
@@ -5164,14 +5565,14 @@
       <w:proofErr w:type="spellStart"/>
       <w:r>
         <w:rPr>
-          <w:rStyle w:val="SubtleEmphasis"/>
+          <w:rStyle w:val="Wyrnieniedelikatne"/>
         </w:rPr>
         <w:t>if</w:t>
       </w:r>
       <w:proofErr w:type="spellEnd"/>
       <w:r>
         <w:rPr>
-          <w:rStyle w:val="SubtleEmphasis"/>
+          <w:rStyle w:val="Wyrnieniedelikatne"/>
           <w:rFonts w:asciiTheme="minorHAnsi" w:hAnsiTheme="minorHAnsi" w:cstheme="minorHAnsi"/>
           <w:b w:val="0"/>
           <w:bCs/>
@@ -5181,13 +5582,13 @@
       </w:r>
       <w:r>
         <w:rPr>
-          <w:rStyle w:val="IntenseEmphasis"/>
+          <w:rStyle w:val="Wyrnienieintensywne"/>
         </w:rPr>
         <w:t>Koordynator</w:t>
       </w:r>
       <w:r>
         <w:rPr>
-          <w:rStyle w:val="SubtleEmphasis"/>
+          <w:rStyle w:val="Wyrnieniedelikatne"/>
           <w:rFonts w:asciiTheme="minorHAnsi" w:hAnsiTheme="minorHAnsi" w:cstheme="minorHAnsi"/>
           <w:b w:val="0"/>
           <w:bCs/>
@@ -5198,9 +5599,10 @@
     </w:p>
     <w:p>
       <w:pPr>
-        <w:pStyle w:val="ListParagraph"/>
-        <w:rPr>
-          <w:rStyle w:val="SubtleEmphasis"/>
+        <w:pStyle w:val="Akapitzlist"/>
+        <w:jc w:val="both"/>
+        <w:rPr>
+          <w:rStyle w:val="Wyrnieniedelikatne"/>
           <w:rFonts w:asciiTheme="minorHAnsi" w:hAnsiTheme="minorHAnsi" w:cstheme="minorHAnsi"/>
           <w:b w:val="0"/>
           <w:bCs/>
@@ -5209,7 +5611,7 @@
       </w:pPr>
       <w:r>
         <w:rPr>
-          <w:rStyle w:val="SubtleEmphasis"/>
+          <w:rStyle w:val="Wyrnieniedelikatne"/>
           <w:rFonts w:asciiTheme="minorHAnsi" w:hAnsiTheme="minorHAnsi" w:cstheme="minorHAnsi"/>
           <w:b w:val="0"/>
           <w:bCs/>
@@ -5220,9 +5622,10 @@
     </w:p>
     <w:p>
       <w:pPr>
-        <w:pStyle w:val="ListParagraph"/>
-        <w:rPr>
-          <w:rStyle w:val="SubtleEmphasis"/>
+        <w:pStyle w:val="Akapitzlist"/>
+        <w:jc w:val="both"/>
+        <w:rPr>
+          <w:rStyle w:val="Wyrnieniedelikatne"/>
           <w:rFonts w:asciiTheme="minorHAnsi" w:hAnsiTheme="minorHAnsi" w:cstheme="minorHAnsi"/>
           <w:b w:val="0"/>
           <w:bCs/>
@@ -5231,7 +5634,7 @@
       </w:pPr>
       <w:r>
         <w:rPr>
-          <w:rStyle w:val="SubtleEmphasis"/>
+          <w:rStyle w:val="Wyrnieniedelikatne"/>
           <w:rFonts w:asciiTheme="minorHAnsi" w:hAnsiTheme="minorHAnsi" w:cstheme="minorHAnsi"/>
           <w:b w:val="0"/>
           <w:bCs/>
@@ -5241,13 +5644,13 @@
       </w:r>
       <w:r>
         <w:rPr>
-          <w:rStyle w:val="IntenseEmphasis"/>
+          <w:rStyle w:val="Wyrnienieintensywne"/>
         </w:rPr>
         <w:t>Baza danych</w:t>
       </w:r>
       <w:r>
         <w:rPr>
-          <w:rStyle w:val="SubtleEmphasis"/>
+          <w:rStyle w:val="Wyrnieniedelikatne"/>
           <w:rFonts w:asciiTheme="minorHAnsi" w:hAnsiTheme="minorHAnsi" w:cstheme="minorHAnsi"/>
           <w:b w:val="0"/>
           <w:bCs/>
@@ -5258,9 +5661,10 @@
     </w:p>
     <w:p>
       <w:pPr>
-        <w:pStyle w:val="ListParagraph"/>
-        <w:rPr>
-          <w:rStyle w:val="SubtleEmphasis"/>
+        <w:pStyle w:val="Akapitzlist"/>
+        <w:jc w:val="both"/>
+        <w:rPr>
+          <w:rStyle w:val="Wyrnieniedelikatne"/>
           <w:rFonts w:asciiTheme="minorHAnsi" w:hAnsiTheme="minorHAnsi" w:cstheme="minorHAnsi"/>
           <w:b w:val="0"/>
           <w:bCs/>
@@ -5269,7 +5673,7 @@
       </w:pPr>
       <w:r>
         <w:rPr>
-          <w:rStyle w:val="SubtleEmphasis"/>
+          <w:rStyle w:val="Wyrnieniedelikatne"/>
           <w:rFonts w:asciiTheme="minorHAnsi" w:hAnsiTheme="minorHAnsi" w:cstheme="minorHAnsi"/>
           <w:b w:val="0"/>
           <w:bCs/>
@@ -5280,14 +5684,14 @@
       <w:proofErr w:type="spellStart"/>
       <w:r>
         <w:rPr>
-          <w:rStyle w:val="SubtleEmphasis"/>
+          <w:rStyle w:val="Wyrnieniedelikatne"/>
         </w:rPr>
         <w:t>if</w:t>
       </w:r>
       <w:proofErr w:type="spellEnd"/>
       <w:r>
         <w:rPr>
-          <w:rStyle w:val="SubtleEmphasis"/>
+          <w:rStyle w:val="Wyrnieniedelikatne"/>
           <w:rFonts w:asciiTheme="minorHAnsi" w:hAnsiTheme="minorHAnsi" w:cstheme="minorHAnsi"/>
           <w:b w:val="0"/>
           <w:bCs/>
@@ -5297,13 +5701,13 @@
       </w:r>
       <w:r>
         <w:rPr>
-          <w:rStyle w:val="IntenseEmphasis"/>
+          <w:rStyle w:val="Wyrnienieintensywne"/>
         </w:rPr>
         <w:t>Koordynator</w:t>
       </w:r>
       <w:r>
         <w:rPr>
-          <w:rStyle w:val="SubtleEmphasis"/>
+          <w:rStyle w:val="Wyrnieniedelikatne"/>
           <w:rFonts w:asciiTheme="minorHAnsi" w:hAnsiTheme="minorHAnsi" w:cstheme="minorHAnsi"/>
           <w:b w:val="0"/>
           <w:bCs/>
@@ -5314,9 +5718,10 @@
     </w:p>
     <w:p>
       <w:pPr>
-        <w:pStyle w:val="ListParagraph"/>
-        <w:rPr>
-          <w:rStyle w:val="SubtleEmphasis"/>
+        <w:pStyle w:val="Akapitzlist"/>
+        <w:jc w:val="both"/>
+        <w:rPr>
+          <w:rStyle w:val="Wyrnieniedelikatne"/>
           <w:rFonts w:asciiTheme="minorHAnsi" w:hAnsiTheme="minorHAnsi" w:cstheme="minorHAnsi"/>
           <w:b w:val="0"/>
           <w:bCs/>
@@ -5325,7 +5730,7 @@
       </w:pPr>
       <w:r>
         <w:rPr>
-          <w:rStyle w:val="SubtleEmphasis"/>
+          <w:rStyle w:val="Wyrnieniedelikatne"/>
           <w:rFonts w:asciiTheme="minorHAnsi" w:hAnsiTheme="minorHAnsi" w:cstheme="minorHAnsi"/>
           <w:b w:val="0"/>
           <w:bCs/>
@@ -5335,7 +5740,7 @@
       </w:r>
       <w:r>
         <w:rPr>
-          <w:rStyle w:val="SubtleEmphasis"/>
+          <w:rStyle w:val="Wyrnieniedelikatne"/>
           <w:rFonts w:asciiTheme="minorHAnsi" w:hAnsiTheme="minorHAnsi" w:cstheme="minorHAnsi"/>
           <w:b w:val="0"/>
           <w:bCs/>
@@ -5345,7 +5750,7 @@
       </w:r>
       <w:r>
         <w:rPr>
-          <w:rStyle w:val="SubtleEmphasis"/>
+          <w:rStyle w:val="Wyrnieniedelikatne"/>
           <w:rFonts w:asciiTheme="minorHAnsi" w:hAnsiTheme="minorHAnsi" w:cstheme="minorHAnsi"/>
           <w:b w:val="0"/>
           <w:bCs/>
@@ -5355,19 +5760,19 @@
       </w:r>
       <w:r>
         <w:rPr>
-          <w:rStyle w:val="Emphasis"/>
+          <w:rStyle w:val="Uwydatnienie"/>
         </w:rPr>
         <w:t>Zarządzanie zamówieni</w:t>
       </w:r>
       <w:r>
         <w:rPr>
-          <w:rStyle w:val="Emphasis"/>
+          <w:rStyle w:val="Uwydatnienie"/>
         </w:rPr>
         <w:t>em</w:t>
       </w:r>
       <w:r>
         <w:rPr>
-          <w:rStyle w:val="SubtleEmphasis"/>
+          <w:rStyle w:val="Wyrnieniedelikatne"/>
           <w:rFonts w:asciiTheme="minorHAnsi" w:hAnsiTheme="minorHAnsi" w:cstheme="minorHAnsi"/>
           <w:b w:val="0"/>
           <w:bCs/>
@@ -5378,14 +5783,15 @@
     </w:p>
     <w:p>
       <w:pPr>
-        <w:pStyle w:val="ListParagraph"/>
-        <w:rPr>
-          <w:rStyle w:val="SubtleEmphasis"/>
-        </w:rPr>
-      </w:pPr>
-      <w:r>
-        <w:rPr>
-          <w:rStyle w:val="SubtleEmphasis"/>
+        <w:pStyle w:val="Akapitzlist"/>
+        <w:jc w:val="both"/>
+        <w:rPr>
+          <w:rStyle w:val="Wyrnieniedelikatne"/>
+        </w:rPr>
+      </w:pPr>
+      <w:r>
+        <w:rPr>
+          <w:rStyle w:val="Wyrnieniedelikatne"/>
           <w:rFonts w:asciiTheme="minorHAnsi" w:hAnsiTheme="minorHAnsi" w:cstheme="minorHAnsi"/>
           <w:b w:val="0"/>
           <w:bCs/>
@@ -5395,30 +5801,31 @@
       </w:r>
       <w:r>
         <w:rPr>
-          <w:rStyle w:val="SubtleEmphasis"/>
+          <w:rStyle w:val="Wyrnieniedelikatne"/>
         </w:rPr>
         <w:t xml:space="preserve">end </w:t>
       </w:r>
       <w:proofErr w:type="spellStart"/>
       <w:r>
         <w:rPr>
-          <w:rStyle w:val="SubtleEmphasis"/>
+          <w:rStyle w:val="Wyrnieniedelikatne"/>
         </w:rPr>
         <w:t>if</w:t>
       </w:r>
       <w:proofErr w:type="spellEnd"/>
       <w:r>
         <w:rPr>
-          <w:rStyle w:val="SubtleEmphasis"/>
-        </w:rPr>
-        <w:t xml:space="preserve"> </w:t>
-      </w:r>
-    </w:p>
-    <w:p>
-      <w:pPr>
-        <w:pStyle w:val="ListParagraph"/>
-        <w:rPr>
-          <w:rStyle w:val="SubtleEmphasis"/>
+          <w:rStyle w:val="Wyrnieniedelikatne"/>
+        </w:rPr>
+        <w:t xml:space="preserve"> </w:t>
+      </w:r>
+    </w:p>
+    <w:p>
+      <w:pPr>
+        <w:pStyle w:val="Akapitzlist"/>
+        <w:jc w:val="both"/>
+        <w:rPr>
+          <w:rStyle w:val="Wyrnieniedelikatne"/>
           <w:rFonts w:asciiTheme="minorHAnsi" w:hAnsiTheme="minorHAnsi" w:cstheme="minorHAnsi"/>
           <w:b w:val="0"/>
           <w:bCs/>
@@ -5427,7 +5834,7 @@
       </w:pPr>
       <w:r>
         <w:rPr>
-          <w:rStyle w:val="SubtleEmphasis"/>
+          <w:rStyle w:val="Wyrnieniedelikatne"/>
           <w:rFonts w:asciiTheme="minorHAnsi" w:hAnsiTheme="minorHAnsi" w:cstheme="minorHAnsi"/>
           <w:b w:val="0"/>
           <w:bCs/>
@@ -5438,14 +5845,14 @@
       <w:proofErr w:type="spellStart"/>
       <w:r>
         <w:rPr>
-          <w:rStyle w:val="SubtleEmphasis"/>
+          <w:rStyle w:val="Wyrnieniedelikatne"/>
         </w:rPr>
         <w:t>else</w:t>
       </w:r>
       <w:proofErr w:type="spellEnd"/>
       <w:r>
         <w:rPr>
-          <w:rStyle w:val="SubtleEmphasis"/>
+          <w:rStyle w:val="Wyrnieniedelikatne"/>
           <w:rFonts w:asciiTheme="minorHAnsi" w:hAnsiTheme="minorHAnsi" w:cstheme="minorHAnsi"/>
           <w:b w:val="0"/>
           <w:bCs/>
@@ -5456,9 +5863,10 @@
     </w:p>
     <w:p>
       <w:pPr>
-        <w:pStyle w:val="ListParagraph"/>
-        <w:rPr>
-          <w:rStyle w:val="SubtleEmphasis"/>
+        <w:pStyle w:val="Akapitzlist"/>
+        <w:jc w:val="both"/>
+        <w:rPr>
+          <w:rStyle w:val="Wyrnieniedelikatne"/>
           <w:rFonts w:asciiTheme="minorHAnsi" w:hAnsiTheme="minorHAnsi" w:cstheme="minorHAnsi"/>
           <w:b w:val="0"/>
           <w:bCs/>
@@ -5467,7 +5875,7 @@
       </w:pPr>
       <w:r>
         <w:rPr>
-          <w:rStyle w:val="SubtleEmphasis"/>
+          <w:rStyle w:val="Wyrnieniedelikatne"/>
           <w:rFonts w:asciiTheme="minorHAnsi" w:hAnsiTheme="minorHAnsi" w:cstheme="minorHAnsi"/>
           <w:b w:val="0"/>
           <w:bCs/>
@@ -5478,9 +5886,10 @@
     </w:p>
     <w:p>
       <w:pPr>
-        <w:pStyle w:val="ListParagraph"/>
-        <w:rPr>
-          <w:rStyle w:val="SubtleEmphasis"/>
+        <w:pStyle w:val="Akapitzlist"/>
+        <w:jc w:val="both"/>
+        <w:rPr>
+          <w:rStyle w:val="Wyrnieniedelikatne"/>
           <w:rFonts w:asciiTheme="minorHAnsi" w:hAnsiTheme="minorHAnsi" w:cstheme="minorHAnsi"/>
           <w:b w:val="0"/>
           <w:bCs/>
@@ -5489,7 +5898,7 @@
       </w:pPr>
       <w:r>
         <w:rPr>
-          <w:rStyle w:val="SubtleEmphasis"/>
+          <w:rStyle w:val="Wyrnieniedelikatne"/>
           <w:rFonts w:asciiTheme="minorHAnsi" w:hAnsiTheme="minorHAnsi" w:cstheme="minorHAnsi"/>
           <w:b w:val="0"/>
           <w:bCs/>
@@ -5499,13 +5908,13 @@
       </w:r>
       <w:r>
         <w:rPr>
-          <w:rStyle w:val="IntenseEmphasis"/>
+          <w:rStyle w:val="Wyrnienieintensywne"/>
         </w:rPr>
         <w:t>Koordynator</w:t>
       </w:r>
       <w:r>
         <w:rPr>
-          <w:rStyle w:val="SubtleEmphasis"/>
+          <w:rStyle w:val="Wyrnieniedelikatne"/>
           <w:rFonts w:asciiTheme="minorHAnsi" w:hAnsiTheme="minorHAnsi" w:cstheme="minorHAnsi"/>
           <w:b w:val="0"/>
           <w:bCs/>
@@ -5516,9 +5925,10 @@
     </w:p>
     <w:p>
       <w:pPr>
-        <w:pStyle w:val="ListParagraph"/>
-        <w:rPr>
-          <w:rStyle w:val="SubtleEmphasis"/>
+        <w:pStyle w:val="Akapitzlist"/>
+        <w:jc w:val="both"/>
+        <w:rPr>
+          <w:rStyle w:val="Wyrnieniedelikatne"/>
           <w:rFonts w:asciiTheme="minorHAnsi" w:hAnsiTheme="minorHAnsi" w:cstheme="minorHAnsi"/>
           <w:b w:val="0"/>
           <w:bCs/>
@@ -5527,7 +5937,7 @@
       </w:pPr>
       <w:r>
         <w:rPr>
-          <w:rStyle w:val="SubtleEmphasis"/>
+          <w:rStyle w:val="Wyrnieniedelikatne"/>
           <w:rFonts w:asciiTheme="minorHAnsi" w:hAnsiTheme="minorHAnsi" w:cstheme="minorHAnsi"/>
           <w:b w:val="0"/>
           <w:bCs/>
@@ -5538,9 +5948,10 @@
     </w:p>
     <w:p>
       <w:pPr>
-        <w:pStyle w:val="ListParagraph"/>
-        <w:rPr>
-          <w:rStyle w:val="SubtleEmphasis"/>
+        <w:pStyle w:val="Akapitzlist"/>
+        <w:jc w:val="both"/>
+        <w:rPr>
+          <w:rStyle w:val="Wyrnieniedelikatne"/>
           <w:rFonts w:asciiTheme="minorHAnsi" w:hAnsiTheme="minorHAnsi" w:cstheme="minorHAnsi"/>
           <w:b w:val="0"/>
           <w:bCs/>
@@ -5549,7 +5960,7 @@
       </w:pPr>
       <w:r>
         <w:rPr>
-          <w:rStyle w:val="SubtleEmphasis"/>
+          <w:rStyle w:val="Wyrnieniedelikatne"/>
           <w:rFonts w:asciiTheme="minorHAnsi" w:hAnsiTheme="minorHAnsi" w:cstheme="minorHAnsi"/>
           <w:b w:val="0"/>
           <w:bCs/>
@@ -5559,7 +5970,7 @@
       </w:r>
       <w:r>
         <w:rPr>
-          <w:rStyle w:val="SubtleEmphasis"/>
+          <w:rStyle w:val="Wyrnieniedelikatne"/>
           <w:rFonts w:asciiTheme="minorHAnsi" w:hAnsiTheme="minorHAnsi" w:cstheme="minorHAnsi"/>
           <w:b w:val="0"/>
           <w:bCs/>
@@ -5569,7 +5980,7 @@
       </w:r>
       <w:r>
         <w:rPr>
-          <w:rStyle w:val="SubtleEmphasis"/>
+          <w:rStyle w:val="Wyrnieniedelikatne"/>
           <w:rFonts w:asciiTheme="minorHAnsi" w:hAnsiTheme="minorHAnsi" w:cstheme="minorHAnsi"/>
           <w:b w:val="0"/>
           <w:bCs/>
@@ -5579,7 +5990,7 @@
       </w:r>
       <w:r>
         <w:rPr>
-          <w:rStyle w:val="SubtleEmphasis"/>
+          <w:rStyle w:val="Wyrnieniedelikatne"/>
           <w:rFonts w:asciiTheme="minorHAnsi" w:hAnsiTheme="minorHAnsi" w:cstheme="minorHAnsi"/>
           <w:b w:val="0"/>
           <w:bCs/>
@@ -5589,7 +6000,7 @@
       </w:r>
       <w:r>
         <w:rPr>
-          <w:rStyle w:val="SubtleEmphasis"/>
+          <w:rStyle w:val="Wyrnieniedelikatne"/>
           <w:rFonts w:asciiTheme="minorHAnsi" w:hAnsiTheme="minorHAnsi" w:cstheme="minorHAnsi"/>
           <w:b w:val="0"/>
           <w:bCs/>
@@ -5599,13 +6010,13 @@
       </w:r>
       <w:r>
         <w:rPr>
-          <w:rStyle w:val="IntenseEmphasis"/>
+          <w:rStyle w:val="Wyrnienieintensywne"/>
         </w:rPr>
         <w:t>Baza danych</w:t>
       </w:r>
       <w:r>
         <w:rPr>
-          <w:rStyle w:val="SubtleEmphasis"/>
+          <w:rStyle w:val="Wyrnieniedelikatne"/>
           <w:rFonts w:asciiTheme="minorHAnsi" w:hAnsiTheme="minorHAnsi" w:cstheme="minorHAnsi"/>
           <w:b w:val="0"/>
           <w:bCs/>
@@ -5616,14 +6027,15 @@
     </w:p>
     <w:p>
       <w:pPr>
-        <w:pStyle w:val="ListParagraph"/>
-        <w:rPr>
-          <w:rStyle w:val="SubtleEmphasis"/>
-        </w:rPr>
-      </w:pPr>
-      <w:r>
-        <w:rPr>
-          <w:rStyle w:val="SubtleEmphasis"/>
+        <w:pStyle w:val="Akapitzlist"/>
+        <w:jc w:val="both"/>
+        <w:rPr>
+          <w:rStyle w:val="Wyrnieniedelikatne"/>
+        </w:rPr>
+      </w:pPr>
+      <w:r>
+        <w:rPr>
+          <w:rStyle w:val="Wyrnieniedelikatne"/>
           <w:rFonts w:asciiTheme="minorHAnsi" w:hAnsiTheme="minorHAnsi" w:cstheme="minorHAnsi"/>
           <w:b w:val="0"/>
           <w:bCs/>
@@ -5633,32 +6045,33 @@
       </w:r>
       <w:r>
         <w:rPr>
-          <w:rStyle w:val="SubtleEmphasis"/>
+          <w:rStyle w:val="Wyrnieniedelikatne"/>
         </w:rPr>
         <w:t xml:space="preserve">end </w:t>
       </w:r>
       <w:proofErr w:type="spellStart"/>
       <w:r>
         <w:rPr>
-          <w:rStyle w:val="SubtleEmphasis"/>
+          <w:rStyle w:val="Wyrnieniedelikatne"/>
         </w:rPr>
         <w:t>if</w:t>
       </w:r>
       <w:proofErr w:type="spellEnd"/>
       <w:r>
         <w:rPr>
-          <w:rStyle w:val="SubtleEmphasis"/>
-        </w:rPr>
-        <w:t xml:space="preserve"> </w:t>
-      </w:r>
-    </w:p>
-    <w:p>
-      <w:pPr>
-        <w:pStyle w:val="ListParagraph"/>
-      </w:pPr>
-      <w:r>
-        <w:rPr>
-          <w:rStyle w:val="SubtleEmphasis"/>
+          <w:rStyle w:val="Wyrnieniedelikatne"/>
+        </w:rPr>
+        <w:t xml:space="preserve"> </w:t>
+      </w:r>
+    </w:p>
+    <w:p>
+      <w:pPr>
+        <w:pStyle w:val="Akapitzlist"/>
+        <w:jc w:val="both"/>
+      </w:pPr>
+      <w:r>
+        <w:rPr>
+          <w:rStyle w:val="Wyrnieniedelikatne"/>
           <w:rFonts w:asciiTheme="minorHAnsi" w:hAnsiTheme="minorHAnsi" w:cstheme="minorHAnsi"/>
           <w:b w:val="0"/>
           <w:bCs/>
@@ -5668,13 +6081,13 @@
       </w:r>
       <w:r>
         <w:rPr>
-          <w:rStyle w:val="Emphasis"/>
+          <w:rStyle w:val="Uwydatnienie"/>
         </w:rPr>
         <w:t>Rozpatrywanie zamówień</w:t>
       </w:r>
       <w:r>
         <w:rPr>
-          <w:rStyle w:val="SubtleEmphasis"/>
+          <w:rStyle w:val="Wyrnieniedelikatne"/>
           <w:rFonts w:asciiTheme="minorHAnsi" w:hAnsiTheme="minorHAnsi" w:cstheme="minorHAnsi"/>
           <w:b w:val="0"/>
           <w:bCs/>
@@ -5682,33 +6095,36 @@
         </w:rPr>
         <w:t xml:space="preserve"> zostaje zakończony. </w:t>
       </w:r>
-      <w:r>
-        <w:br w:type="page"/>
-      </w:r>
-    </w:p>
-    <w:p>
-      <w:pPr>
-        <w:pStyle w:val="ListParagraph"/>
-      </w:pPr>
-    </w:p>
-    <w:p>
-      <w:pPr>
-        <w:pStyle w:val="ListParagraph"/>
+    </w:p>
+    <w:p>
+      <w:pPr>
+        <w:pStyle w:val="Akapitzlist"/>
+        <w:jc w:val="both"/>
+      </w:pPr>
+    </w:p>
+    <w:p>
+      <w:pPr>
+        <w:pStyle w:val="Akapitzlist"/>
         <w:numPr>
           <w:ilvl w:val="0"/>
           <w:numId w:val="3"/>
         </w:numPr>
-        <w:rPr>
-          <w:b/>
-          <w:bCs/>
-          <w:color w:val="FF0000"/>
-        </w:rPr>
-      </w:pPr>
-      <w:r>
-        <w:rPr>
-          <w:b/>
-          <w:bCs/>
-          <w:color w:val="FF0000"/>
+        <w:jc w:val="both"/>
+        <w:rPr>
+          <w:b/>
+          <w:bCs/>
+          <w:sz w:val="24"/>
+          <w:szCs w:val="24"/>
+          <w:u w:val="single"/>
+        </w:rPr>
+      </w:pPr>
+      <w:r>
+        <w:rPr>
+          <w:b/>
+          <w:bCs/>
+          <w:sz w:val="24"/>
+          <w:szCs w:val="24"/>
+          <w:u w:val="single"/>
         </w:rPr>
         <w:t xml:space="preserve">PU: </w:t>
       </w:r>
@@ -5716,7 +6132,9 @@
         <w:rPr>
           <w:b/>
           <w:bCs/>
-          <w:color w:val="FF0000"/>
+          <w:sz w:val="24"/>
+          <w:szCs w:val="24"/>
+          <w:u w:val="single"/>
         </w:rPr>
         <w:t>Zarządzanie zamówieni</w:t>
       </w:r>
@@ -5724,18 +6142,21 @@
         <w:rPr>
           <w:b/>
           <w:bCs/>
-          <w:color w:val="FF0000"/>
+          <w:sz w:val="24"/>
+          <w:szCs w:val="24"/>
+          <w:u w:val="single"/>
         </w:rPr>
         <w:t>em</w:t>
       </w:r>
     </w:p>
     <w:p>
       <w:pPr>
-        <w:pStyle w:val="ListParagraph"/>
+        <w:pStyle w:val="Akapitzlist"/>
         <w:numPr>
           <w:ilvl w:val="1"/>
           <w:numId w:val="3"/>
         </w:numPr>
+        <w:jc w:val="both"/>
       </w:pPr>
       <w:r>
         <w:rPr>
@@ -5790,11 +6211,12 @@
     </w:p>
     <w:p>
       <w:pPr>
-        <w:pStyle w:val="ListParagraph"/>
+        <w:pStyle w:val="Akapitzlist"/>
         <w:numPr>
           <w:ilvl w:val="1"/>
           <w:numId w:val="3"/>
         </w:numPr>
+        <w:jc w:val="both"/>
         <w:rPr>
           <w:b/>
           <w:bCs/>
@@ -5844,11 +6266,12 @@
     </w:p>
     <w:p>
       <w:pPr>
-        <w:pStyle w:val="ListParagraph"/>
+        <w:pStyle w:val="Akapitzlist"/>
         <w:numPr>
           <w:ilvl w:val="1"/>
           <w:numId w:val="3"/>
         </w:numPr>
+        <w:jc w:val="both"/>
         <w:rPr>
           <w:b/>
           <w:bCs/>
@@ -5890,11 +6313,12 @@
     </w:p>
     <w:p>
       <w:pPr>
-        <w:pStyle w:val="ListParagraph"/>
+        <w:pStyle w:val="Akapitzlist"/>
         <w:numPr>
           <w:ilvl w:val="1"/>
           <w:numId w:val="3"/>
         </w:numPr>
+        <w:jc w:val="both"/>
         <w:rPr>
           <w:b/>
           <w:bCs/>
@@ -5917,7 +6341,8 @@
     </w:p>
     <w:p>
       <w:pPr>
-        <w:pStyle w:val="ListParagraph"/>
+        <w:pStyle w:val="Akapitzlist"/>
+        <w:jc w:val="both"/>
       </w:pPr>
       <w:r>
         <w:t>1</w:t>
@@ -5928,7 +6353,7 @@
       <w:proofErr w:type="spellStart"/>
       <w:r>
         <w:rPr>
-          <w:rStyle w:val="SubtleEmphasis"/>
+          <w:rStyle w:val="Wyrnieniedelikatne"/>
         </w:rPr>
         <w:t>if</w:t>
       </w:r>
@@ -5938,7 +6363,7 @@
       </w:r>
       <w:r>
         <w:rPr>
-          <w:rStyle w:val="IntenseEmphasis"/>
+          <w:rStyle w:val="Wyrnienieintensywne"/>
         </w:rPr>
         <w:t>Koordynator</w:t>
       </w:r>
@@ -5948,7 +6373,8 @@
     </w:p>
     <w:p>
       <w:pPr>
-        <w:pStyle w:val="ListParagraph"/>
+        <w:pStyle w:val="Akapitzlist"/>
+        <w:jc w:val="both"/>
       </w:pPr>
       <w:r>
         <w:t xml:space="preserve">   1.1. Zostaje wywołany przypadek</w:t>
@@ -5961,7 +6387,7 @@
       </w:r>
       <w:r>
         <w:rPr>
-          <w:rStyle w:val="Emphasis"/>
+          <w:rStyle w:val="Uwydatnienie"/>
         </w:rPr>
         <w:t>Przypisanie pojazdu</w:t>
       </w:r>
@@ -5971,9 +6397,10 @@
     </w:p>
     <w:p>
       <w:pPr>
-        <w:pStyle w:val="ListParagraph"/>
-        <w:rPr>
-          <w:rStyle w:val="SubtleEmphasis"/>
+        <w:pStyle w:val="Akapitzlist"/>
+        <w:jc w:val="both"/>
+        <w:rPr>
+          <w:rStyle w:val="Wyrnieniedelikatne"/>
         </w:rPr>
       </w:pPr>
       <w:r>
@@ -5981,28 +6408,29 @@
       </w:r>
       <w:r>
         <w:rPr>
-          <w:rStyle w:val="SubtleEmphasis"/>
+          <w:rStyle w:val="Wyrnieniedelikatne"/>
         </w:rPr>
         <w:t xml:space="preserve">end </w:t>
       </w:r>
       <w:proofErr w:type="spellStart"/>
       <w:r>
         <w:rPr>
-          <w:rStyle w:val="SubtleEmphasis"/>
+          <w:rStyle w:val="Wyrnieniedelikatne"/>
         </w:rPr>
         <w:t>if</w:t>
       </w:r>
       <w:proofErr w:type="spellEnd"/>
       <w:r>
         <w:rPr>
-          <w:rStyle w:val="SubtleEmphasis"/>
-        </w:rPr>
-        <w:t xml:space="preserve"> </w:t>
-      </w:r>
-    </w:p>
-    <w:p>
-      <w:pPr>
-        <w:pStyle w:val="ListParagraph"/>
+          <w:rStyle w:val="Wyrnieniedelikatne"/>
+        </w:rPr>
+        <w:t xml:space="preserve"> </w:t>
+      </w:r>
+    </w:p>
+    <w:p>
+      <w:pPr>
+        <w:pStyle w:val="Akapitzlist"/>
+        <w:jc w:val="both"/>
       </w:pPr>
       <w:r>
         <w:t xml:space="preserve">2. </w:t>
@@ -6010,7 +6438,7 @@
       <w:proofErr w:type="spellStart"/>
       <w:r>
         <w:rPr>
-          <w:rStyle w:val="SubtleEmphasis"/>
+          <w:rStyle w:val="Wyrnieniedelikatne"/>
         </w:rPr>
         <w:t>if</w:t>
       </w:r>
@@ -6020,7 +6448,7 @@
       </w:r>
       <w:r>
         <w:rPr>
-          <w:rStyle w:val="IntenseEmphasis"/>
+          <w:rStyle w:val="Wyrnienieintensywne"/>
         </w:rPr>
         <w:t>Koordynator</w:t>
       </w:r>
@@ -6036,7 +6464,8 @@
     </w:p>
     <w:p>
       <w:pPr>
-        <w:pStyle w:val="ListParagraph"/>
+        <w:pStyle w:val="Akapitzlist"/>
+        <w:jc w:val="both"/>
       </w:pPr>
       <w:r>
         <w:t xml:space="preserve">   2.1. Zostaje wywołany przypadek</w:t>
@@ -6049,7 +6478,7 @@
       </w:r>
       <w:r>
         <w:rPr>
-          <w:rStyle w:val="Emphasis"/>
+          <w:rStyle w:val="Uwydatnienie"/>
         </w:rPr>
         <w:t>Planowanie trasy</w:t>
       </w:r>
@@ -6059,9 +6488,10 @@
     </w:p>
     <w:p>
       <w:pPr>
-        <w:pStyle w:val="ListParagraph"/>
-        <w:rPr>
-          <w:rStyle w:val="SubtleEmphasis"/>
+        <w:pStyle w:val="Akapitzlist"/>
+        <w:jc w:val="both"/>
+        <w:rPr>
+          <w:rStyle w:val="Wyrnieniedelikatne"/>
         </w:rPr>
       </w:pPr>
       <w:r>
@@ -6069,35 +6499,36 @@
       </w:r>
       <w:r>
         <w:rPr>
-          <w:rStyle w:val="SubtleEmphasis"/>
+          <w:rStyle w:val="Wyrnieniedelikatne"/>
         </w:rPr>
         <w:t xml:space="preserve">end </w:t>
       </w:r>
       <w:proofErr w:type="spellStart"/>
       <w:r>
         <w:rPr>
-          <w:rStyle w:val="SubtleEmphasis"/>
+          <w:rStyle w:val="Wyrnieniedelikatne"/>
         </w:rPr>
         <w:t>if</w:t>
       </w:r>
       <w:proofErr w:type="spellEnd"/>
       <w:r>
         <w:rPr>
-          <w:rStyle w:val="SubtleEmphasis"/>
-        </w:rPr>
-        <w:t xml:space="preserve"> </w:t>
-      </w:r>
-    </w:p>
-    <w:p>
-      <w:pPr>
-        <w:pStyle w:val="ListParagraph"/>
+          <w:rStyle w:val="Wyrnieniedelikatne"/>
+        </w:rPr>
+        <w:t xml:space="preserve"> </w:t>
+      </w:r>
+    </w:p>
+    <w:p>
+      <w:pPr>
+        <w:pStyle w:val="Akapitzlist"/>
+        <w:jc w:val="both"/>
       </w:pPr>
       <w:r>
         <w:t xml:space="preserve">3. Dane zamówienia zostają zaktualizowane w </w:t>
       </w:r>
       <w:r>
         <w:rPr>
-          <w:rStyle w:val="IntenseEmphasis"/>
+          <w:rStyle w:val="Wyrnienieintensywne"/>
         </w:rPr>
         <w:t>Baza danych</w:t>
       </w:r>
@@ -6107,7 +6538,8 @@
     </w:p>
     <w:p>
       <w:pPr>
-        <w:pStyle w:val="ListParagraph"/>
+        <w:pStyle w:val="Akapitzlist"/>
+        <w:jc w:val="both"/>
         <w:rPr>
           <w:b/>
           <w:bCs/>
@@ -6119,7 +6551,7 @@
       </w:r>
       <w:r>
         <w:rPr>
-          <w:rStyle w:val="Emphasis"/>
+          <w:rStyle w:val="Uwydatnienie"/>
         </w:rPr>
         <w:t>Zarządzanie zamówieniami</w:t>
       </w:r>
@@ -6145,7 +6577,7 @@
     </w:p>
     <w:p>
       <w:pPr>
-        <w:pStyle w:val="ListParagraph"/>
+        <w:pStyle w:val="Akapitzlist"/>
         <w:numPr>
           <w:ilvl w:val="0"/>
           <w:numId w:val="3"/>
@@ -6153,14 +6585,18 @@
         <w:rPr>
           <w:b/>
           <w:bCs/>
-          <w:color w:val="FF0000"/>
-        </w:rPr>
-      </w:pPr>
-      <w:r>
-        <w:rPr>
-          <w:b/>
-          <w:bCs/>
-          <w:color w:val="FF0000"/>
+          <w:sz w:val="24"/>
+          <w:szCs w:val="24"/>
+          <w:u w:val="single"/>
+        </w:rPr>
+      </w:pPr>
+      <w:r>
+        <w:rPr>
+          <w:b/>
+          <w:bCs/>
+          <w:sz w:val="24"/>
+          <w:szCs w:val="24"/>
+          <w:u w:val="single"/>
         </w:rPr>
         <w:lastRenderedPageBreak/>
         <w:t xml:space="preserve">PU: </w:t>
@@ -6169,18 +6605,21 @@
         <w:rPr>
           <w:b/>
           <w:bCs/>
-          <w:color w:val="FF0000"/>
+          <w:sz w:val="24"/>
+          <w:szCs w:val="24"/>
+          <w:u w:val="single"/>
         </w:rPr>
         <w:t>Planowanie trasy</w:t>
       </w:r>
     </w:p>
     <w:p>
       <w:pPr>
-        <w:pStyle w:val="ListParagraph"/>
+        <w:pStyle w:val="Akapitzlist"/>
         <w:numPr>
           <w:ilvl w:val="1"/>
           <w:numId w:val="3"/>
         </w:numPr>
+        <w:jc w:val="both"/>
       </w:pPr>
       <w:r>
         <w:rPr>
@@ -6208,11 +6647,12 @@
     </w:p>
     <w:p>
       <w:pPr>
-        <w:pStyle w:val="ListParagraph"/>
+        <w:pStyle w:val="Akapitzlist"/>
         <w:numPr>
           <w:ilvl w:val="1"/>
           <w:numId w:val="3"/>
         </w:numPr>
+        <w:jc w:val="both"/>
         <w:rPr>
           <w:b/>
           <w:bCs/>
@@ -6271,11 +6711,12 @@
     </w:p>
     <w:p>
       <w:pPr>
-        <w:pStyle w:val="ListParagraph"/>
+        <w:pStyle w:val="Akapitzlist"/>
         <w:numPr>
           <w:ilvl w:val="1"/>
           <w:numId w:val="3"/>
         </w:numPr>
+        <w:jc w:val="both"/>
         <w:rPr>
           <w:b/>
           <w:bCs/>
@@ -6314,11 +6755,12 @@
     </w:p>
     <w:p>
       <w:pPr>
-        <w:pStyle w:val="ListParagraph"/>
+        <w:pStyle w:val="Akapitzlist"/>
         <w:numPr>
           <w:ilvl w:val="1"/>
           <w:numId w:val="3"/>
         </w:numPr>
+        <w:jc w:val="both"/>
         <w:rPr>
           <w:b/>
           <w:bCs/>
@@ -6341,7 +6783,8 @@
     </w:p>
     <w:p>
       <w:pPr>
-        <w:pStyle w:val="ListParagraph"/>
+        <w:pStyle w:val="Akapitzlist"/>
+        <w:jc w:val="both"/>
       </w:pPr>
       <w:r>
         <w:t xml:space="preserve">1. </w:t>
@@ -6351,7 +6794,7 @@
       </w:r>
       <w:r>
         <w:rPr>
-          <w:rStyle w:val="IntenseEmphasis"/>
+          <w:rStyle w:val="Wyrnienieintensywne"/>
         </w:rPr>
         <w:t>Baza danych</w:t>
       </w:r>
@@ -6361,7 +6804,8 @@
     </w:p>
     <w:p>
       <w:pPr>
-        <w:pStyle w:val="ListParagraph"/>
+        <w:pStyle w:val="Akapitzlist"/>
+        <w:jc w:val="both"/>
       </w:pPr>
       <w:r>
         <w:t>2. Informacje o trasie zostają zaprezentowane w postaci listy kolejnych przystanków.</w:t>
@@ -6369,7 +6813,8 @@
     </w:p>
     <w:p>
       <w:pPr>
-        <w:pStyle w:val="ListParagraph"/>
+        <w:pStyle w:val="Akapitzlist"/>
+        <w:jc w:val="both"/>
       </w:pPr>
       <w:r>
         <w:t xml:space="preserve">3. </w:t>
@@ -6377,7 +6822,7 @@
       <w:proofErr w:type="spellStart"/>
       <w:r>
         <w:rPr>
-          <w:rStyle w:val="SubtleEmphasis"/>
+          <w:rStyle w:val="Wyrnieniedelikatne"/>
         </w:rPr>
         <w:t>while</w:t>
       </w:r>
@@ -6387,7 +6832,7 @@
       </w:r>
       <w:r>
         <w:rPr>
-          <w:rStyle w:val="IntenseEmphasis"/>
+          <w:rStyle w:val="Wyrnienieintensywne"/>
         </w:rPr>
         <w:t>Koordynator</w:t>
       </w:r>
@@ -6397,7 +6842,8 @@
     </w:p>
     <w:p>
       <w:pPr>
-        <w:pStyle w:val="ListParagraph"/>
+        <w:pStyle w:val="Akapitzlist"/>
+        <w:jc w:val="both"/>
       </w:pPr>
       <w:r>
         <w:t xml:space="preserve">   3.1. </w:t>
@@ -6405,7 +6851,7 @@
       <w:proofErr w:type="spellStart"/>
       <w:r>
         <w:rPr>
-          <w:rStyle w:val="SubtleEmphasis"/>
+          <w:rStyle w:val="Wyrnieniedelikatne"/>
         </w:rPr>
         <w:t>if</w:t>
       </w:r>
@@ -6415,7 +6861,7 @@
       </w:r>
       <w:r>
         <w:rPr>
-          <w:rStyle w:val="IntenseEmphasis"/>
+          <w:rStyle w:val="Wyrnienieintensywne"/>
         </w:rPr>
         <w:t>Koordynator</w:t>
       </w:r>
@@ -6425,14 +6871,15 @@
     </w:p>
     <w:p>
       <w:pPr>
-        <w:pStyle w:val="ListParagraph"/>
+        <w:pStyle w:val="Akapitzlist"/>
+        <w:jc w:val="both"/>
       </w:pPr>
       <w:r>
         <w:t xml:space="preserve">      3.1.1. </w:t>
       </w:r>
       <w:r>
         <w:rPr>
-          <w:rStyle w:val="IntenseEmphasis"/>
+          <w:rStyle w:val="Wyrnienieintensywne"/>
         </w:rPr>
         <w:t>Koordynator</w:t>
       </w:r>
@@ -6448,14 +6895,15 @@
     </w:p>
     <w:p>
       <w:pPr>
-        <w:pStyle w:val="ListParagraph"/>
+        <w:pStyle w:val="Akapitzlist"/>
+        <w:jc w:val="both"/>
       </w:pPr>
       <w:r>
         <w:t xml:space="preserve">      3.1.2. </w:t>
       </w:r>
       <w:r>
         <w:rPr>
-          <w:rStyle w:val="IntenseEmphasis"/>
+          <w:rStyle w:val="Wyrnienieintensywne"/>
         </w:rPr>
         <w:t>Koordynator</w:t>
       </w:r>
@@ -6465,9 +6913,10 @@
     </w:p>
     <w:p>
       <w:pPr>
-        <w:pStyle w:val="ListParagraph"/>
-        <w:rPr>
-          <w:rStyle w:val="SubtleEmphasis"/>
+        <w:pStyle w:val="Akapitzlist"/>
+        <w:jc w:val="both"/>
+        <w:rPr>
+          <w:rStyle w:val="Wyrnieniedelikatne"/>
         </w:rPr>
       </w:pPr>
       <w:r>
@@ -6475,14 +6924,15 @@
       </w:r>
       <w:r>
         <w:rPr>
-          <w:rStyle w:val="SubtleEmphasis"/>
+          <w:rStyle w:val="Wyrnieniedelikatne"/>
         </w:rPr>
         <w:t xml:space="preserve">end if </w:t>
       </w:r>
     </w:p>
     <w:p>
       <w:pPr>
-        <w:pStyle w:val="ListParagraph"/>
+        <w:pStyle w:val="Akapitzlist"/>
+        <w:jc w:val="both"/>
       </w:pPr>
       <w:r>
         <w:t xml:space="preserve">   3.2. </w:t>
@@ -6490,7 +6940,7 @@
       <w:proofErr w:type="spellStart"/>
       <w:r>
         <w:rPr>
-          <w:rStyle w:val="SubtleEmphasis"/>
+          <w:rStyle w:val="Wyrnieniedelikatne"/>
         </w:rPr>
         <w:t>if</w:t>
       </w:r>
@@ -6500,7 +6950,7 @@
       </w:r>
       <w:r>
         <w:rPr>
-          <w:rStyle w:val="IntenseEmphasis"/>
+          <w:rStyle w:val="Wyrnienieintensywne"/>
         </w:rPr>
         <w:t>Koordynator</w:t>
       </w:r>
@@ -6510,14 +6960,15 @@
     </w:p>
     <w:p>
       <w:pPr>
-        <w:pStyle w:val="ListParagraph"/>
+        <w:pStyle w:val="Akapitzlist"/>
+        <w:jc w:val="both"/>
       </w:pPr>
       <w:r>
         <w:t xml:space="preserve">      3.2.1. </w:t>
       </w:r>
       <w:r>
         <w:rPr>
-          <w:rStyle w:val="IntenseEmphasis"/>
+          <w:rStyle w:val="Wyrnienieintensywne"/>
         </w:rPr>
         <w:t>Koordynator</w:t>
       </w:r>
@@ -6527,14 +6978,15 @@
     </w:p>
     <w:p>
       <w:pPr>
-        <w:pStyle w:val="ListParagraph"/>
+        <w:pStyle w:val="Akapitzlist"/>
+        <w:jc w:val="both"/>
       </w:pPr>
       <w:r>
         <w:t xml:space="preserve">      3.2.2. </w:t>
       </w:r>
       <w:r>
         <w:rPr>
-          <w:rStyle w:val="IntenseEmphasis"/>
+          <w:rStyle w:val="Wyrnienieintensywne"/>
         </w:rPr>
         <w:t>Koordynator</w:t>
       </w:r>
@@ -6544,9 +6996,10 @@
     </w:p>
     <w:p>
       <w:pPr>
-        <w:pStyle w:val="ListParagraph"/>
-        <w:rPr>
-          <w:rStyle w:val="SubtleEmphasis"/>
+        <w:pStyle w:val="Akapitzlist"/>
+        <w:jc w:val="both"/>
+        <w:rPr>
+          <w:rStyle w:val="Wyrnieniedelikatne"/>
         </w:rPr>
       </w:pPr>
       <w:r>
@@ -6554,14 +7007,15 @@
       </w:r>
       <w:r>
         <w:rPr>
-          <w:rStyle w:val="SubtleEmphasis"/>
+          <w:rStyle w:val="Wyrnieniedelikatne"/>
         </w:rPr>
         <w:t xml:space="preserve">end if </w:t>
       </w:r>
     </w:p>
     <w:p>
       <w:pPr>
-        <w:pStyle w:val="ListParagraph"/>
+        <w:pStyle w:val="Akapitzlist"/>
+        <w:jc w:val="both"/>
       </w:pPr>
       <w:r>
         <w:t xml:space="preserve">   3.3. </w:t>
@@ -6569,7 +7023,7 @@
       <w:proofErr w:type="spellStart"/>
       <w:r>
         <w:rPr>
-          <w:rStyle w:val="SubtleEmphasis"/>
+          <w:rStyle w:val="Wyrnieniedelikatne"/>
         </w:rPr>
         <w:t>if</w:t>
       </w:r>
@@ -6579,7 +7033,7 @@
       </w:r>
       <w:r>
         <w:rPr>
-          <w:rStyle w:val="IntenseEmphasis"/>
+          <w:rStyle w:val="Wyrnienieintensywne"/>
         </w:rPr>
         <w:t>Koordynator</w:t>
       </w:r>
@@ -6589,14 +7043,15 @@
     </w:p>
     <w:p>
       <w:pPr>
-        <w:pStyle w:val="ListParagraph"/>
+        <w:pStyle w:val="Akapitzlist"/>
+        <w:jc w:val="both"/>
       </w:pPr>
       <w:r>
         <w:t xml:space="preserve">      3.3.1. </w:t>
       </w:r>
       <w:r>
         <w:rPr>
-          <w:rStyle w:val="IntenseEmphasis"/>
+          <w:rStyle w:val="Wyrnienieintensywne"/>
         </w:rPr>
         <w:t>Koordynator</w:t>
       </w:r>
@@ -6606,14 +7061,15 @@
     </w:p>
     <w:p>
       <w:pPr>
-        <w:pStyle w:val="ListParagraph"/>
+        <w:pStyle w:val="Akapitzlist"/>
+        <w:jc w:val="both"/>
       </w:pPr>
       <w:r>
         <w:t xml:space="preserve">      3.3.2. </w:t>
       </w:r>
       <w:r>
         <w:rPr>
-          <w:rStyle w:val="IntenseEmphasis"/>
+          <w:rStyle w:val="Wyrnienieintensywne"/>
         </w:rPr>
         <w:t>Koordynator</w:t>
       </w:r>
@@ -6629,9 +7085,10 @@
     </w:p>
     <w:p>
       <w:pPr>
-        <w:pStyle w:val="ListParagraph"/>
-        <w:rPr>
-          <w:rStyle w:val="SubtleEmphasis"/>
+        <w:pStyle w:val="Akapitzlist"/>
+        <w:jc w:val="both"/>
+        <w:rPr>
+          <w:rStyle w:val="Wyrnieniedelikatne"/>
         </w:rPr>
       </w:pPr>
       <w:r>
@@ -6639,16 +7096,17 @@
       </w:r>
       <w:r>
         <w:rPr>
-          <w:rStyle w:val="SubtleEmphasis"/>
+          <w:rStyle w:val="Wyrnieniedelikatne"/>
         </w:rPr>
         <w:t xml:space="preserve">end if </w:t>
       </w:r>
     </w:p>
     <w:p>
       <w:pPr>
-        <w:pStyle w:val="ListParagraph"/>
-        <w:rPr>
-          <w:rStyle w:val="SubtleEmphasis"/>
+        <w:pStyle w:val="Akapitzlist"/>
+        <w:jc w:val="both"/>
+        <w:rPr>
+          <w:rStyle w:val="Wyrnieniedelikatne"/>
         </w:rPr>
       </w:pPr>
       <w:r>
@@ -6656,35 +7114,36 @@
       </w:r>
       <w:r>
         <w:rPr>
-          <w:rStyle w:val="SubtleEmphasis"/>
+          <w:rStyle w:val="Wyrnieniedelikatne"/>
         </w:rPr>
         <w:t xml:space="preserve">end </w:t>
       </w:r>
       <w:proofErr w:type="spellStart"/>
       <w:r>
         <w:rPr>
-          <w:rStyle w:val="SubtleEmphasis"/>
+          <w:rStyle w:val="Wyrnieniedelikatne"/>
         </w:rPr>
         <w:t>while</w:t>
       </w:r>
       <w:proofErr w:type="spellEnd"/>
       <w:r>
         <w:rPr>
-          <w:rStyle w:val="SubtleEmphasis"/>
-        </w:rPr>
-        <w:t xml:space="preserve"> </w:t>
-      </w:r>
-    </w:p>
-    <w:p>
-      <w:pPr>
-        <w:pStyle w:val="ListParagraph"/>
+          <w:rStyle w:val="Wyrnieniedelikatne"/>
+        </w:rPr>
+        <w:t xml:space="preserve"> </w:t>
+      </w:r>
+    </w:p>
+    <w:p>
+      <w:pPr>
+        <w:pStyle w:val="Akapitzlist"/>
+        <w:jc w:val="both"/>
       </w:pPr>
       <w:r>
         <w:t xml:space="preserve">4. Na podstawie listy przystanków w </w:t>
       </w:r>
       <w:r>
         <w:rPr>
-          <w:rStyle w:val="IntenseEmphasis"/>
+          <w:rStyle w:val="Wyrnienieintensywne"/>
         </w:rPr>
         <w:t>Baza danych</w:t>
       </w:r>
@@ -6700,29 +7159,34 @@
     </w:p>
     <w:p>
       <w:pPr>
-        <w:pStyle w:val="ListParagraph"/>
+        <w:pStyle w:val="Akapitzlist"/>
+        <w:jc w:val="both"/>
       </w:pPr>
       <w:r>
         <w:t xml:space="preserve">5. Przypadek </w:t>
       </w:r>
       <w:r>
         <w:rPr>
-          <w:rStyle w:val="Emphasis"/>
+          <w:rStyle w:val="Uwydatnienie"/>
         </w:rPr>
         <w:t>Planowanie trasy</w:t>
       </w:r>
       <w:r>
-        <w:t xml:space="preserve"> zostaje zakończony</w:t>
-      </w:r>
-    </w:p>
-    <w:p>
-      <w:r>
-        <w:br w:type="page"/>
-      </w:r>
-    </w:p>
-    <w:p>
-      <w:pPr>
-        <w:pStyle w:val="ListParagraph"/>
+        <w:t xml:space="preserve"> zostaje zakończon</w:t>
+      </w:r>
+      <w:r>
+        <w:t>y</w:t>
+      </w:r>
+    </w:p>
+    <w:p>
+      <w:pPr>
+        <w:pStyle w:val="Akapitzlist"/>
+        <w:jc w:val="both"/>
+      </w:pPr>
+    </w:p>
+    <w:p>
+      <w:pPr>
+        <w:pStyle w:val="Akapitzlist"/>
         <w:numPr>
           <w:ilvl w:val="0"/>
           <w:numId w:val="3"/>
@@ -6730,34 +7194,40 @@
         <w:rPr>
           <w:b/>
           <w:bCs/>
-          <w:color w:val="FF0000"/>
-        </w:rPr>
-      </w:pPr>
-      <w:r>
-        <w:rPr>
-          <w:b/>
-          <w:bCs/>
-          <w:color w:val="FF0000"/>
-        </w:rPr>
-        <w:lastRenderedPageBreak/>
+          <w:sz w:val="24"/>
+          <w:szCs w:val="24"/>
+          <w:u w:val="single"/>
+        </w:rPr>
+      </w:pPr>
+      <w:r>
+        <w:rPr>
+          <w:b/>
+          <w:bCs/>
+          <w:sz w:val="24"/>
+          <w:szCs w:val="24"/>
+          <w:u w:val="single"/>
+        </w:rPr>
         <w:t xml:space="preserve">PU: </w:t>
       </w:r>
       <w:r>
         <w:rPr>
           <w:b/>
           <w:bCs/>
-          <w:color w:val="FF0000"/>
+          <w:sz w:val="24"/>
+          <w:szCs w:val="24"/>
+          <w:u w:val="single"/>
         </w:rPr>
         <w:t>Przypisanie pojazdu</w:t>
       </w:r>
     </w:p>
     <w:p>
       <w:pPr>
-        <w:pStyle w:val="ListParagraph"/>
+        <w:pStyle w:val="Akapitzlist"/>
         <w:numPr>
           <w:ilvl w:val="1"/>
           <w:numId w:val="3"/>
         </w:numPr>
+        <w:jc w:val="both"/>
       </w:pPr>
       <w:r>
         <w:rPr>
@@ -6785,11 +7255,12 @@
     </w:p>
     <w:p>
       <w:pPr>
-        <w:pStyle w:val="ListParagraph"/>
+        <w:pStyle w:val="Akapitzlist"/>
         <w:numPr>
           <w:ilvl w:val="1"/>
           <w:numId w:val="3"/>
         </w:numPr>
+        <w:jc w:val="both"/>
         <w:rPr>
           <w:b/>
           <w:bCs/>
@@ -6824,11 +7295,12 @@
     </w:p>
     <w:p>
       <w:pPr>
-        <w:pStyle w:val="ListParagraph"/>
+        <w:pStyle w:val="Akapitzlist"/>
         <w:numPr>
           <w:ilvl w:val="1"/>
           <w:numId w:val="3"/>
         </w:numPr>
+        <w:jc w:val="both"/>
         <w:rPr>
           <w:b/>
           <w:bCs/>
@@ -6870,11 +7342,12 @@
     </w:p>
     <w:p>
       <w:pPr>
-        <w:pStyle w:val="ListParagraph"/>
+        <w:pStyle w:val="Akapitzlist"/>
         <w:numPr>
           <w:ilvl w:val="1"/>
           <w:numId w:val="3"/>
         </w:numPr>
+        <w:jc w:val="both"/>
         <w:rPr>
           <w:b/>
           <w:bCs/>
@@ -6897,7 +7370,8 @@
     </w:p>
     <w:p>
       <w:pPr>
-        <w:pStyle w:val="ListParagraph"/>
+        <w:pStyle w:val="Akapitzlist"/>
+        <w:jc w:val="both"/>
       </w:pPr>
       <w:r>
         <w:t xml:space="preserve">1. </w:t>
@@ -6925,7 +7399,7 @@
       </w:r>
       <w:r>
         <w:rPr>
-          <w:rStyle w:val="IntenseEmphasis"/>
+          <w:rStyle w:val="Wyrnienieintensywne"/>
         </w:rPr>
         <w:t>Baza danych</w:t>
       </w:r>
@@ -6935,7 +7409,8 @@
     </w:p>
     <w:p>
       <w:pPr>
-        <w:pStyle w:val="ListParagraph"/>
+        <w:pStyle w:val="Akapitzlist"/>
+        <w:jc w:val="both"/>
       </w:pPr>
       <w:r>
         <w:t>2. List pojazdów zostaje zaprezentowana.</w:t>
@@ -6943,14 +7418,15 @@
     </w:p>
     <w:p>
       <w:pPr>
-        <w:pStyle w:val="ListParagraph"/>
+        <w:pStyle w:val="Akapitzlist"/>
+        <w:jc w:val="both"/>
       </w:pPr>
       <w:r>
         <w:t xml:space="preserve">3. </w:t>
       </w:r>
       <w:r>
         <w:rPr>
-          <w:rStyle w:val="IntenseEmphasis"/>
+          <w:rStyle w:val="Wyrnienieintensywne"/>
         </w:rPr>
         <w:t>Koordynator</w:t>
       </w:r>
@@ -6960,14 +7436,15 @@
     </w:p>
     <w:p>
       <w:pPr>
-        <w:pStyle w:val="ListParagraph"/>
+        <w:pStyle w:val="Akapitzlist"/>
+        <w:jc w:val="both"/>
       </w:pPr>
       <w:r>
         <w:t xml:space="preserve">4. </w:t>
       </w:r>
       <w:r>
         <w:rPr>
-          <w:rStyle w:val="IntenseEmphasis"/>
+          <w:rStyle w:val="Wyrnienieintensywne"/>
         </w:rPr>
         <w:t>Baza danych</w:t>
       </w:r>
@@ -6977,14 +7454,15 @@
     </w:p>
     <w:p>
       <w:pPr>
-        <w:pStyle w:val="ListParagraph"/>
+        <w:pStyle w:val="Akapitzlist"/>
+        <w:jc w:val="both"/>
       </w:pPr>
       <w:r>
         <w:t xml:space="preserve">5. Przypadek </w:t>
       </w:r>
       <w:r>
         <w:rPr>
-          <w:rStyle w:val="Emphasis"/>
+          <w:rStyle w:val="Uwydatnienie"/>
         </w:rPr>
         <w:t>Przypisanie pojazdu</w:t>
       </w:r>
@@ -7011,7 +7489,7 @@
     </w:p>
     <w:p>
       <w:pPr>
-        <w:pStyle w:val="ListParagraph"/>
+        <w:pStyle w:val="Akapitzlist"/>
         <w:numPr>
           <w:ilvl w:val="0"/>
           <w:numId w:val="3"/>
@@ -7019,14 +7497,18 @@
         <w:rPr>
           <w:b/>
           <w:bCs/>
-          <w:color w:val="FF0000"/>
-        </w:rPr>
-      </w:pPr>
-      <w:r>
-        <w:rPr>
-          <w:b/>
-          <w:bCs/>
-          <w:color w:val="FF0000"/>
+          <w:sz w:val="24"/>
+          <w:szCs w:val="24"/>
+          <w:u w:val="single"/>
+        </w:rPr>
+      </w:pPr>
+      <w:r>
+        <w:rPr>
+          <w:b/>
+          <w:bCs/>
+          <w:sz w:val="24"/>
+          <w:szCs w:val="24"/>
+          <w:u w:val="single"/>
         </w:rPr>
         <w:lastRenderedPageBreak/>
         <w:t xml:space="preserve">PU: </w:t>
@@ -7035,18 +7517,21 @@
         <w:rPr>
           <w:b/>
           <w:bCs/>
-          <w:color w:val="FF0000"/>
+          <w:sz w:val="24"/>
+          <w:szCs w:val="24"/>
+          <w:u w:val="single"/>
         </w:rPr>
         <w:t>Aktualizacja statusu zamówienia</w:t>
       </w:r>
     </w:p>
     <w:p>
       <w:pPr>
-        <w:pStyle w:val="ListParagraph"/>
+        <w:pStyle w:val="Akapitzlist"/>
         <w:numPr>
           <w:ilvl w:val="1"/>
           <w:numId w:val="3"/>
         </w:numPr>
+        <w:jc w:val="both"/>
       </w:pPr>
       <w:r>
         <w:rPr>
@@ -7080,11 +7565,12 @@
     </w:p>
     <w:p>
       <w:pPr>
-        <w:pStyle w:val="ListParagraph"/>
+        <w:pStyle w:val="Akapitzlist"/>
         <w:numPr>
           <w:ilvl w:val="1"/>
           <w:numId w:val="3"/>
         </w:numPr>
+        <w:jc w:val="both"/>
         <w:rPr>
           <w:b/>
           <w:bCs/>
@@ -7137,11 +7623,12 @@
     </w:p>
     <w:p>
       <w:pPr>
-        <w:pStyle w:val="ListParagraph"/>
+        <w:pStyle w:val="Akapitzlist"/>
         <w:numPr>
           <w:ilvl w:val="1"/>
           <w:numId w:val="3"/>
         </w:numPr>
+        <w:jc w:val="both"/>
         <w:rPr>
           <w:b/>
           <w:bCs/>
@@ -7177,11 +7664,12 @@
     </w:p>
     <w:p>
       <w:pPr>
-        <w:pStyle w:val="ListParagraph"/>
+        <w:pStyle w:val="Akapitzlist"/>
         <w:numPr>
           <w:ilvl w:val="1"/>
           <w:numId w:val="3"/>
         </w:numPr>
+        <w:jc w:val="both"/>
         <w:rPr>
           <w:b/>
           <w:bCs/>
@@ -7204,7 +7692,8 @@
     </w:p>
     <w:p>
       <w:pPr>
-        <w:pStyle w:val="ListParagraph"/>
+        <w:pStyle w:val="Akapitzlist"/>
+        <w:jc w:val="both"/>
       </w:pPr>
       <w:r>
         <w:t xml:space="preserve">1. </w:t>
@@ -7212,7 +7701,7 @@
       <w:proofErr w:type="spellStart"/>
       <w:r>
         <w:rPr>
-          <w:rStyle w:val="SubtleEmphasis"/>
+          <w:rStyle w:val="Wyrnieniedelikatne"/>
         </w:rPr>
         <w:t>if</w:t>
       </w:r>
@@ -7222,7 +7711,7 @@
       </w:r>
       <w:r>
         <w:rPr>
-          <w:rStyle w:val="IntenseEmphasis"/>
+          <w:rStyle w:val="Wyrnienieintensywne"/>
         </w:rPr>
         <w:t>Kierowca</w:t>
       </w:r>
@@ -7232,14 +7721,15 @@
     </w:p>
     <w:p>
       <w:pPr>
-        <w:pStyle w:val="ListParagraph"/>
+        <w:pStyle w:val="Akapitzlist"/>
+        <w:jc w:val="both"/>
       </w:pPr>
       <w:r>
         <w:t xml:space="preserve">   1.1. </w:t>
       </w:r>
       <w:r>
         <w:rPr>
-          <w:rStyle w:val="IntenseEmphasis"/>
+          <w:rStyle w:val="Wyrnienieintensywne"/>
         </w:rPr>
         <w:t>Kierowca</w:t>
       </w:r>
@@ -7249,9 +7739,10 @@
     </w:p>
     <w:p>
       <w:pPr>
-        <w:pStyle w:val="ListParagraph"/>
-        <w:rPr>
-          <w:rStyle w:val="SubtleEmphasis"/>
+        <w:pStyle w:val="Akapitzlist"/>
+        <w:jc w:val="both"/>
+        <w:rPr>
+          <w:rStyle w:val="Wyrnieniedelikatne"/>
         </w:rPr>
       </w:pPr>
       <w:r>
@@ -7259,28 +7750,29 @@
       </w:r>
       <w:r>
         <w:rPr>
-          <w:rStyle w:val="SubtleEmphasis"/>
+          <w:rStyle w:val="Wyrnieniedelikatne"/>
         </w:rPr>
         <w:t xml:space="preserve">end </w:t>
       </w:r>
       <w:proofErr w:type="spellStart"/>
       <w:r>
         <w:rPr>
-          <w:rStyle w:val="SubtleEmphasis"/>
+          <w:rStyle w:val="Wyrnieniedelikatne"/>
         </w:rPr>
         <w:t>if</w:t>
       </w:r>
       <w:proofErr w:type="spellEnd"/>
       <w:r>
         <w:rPr>
-          <w:rStyle w:val="SubtleEmphasis"/>
-        </w:rPr>
-        <w:t xml:space="preserve"> </w:t>
-      </w:r>
-    </w:p>
-    <w:p>
-      <w:pPr>
-        <w:pStyle w:val="ListParagraph"/>
+          <w:rStyle w:val="Wyrnieniedelikatne"/>
+        </w:rPr>
+        <w:t xml:space="preserve"> </w:t>
+      </w:r>
+    </w:p>
+    <w:p>
+      <w:pPr>
+        <w:pStyle w:val="Akapitzlist"/>
+        <w:jc w:val="both"/>
       </w:pPr>
       <w:r>
         <w:t xml:space="preserve">2. </w:t>
@@ -7288,20 +7780,20 @@
       <w:proofErr w:type="spellStart"/>
       <w:r>
         <w:rPr>
-          <w:rStyle w:val="SubtleEmphasis"/>
+          <w:rStyle w:val="Wyrnieniedelikatne"/>
         </w:rPr>
         <w:t>if</w:t>
       </w:r>
       <w:proofErr w:type="spellEnd"/>
       <w:r>
         <w:rPr>
-          <w:rStyle w:val="SubtleEmphasis"/>
-        </w:rPr>
-        <w:t xml:space="preserve"> </w:t>
-      </w:r>
-      <w:r>
-        <w:rPr>
-          <w:rStyle w:val="IntenseEmphasis"/>
+          <w:rStyle w:val="Wyrnieniedelikatne"/>
+        </w:rPr>
+        <w:t xml:space="preserve"> </w:t>
+      </w:r>
+      <w:r>
+        <w:rPr>
+          <w:rStyle w:val="Wyrnienieintensywne"/>
         </w:rPr>
         <w:t xml:space="preserve">Kierowca </w:t>
       </w:r>
@@ -7311,14 +7803,15 @@
     </w:p>
     <w:p>
       <w:pPr>
-        <w:pStyle w:val="ListParagraph"/>
+        <w:pStyle w:val="Akapitzlist"/>
+        <w:jc w:val="both"/>
       </w:pPr>
       <w:r>
         <w:t xml:space="preserve">   2.1. </w:t>
       </w:r>
       <w:r>
         <w:rPr>
-          <w:rStyle w:val="IntenseEmphasis"/>
+          <w:rStyle w:val="Wyrnienieintensywne"/>
         </w:rPr>
         <w:t xml:space="preserve">Kierowca </w:t>
       </w:r>
@@ -7328,9 +7821,10 @@
     </w:p>
     <w:p>
       <w:pPr>
-        <w:pStyle w:val="ListParagraph"/>
-        <w:rPr>
-          <w:rStyle w:val="SubtleEmphasis"/>
+        <w:pStyle w:val="Akapitzlist"/>
+        <w:jc w:val="both"/>
+        <w:rPr>
+          <w:rStyle w:val="Wyrnieniedelikatne"/>
         </w:rPr>
       </w:pPr>
       <w:r>
@@ -7338,35 +7832,36 @@
       </w:r>
       <w:r>
         <w:rPr>
-          <w:rStyle w:val="SubtleEmphasis"/>
+          <w:rStyle w:val="Wyrnieniedelikatne"/>
         </w:rPr>
         <w:t xml:space="preserve">end </w:t>
       </w:r>
       <w:proofErr w:type="spellStart"/>
       <w:r>
         <w:rPr>
-          <w:rStyle w:val="SubtleEmphasis"/>
+          <w:rStyle w:val="Wyrnieniedelikatne"/>
         </w:rPr>
         <w:t>if</w:t>
       </w:r>
       <w:proofErr w:type="spellEnd"/>
       <w:r>
         <w:rPr>
-          <w:rStyle w:val="SubtleEmphasis"/>
-        </w:rPr>
-        <w:t xml:space="preserve"> </w:t>
-      </w:r>
-    </w:p>
-    <w:p>
-      <w:pPr>
-        <w:pStyle w:val="ListParagraph"/>
+          <w:rStyle w:val="Wyrnieniedelikatne"/>
+        </w:rPr>
+        <w:t xml:space="preserve"> </w:t>
+      </w:r>
+    </w:p>
+    <w:p>
+      <w:pPr>
+        <w:pStyle w:val="Akapitzlist"/>
+        <w:jc w:val="both"/>
       </w:pPr>
       <w:r>
         <w:t xml:space="preserve">3. </w:t>
       </w:r>
       <w:r>
         <w:rPr>
-          <w:rStyle w:val="IntenseEmphasis"/>
+          <w:rStyle w:val="Wyrnienieintensywne"/>
         </w:rPr>
         <w:t xml:space="preserve">Baza danych </w:t>
       </w:r>
@@ -7376,14 +7871,15 @@
     </w:p>
     <w:p>
       <w:pPr>
-        <w:pStyle w:val="ListParagraph"/>
+        <w:pStyle w:val="Akapitzlist"/>
+        <w:jc w:val="both"/>
       </w:pPr>
       <w:r>
         <w:t xml:space="preserve">4. Przypadek </w:t>
       </w:r>
       <w:r>
         <w:rPr>
-          <w:rStyle w:val="Emphasis"/>
+          <w:rStyle w:val="Uwydatnienie"/>
         </w:rPr>
         <w:t>Aktualizacja statusu zamówienia</w:t>
       </w:r>
@@ -7395,9 +7891,122 @@
       </w:r>
     </w:p>
     <w:p>
-      <w:pPr>
-        <w:pStyle w:val="ListParagraph"/>
-      </w:pPr>
+      <w:r>
+        <w:br w:type="page"/>
+      </w:r>
+    </w:p>
+    <w:p>
+      <w:pPr>
+        <w:pStyle w:val="paragraph"/>
+        <w:spacing w:before="0" w:beforeAutospacing="0" w:after="0" w:afterAutospacing="0"/>
+        <w:jc w:val="both"/>
+        <w:textAlignment w:val="baseline"/>
+        <w:rPr>
+          <w:rStyle w:val="normaltextrun"/>
+          <w:rFonts w:ascii="Calibri" w:hAnsi="Calibri" w:cs="Calibri"/>
+          <w:b/>
+          <w:bCs/>
+          <w:sz w:val="28"/>
+          <w:szCs w:val="28"/>
+          <w:lang w:val="pl-PL"/>
+        </w:rPr>
+      </w:pPr>
+      <w:r>
+        <w:rPr>
+          <w:rStyle w:val="normaltextrun"/>
+          <w:rFonts w:ascii="Calibri" w:hAnsi="Calibri" w:cs="Calibri"/>
+          <w:b/>
+          <w:bCs/>
+          <w:sz w:val="28"/>
+          <w:szCs w:val="28"/>
+          <w:lang w:val="pl-PL"/>
+        </w:rPr>
+        <w:lastRenderedPageBreak/>
+        <w:t>Diagram przypadków użycia</w:t>
+      </w:r>
+    </w:p>
+    <w:p>
+      <w:pPr>
+        <w:pStyle w:val="paragraph"/>
+        <w:spacing w:before="0" w:beforeAutospacing="0" w:after="0" w:afterAutospacing="0"/>
+        <w:jc w:val="both"/>
+        <w:textAlignment w:val="baseline"/>
+        <w:rPr>
+          <w:rFonts w:ascii="Calibri" w:hAnsi="Calibri" w:cs="Calibri"/>
+          <w:sz w:val="28"/>
+          <w:szCs w:val="28"/>
+          <w:lang w:val="pl-PL"/>
+        </w:rPr>
+      </w:pPr>
+      <w:r>
+        <w:rPr>
+          <w:rStyle w:val="normaltextrun"/>
+          <w:rFonts w:ascii="Calibri" w:hAnsi="Calibri" w:cs="Calibri"/>
+          <w:b/>
+          <w:bCs/>
+          <w:sz w:val="28"/>
+          <w:szCs w:val="28"/>
+          <w:lang w:val="pl-PL"/>
+        </w:rPr>
+        <w:drawing>
+          <wp:anchor distT="0" distB="0" distL="114300" distR="114300" simplePos="0" relativeHeight="251658240" behindDoc="0" locked="0" layoutInCell="1" allowOverlap="1" wp14:anchorId="7D635183" wp14:editId="261F8A45">
+            <wp:simplePos x="0" y="0"/>
+            <wp:positionH relativeFrom="column">
+              <wp:posOffset>-890547</wp:posOffset>
+            </wp:positionH>
+            <wp:positionV relativeFrom="paragraph">
+              <wp:posOffset>172444</wp:posOffset>
+            </wp:positionV>
+            <wp:extent cx="7712765" cy="4959737"/>
+            <wp:effectExtent l="0" t="0" r="0" b="0"/>
+            <wp:wrapNone/>
+            <wp:docPr id="2020726321" name="Grafika 1"/>
+            <wp:cNvGraphicFramePr>
+              <a:graphicFrameLocks xmlns:a="http://schemas.openxmlformats.org/drawingml/2006/main" noChangeAspect="1"/>
+            </wp:cNvGraphicFramePr>
+            <a:graphic xmlns:a="http://schemas.openxmlformats.org/drawingml/2006/main">
+              <a:graphicData uri="http://schemas.openxmlformats.org/drawingml/2006/picture">
+                <pic:pic xmlns:pic="http://schemas.openxmlformats.org/drawingml/2006/picture">
+                  <pic:nvPicPr>
+                    <pic:cNvPr id="2020726321" name=""/>
+                    <pic:cNvPicPr/>
+                  </pic:nvPicPr>
+                  <pic:blipFill>
+                    <a:blip r:embed="rId5">
+                      <a:extLst>
+                        <a:ext uri="{28A0092B-C50C-407E-A947-70E740481C1C}">
+                          <a14:useLocalDpi xmlns:a14="http://schemas.microsoft.com/office/drawing/2010/main" val="0"/>
+                        </a:ext>
+                        <a:ext uri="{96DAC541-7B7A-43D3-8B79-37D633B846F1}">
+                          <asvg:svgBlip xmlns:asvg="http://schemas.microsoft.com/office/drawing/2016/SVG/main" r:embed="rId6"/>
+                        </a:ext>
+                      </a:extLst>
+                    </a:blip>
+                    <a:stretch>
+                      <a:fillRect/>
+                    </a:stretch>
+                  </pic:blipFill>
+                  <pic:spPr>
+                    <a:xfrm>
+                      <a:off x="0" y="0"/>
+                      <a:ext cx="7716869" cy="4962376"/>
+                    </a:xfrm>
+                    <a:prstGeom prst="rect">
+                      <a:avLst/>
+                    </a:prstGeom>
+                  </pic:spPr>
+                </pic:pic>
+              </a:graphicData>
+            </a:graphic>
+            <wp14:sizeRelH relativeFrom="page">
+              <wp14:pctWidth>0</wp14:pctWidth>
+            </wp14:sizeRelH>
+            <wp14:sizeRelV relativeFrom="page">
+              <wp14:pctHeight>0</wp14:pctHeight>
+            </wp14:sizeRelV>
+          </wp:anchor>
+        </w:drawing>
+      </w:r>
     </w:p>
     <w:sectPr>
       <w:pgSz w:w="12240" w:h="15840"/>
@@ -8161,17 +8770,17 @@
     <w:lsdException w:name="Unresolved Mention" w:semiHidden="1" w:unhideWhenUsed="1"/>
     <w:lsdException w:name="Smart Link" w:semiHidden="1" w:unhideWhenUsed="1"/>
   </w:latentStyles>
-  <w:style w:type="paragraph" w:default="1" w:styleId="Normal">
+  <w:style w:type="paragraph" w:default="1" w:styleId="Normalny">
     <w:name w:val="Normal"/>
     <w:qFormat/>
   </w:style>
-  <w:style w:type="character" w:default="1" w:styleId="DefaultParagraphFont">
+  <w:style w:type="character" w:default="1" w:styleId="Domylnaczcionkaakapitu">
     <w:name w:val="Default Paragraph Font"/>
     <w:uiPriority w:val="1"/>
     <w:semiHidden/>
     <w:unhideWhenUsed/>
   </w:style>
-  <w:style w:type="table" w:default="1" w:styleId="TableNormal">
+  <w:style w:type="table" w:default="1" w:styleId="Standardowy">
     <w:name w:val="Normal Table"/>
     <w:uiPriority w:val="99"/>
     <w:semiHidden/>
@@ -8186,15 +8795,15 @@
       </w:tblCellMar>
     </w:tblPr>
   </w:style>
-  <w:style w:type="numbering" w:default="1" w:styleId="NoList">
+  <w:style w:type="numbering" w:default="1" w:styleId="Bezlisty">
     <w:name w:val="No List"/>
     <w:uiPriority w:val="99"/>
     <w:semiHidden/>
     <w:unhideWhenUsed/>
   </w:style>
-  <w:style w:type="paragraph" w:styleId="ListParagraph">
+  <w:style w:type="paragraph" w:styleId="Akapitzlist">
     <w:name w:val="List Paragraph"/>
-    <w:basedOn w:val="Normal"/>
+    <w:basedOn w:val="Normalny"/>
     <w:uiPriority w:val="34"/>
     <w:qFormat/>
     <w:rsid w:val="00B846D1"/>
@@ -8203,10 +8812,10 @@
       <w:contextualSpacing/>
     </w:pPr>
   </w:style>
-  <w:style w:type="character" w:styleId="IntenseEmphasis">
+  <w:style w:type="character" w:styleId="Wyrnienieintensywne">
     <w:name w:val="Intense Emphasis"/>
     <w:aliases w:val="Aktor"/>
-    <w:basedOn w:val="DefaultParagraphFont"/>
+    <w:basedOn w:val="Domylnaczcionkaakapitu"/>
     <w:uiPriority w:val="21"/>
     <w:qFormat/>
     <w:rsid w:val="009B57D3"/>
@@ -8216,10 +8825,10 @@
       <w:color w:val="4472C4" w:themeColor="accent1"/>
     </w:rPr>
   </w:style>
-  <w:style w:type="character" w:styleId="Emphasis">
+  <w:style w:type="character" w:styleId="Uwydatnienie">
     <w:name w:val="Emphasis"/>
     <w:aliases w:val="Przypadek użycia"/>
-    <w:basedOn w:val="DefaultParagraphFont"/>
+    <w:basedOn w:val="Domylnaczcionkaakapitu"/>
     <w:uiPriority w:val="20"/>
     <w:qFormat/>
     <w:rsid w:val="009B57D3"/>
@@ -8229,10 +8838,10 @@
       <w:color w:val="FF0000"/>
     </w:rPr>
   </w:style>
-  <w:style w:type="character" w:styleId="SubtleEmphasis">
+  <w:style w:type="character" w:styleId="Wyrnieniedelikatne">
     <w:name w:val="Subtle Emphasis"/>
     <w:aliases w:val="Sterowanie"/>
-    <w:basedOn w:val="DefaultParagraphFont"/>
+    <w:basedOn w:val="Domylnaczcionkaakapitu"/>
     <w:uiPriority w:val="19"/>
     <w:qFormat/>
     <w:rsid w:val="009B57D3"/>
@@ -8243,6 +8852,45 @@
       <w:iCs/>
       <w:color w:val="404040" w:themeColor="text1" w:themeTint="BF"/>
     </w:rPr>
+  </w:style>
+  <w:style w:type="character" w:styleId="Odwoanieintensywne">
+    <w:name w:val="Intense Reference"/>
+    <w:basedOn w:val="Domylnaczcionkaakapitu"/>
+    <w:uiPriority w:val="32"/>
+    <w:qFormat/>
+    <w:rsid w:val="00E91EBD"/>
+    <w:rPr>
+      <w:b/>
+      <w:bCs/>
+      <w:smallCaps/>
+      <w:color w:val="4472C4" w:themeColor="accent1"/>
+      <w:spacing w:val="5"/>
+    </w:rPr>
+  </w:style>
+  <w:style w:type="paragraph" w:customStyle="1" w:styleId="paragraph">
+    <w:name w:val="paragraph"/>
+    <w:basedOn w:val="Normalny"/>
+    <w:rsid w:val="00E91EBD"/>
+    <w:pPr>
+      <w:spacing w:before="100" w:beforeAutospacing="1" w:after="100" w:afterAutospacing="1" w:line="240" w:lineRule="auto"/>
+    </w:pPr>
+    <w:rPr>
+      <w:rFonts w:ascii="Times New Roman" w:eastAsia="Times New Roman" w:hAnsi="Times New Roman" w:cs="Times New Roman"/>
+      <w:kern w:val="0"/>
+      <w:sz w:val="24"/>
+      <w:szCs w:val="24"/>
+      <w:lang w:val="en-US"/>
+    </w:rPr>
+  </w:style>
+  <w:style w:type="character" w:customStyle="1" w:styleId="normaltextrun">
+    <w:name w:val="normaltextrun"/>
+    <w:basedOn w:val="Domylnaczcionkaakapitu"/>
+    <w:rsid w:val="00E91EBD"/>
+  </w:style>
+  <w:style w:type="character" w:customStyle="1" w:styleId="eop">
+    <w:name w:val="eop"/>
+    <w:basedOn w:val="Domylnaczcionkaakapitu"/>
+    <w:rsid w:val="00A32D60"/>
   </w:style>
 </w:styles>
 </file>

--- a/stage3/OpisScenariuszy.docx
+++ b/stage3/OpisScenariuszy.docx
@@ -140,10 +140,7 @@
         </w:rPr>
       </w:pPr>
       <w:r>
-        <w:t>Program obsługujący zakład transportowy</w:t>
-      </w:r>
-      <w:r>
-        <w:t>.</w:t>
+        <w:t>Program obsługujący zakład transportowy.</w:t>
       </w:r>
     </w:p>
     <w:p>
@@ -1024,265 +1021,266 @@
       <w:r>
         <w:t xml:space="preserve">3. </w:t>
       </w:r>
+      <w:r>
+        <w:rPr>
+          <w:rStyle w:val="Wyrnieniedelikatne"/>
+        </w:rPr>
+        <w:t>do</w:t>
+      </w:r>
+      <w:r>
+        <w:t xml:space="preserve"> </w:t>
+      </w:r>
+    </w:p>
+    <w:p>
+      <w:pPr>
+        <w:pStyle w:val="Akapitzlist"/>
+        <w:jc w:val="both"/>
+      </w:pPr>
+      <w:r>
+        <w:t xml:space="preserve">   3.1. </w:t>
+      </w:r>
+      <w:r>
+        <w:rPr>
+          <w:rStyle w:val="Wyrnienieintensywne"/>
+        </w:rPr>
+        <w:t>Użytkownik</w:t>
+      </w:r>
+      <w:r>
+        <w:t xml:space="preserve"> wprowadza klucz dostępu.</w:t>
+      </w:r>
+    </w:p>
+    <w:p>
+      <w:pPr>
+        <w:pStyle w:val="Akapitzlist"/>
+        <w:jc w:val="both"/>
+      </w:pPr>
+      <w:r>
+        <w:t xml:space="preserve">   3.2. </w:t>
+      </w:r>
       <w:proofErr w:type="spellStart"/>
       <w:r>
         <w:rPr>
           <w:rStyle w:val="Wyrnieniedelikatne"/>
         </w:rPr>
-        <w:t>while</w:t>
+        <w:t>if</w:t>
       </w:r>
       <w:proofErr w:type="spellEnd"/>
       <w:r>
-        <w:t xml:space="preserve"> Kontu nie została przypisana żadna rola.</w:t>
-      </w:r>
-    </w:p>
-    <w:p>
-      <w:pPr>
-        <w:pStyle w:val="Akapitzlist"/>
-        <w:jc w:val="both"/>
-      </w:pPr>
-      <w:r>
-        <w:t xml:space="preserve">   3.1. </w:t>
+        <w:t xml:space="preserve"> Wprowadzony klucz jest pusty.</w:t>
+      </w:r>
+    </w:p>
+    <w:p>
+      <w:pPr>
+        <w:pStyle w:val="Akapitzlist"/>
+        <w:jc w:val="both"/>
+      </w:pPr>
+      <w:r>
+        <w:t xml:space="preserve">      3.2.1. Zakładanemu kontu przypisywana jest rola </w:t>
       </w:r>
       <w:r>
         <w:rPr>
           <w:rStyle w:val="Wyrnienieintensywne"/>
         </w:rPr>
+        <w:t>Klient</w:t>
+      </w:r>
+      <w:r>
+        <w:t>.</w:t>
+      </w:r>
+    </w:p>
+    <w:p>
+      <w:pPr>
+        <w:pStyle w:val="Akapitzlist"/>
+        <w:jc w:val="both"/>
+      </w:pPr>
+      <w:r>
+        <w:t xml:space="preserve">   3.3. </w:t>
+      </w:r>
+      <w:proofErr w:type="spellStart"/>
+      <w:r>
+        <w:rPr>
+          <w:rStyle w:val="Wyrnieniedelikatne"/>
+        </w:rPr>
+        <w:t>else</w:t>
+      </w:r>
+      <w:proofErr w:type="spellEnd"/>
+      <w:r>
+        <w:rPr>
+          <w:rStyle w:val="Wyrnieniedelikatne"/>
+        </w:rPr>
+        <w:t xml:space="preserve"> </w:t>
+      </w:r>
+      <w:proofErr w:type="spellStart"/>
+      <w:r>
+        <w:rPr>
+          <w:rStyle w:val="Wyrnieniedelikatne"/>
+        </w:rPr>
+        <w:t>if</w:t>
+      </w:r>
+      <w:proofErr w:type="spellEnd"/>
+      <w:r>
+        <w:t xml:space="preserve"> Wprowadzony klucz odpowiada kluczowi dostępu do konta o roli </w:t>
+      </w:r>
+      <w:r>
+        <w:t>koordynatora</w:t>
+      </w:r>
+      <w:r>
+        <w:t>.</w:t>
+      </w:r>
+    </w:p>
+    <w:p>
+      <w:pPr>
+        <w:pStyle w:val="Akapitzlist"/>
+        <w:jc w:val="both"/>
+      </w:pPr>
+      <w:r>
+        <w:t xml:space="preserve">      3.3.1. Zakładanemu kontu przypisywana jest rola </w:t>
+      </w:r>
+      <w:r>
+        <w:rPr>
+          <w:rStyle w:val="Wyrnienieintensywne"/>
+        </w:rPr>
+        <w:t>Koordynator</w:t>
+      </w:r>
+      <w:r>
+        <w:t>.</w:t>
+      </w:r>
+    </w:p>
+    <w:p>
+      <w:pPr>
+        <w:pStyle w:val="Akapitzlist"/>
+        <w:jc w:val="both"/>
+      </w:pPr>
+      <w:r>
+        <w:t xml:space="preserve">   3.4. </w:t>
+      </w:r>
+      <w:proofErr w:type="spellStart"/>
+      <w:r>
+        <w:rPr>
+          <w:rStyle w:val="Wyrnieniedelikatne"/>
+        </w:rPr>
+        <w:t>else</w:t>
+      </w:r>
+      <w:proofErr w:type="spellEnd"/>
+      <w:r>
+        <w:rPr>
+          <w:rStyle w:val="Wyrnieniedelikatne"/>
+        </w:rPr>
+        <w:t xml:space="preserve"> </w:t>
+      </w:r>
+      <w:proofErr w:type="spellStart"/>
+      <w:r>
+        <w:rPr>
+          <w:rStyle w:val="Wyrnieniedelikatne"/>
+        </w:rPr>
+        <w:t>if</w:t>
+      </w:r>
+      <w:proofErr w:type="spellEnd"/>
+      <w:r>
+        <w:t xml:space="preserve"> Wprowadzony klucz odpowiada kluczowi dostępu do konta o roli kierowcy.</w:t>
+      </w:r>
+    </w:p>
+    <w:p>
+      <w:pPr>
+        <w:pStyle w:val="Akapitzlist"/>
+        <w:jc w:val="both"/>
+      </w:pPr>
+      <w:r>
+        <w:t xml:space="preserve">      3.4.1. Zakładanemu kontu przypisana jest rola </w:t>
+      </w:r>
+      <w:r>
+        <w:rPr>
+          <w:rStyle w:val="Wyrnienieintensywne"/>
+        </w:rPr>
+        <w:t>Kierowca</w:t>
+      </w:r>
+      <w:r>
+        <w:t>.</w:t>
+      </w:r>
+    </w:p>
+    <w:p>
+      <w:pPr>
+        <w:pStyle w:val="Akapitzlist"/>
+        <w:jc w:val="both"/>
+      </w:pPr>
+      <w:r>
+        <w:t xml:space="preserve">   3.5. </w:t>
+      </w:r>
+      <w:proofErr w:type="spellStart"/>
+      <w:r>
+        <w:rPr>
+          <w:rStyle w:val="Wyrnieniedelikatne"/>
+        </w:rPr>
+        <w:t>else</w:t>
+      </w:r>
+      <w:proofErr w:type="spellEnd"/>
+      <w:r>
+        <w:t xml:space="preserve"> </w:t>
+      </w:r>
+    </w:p>
+    <w:p>
+      <w:pPr>
+        <w:pStyle w:val="Akapitzlist"/>
+        <w:jc w:val="both"/>
+      </w:pPr>
+      <w:r>
+        <w:t xml:space="preserve">      3.5.1. </w:t>
+      </w:r>
+      <w:r>
+        <w:rPr>
+          <w:rStyle w:val="Wyrnienieintensywne"/>
+        </w:rPr>
         <w:t>Użytkownik</w:t>
       </w:r>
       <w:r>
-        <w:t xml:space="preserve"> wprowadza klucz dostępu.</w:t>
-      </w:r>
-    </w:p>
-    <w:p>
-      <w:pPr>
-        <w:pStyle w:val="Akapitzlist"/>
-        <w:jc w:val="both"/>
-      </w:pPr>
-      <w:r>
-        <w:t xml:space="preserve">   3.2. </w:t>
+        <w:t xml:space="preserve"> zostaje powiadomiony o niepoprawności podanego klucza dostępu.</w:t>
+      </w:r>
+    </w:p>
+    <w:p>
+      <w:pPr>
+        <w:pStyle w:val="Akapitzlist"/>
+        <w:jc w:val="both"/>
+        <w:rPr>
+          <w:rStyle w:val="Wyrnieniedelikatne"/>
+        </w:rPr>
+      </w:pPr>
+      <w:r>
+        <w:t xml:space="preserve">        </w:t>
+      </w:r>
+      <w:r>
+        <w:rPr>
+          <w:rStyle w:val="Wyrnieniedelikatne"/>
+        </w:rPr>
+        <w:t xml:space="preserve">end if </w:t>
+      </w:r>
+    </w:p>
+    <w:p>
+      <w:pPr>
+        <w:pStyle w:val="Akapitzlist"/>
+        <w:jc w:val="both"/>
+        <w:rPr>
+          <w:rStyle w:val="Wyrnieniedelikatne"/>
+        </w:rPr>
+      </w:pPr>
+      <w:r>
+        <w:t xml:space="preserve">   </w:t>
       </w:r>
       <w:proofErr w:type="spellStart"/>
       <w:r>
         <w:rPr>
           <w:rStyle w:val="Wyrnieniedelikatne"/>
         </w:rPr>
-        <w:t>if</w:t>
+        <w:t>until</w:t>
       </w:r>
       <w:proofErr w:type="spellEnd"/>
       <w:r>
-        <w:t xml:space="preserve"> Wprowadzony klucz jest pusty.</w:t>
-      </w:r>
-    </w:p>
-    <w:p>
-      <w:pPr>
-        <w:pStyle w:val="Akapitzlist"/>
-        <w:jc w:val="both"/>
-      </w:pPr>
-      <w:r>
-        <w:t xml:space="preserve">      3.2.1. Zakładanemu kontu przypisywana jest rola </w:t>
-      </w:r>
-      <w:r>
-        <w:rPr>
-          <w:rStyle w:val="Wyrnienieintensywne"/>
-        </w:rPr>
-        <w:t>Klient</w:t>
-      </w:r>
-      <w:r>
-        <w:t>.</w:t>
-      </w:r>
-    </w:p>
-    <w:p>
-      <w:pPr>
-        <w:pStyle w:val="Akapitzlist"/>
-        <w:jc w:val="both"/>
-      </w:pPr>
-      <w:r>
-        <w:t xml:space="preserve">   3.3. </w:t>
-      </w:r>
-      <w:proofErr w:type="spellStart"/>
-      <w:r>
-        <w:rPr>
-          <w:rStyle w:val="Wyrnieniedelikatne"/>
-        </w:rPr>
-        <w:t>else</w:t>
-      </w:r>
-      <w:proofErr w:type="spellEnd"/>
-      <w:r>
-        <w:rPr>
-          <w:rStyle w:val="Wyrnieniedelikatne"/>
-        </w:rPr>
-        <w:t xml:space="preserve"> </w:t>
-      </w:r>
-      <w:proofErr w:type="spellStart"/>
-      <w:r>
-        <w:rPr>
-          <w:rStyle w:val="Wyrnieniedelikatne"/>
-        </w:rPr>
-        <w:t>if</w:t>
-      </w:r>
-      <w:proofErr w:type="spellEnd"/>
-      <w:r>
-        <w:t xml:space="preserve"> Wprowadzony klucz odpowiada kluczowi dostępu do konta o roli </w:t>
-      </w:r>
-      <w:r>
-        <w:t>koordynatora</w:t>
-      </w:r>
-      <w:r>
-        <w:t>.</w:t>
-      </w:r>
-    </w:p>
-    <w:p>
-      <w:pPr>
-        <w:pStyle w:val="Akapitzlist"/>
-        <w:jc w:val="both"/>
-      </w:pPr>
-      <w:r>
-        <w:t xml:space="preserve">      3.3.1. Zakładanemu kontu przypisywana jest rola </w:t>
-      </w:r>
-      <w:r>
-        <w:rPr>
-          <w:rStyle w:val="Wyrnienieintensywne"/>
-        </w:rPr>
-        <w:t>Koordynator</w:t>
-      </w:r>
-      <w:r>
-        <w:t>.</w:t>
-      </w:r>
-    </w:p>
-    <w:p>
-      <w:pPr>
-        <w:pStyle w:val="Akapitzlist"/>
-        <w:jc w:val="both"/>
-      </w:pPr>
-      <w:r>
-        <w:t xml:space="preserve">   3.4. </w:t>
-      </w:r>
-      <w:proofErr w:type="spellStart"/>
-      <w:r>
-        <w:rPr>
-          <w:rStyle w:val="Wyrnieniedelikatne"/>
-        </w:rPr>
-        <w:t>else</w:t>
-      </w:r>
-      <w:proofErr w:type="spellEnd"/>
-      <w:r>
-        <w:rPr>
-          <w:rStyle w:val="Wyrnieniedelikatne"/>
-        </w:rPr>
-        <w:t xml:space="preserve"> </w:t>
-      </w:r>
-      <w:proofErr w:type="spellStart"/>
-      <w:r>
-        <w:rPr>
-          <w:rStyle w:val="Wyrnieniedelikatne"/>
-        </w:rPr>
-        <w:t>if</w:t>
-      </w:r>
-      <w:proofErr w:type="spellEnd"/>
-      <w:r>
-        <w:t xml:space="preserve"> Wprowadzony klucz odpowiada kluczowi dostępu do konta o roli kierowcy.</w:t>
-      </w:r>
-    </w:p>
-    <w:p>
-      <w:pPr>
-        <w:pStyle w:val="Akapitzlist"/>
-        <w:jc w:val="both"/>
-      </w:pPr>
-      <w:r>
-        <w:t xml:space="preserve">      3.4.1. Zakładanemu kontu przypisana jest rola </w:t>
-      </w:r>
-      <w:r>
-        <w:rPr>
-          <w:rStyle w:val="Wyrnienieintensywne"/>
-        </w:rPr>
-        <w:t>Kierowca</w:t>
-      </w:r>
-      <w:r>
-        <w:t>.</w:t>
-      </w:r>
-    </w:p>
-    <w:p>
-      <w:pPr>
-        <w:pStyle w:val="Akapitzlist"/>
-        <w:jc w:val="both"/>
-      </w:pPr>
-      <w:r>
-        <w:t xml:space="preserve">   3.5. </w:t>
-      </w:r>
-      <w:proofErr w:type="spellStart"/>
-      <w:r>
-        <w:rPr>
-          <w:rStyle w:val="Wyrnieniedelikatne"/>
-        </w:rPr>
-        <w:t>else</w:t>
-      </w:r>
-      <w:proofErr w:type="spellEnd"/>
-      <w:r>
-        <w:t xml:space="preserve"> </w:t>
-      </w:r>
-    </w:p>
-    <w:p>
-      <w:pPr>
-        <w:pStyle w:val="Akapitzlist"/>
-        <w:jc w:val="both"/>
-      </w:pPr>
-      <w:r>
-        <w:t xml:space="preserve">      3.5.1. </w:t>
-      </w:r>
-      <w:r>
-        <w:rPr>
-          <w:rStyle w:val="Wyrnienieintensywne"/>
-        </w:rPr>
-        <w:t>Użytkownik</w:t>
-      </w:r>
-      <w:r>
-        <w:t xml:space="preserve"> zostaje powiadomiony o niepoprawności podanego klucza dostępu.</w:t>
-      </w:r>
-    </w:p>
-    <w:p>
-      <w:pPr>
-        <w:pStyle w:val="Akapitzlist"/>
-        <w:jc w:val="both"/>
-        <w:rPr>
-          <w:rStyle w:val="Wyrnieniedelikatne"/>
-        </w:rPr>
-      </w:pPr>
-      <w:r>
-        <w:t xml:space="preserve">        </w:t>
-      </w:r>
-      <w:r>
-        <w:rPr>
-          <w:rStyle w:val="Wyrnieniedelikatne"/>
-        </w:rPr>
-        <w:t xml:space="preserve">end if </w:t>
-      </w:r>
-    </w:p>
-    <w:p>
-      <w:pPr>
-        <w:pStyle w:val="Akapitzlist"/>
-        <w:jc w:val="both"/>
-        <w:rPr>
-          <w:rStyle w:val="Wyrnieniedelikatne"/>
-        </w:rPr>
-      </w:pPr>
-      <w:r>
-        <w:t xml:space="preserve">   </w:t>
-      </w:r>
-      <w:r>
-        <w:rPr>
-          <w:rStyle w:val="Wyrnieniedelikatne"/>
-        </w:rPr>
-        <w:t xml:space="preserve">end </w:t>
-      </w:r>
-      <w:proofErr w:type="spellStart"/>
-      <w:r>
-        <w:rPr>
-          <w:rStyle w:val="Wyrnieniedelikatne"/>
-        </w:rPr>
-        <w:t>while</w:t>
-      </w:r>
-      <w:proofErr w:type="spellEnd"/>
+        <w:rPr>
+          <w:rStyle w:val="Wyrnieniedelikatne"/>
+        </w:rPr>
+        <w:t xml:space="preserve"> </w:t>
+      </w:r>
+      <w:r>
+        <w:t>Kontu nie została przypisana żadna rola.</w:t>
+      </w:r>
       <w:r>
         <w:rPr>
           <w:rStyle w:val="Wyrnieniedelikatne"/>
@@ -7944,6 +7942,7 @@
           <w:rFonts w:ascii="Calibri" w:hAnsi="Calibri" w:cs="Calibri"/>
           <w:b/>
           <w:bCs/>
+          <w:noProof/>
           <w:sz w:val="28"/>
           <w:szCs w:val="28"/>
           <w:lang w:val="pl-PL"/>
